--- a/机器学习/201600301079-崔玉峰-实验三/201600301079-崔玉峰-实验报告.docx
+++ b/机器学习/201600301079-崔玉峰-实验三/201600301079-崔玉峰-实验报告.docx
@@ -7,7 +7,7 @@
       <w:pPr>
         <w:jc w:val="center"/>
         <w:rPr>
-          <w:rFonts w:hint="eastAsia" w:asciiTheme="majorEastAsia" w:hAnsiTheme="majorEastAsia" w:eastAsiaTheme="majorEastAsia" w:cstheme="majorEastAsia"/>
+          <w:rFonts w:hint="eastAsia" w:ascii="等线" w:hAnsi="等线" w:eastAsia="等线" w:cs="等线"/>
           <w:b/>
           <w:bCs/>
           <w:sz w:val="52"/>
@@ -17,7 +17,7 @@
       </w:pPr>
       <w:r>
         <w:rPr>
-          <w:rFonts w:hint="eastAsia" w:asciiTheme="majorEastAsia" w:hAnsiTheme="majorEastAsia" w:eastAsiaTheme="majorEastAsia" w:cstheme="majorEastAsia"/>
+          <w:rFonts w:hint="eastAsia" w:ascii="等线" w:hAnsi="等线" w:eastAsia="等线" w:cs="等线"/>
           <w:b/>
           <w:bCs/>
           <w:sz w:val="52"/>
@@ -31,7 +31,7 @@
       <w:pPr>
         <w:jc w:val="center"/>
         <w:rPr>
-          <w:rFonts w:hint="eastAsia"/>
+          <w:rFonts w:hint="eastAsia" w:ascii="等线" w:hAnsi="等线" w:eastAsia="等线" w:cs="等线"/>
           <w:b/>
           <w:bCs/>
           <w:sz w:val="52"/>
@@ -41,7 +41,7 @@
       </w:pPr>
       <w:r>
         <w:rPr>
-          <w:rFonts w:hint="eastAsia"/>
+          <w:rFonts w:hint="eastAsia" w:ascii="等线" w:hAnsi="等线" w:eastAsia="等线" w:cs="等线"/>
           <w:b/>
           <w:bCs/>
           <w:sz w:val="52"/>
@@ -51,13 +51,25 @@
         <w:t>（三）</w:t>
       </w:r>
     </w:p>
-    <w:p/>
-    <w:p/>
+    <w:p>
+      <w:pPr>
+        <w:rPr>
+          <w:rFonts w:hint="eastAsia" w:ascii="等线" w:hAnsi="等线" w:eastAsia="等线" w:cs="等线"/>
+        </w:rPr>
+      </w:pPr>
+    </w:p>
+    <w:p>
+      <w:pPr>
+        <w:rPr>
+          <w:rFonts w:hint="eastAsia" w:ascii="等线" w:hAnsi="等线" w:eastAsia="等线" w:cs="等线"/>
+        </w:rPr>
+      </w:pPr>
+    </w:p>
     <w:p>
       <w:pPr>
         <w:jc w:val="center"/>
         <w:rPr>
-          <w:rFonts w:hint="eastAsia"/>
+          <w:rFonts w:hint="eastAsia" w:ascii="等线" w:hAnsi="等线" w:eastAsia="等线" w:cs="等线"/>
           <w:b/>
           <w:bCs/>
           <w:sz w:val="52"/>
@@ -67,7 +79,7 @@
       </w:pPr>
       <w:r>
         <w:rPr>
-          <w:rFonts w:hint="eastAsia"/>
+          <w:rFonts w:hint="eastAsia" w:ascii="等线" w:hAnsi="等线" w:eastAsia="等线" w:cs="等线"/>
           <w:b/>
           <w:bCs/>
           <w:sz w:val="52"/>
@@ -120,13 +132,16 @@
         <w:widowControl/>
         <w:suppressLineNumbers w:val="0"/>
         <w:jc w:val="left"/>
-      </w:pPr>
-    </w:p>
-    <w:p>
-      <w:pPr>
-        <w:jc w:val="both"/>
-        <w:rPr>
-          <w:rFonts w:hint="eastAsia"/>
+        <w:rPr>
+          <w:rFonts w:hint="eastAsia" w:ascii="等线" w:hAnsi="等线" w:eastAsia="等线" w:cs="等线"/>
+        </w:rPr>
+      </w:pPr>
+    </w:p>
+    <w:p>
+      <w:pPr>
+        <w:jc w:val="both"/>
+        <w:rPr>
+          <w:rFonts w:hint="eastAsia" w:ascii="等线" w:hAnsi="等线" w:eastAsia="等线" w:cs="等线"/>
           <w:b/>
           <w:bCs/>
           <w:sz w:val="52"/>
@@ -139,7 +154,7 @@
       <w:pPr>
         <w:jc w:val="both"/>
         <w:rPr>
-          <w:rFonts w:hint="eastAsia"/>
+          <w:rFonts w:hint="eastAsia" w:ascii="等线" w:hAnsi="等线" w:eastAsia="等线" w:cs="等线"/>
           <w:b/>
           <w:bCs/>
           <w:sz w:val="52"/>
@@ -152,7 +167,7 @@
       <w:pPr>
         <w:jc w:val="both"/>
         <w:rPr>
-          <w:rFonts w:hint="eastAsia"/>
+          <w:rFonts w:hint="eastAsia" w:ascii="等线" w:hAnsi="等线" w:eastAsia="等线" w:cs="等线"/>
           <w:b/>
           <w:bCs/>
           <w:sz w:val="52"/>
@@ -165,7 +180,7 @@
       <w:pPr>
         <w:jc w:val="both"/>
         <w:rPr>
-          <w:rFonts w:hint="eastAsia"/>
+          <w:rFonts w:hint="eastAsia" w:ascii="等线" w:hAnsi="等线" w:eastAsia="等线" w:cs="等线"/>
           <w:b/>
           <w:bCs/>
           <w:sz w:val="52"/>
@@ -178,7 +193,7 @@
       <w:pPr>
         <w:jc w:val="center"/>
         <w:rPr>
-          <w:rFonts w:hint="eastAsia" w:asciiTheme="minorEastAsia" w:hAnsiTheme="minorEastAsia" w:eastAsiaTheme="minorEastAsia" w:cstheme="minorEastAsia"/>
+          <w:rFonts w:hint="eastAsia" w:ascii="等线" w:hAnsi="等线" w:eastAsia="等线" w:cs="等线"/>
           <w:b w:val="0"/>
           <w:bCs w:val="0"/>
           <w:sz w:val="44"/>
@@ -188,7 +203,7 @@
       </w:pPr>
       <w:r>
         <w:rPr>
-          <w:rFonts w:hint="eastAsia"/>
+          <w:rFonts w:hint="eastAsia" w:ascii="等线" w:hAnsi="等线" w:eastAsia="等线" w:cs="等线"/>
           <w:b/>
           <w:bCs/>
           <w:sz w:val="52"/>
@@ -199,7 +214,7 @@
       </w:r>
       <w:r>
         <w:rPr>
-          <w:rFonts w:hint="eastAsia"/>
+          <w:rFonts w:hint="eastAsia" w:ascii="等线" w:hAnsi="等线" w:eastAsia="等线" w:cs="等线"/>
           <w:b/>
           <w:bCs/>
           <w:sz w:val="52"/>
@@ -210,7 +225,7 @@
       </w:r>
       <w:r>
         <w:rPr>
-          <w:rFonts w:hint="eastAsia"/>
+          <w:rFonts w:hint="eastAsia" w:ascii="等线" w:hAnsi="等线" w:eastAsia="等线" w:cs="等线"/>
           <w:b/>
           <w:bCs/>
           <w:sz w:val="52"/>
@@ -221,7 +236,7 @@
       </w:r>
       <w:r>
         <w:rPr>
-          <w:rFonts w:hint="eastAsia" w:asciiTheme="minorEastAsia" w:hAnsiTheme="minorEastAsia" w:eastAsiaTheme="minorEastAsia" w:cstheme="minorEastAsia"/>
+          <w:rFonts w:hint="eastAsia" w:ascii="等线" w:hAnsi="等线" w:eastAsia="等线" w:cs="等线"/>
           <w:b w:val="0"/>
           <w:bCs w:val="0"/>
           <w:sz w:val="44"/>
@@ -236,7 +251,7 @@
         <w:ind w:left="2940" w:leftChars="0" w:firstLine="1320" w:firstLineChars="300"/>
         <w:jc w:val="both"/>
         <w:rPr>
-          <w:rFonts w:hint="eastAsia" w:asciiTheme="minorEastAsia" w:hAnsiTheme="minorEastAsia" w:eastAsiaTheme="minorEastAsia" w:cstheme="minorEastAsia"/>
+          <w:rFonts w:hint="eastAsia" w:ascii="等线" w:hAnsi="等线" w:eastAsia="等线" w:cs="等线"/>
           <w:b w:val="0"/>
           <w:bCs w:val="0"/>
           <w:sz w:val="44"/>
@@ -246,7 +261,7 @@
       </w:pPr>
       <w:r>
         <w:rPr>
-          <w:rFonts w:hint="eastAsia" w:asciiTheme="minorEastAsia" w:hAnsiTheme="minorEastAsia" w:eastAsiaTheme="minorEastAsia" w:cstheme="minorEastAsia"/>
+          <w:rFonts w:hint="eastAsia" w:ascii="等线" w:hAnsi="等线" w:eastAsia="等线" w:cs="等线"/>
           <w:b w:val="0"/>
           <w:bCs w:val="0"/>
           <w:sz w:val="44"/>
@@ -261,7 +276,7 @@
         <w:ind w:left="2940" w:leftChars="0" w:firstLine="1320" w:firstLineChars="300"/>
         <w:jc w:val="both"/>
         <w:rPr>
-          <w:rFonts w:hint="eastAsia" w:asciiTheme="minorEastAsia" w:hAnsiTheme="minorEastAsia" w:cstheme="minorEastAsia"/>
+          <w:rFonts w:hint="eastAsia" w:ascii="等线" w:hAnsi="等线" w:eastAsia="等线" w:cs="等线"/>
           <w:b w:val="0"/>
           <w:bCs w:val="0"/>
           <w:sz w:val="44"/>
@@ -271,7 +286,7 @@
       </w:pPr>
       <w:r>
         <w:rPr>
-          <w:rFonts w:hint="eastAsia" w:asciiTheme="minorEastAsia" w:hAnsiTheme="minorEastAsia" w:cstheme="minorEastAsia"/>
+          <w:rFonts w:hint="eastAsia" w:ascii="等线" w:hAnsi="等线" w:eastAsia="等线" w:cs="等线"/>
           <w:b w:val="0"/>
           <w:bCs w:val="0"/>
           <w:sz w:val="44"/>
@@ -281,9 +296,27 @@
         <w:t>班级：2016级4班</w:t>
       </w:r>
     </w:p>
-    <w:p/>
-    <w:p/>
-    <w:p/>
+    <w:p>
+      <w:pPr>
+        <w:rPr>
+          <w:rFonts w:hint="eastAsia" w:ascii="等线" w:hAnsi="等线" w:eastAsia="等线" w:cs="等线"/>
+        </w:rPr>
+      </w:pPr>
+    </w:p>
+    <w:p>
+      <w:pPr>
+        <w:rPr>
+          <w:rFonts w:hint="eastAsia" w:ascii="等线" w:hAnsi="等线" w:eastAsia="等线" w:cs="等线"/>
+        </w:rPr>
+      </w:pPr>
+    </w:p>
+    <w:p>
+      <w:pPr>
+        <w:rPr>
+          <w:rFonts w:hint="eastAsia" w:ascii="等线" w:hAnsi="等线" w:eastAsia="等线" w:cs="等线"/>
+        </w:rPr>
+      </w:pPr>
+    </w:p>
     <w:p>
       <w:pPr>
         <w:numPr>
@@ -292,7 +325,7 @@
         </w:numPr>
         <w:jc w:val="both"/>
         <w:rPr>
-          <w:rFonts w:hint="eastAsia" w:asciiTheme="majorEastAsia" w:hAnsiTheme="majorEastAsia" w:eastAsiaTheme="majorEastAsia" w:cstheme="majorEastAsia"/>
+          <w:rFonts w:hint="eastAsia" w:ascii="等线" w:hAnsi="等线" w:eastAsia="等线" w:cs="等线"/>
           <w:b/>
           <w:bCs/>
           <w:sz w:val="32"/>
@@ -302,7 +335,7 @@
       </w:pPr>
       <w:r>
         <w:rPr>
-          <w:rFonts w:hint="eastAsia" w:asciiTheme="majorEastAsia" w:hAnsiTheme="majorEastAsia" w:eastAsiaTheme="majorEastAsia" w:cstheme="majorEastAsia"/>
+          <w:rFonts w:hint="eastAsia" w:ascii="等线" w:hAnsi="等线" w:eastAsia="等线" w:cs="等线"/>
           <w:b/>
           <w:bCs/>
           <w:sz w:val="32"/>
@@ -316,14 +349,14 @@
       <w:pPr>
         <w:ind w:firstLine="420" w:firstLineChars="0"/>
         <w:rPr>
-          <w:rFonts w:hint="eastAsia" w:ascii="微软雅黑" w:hAnsi="微软雅黑" w:eastAsia="微软雅黑" w:cs="微软雅黑"/>
+          <w:rFonts w:hint="eastAsia" w:ascii="等线" w:hAnsi="等线" w:eastAsia="等线" w:cs="等线"/>
           <w:sz w:val="21"/>
           <w:szCs w:val="24"/>
         </w:rPr>
       </w:pPr>
       <w:r>
         <w:rPr>
-          <w:rFonts w:hint="eastAsia" w:ascii="微软雅黑" w:hAnsi="微软雅黑" w:eastAsia="微软雅黑" w:cs="微软雅黑"/>
+          <w:rFonts w:hint="eastAsia" w:ascii="等线" w:hAnsi="等线" w:eastAsia="等线" w:cs="等线"/>
           <w:sz w:val="21"/>
           <w:szCs w:val="24"/>
         </w:rPr>
@@ -333,14 +366,14 @@
     <w:p>
       <w:pPr>
         <w:rPr>
-          <w:rFonts w:hint="eastAsia" w:ascii="微软雅黑" w:hAnsi="微软雅黑" w:eastAsia="微软雅黑" w:cs="微软雅黑"/>
+          <w:rFonts w:hint="eastAsia" w:ascii="等线" w:hAnsi="等线" w:eastAsia="等线" w:cs="等线"/>
           <w:sz w:val="21"/>
           <w:szCs w:val="24"/>
         </w:rPr>
       </w:pPr>
       <w:r>
         <w:rPr>
-          <w:rFonts w:hint="eastAsia" w:ascii="微软雅黑" w:hAnsi="微软雅黑" w:eastAsia="微软雅黑" w:cs="微软雅黑"/>
+          <w:rFonts w:hint="eastAsia" w:ascii="等线" w:hAnsi="等线" w:eastAsia="等线" w:cs="等线"/>
           <w:sz w:val="21"/>
           <w:szCs w:val="24"/>
         </w:rPr>
@@ -351,14 +384,14 @@
       <w:pPr>
         <w:ind w:left="840" w:leftChars="0" w:firstLine="420" w:firstLineChars="0"/>
         <w:rPr>
-          <w:rFonts w:hint="eastAsia" w:ascii="微软雅黑" w:hAnsi="微软雅黑" w:eastAsia="微软雅黑" w:cs="微软雅黑"/>
+          <w:rFonts w:hint="eastAsia" w:ascii="等线" w:hAnsi="等线" w:eastAsia="等线" w:cs="等线"/>
           <w:sz w:val="21"/>
           <w:szCs w:val="24"/>
         </w:rPr>
       </w:pPr>
       <w:r>
         <w:rPr>
-          <w:rFonts w:hint="eastAsia" w:ascii="微软雅黑" w:hAnsi="微软雅黑" w:eastAsia="微软雅黑" w:cs="微软雅黑"/>
+          <w:rFonts w:hint="eastAsia" w:ascii="等线" w:hAnsi="等线" w:eastAsia="等线" w:cs="等线"/>
           <w:sz w:val="21"/>
           <w:szCs w:val="24"/>
         </w:rPr>
@@ -373,14 +406,14 @@
         </w:numPr>
         <w:ind w:left="420" w:leftChars="0" w:firstLine="420" w:firstLineChars="0"/>
         <w:rPr>
-          <w:rFonts w:hint="eastAsia" w:ascii="微软雅黑" w:hAnsi="微软雅黑" w:eastAsia="微软雅黑" w:cs="微软雅黑"/>
+          <w:rFonts w:hint="eastAsia" w:ascii="等线" w:hAnsi="等线" w:eastAsia="等线" w:cs="等线"/>
           <w:sz w:val="21"/>
           <w:szCs w:val="24"/>
         </w:rPr>
       </w:pPr>
       <w:r>
         <w:rPr>
-          <w:rFonts w:hint="eastAsia" w:ascii="微软雅黑" w:hAnsi="微软雅黑" w:eastAsia="微软雅黑" w:cs="微软雅黑"/>
+          <w:rFonts w:hint="eastAsia" w:ascii="等线" w:hAnsi="等线" w:eastAsia="等线" w:cs="等线"/>
           <w:sz w:val="21"/>
           <w:szCs w:val="24"/>
         </w:rPr>
@@ -388,7 +421,7 @@
       </w:r>
       <w:r>
         <w:rPr>
-          <w:rFonts w:hint="eastAsia" w:ascii="微软雅黑" w:hAnsi="微软雅黑" w:eastAsia="微软雅黑" w:cs="微软雅黑"/>
+          <w:rFonts w:hint="eastAsia" w:ascii="等线" w:hAnsi="等线" w:eastAsia="等线" w:cs="等线"/>
           <w:sz w:val="21"/>
           <w:szCs w:val="24"/>
           <w:lang w:eastAsia="zh-CN"/>
@@ -397,7 +430,7 @@
       </w:r>
       <w:r>
         <w:rPr>
-          <w:rFonts w:hint="eastAsia" w:ascii="微软雅黑" w:hAnsi="微软雅黑" w:eastAsia="微软雅黑" w:cs="微软雅黑"/>
+          <w:rFonts w:hint="eastAsia" w:ascii="等线" w:hAnsi="等线" w:eastAsia="等线" w:cs="等线"/>
           <w:sz w:val="21"/>
           <w:szCs w:val="24"/>
         </w:rPr>
@@ -405,7 +438,7 @@
       </w:r>
       <w:r>
         <w:rPr>
-          <w:rFonts w:hint="eastAsia" w:ascii="微软雅黑" w:hAnsi="微软雅黑" w:eastAsia="微软雅黑" w:cs="微软雅黑"/>
+          <w:rFonts w:hint="eastAsia" w:ascii="等线" w:hAnsi="等线" w:eastAsia="等线" w:cs="等线"/>
           <w:sz w:val="21"/>
           <w:szCs w:val="24"/>
           <w:lang w:val="en-US" w:eastAsia="zh-CN"/>
@@ -414,7 +447,7 @@
       </w:r>
       <w:r>
         <w:rPr>
-          <w:rFonts w:hint="eastAsia" w:ascii="微软雅黑" w:hAnsi="微软雅黑" w:eastAsia="微软雅黑" w:cs="微软雅黑"/>
+          <w:rFonts w:hint="eastAsia" w:ascii="等线" w:hAnsi="等线" w:eastAsia="等线" w:cs="等线"/>
           <w:sz w:val="21"/>
           <w:szCs w:val="24"/>
         </w:rPr>
@@ -432,7 +465,7 @@
         </w:tabs>
         <w:ind w:left="420" w:leftChars="0" w:firstLine="420" w:firstLineChars="0"/>
         <w:rPr>
-          <w:rFonts w:hint="eastAsia" w:ascii="微软雅黑" w:hAnsi="微软雅黑" w:eastAsia="微软雅黑" w:cs="微软雅黑"/>
+          <w:rFonts w:hint="eastAsia" w:ascii="等线" w:hAnsi="等线" w:eastAsia="等线" w:cs="等线"/>
           <w:sz w:val="21"/>
           <w:szCs w:val="24"/>
           <w:lang w:val="en-US" w:eastAsia="zh-CN"/>
@@ -440,7 +473,7 @@
       </w:pPr>
       <w:r>
         <w:rPr>
-          <w:rFonts w:hint="eastAsia" w:ascii="微软雅黑" w:hAnsi="微软雅黑" w:eastAsia="微软雅黑" w:cs="微软雅黑"/>
+          <w:rFonts w:hint="eastAsia" w:ascii="等线" w:hAnsi="等线" w:eastAsia="等线" w:cs="等线"/>
           <w:sz w:val="21"/>
           <w:szCs w:val="24"/>
         </w:rPr>
@@ -448,7 +481,7 @@
       </w:r>
       <w:r>
         <w:rPr>
-          <w:rFonts w:hint="eastAsia" w:ascii="微软雅黑" w:hAnsi="微软雅黑" w:eastAsia="微软雅黑" w:cs="微软雅黑"/>
+          <w:rFonts w:hint="eastAsia" w:ascii="等线" w:hAnsi="等线" w:eastAsia="等线" w:cs="等线"/>
           <w:sz w:val="21"/>
           <w:szCs w:val="24"/>
           <w:lang w:val="en-US" w:eastAsia="zh-CN"/>
@@ -460,11 +493,12 @@
       <w:pPr>
         <w:widowControl w:val="0"/>
         <w:numPr>
-          <w:numId w:val="0"/>
-        </w:numPr>
-        <w:jc w:val="both"/>
-        <w:rPr>
-          <w:rFonts w:hint="eastAsia" w:ascii="微软雅黑" w:hAnsi="微软雅黑" w:eastAsia="微软雅黑" w:cs="微软雅黑"/>
+          <w:ilvl w:val="0"/>
+          <w:numId w:val="0"/>
+        </w:numPr>
+        <w:jc w:val="both"/>
+        <w:rPr>
+          <w:rFonts w:hint="eastAsia" w:ascii="等线" w:hAnsi="等线" w:eastAsia="等线" w:cs="等线"/>
           <w:sz w:val="21"/>
           <w:szCs w:val="24"/>
           <w:lang w:val="en-US" w:eastAsia="zh-CN"/>
@@ -475,11 +509,13 @@
       <w:pPr>
         <w:widowControl w:val="0"/>
         <w:numPr>
-          <w:numId w:val="0"/>
-        </w:numPr>
-        <w:jc w:val="both"/>
-        <w:rPr>
-          <w:rFonts w:hint="eastAsia" w:ascii="微软雅黑" w:hAnsi="微软雅黑" w:eastAsia="微软雅黑" w:cs="微软雅黑"/>
+          <w:ilvl w:val="0"/>
+          <w:numId w:val="0"/>
+        </w:numPr>
+        <w:ind w:firstLine="420" w:firstLineChars="200"/>
+        <w:jc w:val="both"/>
+        <w:rPr>
+          <w:rFonts w:hint="eastAsia" w:ascii="等线" w:hAnsi="等线" w:eastAsia="等线" w:cs="等线"/>
           <w:sz w:val="21"/>
           <w:szCs w:val="24"/>
           <w:lang w:val="en-US" w:eastAsia="zh-CN"/>
@@ -487,7 +523,7 @@
       </w:pPr>
       <w:r>
         <w:rPr>
-          <w:rFonts w:hint="eastAsia" w:ascii="微软雅黑" w:hAnsi="微软雅黑" w:eastAsia="微软雅黑" w:cs="微软雅黑"/>
+          <w:rFonts w:hint="eastAsia" w:ascii="等线" w:hAnsi="等线" w:eastAsia="等线" w:cs="等线"/>
           <w:sz w:val="21"/>
           <w:szCs w:val="24"/>
           <w:lang w:val="en-US" w:eastAsia="zh-CN"/>
@@ -499,12 +535,13 @@
       <w:pPr>
         <w:widowControl w:val="0"/>
         <w:numPr>
+          <w:ilvl w:val="0"/>
           <w:numId w:val="0"/>
         </w:numPr>
         <w:ind w:firstLine="420" w:firstLineChars="0"/>
         <w:jc w:val="both"/>
         <w:rPr>
-          <w:rFonts w:hint="eastAsia" w:ascii="微软雅黑" w:hAnsi="微软雅黑" w:eastAsia="微软雅黑" w:cs="微软雅黑"/>
+          <w:rFonts w:hint="eastAsia" w:ascii="等线" w:hAnsi="等线" w:eastAsia="等线" w:cs="等线"/>
           <w:sz w:val="21"/>
           <w:szCs w:val="24"/>
           <w:lang w:val="en-US" w:eastAsia="zh-CN"/>
@@ -512,7 +549,7 @@
       </w:pPr>
       <w:r>
         <w:rPr>
-          <w:rFonts w:hint="eastAsia" w:ascii="微软雅黑" w:hAnsi="微软雅黑" w:eastAsia="微软雅黑" w:cs="微软雅黑"/>
+          <w:rFonts w:hint="eastAsia" w:ascii="等线" w:hAnsi="等线" w:eastAsia="等线" w:cs="等线"/>
           <w:sz w:val="21"/>
           <w:szCs w:val="24"/>
           <w:lang w:val="en-US" w:eastAsia="zh-CN"/>
@@ -524,12 +561,13 @@
       <w:pPr>
         <w:widowControl w:val="0"/>
         <w:numPr>
+          <w:ilvl w:val="0"/>
           <w:numId w:val="0"/>
         </w:numPr>
         <w:ind w:firstLine="420" w:firstLineChars="0"/>
         <w:jc w:val="both"/>
         <w:rPr>
-          <w:rFonts w:hint="eastAsia" w:ascii="微软雅黑" w:hAnsi="微软雅黑" w:eastAsia="微软雅黑" w:cs="微软雅黑"/>
+          <w:rFonts w:hint="eastAsia" w:ascii="等线" w:hAnsi="等线" w:eastAsia="等线" w:cs="等线"/>
           <w:sz w:val="21"/>
           <w:szCs w:val="24"/>
           <w:lang w:val="en-US" w:eastAsia="zh-CN"/>
@@ -537,7 +575,7 @@
       </w:pPr>
       <w:r>
         <w:rPr>
-          <w:rFonts w:hint="eastAsia" w:ascii="微软雅黑" w:hAnsi="微软雅黑" w:eastAsia="微软雅黑" w:cs="微软雅黑"/>
+          <w:rFonts w:hint="eastAsia" w:ascii="等线" w:hAnsi="等线" w:eastAsia="等线" w:cs="等线"/>
           <w:sz w:val="21"/>
           <w:szCs w:val="24"/>
           <w:lang w:val="en-US" w:eastAsia="zh-CN"/>
@@ -549,11 +587,12 @@
       <w:pPr>
         <w:widowControl w:val="0"/>
         <w:numPr>
-          <w:numId w:val="0"/>
-        </w:numPr>
-        <w:jc w:val="both"/>
-        <w:rPr>
-          <w:rFonts w:hint="eastAsia" w:ascii="微软雅黑" w:hAnsi="微软雅黑" w:eastAsia="微软雅黑" w:cs="微软雅黑"/>
+          <w:ilvl w:val="0"/>
+          <w:numId w:val="0"/>
+        </w:numPr>
+        <w:jc w:val="both"/>
+        <w:rPr>
+          <w:rFonts w:hint="eastAsia" w:ascii="等线" w:hAnsi="等线" w:eastAsia="等线" w:cs="等线"/>
           <w:sz w:val="21"/>
           <w:szCs w:val="24"/>
           <w:lang w:val="en-US" w:eastAsia="zh-CN"/>
@@ -561,7 +600,7 @@
       </w:pPr>
       <w:r>
         <w:rPr>
-          <w:rFonts w:hint="eastAsia" w:ascii="微软雅黑" w:hAnsi="微软雅黑" w:eastAsia="微软雅黑" w:cs="微软雅黑"/>
+          <w:rFonts w:hint="eastAsia" w:ascii="等线" w:hAnsi="等线" w:eastAsia="等线" w:cs="等线"/>
           <w:sz w:val="21"/>
           <w:szCs w:val="24"/>
           <w:lang w:val="en-US" w:eastAsia="zh-CN"/>
@@ -573,12 +612,13 @@
       <w:pPr>
         <w:widowControl w:val="0"/>
         <w:numPr>
+          <w:ilvl w:val="0"/>
           <w:numId w:val="0"/>
         </w:numPr>
         <w:ind w:firstLine="420" w:firstLineChars="0"/>
         <w:jc w:val="both"/>
         <w:rPr>
-          <w:rFonts w:hint="eastAsia" w:ascii="微软雅黑" w:hAnsi="微软雅黑" w:eastAsia="微软雅黑" w:cs="微软雅黑"/>
+          <w:rFonts w:hint="eastAsia" w:ascii="等线" w:hAnsi="等线" w:eastAsia="等线" w:cs="等线"/>
           <w:sz w:val="21"/>
           <w:szCs w:val="24"/>
           <w:lang w:val="en-US" w:eastAsia="zh-CN"/>
@@ -586,7 +626,7 @@
       </w:pPr>
       <w:r>
         <w:rPr>
-          <w:rFonts w:hint="eastAsia" w:ascii="微软雅黑" w:hAnsi="微软雅黑" w:eastAsia="微软雅黑" w:cs="微软雅黑"/>
+          <w:rFonts w:hint="eastAsia" w:ascii="等线" w:hAnsi="等线" w:eastAsia="等线" w:cs="等线"/>
           <w:sz w:val="21"/>
           <w:szCs w:val="24"/>
           <w:lang w:val="en-US" w:eastAsia="zh-CN"/>
@@ -598,11 +638,12 @@
       <w:pPr>
         <w:widowControl w:val="0"/>
         <w:numPr>
-          <w:numId w:val="0"/>
-        </w:numPr>
-        <w:jc w:val="both"/>
-        <w:rPr>
-          <w:rFonts w:hint="eastAsia" w:ascii="微软雅黑" w:hAnsi="微软雅黑" w:eastAsia="微软雅黑" w:cs="微软雅黑"/>
+          <w:ilvl w:val="0"/>
+          <w:numId w:val="0"/>
+        </w:numPr>
+        <w:jc w:val="both"/>
+        <w:rPr>
+          <w:rFonts w:hint="eastAsia" w:ascii="等线" w:hAnsi="等线" w:eastAsia="等线" w:cs="等线"/>
           <w:sz w:val="21"/>
           <w:szCs w:val="24"/>
           <w:lang w:val="en-US" w:eastAsia="zh-CN"/>
@@ -610,7 +651,7 @@
       </w:pPr>
       <w:r>
         <w:rPr>
-          <w:rFonts w:hint="eastAsia" w:ascii="微软雅黑" w:hAnsi="微软雅黑" w:eastAsia="微软雅黑" w:cs="微软雅黑"/>
+          <w:rFonts w:hint="eastAsia" w:ascii="等线" w:hAnsi="等线" w:eastAsia="等线" w:cs="等线"/>
           <w:sz w:val="21"/>
           <w:szCs w:val="24"/>
           <w:lang w:val="en-US" w:eastAsia="zh-CN"/>
@@ -619,18 +660,16 @@
       </w:r>
       <w:r>
         <w:rPr>
-          <w:rFonts w:hint="eastAsia" w:ascii="微软雅黑" w:hAnsi="微软雅黑" w:eastAsia="微软雅黑" w:cs="微软雅黑"/>
+          <w:rFonts w:hint="eastAsia" w:ascii="等线" w:hAnsi="等线" w:eastAsia="等线" w:cs="等线"/>
           <w:sz w:val="21"/>
           <w:szCs w:val="24"/>
           <w:lang w:val="en-US" w:eastAsia="zh-CN"/>
         </w:rPr>
         <w:tab/>
       </w:r>
-      <w:bookmarkStart w:id="0" w:name="_GoBack"/>
-      <w:bookmarkEnd w:id="0"/>
-      <w:r>
-        <w:rPr>
-          <w:rFonts w:hint="eastAsia" w:ascii="微软雅黑" w:hAnsi="微软雅黑" w:eastAsia="微软雅黑" w:cs="微软雅黑"/>
+      <w:r>
+        <w:rPr>
+          <w:rFonts w:hint="eastAsia" w:ascii="等线" w:hAnsi="等线" w:eastAsia="等线" w:cs="等线"/>
           <w:sz w:val="21"/>
           <w:szCs w:val="24"/>
           <w:lang w:val="en-US" w:eastAsia="zh-CN"/>
@@ -642,11 +681,12 @@
       <w:pPr>
         <w:widowControl w:val="0"/>
         <w:numPr>
-          <w:numId w:val="0"/>
-        </w:numPr>
-        <w:jc w:val="both"/>
-        <w:rPr>
-          <w:rFonts w:hint="eastAsia" w:ascii="微软雅黑" w:hAnsi="微软雅黑" w:eastAsia="微软雅黑" w:cs="微软雅黑"/>
+          <w:ilvl w:val="0"/>
+          <w:numId w:val="0"/>
+        </w:numPr>
+        <w:jc w:val="both"/>
+        <w:rPr>
+          <w:rFonts w:hint="eastAsia" w:ascii="等线" w:hAnsi="等线" w:eastAsia="等线" w:cs="等线"/>
           <w:sz w:val="21"/>
           <w:szCs w:val="24"/>
           <w:lang w:val="en-US" w:eastAsia="zh-CN"/>
@@ -657,11 +697,12 @@
       <w:pPr>
         <w:widowControl w:val="0"/>
         <w:numPr>
-          <w:numId w:val="0"/>
-        </w:numPr>
-        <w:jc w:val="both"/>
-        <w:rPr>
-          <w:rFonts w:hint="eastAsia" w:ascii="微软雅黑" w:hAnsi="微软雅黑" w:eastAsia="微软雅黑" w:cs="微软雅黑"/>
+          <w:ilvl w:val="0"/>
+          <w:numId w:val="0"/>
+        </w:numPr>
+        <w:jc w:val="both"/>
+        <w:rPr>
+          <w:rFonts w:hint="eastAsia" w:ascii="等线" w:hAnsi="等线" w:eastAsia="等线" w:cs="等线"/>
           <w:sz w:val="21"/>
           <w:szCs w:val="24"/>
           <w:lang w:val="en-US" w:eastAsia="zh-CN"/>
@@ -672,7 +713,7 @@
       <w:pPr>
         <w:ind w:firstLine="420" w:firstLineChars="0"/>
         <w:rPr>
-          <w:rFonts w:hint="eastAsia" w:ascii="微软雅黑" w:hAnsi="微软雅黑" w:eastAsia="微软雅黑" w:cs="微软雅黑"/>
+          <w:rFonts w:hint="eastAsia" w:ascii="等线" w:hAnsi="等线" w:eastAsia="等线" w:cs="等线"/>
           <w:sz w:val="21"/>
           <w:szCs w:val="24"/>
         </w:rPr>
@@ -688,7 +729,7 @@
         <w:ind w:firstLine="420" w:firstLineChars="0"/>
         <w:jc w:val="both"/>
         <w:rPr>
-          <w:rFonts w:hint="eastAsia" w:asciiTheme="majorEastAsia" w:hAnsiTheme="majorEastAsia" w:eastAsiaTheme="majorEastAsia" w:cstheme="majorEastAsia"/>
+          <w:rFonts w:hint="eastAsia" w:ascii="等线" w:hAnsi="等线" w:eastAsia="等线" w:cs="等线"/>
           <w:b/>
           <w:bCs/>
           <w:sz w:val="32"/>
@@ -705,66 +746,87 @@
           <w:numId w:val="0"/>
         </w:numPr>
         <w:jc w:val="both"/>
-      </w:pPr>
-    </w:p>
-    <w:p>
-      <w:pPr>
-        <w:widowControl w:val="0"/>
-        <w:numPr>
-          <w:ilvl w:val="0"/>
-          <w:numId w:val="0"/>
-        </w:numPr>
-        <w:jc w:val="both"/>
-      </w:pPr>
-    </w:p>
-    <w:p>
-      <w:pPr>
-        <w:widowControl w:val="0"/>
-        <w:numPr>
-          <w:ilvl w:val="0"/>
-          <w:numId w:val="0"/>
-        </w:numPr>
-        <w:jc w:val="both"/>
-      </w:pPr>
-    </w:p>
-    <w:p>
-      <w:pPr>
-        <w:widowControl w:val="0"/>
-        <w:numPr>
-          <w:ilvl w:val="0"/>
-          <w:numId w:val="0"/>
-        </w:numPr>
-        <w:jc w:val="both"/>
-      </w:pPr>
-    </w:p>
-    <w:p>
-      <w:pPr>
-        <w:widowControl w:val="0"/>
-        <w:numPr>
-          <w:ilvl w:val="0"/>
-          <w:numId w:val="0"/>
-        </w:numPr>
-        <w:jc w:val="both"/>
-      </w:pPr>
-    </w:p>
-    <w:p>
-      <w:pPr>
-        <w:widowControl w:val="0"/>
-        <w:numPr>
-          <w:ilvl w:val="0"/>
-          <w:numId w:val="0"/>
-        </w:numPr>
-        <w:jc w:val="both"/>
-      </w:pPr>
-    </w:p>
-    <w:p>
-      <w:pPr>
-        <w:widowControl w:val="0"/>
-        <w:numPr>
-          <w:ilvl w:val="0"/>
-          <w:numId w:val="0"/>
-        </w:numPr>
-        <w:jc w:val="both"/>
+        <w:rPr>
+          <w:rFonts w:hint="eastAsia" w:ascii="等线" w:hAnsi="等线" w:eastAsia="等线" w:cs="等线"/>
+        </w:rPr>
+      </w:pPr>
+    </w:p>
+    <w:p>
+      <w:pPr>
+        <w:widowControl w:val="0"/>
+        <w:numPr>
+          <w:ilvl w:val="0"/>
+          <w:numId w:val="0"/>
+        </w:numPr>
+        <w:jc w:val="both"/>
+        <w:rPr>
+          <w:rFonts w:hint="eastAsia" w:ascii="等线" w:hAnsi="等线" w:eastAsia="等线" w:cs="等线"/>
+        </w:rPr>
+      </w:pPr>
+    </w:p>
+    <w:p>
+      <w:pPr>
+        <w:widowControl w:val="0"/>
+        <w:numPr>
+          <w:ilvl w:val="0"/>
+          <w:numId w:val="0"/>
+        </w:numPr>
+        <w:jc w:val="both"/>
+        <w:rPr>
+          <w:rFonts w:hint="eastAsia" w:ascii="等线" w:hAnsi="等线" w:eastAsia="等线" w:cs="等线"/>
+        </w:rPr>
+      </w:pPr>
+    </w:p>
+    <w:p>
+      <w:pPr>
+        <w:widowControl w:val="0"/>
+        <w:numPr>
+          <w:ilvl w:val="0"/>
+          <w:numId w:val="0"/>
+        </w:numPr>
+        <w:jc w:val="both"/>
+        <w:rPr>
+          <w:rFonts w:hint="eastAsia" w:ascii="等线" w:hAnsi="等线" w:eastAsia="等线" w:cs="等线"/>
+        </w:rPr>
+      </w:pPr>
+    </w:p>
+    <w:p>
+      <w:pPr>
+        <w:widowControl w:val="0"/>
+        <w:numPr>
+          <w:ilvl w:val="0"/>
+          <w:numId w:val="0"/>
+        </w:numPr>
+        <w:jc w:val="both"/>
+        <w:rPr>
+          <w:rFonts w:hint="eastAsia" w:ascii="等线" w:hAnsi="等线" w:eastAsia="等线" w:cs="等线"/>
+        </w:rPr>
+      </w:pPr>
+    </w:p>
+    <w:p>
+      <w:pPr>
+        <w:widowControl w:val="0"/>
+        <w:numPr>
+          <w:ilvl w:val="0"/>
+          <w:numId w:val="0"/>
+        </w:numPr>
+        <w:jc w:val="both"/>
+        <w:rPr>
+          <w:rFonts w:hint="eastAsia" w:ascii="等线" w:hAnsi="等线" w:eastAsia="等线" w:cs="等线"/>
+        </w:rPr>
+      </w:pPr>
+    </w:p>
+    <w:p>
+      <w:pPr>
+        <w:widowControl w:val="0"/>
+        <w:numPr>
+          <w:ilvl w:val="0"/>
+          <w:numId w:val="0"/>
+        </w:numPr>
+        <w:jc w:val="both"/>
+        <w:rPr>
+          <w:rFonts w:hint="eastAsia" w:ascii="等线" w:hAnsi="等线" w:eastAsia="等线" w:cs="等线"/>
+        </w:rPr>
       </w:pPr>
     </w:p>
     <w:p>
@@ -775,7 +837,7 @@
         </w:numPr>
         <w:jc w:val="both"/>
         <w:rPr>
-          <w:rFonts w:hint="eastAsia" w:asciiTheme="majorEastAsia" w:hAnsiTheme="majorEastAsia" w:eastAsiaTheme="majorEastAsia" w:cstheme="majorEastAsia"/>
+          <w:rFonts w:hint="eastAsia" w:ascii="等线" w:hAnsi="等线" w:eastAsia="等线" w:cs="等线"/>
           <w:b/>
           <w:bCs/>
           <w:sz w:val="32"/>
@@ -785,7 +847,7 @@
       </w:pPr>
       <w:r>
         <w:rPr>
-          <w:rFonts w:hint="eastAsia" w:asciiTheme="majorEastAsia" w:hAnsiTheme="majorEastAsia" w:eastAsiaTheme="majorEastAsia" w:cstheme="majorEastAsia"/>
+          <w:rFonts w:hint="eastAsia" w:ascii="等线" w:hAnsi="等线" w:eastAsia="等线" w:cs="等线"/>
           <w:b/>
           <w:bCs/>
           <w:sz w:val="32"/>
@@ -799,82 +861,91 @@
       <w:pPr>
         <w:widowControl w:val="0"/>
         <w:numPr>
-          <w:ilvl w:val="0"/>
-          <w:numId w:val="0"/>
-        </w:numPr>
-        <w:jc w:val="both"/>
-        <w:rPr>
-          <w:rFonts w:hint="eastAsia" w:asciiTheme="majorEastAsia" w:hAnsiTheme="majorEastAsia" w:eastAsiaTheme="majorEastAsia" w:cstheme="majorEastAsia"/>
-          <w:b/>
-          <w:bCs/>
-          <w:sz w:val="32"/>
-          <w:szCs w:val="40"/>
-          <w:lang w:val="en-US" w:eastAsia="zh-CN"/>
-        </w:rPr>
-      </w:pPr>
-    </w:p>
-    <w:p>
-      <w:pPr>
-        <w:widowControl w:val="0"/>
-        <w:numPr>
-          <w:ilvl w:val="0"/>
+          <w:numId w:val="0"/>
+        </w:numPr>
+        <w:ind w:left="420" w:leftChars="0" w:firstLine="720" w:firstLineChars="300"/>
+        <w:jc w:val="both"/>
+        <w:rPr>
+          <w:rFonts w:hint="eastAsia" w:ascii="等线" w:hAnsi="等线" w:eastAsia="等线" w:cs="等线"/>
+          <w:b w:val="0"/>
+          <w:bCs w:val="0"/>
+          <w:sz w:val="24"/>
+          <w:szCs w:val="32"/>
+          <w:lang w:val="en-US" w:eastAsia="zh-CN"/>
+        </w:rPr>
+      </w:pPr>
+      <w:r>
+        <w:rPr>
+          <w:rFonts w:hint="eastAsia" w:ascii="等线" w:hAnsi="等线" w:eastAsia="等线" w:cs="等线"/>
+          <w:b w:val="0"/>
+          <w:bCs w:val="0"/>
+          <w:sz w:val="24"/>
+          <w:szCs w:val="32"/>
+          <w:lang w:val="en-US" w:eastAsia="zh-CN"/>
+        </w:rPr>
+        <w:t>概率密度估计函数：</w:t>
+      </w:r>
+    </w:p>
+    <w:p>
+      <w:pPr>
+        <w:widowControl w:val="0"/>
+        <w:numPr>
           <w:numId w:val="0"/>
         </w:numPr>
         <w:ind w:left="840" w:leftChars="0" w:firstLine="420" w:firstLineChars="0"/>
         <w:jc w:val="both"/>
         <w:rPr>
-          <w:rFonts w:hint="eastAsia" w:ascii="微软雅黑" w:hAnsi="微软雅黑" w:eastAsia="微软雅黑" w:cs="微软雅黑"/>
-          <w:sz w:val="24"/>
-          <w:szCs w:val="32"/>
-          <w:lang w:val="en-US" w:eastAsia="zh-CN"/>
-        </w:rPr>
-      </w:pPr>
-    </w:p>
-    <w:p>
-      <w:pPr>
-        <w:numPr>
-          <w:ilvl w:val="0"/>
-          <w:numId w:val="1"/>
-        </w:numPr>
-        <w:jc w:val="both"/>
-        <w:rPr>
-          <w:rFonts w:hint="eastAsia" w:asciiTheme="majorEastAsia" w:hAnsiTheme="majorEastAsia" w:eastAsiaTheme="majorEastAsia" w:cstheme="majorEastAsia"/>
-          <w:b/>
-          <w:bCs/>
-          <w:sz w:val="32"/>
-          <w:szCs w:val="40"/>
-          <w:lang w:val="en-US" w:eastAsia="zh-CN"/>
-        </w:rPr>
-      </w:pPr>
-      <w:r>
-        <w:rPr>
-          <w:rFonts w:hint="eastAsia" w:asciiTheme="majorEastAsia" w:hAnsiTheme="majorEastAsia" w:eastAsiaTheme="majorEastAsia" w:cstheme="majorEastAsia"/>
-          <w:b/>
-          <w:bCs/>
-          <w:sz w:val="32"/>
-          <w:szCs w:val="40"/>
-          <w:lang w:val="en-US" w:eastAsia="zh-CN"/>
-        </w:rPr>
-        <w:t>具体实现</w:t>
-      </w:r>
-    </w:p>
-    <w:p>
-      <w:pPr>
-        <w:widowControl w:val="0"/>
-        <w:numPr>
-          <w:ilvl w:val="0"/>
-          <w:numId w:val="0"/>
-        </w:numPr>
-        <w:jc w:val="both"/>
-        <w:rPr>
-          <w:rFonts w:hint="eastAsia" w:asciiTheme="majorEastAsia" w:hAnsiTheme="majorEastAsia" w:eastAsiaTheme="majorEastAsia" w:cstheme="majorEastAsia"/>
-          <w:b/>
-          <w:bCs/>
-          <w:sz w:val="32"/>
-          <w:szCs w:val="40"/>
-          <w:lang w:val="en-US" w:eastAsia="zh-CN"/>
-        </w:rPr>
-      </w:pPr>
+          <w:rFonts w:hint="eastAsia" w:ascii="等线" w:hAnsi="等线" w:eastAsia="等线" w:cs="等线"/>
+          <w:b w:val="0"/>
+          <w:bCs w:val="0"/>
+          <w:sz w:val="24"/>
+          <w:szCs w:val="32"/>
+          <w:lang w:val="en-US" w:eastAsia="zh-CN"/>
+        </w:rPr>
+      </w:pPr>
+      <w:r>
+        <w:drawing>
+          <wp:inline distT="0" distB="0" distL="114300" distR="114300">
+            <wp:extent cx="2009775" cy="733425"/>
+            <wp:effectExtent l="0" t="0" r="9525" b="9525"/>
+            <wp:docPr id="1" name="图片 4"/>
+            <wp:cNvGraphicFramePr>
+              <a:graphicFrameLocks xmlns:a="http://schemas.openxmlformats.org/drawingml/2006/main" noChangeAspect="1"/>
+            </wp:cNvGraphicFramePr>
+            <a:graphic xmlns:a="http://schemas.openxmlformats.org/drawingml/2006/main">
+              <a:graphicData uri="http://schemas.openxmlformats.org/drawingml/2006/picture">
+                <pic:pic xmlns:pic="http://schemas.openxmlformats.org/drawingml/2006/picture">
+                  <pic:nvPicPr>
+                    <pic:cNvPr id="1" name="图片 4"/>
+                    <pic:cNvPicPr>
+                      <a:picLocks noChangeAspect="1"/>
+                    </pic:cNvPicPr>
+                  </pic:nvPicPr>
+                  <pic:blipFill>
+                    <a:blip r:embed="rId5"/>
+                    <a:stretch>
+                      <a:fillRect/>
+                    </a:stretch>
+                  </pic:blipFill>
+                  <pic:spPr>
+                    <a:xfrm>
+                      <a:off x="0" y="0"/>
+                      <a:ext cx="2009775" cy="733425"/>
+                    </a:xfrm>
+                    <a:prstGeom prst="rect">
+                      <a:avLst/>
+                    </a:prstGeom>
+                    <a:noFill/>
+                    <a:ln w="9525">
+                      <a:noFill/>
+                    </a:ln>
+                  </pic:spPr>
+                </pic:pic>
+              </a:graphicData>
+            </a:graphic>
+          </wp:inline>
+        </w:drawing>
+      </w:r>
     </w:p>
     <w:p>
       <w:pPr>
@@ -883,508 +954,932 @@
           <w:ilvl w:val="0"/>
           <w:numId w:val="3"/>
         </w:numPr>
-        <w:ind w:left="720" w:leftChars="0"/>
-        <w:jc w:val="both"/>
-        <w:rPr>
-          <w:rFonts w:hint="eastAsia" w:ascii="微软雅黑" w:hAnsi="微软雅黑" w:eastAsia="微软雅黑" w:cs="微软雅黑"/>
-          <w:b/>
-          <w:bCs/>
-          <w:sz w:val="24"/>
-          <w:szCs w:val="32"/>
-          <w:lang w:val="en-US" w:eastAsia="zh-CN"/>
-        </w:rPr>
-      </w:pPr>
-      <w:r>
-        <w:rPr>
-          <w:rFonts w:hint="eastAsia" w:ascii="微软雅黑" w:hAnsi="微软雅黑" w:eastAsia="微软雅黑" w:cs="微软雅黑"/>
-          <w:b/>
-          <w:bCs/>
-          <w:sz w:val="24"/>
-          <w:szCs w:val="32"/>
-          <w:lang w:val="en-US" w:eastAsia="zh-CN"/>
-        </w:rPr>
-        <w:t>实验环境：</w:t>
-      </w:r>
-    </w:p>
-    <w:p>
-      <w:pPr>
-        <w:widowControl w:val="0"/>
-        <w:numPr>
-          <w:ilvl w:val="0"/>
-          <w:numId w:val="4"/>
+        <w:ind w:left="840" w:leftChars="0"/>
+        <w:jc w:val="both"/>
+        <w:rPr>
+          <w:rFonts w:hint="eastAsia" w:ascii="等线" w:hAnsi="等线" w:eastAsia="等线" w:cs="等线"/>
+          <w:b/>
+          <w:bCs/>
+          <w:sz w:val="28"/>
+          <w:szCs w:val="36"/>
+          <w:lang w:val="en-US" w:eastAsia="zh-CN"/>
+        </w:rPr>
+      </w:pPr>
+      <w:r>
+        <w:rPr>
+          <w:rFonts w:hint="eastAsia" w:ascii="等线" w:hAnsi="等线" w:eastAsia="等线" w:cs="等线"/>
+          <w:b/>
+          <w:bCs/>
+          <w:sz w:val="28"/>
+          <w:szCs w:val="36"/>
+          <w:lang w:val="en-US" w:eastAsia="zh-CN"/>
+        </w:rPr>
+        <w:t>Parzen窗方法：</w:t>
+      </w:r>
+    </w:p>
+    <w:p>
+      <w:pPr>
+        <w:widowControl w:val="0"/>
+        <w:numPr>
+          <w:numId w:val="0"/>
         </w:numPr>
         <w:ind w:left="840" w:leftChars="0" w:firstLine="420" w:firstLineChars="0"/>
         <w:jc w:val="both"/>
         <w:rPr>
-          <w:rFonts w:hint="eastAsia" w:ascii="微软雅黑" w:hAnsi="微软雅黑" w:eastAsia="微软雅黑" w:cs="微软雅黑"/>
-          <w:sz w:val="24"/>
-          <w:szCs w:val="32"/>
-          <w:lang w:val="en-US" w:eastAsia="zh-CN"/>
-        </w:rPr>
-      </w:pPr>
-      <w:r>
-        <w:rPr>
-          <w:rFonts w:hint="eastAsia" w:ascii="微软雅黑" w:hAnsi="微软雅黑" w:eastAsia="微软雅黑" w:cs="微软雅黑"/>
-          <w:sz w:val="24"/>
-          <w:szCs w:val="32"/>
-          <w:lang w:val="en-US" w:eastAsia="zh-CN"/>
-        </w:rPr>
-        <w:t>编程语言：Python</w:t>
-      </w:r>
-    </w:p>
-    <w:p>
-      <w:pPr>
-        <w:widowControl w:val="0"/>
-        <w:numPr>
-          <w:ilvl w:val="0"/>
-          <w:numId w:val="4"/>
+          <w:rFonts w:hint="eastAsia" w:ascii="等线" w:hAnsi="等线" w:eastAsia="等线" w:cs="等线"/>
+          <w:b/>
+          <w:bCs/>
+          <w:sz w:val="24"/>
+          <w:szCs w:val="32"/>
+          <w:lang w:val="en-US" w:eastAsia="zh-CN"/>
+        </w:rPr>
+      </w:pPr>
+      <w:r>
+        <w:rPr>
+          <w:rFonts w:hint="eastAsia" w:ascii="等线" w:hAnsi="等线" w:eastAsia="等线" w:cs="等线"/>
+          <w:b/>
+          <w:bCs/>
+          <w:sz w:val="24"/>
+          <w:szCs w:val="32"/>
+          <w:lang w:val="en-US" w:eastAsia="zh-CN"/>
+        </w:rPr>
+        <w:t>本题中数据维度是3维</w:t>
+      </w:r>
+    </w:p>
+    <w:p>
+      <w:pPr>
+        <w:widowControl w:val="0"/>
+        <w:numPr>
+          <w:numId w:val="0"/>
         </w:numPr>
         <w:ind w:left="840" w:leftChars="0" w:firstLine="420" w:firstLineChars="0"/>
         <w:jc w:val="both"/>
         <w:rPr>
-          <w:rFonts w:hint="eastAsia" w:ascii="微软雅黑" w:hAnsi="微软雅黑" w:eastAsia="微软雅黑" w:cs="微软雅黑"/>
-          <w:sz w:val="24"/>
-          <w:szCs w:val="32"/>
-          <w:lang w:val="en-US" w:eastAsia="zh-CN"/>
-        </w:rPr>
-      </w:pPr>
-      <w:r>
-        <w:rPr>
-          <w:rFonts w:hint="eastAsia" w:ascii="微软雅黑" w:hAnsi="微软雅黑" w:eastAsia="微软雅黑" w:cs="微软雅黑"/>
-          <w:sz w:val="24"/>
-          <w:szCs w:val="32"/>
-          <w:lang w:val="en-US" w:eastAsia="zh-CN"/>
-        </w:rPr>
-        <w:t>软件环境 ：Jupyter Notebook</w:t>
-      </w:r>
-    </w:p>
-    <w:p>
-      <w:pPr>
-        <w:widowControl w:val="0"/>
-        <w:numPr>
-          <w:ilvl w:val="0"/>
-          <w:numId w:val="4"/>
-        </w:numPr>
-        <w:ind w:left="840" w:leftChars="0" w:firstLine="420" w:firstLineChars="0"/>
-        <w:jc w:val="both"/>
-        <w:rPr>
-          <w:rFonts w:hint="eastAsia" w:ascii="微软雅黑" w:hAnsi="微软雅黑" w:eastAsia="微软雅黑" w:cs="微软雅黑"/>
-          <w:sz w:val="24"/>
-          <w:szCs w:val="32"/>
-          <w:lang w:val="en-US" w:eastAsia="zh-CN"/>
-        </w:rPr>
-      </w:pPr>
-      <w:r>
-        <w:rPr>
-          <w:rFonts w:hint="eastAsia" w:ascii="微软雅黑" w:hAnsi="微软雅黑" w:eastAsia="微软雅黑" w:cs="微软雅黑"/>
-          <w:sz w:val="24"/>
-          <w:szCs w:val="32"/>
-          <w:lang w:val="en-US" w:eastAsia="zh-CN"/>
-        </w:rPr>
-        <w:t>硬件环境 ： PC</w:t>
-      </w:r>
-    </w:p>
-    <w:p>
-      <w:pPr>
-        <w:widowControl w:val="0"/>
-        <w:numPr>
-          <w:ilvl w:val="0"/>
-          <w:numId w:val="3"/>
-        </w:numPr>
-        <w:ind w:left="720" w:leftChars="0" w:firstLine="0" w:firstLineChars="0"/>
-        <w:jc w:val="both"/>
-        <w:rPr>
-          <w:rFonts w:hint="eastAsia" w:ascii="微软雅黑" w:hAnsi="微软雅黑" w:eastAsia="微软雅黑" w:cs="微软雅黑"/>
-          <w:b/>
-          <w:bCs/>
-          <w:sz w:val="24"/>
-          <w:szCs w:val="32"/>
-          <w:lang w:val="en-US" w:eastAsia="zh-CN"/>
-        </w:rPr>
-      </w:pPr>
-      <w:r>
-        <w:rPr>
-          <w:rFonts w:hint="eastAsia" w:ascii="微软雅黑" w:hAnsi="微软雅黑" w:eastAsia="微软雅黑" w:cs="微软雅黑"/>
-          <w:b/>
-          <w:bCs/>
-          <w:sz w:val="24"/>
-          <w:szCs w:val="32"/>
-          <w:lang w:val="en-US" w:eastAsia="zh-CN"/>
-        </w:rPr>
-        <w:t>实验准备：</w:t>
-      </w:r>
-    </w:p>
-    <w:p>
-      <w:pPr>
-        <w:widowControl w:val="0"/>
-        <w:numPr>
-          <w:ilvl w:val="0"/>
-          <w:numId w:val="5"/>
-        </w:numPr>
-        <w:ind w:left="1260" w:leftChars="0"/>
-        <w:jc w:val="both"/>
-        <w:rPr>
-          <w:rFonts w:hint="eastAsia" w:ascii="微软雅黑" w:hAnsi="微软雅黑" w:eastAsia="微软雅黑" w:cs="微软雅黑"/>
-          <w:sz w:val="24"/>
-          <w:szCs w:val="32"/>
-          <w:lang w:val="en-US" w:eastAsia="zh-CN"/>
-        </w:rPr>
-      </w:pPr>
-      <w:r>
-        <w:rPr>
-          <w:rFonts w:hint="eastAsia" w:ascii="微软雅黑" w:hAnsi="微软雅黑" w:eastAsia="微软雅黑" w:cs="微软雅黑"/>
-          <w:sz w:val="24"/>
-          <w:szCs w:val="32"/>
-          <w:lang w:val="en-US" w:eastAsia="zh-CN"/>
-        </w:rPr>
-        <w:t>将上机实验所用到的数据，手动录入成csv文件方便程序编程使用，可以方便通过程序读入读出。</w:t>
-      </w:r>
-    </w:p>
-    <w:p>
-      <w:pPr>
-        <w:widowControl w:val="0"/>
-        <w:numPr>
-          <w:ilvl w:val="0"/>
-          <w:numId w:val="0"/>
-        </w:numPr>
-        <w:jc w:val="both"/>
-        <w:rPr>
-          <w:rFonts w:hint="eastAsia"/>
-          <w:lang w:val="en-US" w:eastAsia="zh-CN"/>
-        </w:rPr>
-      </w:pPr>
-      <w:r>
-        <w:rPr>
-          <w:rFonts w:hint="eastAsia"/>
-          <w:lang w:val="en-US" w:eastAsia="zh-CN"/>
-        </w:rPr>
-        <w:t xml:space="preserve">                       </w:t>
-      </w:r>
-    </w:p>
-    <w:p>
-      <w:pPr>
-        <w:widowControl w:val="0"/>
-        <w:numPr>
-          <w:ilvl w:val="0"/>
-          <w:numId w:val="0"/>
-        </w:numPr>
-        <w:jc w:val="both"/>
-        <w:rPr>
-          <w:rFonts w:hint="eastAsia" w:ascii="微软雅黑" w:hAnsi="微软雅黑" w:eastAsia="微软雅黑" w:cs="微软雅黑"/>
-          <w:sz w:val="24"/>
-          <w:szCs w:val="32"/>
-          <w:lang w:val="en-US" w:eastAsia="zh-CN"/>
-        </w:rPr>
-      </w:pPr>
-      <w:r>
-        <w:rPr>
-          <w:rFonts w:hint="eastAsia"/>
-          <w:lang w:val="en-US" w:eastAsia="zh-CN"/>
-        </w:rPr>
-        <w:t xml:space="preserve">              </w:t>
-      </w:r>
-    </w:p>
-    <w:p>
-      <w:pPr>
-        <w:widowControl w:val="0"/>
-        <w:numPr>
-          <w:ilvl w:val="0"/>
-          <w:numId w:val="5"/>
-        </w:numPr>
-        <w:ind w:left="1260" w:leftChars="0" w:firstLine="0" w:firstLineChars="0"/>
-        <w:jc w:val="both"/>
-        <w:rPr>
-          <w:rFonts w:hint="eastAsia" w:ascii="微软雅黑" w:hAnsi="微软雅黑" w:eastAsia="微软雅黑" w:cs="微软雅黑"/>
-          <w:sz w:val="24"/>
-          <w:szCs w:val="32"/>
-          <w:lang w:val="en-US" w:eastAsia="zh-CN"/>
-        </w:rPr>
-      </w:pPr>
-      <w:r>
-        <w:rPr>
-          <w:rFonts w:hint="eastAsia" w:ascii="微软雅黑" w:hAnsi="微软雅黑" w:eastAsia="微软雅黑" w:cs="微软雅黑"/>
-          <w:sz w:val="24"/>
-          <w:szCs w:val="32"/>
-          <w:lang w:val="en-US" w:eastAsia="zh-CN"/>
-        </w:rPr>
-        <w:t>准备Numpy库：方便进行矩阵的运算操作。</w:t>
-      </w:r>
-    </w:p>
-    <w:p>
-      <w:pPr>
-        <w:widowControl w:val="0"/>
-        <w:numPr>
-          <w:ilvl w:val="0"/>
-          <w:numId w:val="0"/>
-        </w:numPr>
-        <w:jc w:val="both"/>
-        <w:rPr>
-          <w:rFonts w:hint="eastAsia" w:ascii="微软雅黑" w:hAnsi="微软雅黑" w:eastAsia="微软雅黑" w:cs="微软雅黑"/>
-          <w:sz w:val="24"/>
-          <w:szCs w:val="32"/>
-          <w:lang w:val="en-US" w:eastAsia="zh-CN"/>
-        </w:rPr>
-      </w:pPr>
-    </w:p>
-    <w:p>
-      <w:pPr>
-        <w:widowControl w:val="0"/>
-        <w:numPr>
-          <w:ilvl w:val="0"/>
-          <w:numId w:val="3"/>
-        </w:numPr>
-        <w:ind w:left="720" w:leftChars="0" w:firstLine="0" w:firstLineChars="0"/>
-        <w:jc w:val="both"/>
-        <w:rPr>
-          <w:rFonts w:hint="eastAsia" w:ascii="微软雅黑" w:hAnsi="微软雅黑" w:eastAsia="微软雅黑" w:cs="微软雅黑"/>
-          <w:b/>
-          <w:bCs/>
-          <w:sz w:val="24"/>
-          <w:szCs w:val="32"/>
-          <w:lang w:val="en-US" w:eastAsia="zh-CN"/>
-        </w:rPr>
-      </w:pPr>
-      <w:r>
-        <w:rPr>
-          <w:rFonts w:hint="eastAsia" w:ascii="微软雅黑" w:hAnsi="微软雅黑" w:eastAsia="微软雅黑" w:cs="微软雅黑"/>
-          <w:b/>
-          <w:bCs/>
-          <w:sz w:val="24"/>
-          <w:szCs w:val="32"/>
-          <w:lang w:val="en-US" w:eastAsia="zh-CN"/>
-        </w:rPr>
-        <w:t>实验实现：</w:t>
-      </w:r>
-    </w:p>
-    <w:p>
-      <w:pPr>
-        <w:widowControl w:val="0"/>
-        <w:numPr>
-          <w:ilvl w:val="0"/>
-          <w:numId w:val="6"/>
-        </w:numPr>
-        <w:ind w:left="840" w:leftChars="0" w:firstLine="420" w:firstLineChars="0"/>
-        <w:jc w:val="both"/>
-        <w:rPr>
-          <w:rFonts w:hint="eastAsia" w:ascii="微软雅黑" w:hAnsi="微软雅黑" w:eastAsia="微软雅黑" w:cs="微软雅黑"/>
-          <w:b/>
-          <w:bCs/>
-          <w:sz w:val="24"/>
-          <w:szCs w:val="32"/>
-          <w:lang w:val="en-US" w:eastAsia="zh-CN"/>
-        </w:rPr>
-      </w:pPr>
-      <w:r>
-        <w:rPr>
-          <w:rFonts w:hint="eastAsia" w:ascii="微软雅黑" w:hAnsi="微软雅黑" w:eastAsia="微软雅黑" w:cs="微软雅黑"/>
-          <w:b/>
-          <w:bCs/>
-          <w:sz w:val="24"/>
-          <w:szCs w:val="32"/>
-          <w:lang w:val="en-US" w:eastAsia="zh-CN"/>
-        </w:rPr>
-        <w:t>数据加载：</w:t>
-      </w:r>
-    </w:p>
-    <w:p>
-      <w:pPr>
-        <w:widowControl w:val="0"/>
-        <w:numPr>
-          <w:ilvl w:val="0"/>
-          <w:numId w:val="0"/>
-        </w:numPr>
-        <w:ind w:left="1260" w:leftChars="0" w:firstLine="420" w:firstLineChars="0"/>
-        <w:jc w:val="both"/>
-        <w:rPr>
-          <w:rFonts w:hint="eastAsia" w:ascii="微软雅黑" w:hAnsi="微软雅黑" w:eastAsia="微软雅黑" w:cs="微软雅黑"/>
-          <w:b w:val="0"/>
-          <w:bCs w:val="0"/>
-          <w:sz w:val="24"/>
-          <w:szCs w:val="32"/>
-          <w:lang w:val="en-US" w:eastAsia="zh-CN"/>
-        </w:rPr>
-      </w:pPr>
-      <w:r>
-        <w:rPr>
-          <w:rFonts w:hint="eastAsia" w:ascii="微软雅黑" w:hAnsi="微软雅黑" w:eastAsia="微软雅黑" w:cs="微软雅黑"/>
-          <w:b w:val="0"/>
-          <w:bCs w:val="0"/>
-          <w:sz w:val="24"/>
-          <w:szCs w:val="32"/>
-          <w:lang w:val="en-US" w:eastAsia="zh-CN"/>
-        </w:rPr>
-        <w:t>将数据30条样本读入，每个样本三维（x1,x2,x3）,前十个样本属于</w:t>
-      </w:r>
-      <w:r>
-        <w:rPr>
-          <w:rFonts w:hint="eastAsia" w:ascii="微软雅黑" w:hAnsi="微软雅黑" w:eastAsia="微软雅黑" w:cs="微软雅黑"/>
-          <w:b w:val="0"/>
-          <w:bCs w:val="0"/>
-          <w:position w:val="-28"/>
+          <w:rFonts w:hint="eastAsia" w:ascii="等线" w:hAnsi="等线" w:eastAsia="等线" w:cs="等线"/>
+          <w:b w:val="0"/>
+          <w:bCs w:val="0"/>
+          <w:sz w:val="24"/>
+          <w:szCs w:val="32"/>
+          <w:lang w:val="en-US" w:eastAsia="zh-CN"/>
+        </w:rPr>
+      </w:pPr>
+      <w:r>
+        <w:rPr>
+          <w:rFonts w:hint="eastAsia" w:ascii="等线" w:hAnsi="等线" w:eastAsia="等线" w:cs="等线"/>
+          <w:b w:val="0"/>
+          <w:bCs w:val="0"/>
+          <w:sz w:val="24"/>
+          <w:szCs w:val="32"/>
+          <w:lang w:val="en-US" w:eastAsia="zh-CN"/>
+        </w:rPr>
+        <w:t>① 在本题中区间</w:t>
+      </w:r>
+      <w:r>
+        <w:rPr>
+          <w:rFonts w:hint="eastAsia" w:ascii="等线" w:hAnsi="等线" w:eastAsia="等线" w:cs="等线"/>
+          <w:b w:val="0"/>
+          <w:bCs w:val="0"/>
+          <w:position w:val="-10"/>
           <w:sz w:val="24"/>
           <w:szCs w:val="32"/>
           <w:lang w:val="en-US" w:eastAsia="zh-CN"/>
         </w:rPr>
         <w:object>
-          <v:shape id="_x0000_i1034" o:spt="75" type="#_x0000_t75" style="height:26pt;width:15pt;" o:ole="t" filled="f" o:preferrelative="t" stroked="f" coordsize="21600,21600">
-            <v:path/>
+          <v:shape id="_x0000_i1029" o:spt="75" type="#_x0000_t75" style="height:17pt;width:17pt;" o:ole="t" filled="f" o:preferrelative="t" stroked="f" coordsize="21600,21600">
             <v:fill on="f" focussize="0,0"/>
             <v:stroke on="f"/>
-            <v:imagedata r:id="rId6" o:title=""/>
+            <v:imagedata r:id="rId7" o:title=""/>
             <o:lock v:ext="edit" aspectratio="t"/>
             <w10:wrap type="none"/>
             <w10:anchorlock/>
           </v:shape>
-          <o:OLEObject Type="Embed" ProgID="Equation.KSEE3" ShapeID="_x0000_i1034" DrawAspect="Content" ObjectID="_1468075725" r:id="rId5">
+          <o:OLEObject Type="Embed" ProgID="Equation.KSEE3" ShapeID="_x0000_i1029" DrawAspect="Content" ObjectID="_1468075725" r:id="rId6">
             <o:LockedField>false</o:LockedField>
           </o:OLEObject>
         </w:object>
       </w:r>
       <w:r>
         <w:rPr>
-          <w:rFonts w:hint="eastAsia" w:ascii="微软雅黑" w:hAnsi="微软雅黑" w:eastAsia="微软雅黑" w:cs="微软雅黑"/>
-          <w:b w:val="0"/>
-          <w:bCs w:val="0"/>
-          <w:sz w:val="24"/>
-          <w:szCs w:val="32"/>
-          <w:lang w:val="en-US" w:eastAsia="zh-CN"/>
-        </w:rPr>
-        <w:t>类，中间十个样本属于</w:t>
-      </w:r>
-      <w:r>
-        <w:rPr>
-          <w:rFonts w:hint="eastAsia" w:ascii="微软雅黑" w:hAnsi="微软雅黑" w:eastAsia="微软雅黑" w:cs="微软雅黑"/>
-          <w:b w:val="0"/>
-          <w:bCs w:val="0"/>
-          <w:position w:val="-42"/>
+          <w:rFonts w:hint="eastAsia" w:ascii="等线" w:hAnsi="等线" w:eastAsia="等线" w:cs="等线"/>
+          <w:b w:val="0"/>
+          <w:bCs w:val="0"/>
+          <w:sz w:val="24"/>
+          <w:szCs w:val="32"/>
+          <w:lang w:val="en-US" w:eastAsia="zh-CN"/>
+        </w:rPr>
+        <w:t>为一个高斯球体：</w:t>
+      </w:r>
+    </w:p>
+    <w:p>
+      <w:pPr>
+        <w:widowControl w:val="0"/>
+        <w:numPr>
+          <w:numId w:val="0"/>
+        </w:numPr>
+        <w:ind w:left="1260" w:leftChars="0" w:firstLine="420" w:firstLineChars="0"/>
+        <w:jc w:val="both"/>
+        <w:rPr>
+          <w:rFonts w:hint="eastAsia" w:ascii="等线" w:hAnsi="等线" w:eastAsia="等线" w:cs="等线"/>
+          <w:b/>
+          <w:bCs/>
+          <w:sz w:val="24"/>
+          <w:szCs w:val="32"/>
+          <w:lang w:val="en-US" w:eastAsia="zh-CN"/>
+        </w:rPr>
+      </w:pPr>
+      <w:r>
+        <w:rPr>
+          <w:rFonts w:hint="eastAsia" w:ascii="等线" w:hAnsi="等线" w:eastAsia="等线" w:cs="等线"/>
+          <w:b/>
+          <w:bCs/>
+          <w:position w:val="-24"/>
           <w:sz w:val="24"/>
           <w:szCs w:val="32"/>
           <w:lang w:val="en-US" w:eastAsia="zh-CN"/>
         </w:rPr>
         <w:object>
-          <v:shape id="_x0000_i1035" o:spt="75" type="#_x0000_t75" style="height:33pt;width:15pt;" o:ole="t" filled="f" o:preferrelative="t" stroked="f" coordsize="21600,21600">
+          <v:shape id="_x0000_i1031" o:spt="75" alt="" type="#_x0000_t75" style="height:45.45pt;width:96.2pt;" o:ole="t" filled="f" o:preferrelative="t" stroked="f" coordsize="21600,21600">
             <v:path/>
             <v:fill on="f" focussize="0,0"/>
             <v:stroke on="f"/>
-            <v:imagedata r:id="rId8" o:title=""/>
+            <v:imagedata r:id="rId9" o:title=""/>
             <o:lock v:ext="edit" aspectratio="t"/>
             <w10:wrap type="none"/>
             <w10:anchorlock/>
           </v:shape>
-          <o:OLEObject Type="Embed" ProgID="Equation.KSEE3" ShapeID="_x0000_i1035" DrawAspect="Content" ObjectID="_1468075726" r:id="rId7">
+          <o:OLEObject Type="Embed" ProgID="Equation.KSEE3" ShapeID="_x0000_i1031" DrawAspect="Content" ObjectID="_1468075726" r:id="rId8">
             <o:LockedField>false</o:LockedField>
           </o:OLEObject>
         </w:object>
       </w:r>
-      <w:r>
-        <w:rPr>
-          <w:rFonts w:hint="eastAsia" w:ascii="微软雅黑" w:hAnsi="微软雅黑" w:eastAsia="微软雅黑" w:cs="微软雅黑"/>
-          <w:b w:val="0"/>
-          <w:bCs w:val="0"/>
-          <w:sz w:val="24"/>
-          <w:szCs w:val="32"/>
-          <w:lang w:val="en-US" w:eastAsia="zh-CN"/>
-        </w:rPr>
-        <w:t>类，最后十个样本属于</w:t>
-      </w:r>
-      <w:r>
-        <w:rPr>
-          <w:rFonts w:hint="eastAsia" w:ascii="微软雅黑" w:hAnsi="微软雅黑" w:eastAsia="微软雅黑" w:cs="微软雅黑"/>
-          <w:b w:val="0"/>
-          <w:bCs w:val="0"/>
-          <w:position w:val="-56"/>
-          <w:sz w:val="24"/>
-          <w:szCs w:val="32"/>
+    </w:p>
+    <w:p>
+      <w:pPr>
+        <w:widowControl w:val="0"/>
+        <w:numPr>
+          <w:numId w:val="0"/>
+        </w:numPr>
+        <w:ind w:left="840" w:leftChars="0" w:firstLine="420" w:firstLineChars="0"/>
+        <w:jc w:val="both"/>
+        <w:rPr>
+          <w:rFonts w:hint="eastAsia" w:ascii="等线" w:hAnsi="等线" w:eastAsia="等线" w:cs="等线"/>
+          <w:b w:val="0"/>
+          <w:bCs w:val="0"/>
+          <w:sz w:val="24"/>
+          <w:szCs w:val="32"/>
+          <w:lang w:val="en-US" w:eastAsia="zh-CN"/>
+        </w:rPr>
+      </w:pPr>
+      <w:r>
+        <w:rPr>
+          <w:rFonts w:hint="eastAsia" w:ascii="等线" w:hAnsi="等线" w:eastAsia="等线" w:cs="等线"/>
+          <w:b w:val="0"/>
+          <w:bCs w:val="0"/>
+          <w:sz w:val="24"/>
+          <w:szCs w:val="32"/>
+          <w:lang w:val="en-US" w:eastAsia="zh-CN"/>
+        </w:rPr>
+        <w:t>② 高斯球內窗函数为：</w:t>
+      </w:r>
+    </w:p>
+    <w:p>
+      <w:pPr>
+        <w:widowControl w:val="0"/>
+        <w:numPr>
+          <w:numId w:val="0"/>
+        </w:numPr>
+        <w:ind w:left="1260" w:leftChars="0" w:firstLine="420" w:firstLineChars="0"/>
+        <w:jc w:val="both"/>
+      </w:pPr>
+      <w:r>
+        <w:drawing>
+          <wp:inline distT="0" distB="0" distL="114300" distR="114300">
+            <wp:extent cx="1714500" cy="883285"/>
+            <wp:effectExtent l="0" t="0" r="0" b="12065"/>
+            <wp:docPr id="2" name="图片 8"/>
+            <wp:cNvGraphicFramePr>
+              <a:graphicFrameLocks xmlns:a="http://schemas.openxmlformats.org/drawingml/2006/main" noChangeAspect="1"/>
+            </wp:cNvGraphicFramePr>
+            <a:graphic xmlns:a="http://schemas.openxmlformats.org/drawingml/2006/main">
+              <a:graphicData uri="http://schemas.openxmlformats.org/drawingml/2006/picture">
+                <pic:pic xmlns:pic="http://schemas.openxmlformats.org/drawingml/2006/picture">
+                  <pic:nvPicPr>
+                    <pic:cNvPr id="2" name="图片 8"/>
+                    <pic:cNvPicPr>
+                      <a:picLocks noChangeAspect="1"/>
+                    </pic:cNvPicPr>
+                  </pic:nvPicPr>
+                  <pic:blipFill>
+                    <a:blip r:embed="rId10"/>
+                    <a:stretch>
+                      <a:fillRect/>
+                    </a:stretch>
+                  </pic:blipFill>
+                  <pic:spPr>
+                    <a:xfrm>
+                      <a:off x="0" y="0"/>
+                      <a:ext cx="1714500" cy="883285"/>
+                    </a:xfrm>
+                    <a:prstGeom prst="rect">
+                      <a:avLst/>
+                    </a:prstGeom>
+                    <a:noFill/>
+                    <a:ln w="9525">
+                      <a:noFill/>
+                    </a:ln>
+                  </pic:spPr>
+                </pic:pic>
+              </a:graphicData>
+            </a:graphic>
+          </wp:inline>
+        </w:drawing>
+      </w:r>
+    </w:p>
+    <w:p>
+      <w:pPr>
+        <w:widowControl w:val="0"/>
+        <w:numPr>
+          <w:numId w:val="0"/>
+        </w:numPr>
+        <w:ind w:left="1260" w:leftChars="0" w:firstLine="420" w:firstLineChars="0"/>
+        <w:jc w:val="both"/>
+      </w:pPr>
+      <w:r>
+        <w:rPr>
+          <w:rFonts w:hint="eastAsia"/>
+          <w:position w:val="-24"/>
           <w:lang w:val="en-US" w:eastAsia="zh-CN"/>
         </w:rPr>
         <w:object>
-          <v:shape id="_x0000_i1036" o:spt="75" type="#_x0000_t75" style="height:40pt;width:15pt;" o:ole="t" filled="f" o:preferrelative="t" stroked="f" coordsize="21600,21600">
+          <v:shape id="_x0000_i1034" o:spt="75" alt="" type="#_x0000_t75" style="height:38.4pt;width:239.05pt;" o:ole="t" filled="f" o:preferrelative="t" stroked="f" coordsize="21600,21600">
             <v:path/>
             <v:fill on="f" focussize="0,0"/>
             <v:stroke on="f"/>
-            <v:imagedata r:id="rId10" o:title=""/>
+            <v:imagedata r:id="rId12" o:title=""/>
             <o:lock v:ext="edit" aspectratio="t"/>
             <w10:wrap type="none"/>
             <w10:anchorlock/>
           </v:shape>
-          <o:OLEObject Type="Embed" ProgID="Equation.KSEE3" ShapeID="_x0000_i1036" DrawAspect="Content" ObjectID="_1468075727" r:id="rId9">
+          <o:OLEObject Type="Embed" ProgID="Equation.KSEE3" ShapeID="_x0000_i1034" DrawAspect="Content" ObjectID="_1468075727" r:id="rId11">
             <o:LockedField>false</o:LockedField>
           </o:OLEObject>
         </w:object>
       </w:r>
-      <w:r>
-        <w:rPr>
-          <w:rFonts w:hint="eastAsia" w:ascii="微软雅黑" w:hAnsi="微软雅黑" w:eastAsia="微软雅黑" w:cs="微软雅黑"/>
-          <w:b w:val="0"/>
-          <w:bCs w:val="0"/>
-          <w:sz w:val="24"/>
-          <w:szCs w:val="32"/>
-          <w:lang w:val="en-US" w:eastAsia="zh-CN"/>
-        </w:rPr>
-        <w:t>类，将这三十个样本存入一个数组data中，并用一个数组y存储每个样本的类别。</w:t>
-      </w:r>
-    </w:p>
-    <w:p>
-      <w:pPr>
-        <w:widowControl w:val="0"/>
-        <w:numPr>
-          <w:ilvl w:val="0"/>
+    </w:p>
+    <w:p>
+      <w:pPr>
+        <w:widowControl w:val="0"/>
+        <w:numPr>
+          <w:ilvl w:val="0"/>
+          <w:numId w:val="0"/>
+        </w:numPr>
+        <w:ind w:left="840" w:leftChars="0" w:firstLine="420" w:firstLineChars="0"/>
+        <w:jc w:val="both"/>
+        <w:rPr>
+          <w:rFonts w:hint="eastAsia" w:ascii="等线" w:hAnsi="等线" w:eastAsia="等线" w:cs="等线"/>
+          <w:b w:val="0"/>
+          <w:bCs w:val="0"/>
+          <w:sz w:val="24"/>
+          <w:szCs w:val="32"/>
+          <w:lang w:val="en-US" w:eastAsia="zh-CN"/>
+        </w:rPr>
+      </w:pPr>
+      <w:r>
+        <w:rPr>
+          <w:rFonts w:hint="eastAsia" w:ascii="等线" w:hAnsi="等线" w:eastAsia="等线" w:cs="等线"/>
+          <w:b w:val="0"/>
+          <w:bCs w:val="0"/>
+          <w:sz w:val="24"/>
+          <w:szCs w:val="32"/>
+          <w:lang w:val="en-US" w:eastAsia="zh-CN"/>
+        </w:rPr>
+        <w:t>③ 则通过Parzen窗方法估计的概率密度函数为：</w:t>
+      </w:r>
+    </w:p>
+    <w:p>
+      <w:pPr>
+        <w:widowControl w:val="0"/>
+        <w:numPr>
+          <w:numId w:val="0"/>
+        </w:numPr>
+        <w:ind w:left="840" w:leftChars="0" w:firstLine="420" w:firstLineChars="0"/>
+        <w:jc w:val="both"/>
+        <w:rPr>
+          <w:rFonts w:hint="eastAsia"/>
+          <w:lang w:val="en-US" w:eastAsia="zh-CN"/>
+        </w:rPr>
+      </w:pPr>
+    </w:p>
+    <w:p>
+      <w:pPr>
+        <w:widowControl w:val="0"/>
+        <w:numPr>
           <w:numId w:val="0"/>
         </w:numPr>
         <w:ind w:left="1260" w:leftChars="0" w:firstLine="420" w:firstLineChars="0"/>
         <w:jc w:val="both"/>
-      </w:pPr>
-    </w:p>
-    <w:p>
-      <w:pPr>
-        <w:widowControl w:val="0"/>
-        <w:numPr>
-          <w:ilvl w:val="0"/>
+        <w:rPr>
+          <w:rFonts w:hint="eastAsia"/>
+          <w:lang w:val="en-US" w:eastAsia="zh-CN"/>
+        </w:rPr>
+      </w:pPr>
+    </w:p>
+    <w:p>
+      <w:pPr>
+        <w:widowControl w:val="0"/>
+        <w:numPr>
           <w:numId w:val="0"/>
         </w:numPr>
         <w:ind w:left="1260" w:leftChars="0" w:firstLine="420" w:firstLineChars="0"/>
         <w:jc w:val="both"/>
       </w:pPr>
-    </w:p>
-    <w:p>
-      <w:pPr>
-        <w:widowControl w:val="0"/>
-        <w:numPr>
-          <w:ilvl w:val="0"/>
+      <w:r>
+        <w:drawing>
+          <wp:inline distT="0" distB="0" distL="114300" distR="114300">
+            <wp:extent cx="3086100" cy="880745"/>
+            <wp:effectExtent l="0" t="0" r="0" b="14605"/>
+            <wp:docPr id="3" name="图片 11"/>
+            <wp:cNvGraphicFramePr>
+              <a:graphicFrameLocks xmlns:a="http://schemas.openxmlformats.org/drawingml/2006/main" noChangeAspect="1"/>
+            </wp:cNvGraphicFramePr>
+            <a:graphic xmlns:a="http://schemas.openxmlformats.org/drawingml/2006/main">
+              <a:graphicData uri="http://schemas.openxmlformats.org/drawingml/2006/picture">
+                <pic:pic xmlns:pic="http://schemas.openxmlformats.org/drawingml/2006/picture">
+                  <pic:nvPicPr>
+                    <pic:cNvPr id="3" name="图片 11"/>
+                    <pic:cNvPicPr>
+                      <a:picLocks noChangeAspect="1"/>
+                    </pic:cNvPicPr>
+                  </pic:nvPicPr>
+                  <pic:blipFill>
+                    <a:blip r:embed="rId13"/>
+                    <a:stretch>
+                      <a:fillRect/>
+                    </a:stretch>
+                  </pic:blipFill>
+                  <pic:spPr>
+                    <a:xfrm>
+                      <a:off x="0" y="0"/>
+                      <a:ext cx="3086100" cy="880745"/>
+                    </a:xfrm>
+                    <a:prstGeom prst="rect">
+                      <a:avLst/>
+                    </a:prstGeom>
+                    <a:noFill/>
+                    <a:ln w="9525">
+                      <a:noFill/>
+                    </a:ln>
+                  </pic:spPr>
+                </pic:pic>
+              </a:graphicData>
+            </a:graphic>
+          </wp:inline>
+        </w:drawing>
+      </w:r>
+    </w:p>
+    <w:p>
+      <w:pPr>
+        <w:widowControl w:val="0"/>
+        <w:numPr>
+          <w:ilvl w:val="0"/>
+          <w:numId w:val="0"/>
+        </w:numPr>
+        <w:ind w:left="840" w:leftChars="0" w:firstLine="420" w:firstLineChars="0"/>
+        <w:jc w:val="both"/>
+        <w:rPr>
+          <w:rFonts w:hint="eastAsia" w:ascii="等线" w:hAnsi="等线" w:eastAsia="等线" w:cs="等线"/>
+          <w:b w:val="0"/>
+          <w:bCs w:val="0"/>
+          <w:sz w:val="24"/>
+          <w:szCs w:val="32"/>
+          <w:lang w:val="en-US" w:eastAsia="zh-CN"/>
+        </w:rPr>
+      </w:pPr>
+      <w:r>
+        <w:rPr>
+          <w:rFonts w:hint="eastAsia" w:ascii="等线" w:hAnsi="等线" w:eastAsia="等线" w:cs="等线"/>
+          <w:b w:val="0"/>
+          <w:bCs w:val="0"/>
+          <w:sz w:val="24"/>
+          <w:szCs w:val="32"/>
+          <w:lang w:val="en-US" w:eastAsia="zh-CN"/>
+        </w:rPr>
+        <w:t>④ 将上述式子带入最后此题的Parzen窗估计式为：</w:t>
+      </w:r>
+    </w:p>
+    <w:p>
+      <w:pPr>
+        <w:widowControl w:val="0"/>
+        <w:numPr>
+          <w:numId w:val="0"/>
+        </w:numPr>
+        <w:ind w:left="840" w:leftChars="0" w:firstLine="420" w:firstLineChars="0"/>
+        <w:jc w:val="both"/>
+        <w:rPr>
+          <w:rFonts w:hint="eastAsia" w:eastAsiaTheme="minorEastAsia"/>
+          <w:lang w:eastAsia="zh-CN"/>
+        </w:rPr>
+      </w:pPr>
+      <w:r>
+        <w:rPr>
+          <w:rFonts w:hint="eastAsia" w:eastAsiaTheme="minorEastAsia"/>
+          <w:position w:val="-28"/>
+          <w:lang w:eastAsia="zh-CN"/>
+        </w:rPr>
+        <w:object>
+          <v:shape id="_x0000_i1037" o:spt="75" type="#_x0000_t75" style="height:55.4pt;width:373.2pt;" o:ole="t" filled="f" o:preferrelative="t" stroked="f" coordsize="21600,21600">
+            <v:path/>
+            <v:fill on="f" focussize="0,0"/>
+            <v:stroke on="f"/>
+            <v:imagedata r:id="rId15" o:title=""/>
+            <o:lock v:ext="edit" aspectratio="t"/>
+            <w10:wrap type="none"/>
+            <w10:anchorlock/>
+          </v:shape>
+          <o:OLEObject Type="Embed" ProgID="Equation.KSEE3" ShapeID="_x0000_i1037" DrawAspect="Content" ObjectID="_1468075728" r:id="rId14">
+            <o:LockedField>false</o:LockedField>
+          </o:OLEObject>
+        </w:object>
+      </w:r>
+    </w:p>
+    <w:p>
+      <w:pPr>
+        <w:widowControl w:val="0"/>
+        <w:numPr>
+          <w:ilvl w:val="0"/>
+          <w:numId w:val="0"/>
+        </w:numPr>
+        <w:ind w:left="840" w:leftChars="0" w:firstLine="420" w:firstLineChars="0"/>
+        <w:jc w:val="both"/>
+        <w:rPr>
+          <w:rFonts w:hint="eastAsia" w:ascii="等线" w:hAnsi="等线" w:eastAsia="等线" w:cs="等线"/>
+          <w:b/>
+          <w:bCs/>
+          <w:sz w:val="24"/>
+          <w:szCs w:val="32"/>
+          <w:lang w:val="en-US" w:eastAsia="zh-CN"/>
+        </w:rPr>
+      </w:pPr>
+      <w:r>
+        <w:rPr>
+          <w:rFonts w:hint="eastAsia" w:ascii="等线" w:hAnsi="等线" w:eastAsia="等线" w:cs="等线"/>
+          <w:b/>
+          <w:bCs/>
+          <w:sz w:val="24"/>
+          <w:szCs w:val="32"/>
+          <w:lang w:val="en-US" w:eastAsia="zh-CN"/>
+        </w:rPr>
+        <w:t>分类器：</w:t>
+      </w:r>
+    </w:p>
+    <w:p>
+      <w:pPr>
+        <w:widowControl w:val="0"/>
+        <w:numPr>
+          <w:numId w:val="0"/>
+        </w:numPr>
+        <w:ind w:left="840" w:leftChars="0" w:firstLine="420" w:firstLineChars="0"/>
+        <w:jc w:val="both"/>
+        <w:rPr>
+          <w:rFonts w:hint="eastAsia" w:ascii="等线" w:hAnsi="等线" w:eastAsia="等线" w:cs="等线"/>
+          <w:b/>
+          <w:bCs/>
+          <w:sz w:val="24"/>
+          <w:szCs w:val="32"/>
+          <w:lang w:val="en-US" w:eastAsia="zh-CN"/>
+        </w:rPr>
+      </w:pPr>
+      <w:r>
+        <w:rPr>
+          <w:rFonts w:hint="eastAsia" w:ascii="等线" w:hAnsi="等线" w:eastAsia="等线" w:cs="等线"/>
+          <w:b/>
+          <w:bCs/>
+          <w:sz w:val="24"/>
+          <w:szCs w:val="32"/>
+          <w:lang w:val="en-US" w:eastAsia="zh-CN"/>
+        </w:rPr>
+        <w:t>通过编程实现上述表达式，并将样本点带入，就能求出每个样本在各类别下的Parzen窗估计概率，可以将该概率作为似然，并且假设每个类别先验概率相同，通过贝叶斯公式可知，各类别下的Parzen窗估计概率越大，该样本点就越属于该类别。</w:t>
+      </w:r>
+    </w:p>
+    <w:p>
+      <w:pPr>
+        <w:widowControl w:val="0"/>
+        <w:numPr>
+          <w:numId w:val="0"/>
+        </w:numPr>
+        <w:ind w:left="840" w:leftChars="0" w:firstLine="420" w:firstLineChars="0"/>
+        <w:jc w:val="both"/>
+        <w:rPr>
+          <w:rFonts w:hint="eastAsia" w:ascii="等线" w:hAnsi="等线" w:eastAsia="等线" w:cs="等线"/>
+          <w:b/>
+          <w:bCs/>
+          <w:sz w:val="24"/>
+          <w:szCs w:val="32"/>
+          <w:lang w:val="en-US" w:eastAsia="zh-CN"/>
+        </w:rPr>
+      </w:pPr>
+    </w:p>
+    <w:p>
+      <w:pPr>
+        <w:widowControl w:val="0"/>
+        <w:numPr>
+          <w:numId w:val="0"/>
+        </w:numPr>
+        <w:ind w:left="840" w:leftChars="0" w:firstLine="420" w:firstLineChars="0"/>
+        <w:jc w:val="both"/>
+        <w:rPr>
+          <w:rFonts w:hint="eastAsia" w:ascii="等线" w:hAnsi="等线" w:eastAsia="等线" w:cs="等线"/>
+          <w:b/>
+          <w:bCs/>
+          <w:sz w:val="24"/>
+          <w:szCs w:val="32"/>
+          <w:lang w:val="en-US" w:eastAsia="zh-CN"/>
+        </w:rPr>
+      </w:pPr>
+    </w:p>
+    <w:p>
+      <w:pPr>
+        <w:widowControl w:val="0"/>
+        <w:numPr>
+          <w:numId w:val="0"/>
+        </w:numPr>
+        <w:ind w:left="840" w:leftChars="0" w:firstLine="420" w:firstLineChars="0"/>
+        <w:jc w:val="both"/>
+        <w:rPr>
+          <w:rFonts w:hint="eastAsia" w:ascii="等线" w:hAnsi="等线" w:eastAsia="等线" w:cs="等线"/>
+          <w:b/>
+          <w:bCs/>
+          <w:sz w:val="24"/>
+          <w:szCs w:val="32"/>
+          <w:lang w:val="en-US" w:eastAsia="zh-CN"/>
+        </w:rPr>
+      </w:pPr>
+    </w:p>
+    <w:p>
+      <w:pPr>
+        <w:widowControl w:val="0"/>
+        <w:numPr>
+          <w:ilvl w:val="0"/>
+          <w:numId w:val="3"/>
+        </w:numPr>
+        <w:ind w:left="840" w:leftChars="0" w:firstLine="0" w:firstLineChars="0"/>
+        <w:jc w:val="both"/>
+        <w:rPr>
+          <w:rFonts w:hint="eastAsia" w:ascii="等线" w:hAnsi="等线" w:eastAsia="等线" w:cs="等线"/>
+          <w:b/>
+          <w:bCs/>
+          <w:sz w:val="28"/>
+          <w:szCs w:val="36"/>
+          <w:lang w:val="en-US" w:eastAsia="zh-CN"/>
+        </w:rPr>
+      </w:pPr>
+      <w:r>
+        <w:rPr>
+          <w:rFonts w:hint="eastAsia" w:ascii="等线" w:hAnsi="等线" w:eastAsia="等线" w:cs="等线"/>
+          <w:b/>
+          <w:bCs/>
+          <w:sz w:val="28"/>
+          <w:szCs w:val="36"/>
+          <w:lang w:val="en-US" w:eastAsia="zh-CN"/>
+        </w:rPr>
+        <w:t>K近邻估计</w:t>
+      </w:r>
+    </w:p>
+    <w:p>
+      <w:pPr>
+        <w:widowControl w:val="0"/>
+        <w:numPr>
+          <w:ilvl w:val="0"/>
+          <w:numId w:val="4"/>
+        </w:numPr>
+        <w:ind w:left="840" w:leftChars="0" w:firstLine="420" w:firstLineChars="0"/>
+        <w:jc w:val="both"/>
+        <w:rPr>
+          <w:rFonts w:hint="eastAsia" w:ascii="等线" w:hAnsi="等线" w:eastAsia="等线" w:cs="等线"/>
+          <w:b w:val="0"/>
+          <w:bCs w:val="0"/>
+          <w:sz w:val="24"/>
+          <w:szCs w:val="32"/>
+          <w:lang w:val="en-US" w:eastAsia="zh-CN"/>
+        </w:rPr>
+      </w:pPr>
+      <w:r>
+        <w:rPr>
+          <w:rFonts w:hint="eastAsia" w:ascii="等线" w:hAnsi="等线" w:eastAsia="等线" w:cs="等线"/>
+          <w:b w:val="0"/>
+          <w:bCs w:val="0"/>
+          <w:sz w:val="24"/>
+          <w:szCs w:val="32"/>
+          <w:lang w:val="en-US" w:eastAsia="zh-CN"/>
+        </w:rPr>
+        <w:t>通过找到样本点X的K个最近邻，可以确定概率密度估计函数的体积:</w:t>
+      </w:r>
+    </w:p>
+    <w:p>
+      <w:pPr>
+        <w:widowControl w:val="0"/>
+        <w:numPr>
+          <w:numId w:val="0"/>
+        </w:numPr>
+        <w:ind w:left="2940" w:leftChars="0" w:firstLine="420" w:firstLineChars="0"/>
+        <w:jc w:val="both"/>
+      </w:pPr>
+      <w:r>
+        <w:drawing>
+          <wp:inline distT="0" distB="0" distL="114300" distR="114300">
+            <wp:extent cx="1066800" cy="419100"/>
+            <wp:effectExtent l="0" t="0" r="0" b="0"/>
+            <wp:docPr id="4" name="图片 14"/>
+            <wp:cNvGraphicFramePr>
+              <a:graphicFrameLocks xmlns:a="http://schemas.openxmlformats.org/drawingml/2006/main" noChangeAspect="1"/>
+            </wp:cNvGraphicFramePr>
+            <a:graphic xmlns:a="http://schemas.openxmlformats.org/drawingml/2006/main">
+              <a:graphicData uri="http://schemas.openxmlformats.org/drawingml/2006/picture">
+                <pic:pic xmlns:pic="http://schemas.openxmlformats.org/drawingml/2006/picture">
+                  <pic:nvPicPr>
+                    <pic:cNvPr id="4" name="图片 14"/>
+                    <pic:cNvPicPr>
+                      <a:picLocks noChangeAspect="1"/>
+                    </pic:cNvPicPr>
+                  </pic:nvPicPr>
+                  <pic:blipFill>
+                    <a:blip r:embed="rId16"/>
+                    <a:stretch>
+                      <a:fillRect/>
+                    </a:stretch>
+                  </pic:blipFill>
+                  <pic:spPr>
+                    <a:xfrm>
+                      <a:off x="0" y="0"/>
+                      <a:ext cx="1066800" cy="419100"/>
+                    </a:xfrm>
+                    <a:prstGeom prst="rect">
+                      <a:avLst/>
+                    </a:prstGeom>
+                    <a:noFill/>
+                    <a:ln w="9525">
+                      <a:noFill/>
+                    </a:ln>
+                  </pic:spPr>
+                </pic:pic>
+              </a:graphicData>
+            </a:graphic>
+          </wp:inline>
+        </w:drawing>
+      </w:r>
+    </w:p>
+    <w:p>
+      <w:pPr>
+        <w:widowControl w:val="0"/>
+        <w:numPr>
           <w:numId w:val="0"/>
         </w:numPr>
         <w:ind w:left="1260" w:leftChars="0" w:firstLine="420" w:firstLineChars="0"/>
         <w:jc w:val="both"/>
         <w:rPr>
-          <w:rFonts w:hint="eastAsia" w:ascii="微软雅黑" w:hAnsi="微软雅黑" w:eastAsia="微软雅黑" w:cs="微软雅黑"/>
-          <w:b w:val="0"/>
-          <w:bCs w:val="0"/>
-          <w:sz w:val="24"/>
-          <w:szCs w:val="32"/>
-          <w:lang w:val="en-US" w:eastAsia="zh-CN"/>
-        </w:rPr>
-      </w:pPr>
-    </w:p>
-    <w:p>
-      <w:pPr>
-        <w:widowControl w:val="0"/>
-        <w:numPr>
-          <w:ilvl w:val="0"/>
-          <w:numId w:val="0"/>
+          <w:rFonts w:hint="eastAsia" w:ascii="等线" w:hAnsi="等线" w:eastAsia="等线" w:cs="等线"/>
+          <w:b w:val="0"/>
+          <w:bCs w:val="0"/>
+          <w:sz w:val="24"/>
+          <w:szCs w:val="32"/>
+          <w:lang w:val="en-US" w:eastAsia="zh-CN"/>
+        </w:rPr>
+      </w:pPr>
+      <w:r>
+        <w:rPr>
+          <w:rFonts w:hint="eastAsia" w:ascii="等线" w:hAnsi="等线" w:eastAsia="等线" w:cs="等线"/>
+          <w:b w:val="0"/>
+          <w:bCs w:val="0"/>
+          <w:sz w:val="24"/>
+          <w:szCs w:val="32"/>
+          <w:lang w:val="en-US" w:eastAsia="zh-CN"/>
+        </w:rPr>
+        <w:t>其中h为X的K个最近邻中最远的距离。d为样本的维数</w:t>
+      </w:r>
+    </w:p>
+    <w:p>
+      <w:pPr>
+        <w:widowControl w:val="0"/>
+        <w:numPr>
+          <w:ilvl w:val="0"/>
+          <w:numId w:val="4"/>
         </w:numPr>
         <w:ind w:left="840" w:leftChars="0" w:firstLine="420" w:firstLineChars="0"/>
         <w:jc w:val="both"/>
-      </w:pPr>
-    </w:p>
-    <w:p>
-      <w:pPr>
-        <w:numPr>
-          <w:ilvl w:val="0"/>
-          <w:numId w:val="1"/>
-        </w:numPr>
-        <w:jc w:val="both"/>
-        <w:rPr>
-          <w:rFonts w:hint="eastAsia" w:asciiTheme="majorEastAsia" w:hAnsiTheme="majorEastAsia" w:eastAsiaTheme="majorEastAsia" w:cstheme="majorEastAsia"/>
+        <w:rPr>
+          <w:rFonts w:hint="eastAsia" w:ascii="等线" w:hAnsi="等线" w:eastAsia="等线" w:cs="等线"/>
+          <w:b w:val="0"/>
+          <w:bCs w:val="0"/>
+          <w:sz w:val="24"/>
+          <w:szCs w:val="32"/>
+          <w:lang w:val="en-US" w:eastAsia="zh-CN"/>
+        </w:rPr>
+      </w:pPr>
+      <w:r>
+        <w:rPr>
+          <w:rFonts w:hint="eastAsia" w:ascii="等线" w:hAnsi="等线" w:eastAsia="等线" w:cs="等线"/>
+          <w:b w:val="0"/>
+          <w:bCs w:val="0"/>
+          <w:sz w:val="24"/>
+          <w:szCs w:val="32"/>
+          <w:lang w:val="en-US" w:eastAsia="zh-CN"/>
+        </w:rPr>
+        <w:t>通过欧拉距离求出样本间的距离：</w:t>
+      </w:r>
+    </w:p>
+    <w:p>
+      <w:pPr>
+        <w:widowControl w:val="0"/>
+        <w:numPr>
+          <w:numId w:val="0"/>
+        </w:numPr>
+        <w:ind w:left="1680" w:leftChars="0" w:firstLine="420" w:firstLineChars="0"/>
+        <w:jc w:val="both"/>
+      </w:pPr>
+      <w:r>
+        <w:drawing>
+          <wp:inline distT="0" distB="0" distL="114300" distR="114300">
+            <wp:extent cx="2666365" cy="657225"/>
+            <wp:effectExtent l="0" t="0" r="635" b="9525"/>
+            <wp:docPr id="5" name="图片 15"/>
+            <wp:cNvGraphicFramePr>
+              <a:graphicFrameLocks xmlns:a="http://schemas.openxmlformats.org/drawingml/2006/main" noChangeAspect="1"/>
+            </wp:cNvGraphicFramePr>
+            <a:graphic xmlns:a="http://schemas.openxmlformats.org/drawingml/2006/main">
+              <a:graphicData uri="http://schemas.openxmlformats.org/drawingml/2006/picture">
+                <pic:pic xmlns:pic="http://schemas.openxmlformats.org/drawingml/2006/picture">
+                  <pic:nvPicPr>
+                    <pic:cNvPr id="5" name="图片 15"/>
+                    <pic:cNvPicPr>
+                      <a:picLocks noChangeAspect="1"/>
+                    </pic:cNvPicPr>
+                  </pic:nvPicPr>
+                  <pic:blipFill>
+                    <a:blip r:embed="rId17"/>
+                    <a:stretch>
+                      <a:fillRect/>
+                    </a:stretch>
+                  </pic:blipFill>
+                  <pic:spPr>
+                    <a:xfrm>
+                      <a:off x="0" y="0"/>
+                      <a:ext cx="2666365" cy="657225"/>
+                    </a:xfrm>
+                    <a:prstGeom prst="rect">
+                      <a:avLst/>
+                    </a:prstGeom>
+                    <a:noFill/>
+                    <a:ln w="9525">
+                      <a:noFill/>
+                    </a:ln>
+                  </pic:spPr>
+                </pic:pic>
+              </a:graphicData>
+            </a:graphic>
+          </wp:inline>
+        </w:drawing>
+      </w:r>
+    </w:p>
+    <w:p>
+      <w:pPr>
+        <w:widowControl w:val="0"/>
+        <w:numPr>
+          <w:numId w:val="0"/>
+        </w:numPr>
+        <w:ind w:left="1680" w:leftChars="0" w:firstLine="420" w:firstLineChars="0"/>
+        <w:jc w:val="both"/>
+      </w:pPr>
+    </w:p>
+    <w:p>
+      <w:pPr>
+        <w:widowControl w:val="0"/>
+        <w:numPr>
+          <w:ilvl w:val="0"/>
+          <w:numId w:val="4"/>
+        </w:numPr>
+        <w:ind w:left="840" w:leftChars="0" w:firstLine="420" w:firstLineChars="0"/>
+        <w:jc w:val="both"/>
+        <w:rPr>
+          <w:rFonts w:hint="eastAsia" w:ascii="等线" w:hAnsi="等线" w:eastAsia="等线" w:cs="等线"/>
+          <w:b w:val="0"/>
+          <w:bCs w:val="0"/>
+          <w:sz w:val="24"/>
+          <w:szCs w:val="32"/>
+          <w:lang w:val="en-US" w:eastAsia="zh-CN"/>
+        </w:rPr>
+      </w:pPr>
+      <w:r>
+        <w:rPr>
+          <w:rFonts w:hint="eastAsia" w:ascii="等线" w:hAnsi="等线" w:eastAsia="等线" w:cs="等线"/>
+          <w:b w:val="0"/>
+          <w:bCs w:val="0"/>
+          <w:sz w:val="24"/>
+          <w:szCs w:val="32"/>
+          <w:lang w:val="en-US" w:eastAsia="zh-CN"/>
+        </w:rPr>
+        <w:t>K近邻概率密度估计：</w:t>
+      </w:r>
+    </w:p>
+    <w:p>
+      <w:pPr>
+        <w:widowControl w:val="0"/>
+        <w:numPr>
+          <w:numId w:val="0"/>
+        </w:numPr>
+        <w:ind w:left="1260" w:leftChars="0" w:firstLine="420" w:firstLineChars="0"/>
+        <w:jc w:val="both"/>
+      </w:pPr>
+      <w:r>
+        <w:drawing>
+          <wp:inline distT="0" distB="0" distL="114300" distR="114300">
+            <wp:extent cx="1847850" cy="600075"/>
+            <wp:effectExtent l="0" t="0" r="0" b="9525"/>
+            <wp:docPr id="6" name="图片 16"/>
+            <wp:cNvGraphicFramePr>
+              <a:graphicFrameLocks xmlns:a="http://schemas.openxmlformats.org/drawingml/2006/main" noChangeAspect="1"/>
+            </wp:cNvGraphicFramePr>
+            <a:graphic xmlns:a="http://schemas.openxmlformats.org/drawingml/2006/main">
+              <a:graphicData uri="http://schemas.openxmlformats.org/drawingml/2006/picture">
+                <pic:pic xmlns:pic="http://schemas.openxmlformats.org/drawingml/2006/picture">
+                  <pic:nvPicPr>
+                    <pic:cNvPr id="6" name="图片 16"/>
+                    <pic:cNvPicPr>
+                      <a:picLocks noChangeAspect="1"/>
+                    </pic:cNvPicPr>
+                  </pic:nvPicPr>
+                  <pic:blipFill>
+                    <a:blip r:embed="rId18"/>
+                    <a:stretch>
+                      <a:fillRect/>
+                    </a:stretch>
+                  </pic:blipFill>
+                  <pic:spPr>
+                    <a:xfrm>
+                      <a:off x="0" y="0"/>
+                      <a:ext cx="1847850" cy="600075"/>
+                    </a:xfrm>
+                    <a:prstGeom prst="rect">
+                      <a:avLst/>
+                    </a:prstGeom>
+                    <a:noFill/>
+                    <a:ln w="9525">
+                      <a:noFill/>
+                    </a:ln>
+                  </pic:spPr>
+                </pic:pic>
+              </a:graphicData>
+            </a:graphic>
+          </wp:inline>
+        </w:drawing>
+      </w:r>
+    </w:p>
+    <w:p>
+      <w:pPr>
+        <w:widowControl w:val="0"/>
+        <w:numPr>
+          <w:numId w:val="0"/>
+        </w:numPr>
+        <w:jc w:val="both"/>
+      </w:pPr>
+    </w:p>
+    <w:p>
+      <w:pPr>
+        <w:widowControl w:val="0"/>
+        <w:numPr>
+          <w:numId w:val="0"/>
+        </w:numPr>
+        <w:ind w:left="1260" w:leftChars="0" w:firstLine="240" w:firstLineChars="100"/>
+        <w:jc w:val="both"/>
+        <w:rPr>
+          <w:rFonts w:hint="eastAsia" w:ascii="等线" w:hAnsi="等线" w:eastAsia="等线" w:cs="等线"/>
+          <w:b/>
+          <w:bCs/>
+          <w:sz w:val="24"/>
+          <w:szCs w:val="32"/>
+          <w:lang w:val="en-US" w:eastAsia="zh-CN"/>
+        </w:rPr>
+      </w:pPr>
+      <w:r>
+        <w:rPr>
+          <w:rFonts w:hint="eastAsia" w:ascii="等线" w:hAnsi="等线" w:eastAsia="等线" w:cs="等线"/>
+          <w:b/>
+          <w:bCs/>
+          <w:sz w:val="24"/>
+          <w:szCs w:val="32"/>
+          <w:lang w:val="en-US" w:eastAsia="zh-CN"/>
+        </w:rPr>
+        <w:t>通过编程实现上述式子就可以求得K近邻估计值，然后通过取大量的样本点求出K近邻估计值就可以画出概率密度估计曲线。</w:t>
+      </w:r>
+    </w:p>
+    <w:p>
+      <w:pPr>
+        <w:widowControl w:val="0"/>
+        <w:numPr>
+          <w:numId w:val="0"/>
+        </w:numPr>
+        <w:jc w:val="both"/>
+        <w:rPr>
+          <w:rFonts w:hint="eastAsia" w:ascii="等线" w:hAnsi="等线" w:eastAsia="等线" w:cs="等线"/>
           <w:b/>
           <w:bCs/>
           <w:sz w:val="32"/>
@@ -1392,77 +1887,62 @@
           <w:lang w:val="en-US" w:eastAsia="zh-CN"/>
         </w:rPr>
       </w:pPr>
-      <w:r>
-        <w:rPr>
-          <w:rFonts w:hint="eastAsia" w:asciiTheme="majorEastAsia" w:hAnsiTheme="majorEastAsia" w:eastAsiaTheme="majorEastAsia" w:cstheme="majorEastAsia"/>
+    </w:p>
+    <w:p>
+      <w:pPr>
+        <w:widowControl w:val="0"/>
+        <w:numPr>
+          <w:ilvl w:val="0"/>
+          <w:numId w:val="0"/>
+        </w:numPr>
+        <w:ind w:left="840" w:leftChars="0" w:firstLine="420" w:firstLineChars="0"/>
+        <w:jc w:val="both"/>
+        <w:rPr>
+          <w:rFonts w:hint="eastAsia" w:ascii="等线" w:hAnsi="等线" w:eastAsia="等线" w:cs="等线"/>
+          <w:sz w:val="24"/>
+          <w:szCs w:val="32"/>
+          <w:lang w:val="en-US" w:eastAsia="zh-CN"/>
+        </w:rPr>
+      </w:pPr>
+    </w:p>
+    <w:p>
+      <w:pPr>
+        <w:numPr>
+          <w:ilvl w:val="0"/>
+          <w:numId w:val="1"/>
+        </w:numPr>
+        <w:jc w:val="both"/>
+        <w:rPr>
+          <w:rFonts w:hint="eastAsia" w:ascii="等线" w:hAnsi="等线" w:eastAsia="等线" w:cs="等线"/>
           <w:b/>
           <w:bCs/>
           <w:sz w:val="32"/>
           <w:szCs w:val="40"/>
           <w:lang w:val="en-US" w:eastAsia="zh-CN"/>
         </w:rPr>
-        <w:t>实验总结：</w:t>
-      </w:r>
-    </w:p>
-    <w:p>
-      <w:pPr>
-        <w:widowControl w:val="0"/>
-        <w:numPr>
-          <w:ilvl w:val="0"/>
-          <w:numId w:val="0"/>
-        </w:numPr>
-        <w:jc w:val="both"/>
-        <w:rPr>
-          <w:rFonts w:hint="eastAsia" w:asciiTheme="majorEastAsia" w:hAnsiTheme="majorEastAsia" w:eastAsiaTheme="majorEastAsia" w:cstheme="majorEastAsia"/>
+      </w:pPr>
+      <w:r>
+        <w:rPr>
+          <w:rFonts w:hint="eastAsia" w:ascii="等线" w:hAnsi="等线" w:eastAsia="等线" w:cs="等线"/>
           <w:b/>
           <w:bCs/>
           <w:sz w:val="32"/>
           <w:szCs w:val="40"/>
           <w:lang w:val="en-US" w:eastAsia="zh-CN"/>
         </w:rPr>
-      </w:pPr>
-    </w:p>
-    <w:p>
-      <w:pPr>
-        <w:widowControl w:val="0"/>
-        <w:numPr>
-          <w:ilvl w:val="0"/>
-          <w:numId w:val="0"/>
-        </w:numPr>
-        <w:ind w:left="420" w:leftChars="0" w:firstLine="420" w:firstLineChars="0"/>
-        <w:jc w:val="both"/>
-        <w:rPr>
-          <w:rFonts w:hint="eastAsia" w:ascii="微软雅黑" w:hAnsi="微软雅黑" w:eastAsia="微软雅黑" w:cs="微软雅黑"/>
-          <w:b w:val="0"/>
-          <w:bCs w:val="0"/>
-          <w:sz w:val="24"/>
-          <w:szCs w:val="32"/>
-          <w:lang w:val="en-US" w:eastAsia="zh-CN"/>
-        </w:rPr>
-      </w:pPr>
-      <w:r>
-        <w:rPr>
-          <w:rFonts w:hint="eastAsia" w:ascii="微软雅黑" w:hAnsi="微软雅黑" w:eastAsia="微软雅黑" w:cs="微软雅黑"/>
-          <w:b w:val="0"/>
-          <w:bCs w:val="0"/>
-          <w:sz w:val="24"/>
-          <w:szCs w:val="32"/>
-          <w:lang w:val="en-US" w:eastAsia="zh-CN"/>
-        </w:rPr>
-        <w:t>实验的代码，会以ipynb文件的形式上传可以随时进行运行和查看。</w:t>
-      </w:r>
-    </w:p>
-    <w:p>
-      <w:pPr>
-        <w:widowControl w:val="0"/>
-        <w:numPr>
-          <w:ilvl w:val="0"/>
-          <w:numId w:val="0"/>
-        </w:numPr>
-        <w:ind w:left="420" w:leftChars="0" w:firstLine="420" w:firstLineChars="0"/>
-        <w:jc w:val="both"/>
-        <w:rPr>
-          <w:rFonts w:hint="eastAsia" w:asciiTheme="majorEastAsia" w:hAnsiTheme="majorEastAsia" w:eastAsiaTheme="majorEastAsia" w:cstheme="majorEastAsia"/>
+        <w:t>具体实现</w:t>
+      </w:r>
+    </w:p>
+    <w:p>
+      <w:pPr>
+        <w:widowControl w:val="0"/>
+        <w:numPr>
+          <w:ilvl w:val="0"/>
+          <w:numId w:val="0"/>
+        </w:numPr>
+        <w:jc w:val="both"/>
+        <w:rPr>
+          <w:rFonts w:hint="eastAsia" w:ascii="等线" w:hAnsi="等线" w:eastAsia="等线" w:cs="等线"/>
           <w:b/>
           <w:bCs/>
           <w:sz w:val="32"/>
@@ -1470,17 +1950,744 @@
           <w:lang w:val="en-US" w:eastAsia="zh-CN"/>
         </w:rPr>
       </w:pPr>
-      <w:r>
-        <w:rPr>
-          <w:rFonts w:hint="eastAsia" w:ascii="微软雅黑" w:hAnsi="微软雅黑" w:eastAsia="微软雅黑" w:cs="微软雅黑"/>
-          <w:b w:val="0"/>
-          <w:bCs w:val="0"/>
-          <w:sz w:val="24"/>
-          <w:szCs w:val="32"/>
-          <w:lang w:val="en-US" w:eastAsia="zh-CN"/>
-        </w:rPr>
-        <w:t>实验完成了上机实验的全部题目，并且测试通过，通过实验基本掌握了对于极大似然估计的实现和推导，不同维度下求解极大似然估计出的均值方差之间的异同。极大似然估计是重要的参数估计算法运用广泛。在开始进行实验时进展缓慢，对样本数，样本维数，样本类别数等最基本的概念也搞不清楚，在不断查询资料和回顾老师所讲的知识的过程中进步了很多，最后在弄懂了公式后编写代码，测试结果的速度也就变快，最终完成了整个实验，收获了很多。</w:t>
-      </w:r>
+    </w:p>
+    <w:p>
+      <w:pPr>
+        <w:widowControl w:val="0"/>
+        <w:numPr>
+          <w:ilvl w:val="0"/>
+          <w:numId w:val="5"/>
+        </w:numPr>
+        <w:ind w:left="720" w:leftChars="0"/>
+        <w:jc w:val="both"/>
+        <w:rPr>
+          <w:rFonts w:hint="eastAsia" w:ascii="等线" w:hAnsi="等线" w:eastAsia="等线" w:cs="等线"/>
+          <w:b/>
+          <w:bCs/>
+          <w:sz w:val="24"/>
+          <w:szCs w:val="32"/>
+          <w:lang w:val="en-US" w:eastAsia="zh-CN"/>
+        </w:rPr>
+      </w:pPr>
+      <w:r>
+        <w:rPr>
+          <w:rFonts w:hint="eastAsia" w:ascii="等线" w:hAnsi="等线" w:eastAsia="等线" w:cs="等线"/>
+          <w:b/>
+          <w:bCs/>
+          <w:sz w:val="24"/>
+          <w:szCs w:val="32"/>
+          <w:lang w:val="en-US" w:eastAsia="zh-CN"/>
+        </w:rPr>
+        <w:t>实验环境：</w:t>
+      </w:r>
+    </w:p>
+    <w:p>
+      <w:pPr>
+        <w:widowControl w:val="0"/>
+        <w:numPr>
+          <w:ilvl w:val="0"/>
+          <w:numId w:val="6"/>
+        </w:numPr>
+        <w:ind w:left="840" w:leftChars="0" w:firstLine="420" w:firstLineChars="0"/>
+        <w:jc w:val="both"/>
+        <w:rPr>
+          <w:rFonts w:hint="eastAsia" w:ascii="等线" w:hAnsi="等线" w:eastAsia="等线" w:cs="等线"/>
+          <w:sz w:val="24"/>
+          <w:szCs w:val="32"/>
+          <w:lang w:val="en-US" w:eastAsia="zh-CN"/>
+        </w:rPr>
+      </w:pPr>
+      <w:r>
+        <w:rPr>
+          <w:rFonts w:hint="eastAsia" w:ascii="等线" w:hAnsi="等线" w:eastAsia="等线" w:cs="等线"/>
+          <w:sz w:val="24"/>
+          <w:szCs w:val="32"/>
+          <w:lang w:val="en-US" w:eastAsia="zh-CN"/>
+        </w:rPr>
+        <w:t>编程语言：Python</w:t>
+      </w:r>
+    </w:p>
+    <w:p>
+      <w:pPr>
+        <w:widowControl w:val="0"/>
+        <w:numPr>
+          <w:ilvl w:val="0"/>
+          <w:numId w:val="6"/>
+        </w:numPr>
+        <w:ind w:left="840" w:leftChars="0" w:firstLine="420" w:firstLineChars="0"/>
+        <w:jc w:val="both"/>
+        <w:rPr>
+          <w:rFonts w:hint="eastAsia" w:ascii="等线" w:hAnsi="等线" w:eastAsia="等线" w:cs="等线"/>
+          <w:sz w:val="24"/>
+          <w:szCs w:val="32"/>
+          <w:lang w:val="en-US" w:eastAsia="zh-CN"/>
+        </w:rPr>
+      </w:pPr>
+      <w:r>
+        <w:rPr>
+          <w:rFonts w:hint="eastAsia" w:ascii="等线" w:hAnsi="等线" w:eastAsia="等线" w:cs="等线"/>
+          <w:sz w:val="24"/>
+          <w:szCs w:val="32"/>
+          <w:lang w:val="en-US" w:eastAsia="zh-CN"/>
+        </w:rPr>
+        <w:t>软件环境 ：Jupyter Notebook</w:t>
+      </w:r>
+    </w:p>
+    <w:p>
+      <w:pPr>
+        <w:widowControl w:val="0"/>
+        <w:numPr>
+          <w:ilvl w:val="0"/>
+          <w:numId w:val="6"/>
+        </w:numPr>
+        <w:ind w:left="840" w:leftChars="0" w:firstLine="420" w:firstLineChars="0"/>
+        <w:jc w:val="both"/>
+        <w:rPr>
+          <w:rFonts w:hint="eastAsia" w:ascii="等线" w:hAnsi="等线" w:eastAsia="等线" w:cs="等线"/>
+          <w:sz w:val="24"/>
+          <w:szCs w:val="32"/>
+          <w:lang w:val="en-US" w:eastAsia="zh-CN"/>
+        </w:rPr>
+      </w:pPr>
+      <w:r>
+        <w:rPr>
+          <w:rFonts w:hint="eastAsia" w:ascii="等线" w:hAnsi="等线" w:eastAsia="等线" w:cs="等线"/>
+          <w:sz w:val="24"/>
+          <w:szCs w:val="32"/>
+          <w:lang w:val="en-US" w:eastAsia="zh-CN"/>
+        </w:rPr>
+        <w:t>硬件环境 ： PC</w:t>
+      </w:r>
+    </w:p>
+    <w:p>
+      <w:pPr>
+        <w:widowControl w:val="0"/>
+        <w:numPr>
+          <w:ilvl w:val="0"/>
+          <w:numId w:val="5"/>
+        </w:numPr>
+        <w:ind w:left="720" w:leftChars="0" w:firstLine="0" w:firstLineChars="0"/>
+        <w:jc w:val="both"/>
+        <w:rPr>
+          <w:rFonts w:hint="eastAsia" w:ascii="等线" w:hAnsi="等线" w:eastAsia="等线" w:cs="等线"/>
+          <w:b/>
+          <w:bCs/>
+          <w:sz w:val="24"/>
+          <w:szCs w:val="32"/>
+          <w:lang w:val="en-US" w:eastAsia="zh-CN"/>
+        </w:rPr>
+      </w:pPr>
+      <w:r>
+        <w:rPr>
+          <w:rFonts w:hint="eastAsia" w:ascii="等线" w:hAnsi="等线" w:eastAsia="等线" w:cs="等线"/>
+          <w:b/>
+          <w:bCs/>
+          <w:sz w:val="24"/>
+          <w:szCs w:val="32"/>
+          <w:lang w:val="en-US" w:eastAsia="zh-CN"/>
+        </w:rPr>
+        <w:t>实验准备：</w:t>
+      </w:r>
+    </w:p>
+    <w:p>
+      <w:pPr>
+        <w:widowControl w:val="0"/>
+        <w:numPr>
+          <w:ilvl w:val="0"/>
+          <w:numId w:val="7"/>
+        </w:numPr>
+        <w:ind w:left="1260" w:leftChars="0"/>
+        <w:jc w:val="both"/>
+        <w:rPr>
+          <w:rFonts w:hint="eastAsia" w:ascii="等线" w:hAnsi="等线" w:eastAsia="等线" w:cs="等线"/>
+          <w:sz w:val="24"/>
+          <w:szCs w:val="32"/>
+          <w:lang w:val="en-US" w:eastAsia="zh-CN"/>
+        </w:rPr>
+      </w:pPr>
+      <w:r>
+        <w:rPr>
+          <w:rFonts w:hint="eastAsia" w:ascii="等线" w:hAnsi="等线" w:eastAsia="等线" w:cs="等线"/>
+          <w:sz w:val="24"/>
+          <w:szCs w:val="32"/>
+          <w:lang w:val="en-US" w:eastAsia="zh-CN"/>
+        </w:rPr>
+        <w:t>将上机实验所用到的数据，手动录入成csv文件方便程序编程使用，可以方便通过程序读入读出。</w:t>
+      </w:r>
+    </w:p>
+    <w:p>
+      <w:pPr>
+        <w:widowControl w:val="0"/>
+        <w:numPr>
+          <w:ilvl w:val="0"/>
+          <w:numId w:val="0"/>
+        </w:numPr>
+        <w:jc w:val="both"/>
+        <w:rPr>
+          <w:rFonts w:hint="eastAsia" w:ascii="等线" w:hAnsi="等线" w:eastAsia="等线" w:cs="等线"/>
+          <w:lang w:val="en-US" w:eastAsia="zh-CN"/>
+        </w:rPr>
+      </w:pPr>
+      <w:r>
+        <w:rPr>
+          <w:rFonts w:hint="eastAsia" w:ascii="等线" w:hAnsi="等线" w:eastAsia="等线" w:cs="等线"/>
+          <w:lang w:val="en-US" w:eastAsia="zh-CN"/>
+        </w:rPr>
+        <w:t xml:space="preserve">                       </w:t>
+      </w:r>
+      <w:r>
+        <w:drawing>
+          <wp:inline distT="0" distB="0" distL="114300" distR="114300">
+            <wp:extent cx="3309620" cy="2877185"/>
+            <wp:effectExtent l="0" t="0" r="5080" b="18415"/>
+            <wp:docPr id="7" name="图片 17"/>
+            <wp:cNvGraphicFramePr>
+              <a:graphicFrameLocks xmlns:a="http://schemas.openxmlformats.org/drawingml/2006/main" noChangeAspect="1"/>
+            </wp:cNvGraphicFramePr>
+            <a:graphic xmlns:a="http://schemas.openxmlformats.org/drawingml/2006/main">
+              <a:graphicData uri="http://schemas.openxmlformats.org/drawingml/2006/picture">
+                <pic:pic xmlns:pic="http://schemas.openxmlformats.org/drawingml/2006/picture">
+                  <pic:nvPicPr>
+                    <pic:cNvPr id="7" name="图片 17"/>
+                    <pic:cNvPicPr>
+                      <a:picLocks noChangeAspect="1"/>
+                    </pic:cNvPicPr>
+                  </pic:nvPicPr>
+                  <pic:blipFill>
+                    <a:blip r:embed="rId19"/>
+                    <a:stretch>
+                      <a:fillRect/>
+                    </a:stretch>
+                  </pic:blipFill>
+                  <pic:spPr>
+                    <a:xfrm>
+                      <a:off x="0" y="0"/>
+                      <a:ext cx="3309620" cy="2877185"/>
+                    </a:xfrm>
+                    <a:prstGeom prst="rect">
+                      <a:avLst/>
+                    </a:prstGeom>
+                    <a:noFill/>
+                    <a:ln w="9525">
+                      <a:noFill/>
+                    </a:ln>
+                  </pic:spPr>
+                </pic:pic>
+              </a:graphicData>
+            </a:graphic>
+          </wp:inline>
+        </w:drawing>
+      </w:r>
+    </w:p>
+    <w:p>
+      <w:pPr>
+        <w:widowControl w:val="0"/>
+        <w:numPr>
+          <w:ilvl w:val="0"/>
+          <w:numId w:val="0"/>
+        </w:numPr>
+        <w:jc w:val="both"/>
+        <w:rPr>
+          <w:rFonts w:hint="eastAsia" w:ascii="等线" w:hAnsi="等线" w:eastAsia="等线" w:cs="等线"/>
+          <w:sz w:val="24"/>
+          <w:szCs w:val="32"/>
+          <w:lang w:val="en-US" w:eastAsia="zh-CN"/>
+        </w:rPr>
+      </w:pPr>
+      <w:r>
+        <w:rPr>
+          <w:rFonts w:hint="eastAsia" w:ascii="等线" w:hAnsi="等线" w:eastAsia="等线" w:cs="等线"/>
+          <w:lang w:val="en-US" w:eastAsia="zh-CN"/>
+        </w:rPr>
+        <w:t xml:space="preserve">       </w:t>
+      </w:r>
+    </w:p>
+    <w:p>
+      <w:pPr>
+        <w:widowControl w:val="0"/>
+        <w:numPr>
+          <w:ilvl w:val="0"/>
+          <w:numId w:val="7"/>
+        </w:numPr>
+        <w:ind w:left="1260" w:leftChars="0" w:firstLine="0" w:firstLineChars="0"/>
+        <w:jc w:val="both"/>
+        <w:rPr>
+          <w:rFonts w:hint="eastAsia" w:ascii="等线" w:hAnsi="等线" w:eastAsia="等线" w:cs="等线"/>
+          <w:sz w:val="24"/>
+          <w:szCs w:val="32"/>
+          <w:lang w:val="en-US" w:eastAsia="zh-CN"/>
+        </w:rPr>
+      </w:pPr>
+      <w:r>
+        <w:rPr>
+          <w:rFonts w:hint="eastAsia" w:ascii="等线" w:hAnsi="等线" w:eastAsia="等线" w:cs="等线"/>
+          <w:sz w:val="24"/>
+          <w:szCs w:val="32"/>
+          <w:lang w:val="en-US" w:eastAsia="zh-CN"/>
+        </w:rPr>
+        <w:t>准备Numpy库：方便进行矩阵的运算操作。</w:t>
+      </w:r>
+    </w:p>
+    <w:p>
+      <w:pPr>
+        <w:widowControl w:val="0"/>
+        <w:numPr>
+          <w:numId w:val="0"/>
+        </w:numPr>
+        <w:jc w:val="both"/>
+        <w:rPr>
+          <w:rFonts w:hint="eastAsia" w:ascii="等线" w:hAnsi="等线" w:eastAsia="等线" w:cs="等线"/>
+          <w:sz w:val="24"/>
+          <w:szCs w:val="32"/>
+          <w:lang w:val="en-US" w:eastAsia="zh-CN"/>
+        </w:rPr>
+      </w:pPr>
+    </w:p>
+    <w:p>
+      <w:pPr>
+        <w:widowControl w:val="0"/>
+        <w:numPr>
+          <w:ilvl w:val="0"/>
+          <w:numId w:val="0"/>
+        </w:numPr>
+        <w:jc w:val="both"/>
+        <w:rPr>
+          <w:rFonts w:hint="eastAsia" w:ascii="等线" w:hAnsi="等线" w:eastAsia="等线" w:cs="等线"/>
+          <w:sz w:val="24"/>
+          <w:szCs w:val="32"/>
+          <w:lang w:val="en-US" w:eastAsia="zh-CN"/>
+        </w:rPr>
+      </w:pPr>
+    </w:p>
+    <w:p>
+      <w:pPr>
+        <w:widowControl w:val="0"/>
+        <w:numPr>
+          <w:ilvl w:val="0"/>
+          <w:numId w:val="5"/>
+        </w:numPr>
+        <w:ind w:left="720" w:leftChars="0" w:firstLine="0" w:firstLineChars="0"/>
+        <w:jc w:val="both"/>
+        <w:rPr>
+          <w:rFonts w:hint="eastAsia" w:ascii="等线" w:hAnsi="等线" w:eastAsia="等线" w:cs="等线"/>
+          <w:b/>
+          <w:bCs/>
+          <w:sz w:val="24"/>
+          <w:szCs w:val="32"/>
+          <w:lang w:val="en-US" w:eastAsia="zh-CN"/>
+        </w:rPr>
+      </w:pPr>
+      <w:r>
+        <w:rPr>
+          <w:rFonts w:hint="eastAsia" w:ascii="等线" w:hAnsi="等线" w:eastAsia="等线" w:cs="等线"/>
+          <w:b/>
+          <w:bCs/>
+          <w:sz w:val="24"/>
+          <w:szCs w:val="32"/>
+          <w:lang w:val="en-US" w:eastAsia="zh-CN"/>
+        </w:rPr>
+        <w:t>实验实现：</w:t>
+      </w:r>
+    </w:p>
+    <w:p>
+      <w:pPr>
+        <w:widowControl w:val="0"/>
+        <w:numPr>
+          <w:ilvl w:val="0"/>
+          <w:numId w:val="8"/>
+        </w:numPr>
+        <w:ind w:left="840" w:leftChars="0" w:firstLine="420" w:firstLineChars="0"/>
+        <w:jc w:val="both"/>
+        <w:rPr>
+          <w:rFonts w:hint="eastAsia" w:ascii="等线" w:hAnsi="等线" w:eastAsia="等线" w:cs="等线"/>
+          <w:b/>
+          <w:bCs/>
+          <w:sz w:val="24"/>
+          <w:szCs w:val="32"/>
+          <w:lang w:val="en-US" w:eastAsia="zh-CN"/>
+        </w:rPr>
+      </w:pPr>
+      <w:r>
+        <w:rPr>
+          <w:rFonts w:hint="eastAsia" w:ascii="等线" w:hAnsi="等线" w:eastAsia="等线" w:cs="等线"/>
+          <w:b/>
+          <w:bCs/>
+          <w:sz w:val="24"/>
+          <w:szCs w:val="32"/>
+          <w:lang w:val="en-US" w:eastAsia="zh-CN"/>
+        </w:rPr>
+        <w:t>数据加载：</w:t>
+      </w:r>
+    </w:p>
+    <w:p>
+      <w:pPr>
+        <w:widowControl w:val="0"/>
+        <w:numPr>
+          <w:ilvl w:val="0"/>
+          <w:numId w:val="0"/>
+        </w:numPr>
+        <w:ind w:left="1260" w:leftChars="0" w:firstLine="420" w:firstLineChars="0"/>
+        <w:jc w:val="both"/>
+        <w:rPr>
+          <w:rFonts w:hint="eastAsia" w:ascii="等线" w:hAnsi="等线" w:eastAsia="等线" w:cs="等线"/>
+          <w:b w:val="0"/>
+          <w:bCs w:val="0"/>
+          <w:sz w:val="24"/>
+          <w:szCs w:val="32"/>
+          <w:lang w:val="en-US" w:eastAsia="zh-CN"/>
+        </w:rPr>
+      </w:pPr>
+      <w:r>
+        <w:rPr>
+          <w:rFonts w:hint="eastAsia" w:ascii="等线" w:hAnsi="等线" w:eastAsia="等线" w:cs="等线"/>
+          <w:b w:val="0"/>
+          <w:bCs w:val="0"/>
+          <w:sz w:val="24"/>
+          <w:szCs w:val="32"/>
+          <w:lang w:val="en-US" w:eastAsia="zh-CN"/>
+        </w:rPr>
+        <w:t>将数据30条样本读入，每个样本三维（x1,x2,x3）,前十个样本属于</w:t>
+      </w:r>
+      <w:r>
+        <w:rPr>
+          <w:rFonts w:hint="eastAsia" w:ascii="等线" w:hAnsi="等线" w:eastAsia="等线" w:cs="等线"/>
+          <w:b w:val="0"/>
+          <w:bCs w:val="0"/>
+          <w:position w:val="-28"/>
+          <w:sz w:val="24"/>
+          <w:szCs w:val="32"/>
+          <w:lang w:val="en-US" w:eastAsia="zh-CN"/>
+        </w:rPr>
+        <w:object>
+          <v:shape id="_x0000_i1025" o:spt="75" type="#_x0000_t75" style="height:26pt;width:15pt;" o:ole="t" filled="f" o:preferrelative="t" stroked="f" coordsize="21600,21600">
+            <v:path/>
+            <v:fill on="f" focussize="0,0"/>
+            <v:stroke on="f"/>
+            <v:imagedata r:id="rId21" o:title=""/>
+            <o:lock v:ext="edit" aspectratio="t"/>
+            <w10:wrap type="none"/>
+            <w10:anchorlock/>
+          </v:shape>
+          <o:OLEObject Type="Embed" ProgID="Equation.KSEE3" ShapeID="_x0000_i1025" DrawAspect="Content" ObjectID="_1468075729" r:id="rId20">
+            <o:LockedField>false</o:LockedField>
+          </o:OLEObject>
+        </w:object>
+      </w:r>
+      <w:r>
+        <w:rPr>
+          <w:rFonts w:hint="eastAsia" w:ascii="等线" w:hAnsi="等线" w:eastAsia="等线" w:cs="等线"/>
+          <w:b w:val="0"/>
+          <w:bCs w:val="0"/>
+          <w:sz w:val="24"/>
+          <w:szCs w:val="32"/>
+          <w:lang w:val="en-US" w:eastAsia="zh-CN"/>
+        </w:rPr>
+        <w:t>类，中间十个样本属于</w:t>
+      </w:r>
+      <w:r>
+        <w:rPr>
+          <w:rFonts w:hint="eastAsia" w:ascii="等线" w:hAnsi="等线" w:eastAsia="等线" w:cs="等线"/>
+          <w:b w:val="0"/>
+          <w:bCs w:val="0"/>
+          <w:position w:val="-42"/>
+          <w:sz w:val="24"/>
+          <w:szCs w:val="32"/>
+          <w:lang w:val="en-US" w:eastAsia="zh-CN"/>
+        </w:rPr>
+        <w:object>
+          <v:shape id="_x0000_i1026" o:spt="75" type="#_x0000_t75" style="height:33pt;width:15pt;" o:ole="t" filled="f" o:preferrelative="t" stroked="f" coordsize="21600,21600">
+            <v:path/>
+            <v:fill on="f" focussize="0,0"/>
+            <v:stroke on="f"/>
+            <v:imagedata r:id="rId23" o:title=""/>
+            <o:lock v:ext="edit" aspectratio="t"/>
+            <w10:wrap type="none"/>
+            <w10:anchorlock/>
+          </v:shape>
+          <o:OLEObject Type="Embed" ProgID="Equation.KSEE3" ShapeID="_x0000_i1026" DrawAspect="Content" ObjectID="_1468075730" r:id="rId22">
+            <o:LockedField>false</o:LockedField>
+          </o:OLEObject>
+        </w:object>
+      </w:r>
+      <w:r>
+        <w:rPr>
+          <w:rFonts w:hint="eastAsia" w:ascii="等线" w:hAnsi="等线" w:eastAsia="等线" w:cs="等线"/>
+          <w:b w:val="0"/>
+          <w:bCs w:val="0"/>
+          <w:sz w:val="24"/>
+          <w:szCs w:val="32"/>
+          <w:lang w:val="en-US" w:eastAsia="zh-CN"/>
+        </w:rPr>
+        <w:t>类，最后十个样本属于</w:t>
+      </w:r>
+      <w:r>
+        <w:rPr>
+          <w:rFonts w:hint="eastAsia" w:ascii="等线" w:hAnsi="等线" w:eastAsia="等线" w:cs="等线"/>
+          <w:b w:val="0"/>
+          <w:bCs w:val="0"/>
+          <w:position w:val="-56"/>
+          <w:sz w:val="24"/>
+          <w:szCs w:val="32"/>
+          <w:lang w:val="en-US" w:eastAsia="zh-CN"/>
+        </w:rPr>
+        <w:object>
+          <v:shape id="_x0000_i1027" o:spt="75" type="#_x0000_t75" style="height:40pt;width:15pt;" o:ole="t" filled="f" o:preferrelative="t" stroked="f" coordsize="21600,21600">
+            <v:path/>
+            <v:fill on="f" focussize="0,0"/>
+            <v:stroke on="f"/>
+            <v:imagedata r:id="rId25" o:title=""/>
+            <o:lock v:ext="edit" aspectratio="t"/>
+            <w10:wrap type="none"/>
+            <w10:anchorlock/>
+          </v:shape>
+          <o:OLEObject Type="Embed" ProgID="Equation.KSEE3" ShapeID="_x0000_i1027" DrawAspect="Content" ObjectID="_1468075731" r:id="rId24">
+            <o:LockedField>false</o:LockedField>
+          </o:OLEObject>
+        </w:object>
+      </w:r>
+      <w:r>
+        <w:rPr>
+          <w:rFonts w:hint="eastAsia" w:ascii="等线" w:hAnsi="等线" w:eastAsia="等线" w:cs="等线"/>
+          <w:b w:val="0"/>
+          <w:bCs w:val="0"/>
+          <w:sz w:val="24"/>
+          <w:szCs w:val="32"/>
+          <w:lang w:val="en-US" w:eastAsia="zh-CN"/>
+        </w:rPr>
+        <w:t>类，将这三十个样本存入一个数组data中，并用一个数组y存储每个样本的类别。</w:t>
+      </w:r>
+    </w:p>
+    <w:p>
+      <w:pPr>
+        <w:widowControl w:val="0"/>
+        <w:numPr>
+          <w:ilvl w:val="0"/>
+          <w:numId w:val="0"/>
+        </w:numPr>
+        <w:ind w:left="1260" w:leftChars="0" w:firstLine="420" w:firstLineChars="0"/>
+        <w:jc w:val="both"/>
+        <w:rPr>
+          <w:rFonts w:hint="eastAsia" w:ascii="等线" w:hAnsi="等线" w:eastAsia="等线" w:cs="等线"/>
+          <w:b w:val="0"/>
+          <w:bCs w:val="0"/>
+          <w:sz w:val="24"/>
+          <w:szCs w:val="32"/>
+          <w:lang w:val="en-US" w:eastAsia="zh-CN"/>
+        </w:rPr>
+      </w:pPr>
+    </w:p>
+    <w:p>
+      <w:pPr>
+        <w:widowControl w:val="0"/>
+        <w:numPr>
+          <w:ilvl w:val="0"/>
+          <w:numId w:val="0"/>
+        </w:numPr>
+        <w:ind w:left="1260" w:leftChars="0" w:firstLine="420" w:firstLineChars="0"/>
+        <w:jc w:val="both"/>
+      </w:pPr>
+    </w:p>
+    <w:p>
+      <w:pPr>
+        <w:widowControl w:val="0"/>
+        <w:numPr>
+          <w:ilvl w:val="0"/>
+          <w:numId w:val="0"/>
+        </w:numPr>
+        <w:ind w:left="1260" w:leftChars="0" w:firstLine="420" w:firstLineChars="0"/>
+        <w:jc w:val="both"/>
+      </w:pPr>
+      <w:r>
+        <w:drawing>
+          <wp:inline distT="0" distB="0" distL="114300" distR="114300">
+            <wp:extent cx="2284730" cy="4848225"/>
+            <wp:effectExtent l="0" t="0" r="1270" b="9525"/>
+            <wp:docPr id="8" name="图片 18"/>
+            <wp:cNvGraphicFramePr>
+              <a:graphicFrameLocks xmlns:a="http://schemas.openxmlformats.org/drawingml/2006/main" noChangeAspect="1"/>
+            </wp:cNvGraphicFramePr>
+            <a:graphic xmlns:a="http://schemas.openxmlformats.org/drawingml/2006/main">
+              <a:graphicData uri="http://schemas.openxmlformats.org/drawingml/2006/picture">
+                <pic:pic xmlns:pic="http://schemas.openxmlformats.org/drawingml/2006/picture">
+                  <pic:nvPicPr>
+                    <pic:cNvPr id="8" name="图片 18"/>
+                    <pic:cNvPicPr>
+                      <a:picLocks noChangeAspect="1"/>
+                    </pic:cNvPicPr>
+                  </pic:nvPicPr>
+                  <pic:blipFill>
+                    <a:blip r:embed="rId26"/>
+                    <a:stretch>
+                      <a:fillRect/>
+                    </a:stretch>
+                  </pic:blipFill>
+                  <pic:spPr>
+                    <a:xfrm>
+                      <a:off x="0" y="0"/>
+                      <a:ext cx="2284730" cy="4848225"/>
+                    </a:xfrm>
+                    <a:prstGeom prst="rect">
+                      <a:avLst/>
+                    </a:prstGeom>
+                    <a:noFill/>
+                    <a:ln w="9525">
+                      <a:noFill/>
+                    </a:ln>
+                  </pic:spPr>
+                </pic:pic>
+              </a:graphicData>
+            </a:graphic>
+          </wp:inline>
+        </w:drawing>
+      </w:r>
+      <w:bookmarkStart w:id="0" w:name="_GoBack"/>
+      <w:bookmarkEnd w:id="0"/>
+    </w:p>
+    <w:p>
+      <w:pPr>
+        <w:widowControl w:val="0"/>
+        <w:numPr>
+          <w:ilvl w:val="0"/>
+          <w:numId w:val="0"/>
+        </w:numPr>
+        <w:ind w:left="1260" w:leftChars="0" w:firstLine="420" w:firstLineChars="0"/>
+        <w:jc w:val="both"/>
+      </w:pPr>
+    </w:p>
+    <w:p>
+      <w:pPr>
+        <w:widowControl w:val="0"/>
+        <w:numPr>
+          <w:ilvl w:val="0"/>
+          <w:numId w:val="8"/>
+        </w:numPr>
+        <w:ind w:left="840" w:leftChars="0" w:firstLine="420" w:firstLineChars="0"/>
+        <w:jc w:val="both"/>
+        <w:rPr>
+          <w:rFonts w:hint="eastAsia" w:ascii="等线" w:hAnsi="等线" w:eastAsia="等线" w:cs="等线"/>
+          <w:b/>
+          <w:bCs/>
+          <w:sz w:val="24"/>
+          <w:szCs w:val="32"/>
+          <w:lang w:val="en-US" w:eastAsia="zh-CN"/>
+        </w:rPr>
+      </w:pPr>
+      <w:r>
+        <w:rPr>
+          <w:rFonts w:hint="eastAsia" w:ascii="等线" w:hAnsi="等线" w:eastAsia="等线" w:cs="等线"/>
+          <w:b/>
+          <w:bCs/>
+          <w:sz w:val="24"/>
+          <w:szCs w:val="32"/>
+          <w:lang w:val="en-US" w:eastAsia="zh-CN"/>
+        </w:rPr>
+        <w:t xml:space="preserve"> 第二题求解（Parzen窗估计）</w:t>
+      </w:r>
+    </w:p>
+    <w:p>
+      <w:pPr>
+        <w:widowControl w:val="0"/>
+        <w:numPr>
+          <w:numId w:val="0"/>
+        </w:numPr>
+        <w:ind w:left="1260" w:leftChars="0" w:firstLine="420" w:firstLineChars="0"/>
+        <w:jc w:val="both"/>
+        <w:rPr>
+          <w:rFonts w:hint="eastAsia" w:ascii="等线" w:hAnsi="等线" w:eastAsia="等线" w:cs="等线"/>
+          <w:b/>
+          <w:bCs/>
+          <w:sz w:val="24"/>
+          <w:szCs w:val="32"/>
+          <w:lang w:val="en-US" w:eastAsia="zh-CN"/>
+        </w:rPr>
+      </w:pPr>
+    </w:p>
+    <w:p>
+      <w:pPr>
+        <w:widowControl w:val="0"/>
+        <w:numPr>
+          <w:ilvl w:val="0"/>
+          <w:numId w:val="0"/>
+        </w:numPr>
+        <w:ind w:left="1260" w:leftChars="0" w:firstLine="420" w:firstLineChars="0"/>
+        <w:jc w:val="both"/>
+      </w:pPr>
+    </w:p>
+    <w:p>
+      <w:pPr>
+        <w:widowControl w:val="0"/>
+        <w:numPr>
+          <w:ilvl w:val="0"/>
+          <w:numId w:val="0"/>
+        </w:numPr>
+        <w:ind w:left="420" w:leftChars="0" w:firstLine="420" w:firstLineChars="0"/>
+        <w:jc w:val="both"/>
+        <w:rPr>
+          <w:rFonts w:hint="eastAsia"/>
+          <w:lang w:val="en-US" w:eastAsia="zh-CN"/>
+        </w:rPr>
+      </w:pPr>
+    </w:p>
+    <w:p>
+      <w:pPr>
+        <w:widowControl w:val="0"/>
+        <w:numPr>
+          <w:ilvl w:val="0"/>
+          <w:numId w:val="0"/>
+        </w:numPr>
+        <w:ind w:left="1260" w:leftChars="0" w:firstLine="420" w:firstLineChars="0"/>
+        <w:jc w:val="both"/>
+        <w:rPr>
+          <w:rFonts w:hint="eastAsia" w:ascii="等线" w:hAnsi="等线" w:eastAsia="等线" w:cs="等线"/>
+        </w:rPr>
+      </w:pPr>
+    </w:p>
+    <w:p>
+      <w:pPr>
+        <w:widowControl w:val="0"/>
+        <w:numPr>
+          <w:ilvl w:val="0"/>
+          <w:numId w:val="0"/>
+        </w:numPr>
+        <w:ind w:left="1260" w:leftChars="0" w:firstLine="420" w:firstLineChars="0"/>
+        <w:jc w:val="both"/>
+        <w:rPr>
+          <w:rFonts w:hint="eastAsia" w:ascii="等线" w:hAnsi="等线" w:eastAsia="等线" w:cs="等线"/>
+        </w:rPr>
+      </w:pPr>
+    </w:p>
+    <w:p>
+      <w:pPr>
+        <w:widowControl w:val="0"/>
+        <w:numPr>
+          <w:ilvl w:val="0"/>
+          <w:numId w:val="0"/>
+        </w:numPr>
+        <w:ind w:left="1260" w:leftChars="0" w:firstLine="420" w:firstLineChars="0"/>
+        <w:jc w:val="both"/>
+        <w:rPr>
+          <w:rFonts w:hint="eastAsia" w:ascii="等线" w:hAnsi="等线" w:eastAsia="等线" w:cs="等线"/>
+          <w:b w:val="0"/>
+          <w:bCs w:val="0"/>
+          <w:sz w:val="24"/>
+          <w:szCs w:val="32"/>
+          <w:lang w:val="en-US" w:eastAsia="zh-CN"/>
+        </w:rPr>
+      </w:pPr>
+    </w:p>
+    <w:p>
+      <w:pPr>
+        <w:widowControl w:val="0"/>
+        <w:numPr>
+          <w:ilvl w:val="0"/>
+          <w:numId w:val="0"/>
+        </w:numPr>
+        <w:ind w:left="840" w:leftChars="0" w:firstLine="420" w:firstLineChars="0"/>
+        <w:jc w:val="both"/>
+        <w:rPr>
+          <w:rFonts w:hint="eastAsia" w:ascii="等线" w:hAnsi="等线" w:eastAsia="等线" w:cs="等线"/>
+        </w:rPr>
+      </w:pPr>
     </w:p>
     <w:p>
       <w:pPr>
@@ -1490,7 +2697,7 @@
         </w:numPr>
         <w:jc w:val="both"/>
         <w:rPr>
-          <w:rFonts w:hint="eastAsia" w:asciiTheme="majorEastAsia" w:hAnsiTheme="majorEastAsia" w:eastAsiaTheme="majorEastAsia" w:cstheme="majorEastAsia"/>
+          <w:rFonts w:hint="eastAsia" w:ascii="等线" w:hAnsi="等线" w:eastAsia="等线" w:cs="等线"/>
           <w:b/>
           <w:bCs/>
           <w:sz w:val="32"/>
@@ -1500,7 +2707,113 @@
       </w:pPr>
       <w:r>
         <w:rPr>
-          <w:rFonts w:hint="eastAsia" w:asciiTheme="majorEastAsia" w:hAnsiTheme="majorEastAsia" w:eastAsiaTheme="majorEastAsia" w:cstheme="majorEastAsia"/>
+          <w:rFonts w:hint="eastAsia" w:ascii="等线" w:hAnsi="等线" w:eastAsia="等线" w:cs="等线"/>
+          <w:b/>
+          <w:bCs/>
+          <w:sz w:val="32"/>
+          <w:szCs w:val="40"/>
+          <w:lang w:val="en-US" w:eastAsia="zh-CN"/>
+        </w:rPr>
+        <w:t>实验总结：</w:t>
+      </w:r>
+    </w:p>
+    <w:p>
+      <w:pPr>
+        <w:widowControl w:val="0"/>
+        <w:numPr>
+          <w:ilvl w:val="0"/>
+          <w:numId w:val="0"/>
+        </w:numPr>
+        <w:jc w:val="both"/>
+        <w:rPr>
+          <w:rFonts w:hint="eastAsia" w:ascii="等线" w:hAnsi="等线" w:eastAsia="等线" w:cs="等线"/>
+          <w:b/>
+          <w:bCs/>
+          <w:sz w:val="32"/>
+          <w:szCs w:val="40"/>
+          <w:lang w:val="en-US" w:eastAsia="zh-CN"/>
+        </w:rPr>
+      </w:pPr>
+    </w:p>
+    <w:p>
+      <w:pPr>
+        <w:widowControl w:val="0"/>
+        <w:numPr>
+          <w:ilvl w:val="0"/>
+          <w:numId w:val="0"/>
+        </w:numPr>
+        <w:ind w:left="420" w:leftChars="0" w:firstLine="420" w:firstLineChars="0"/>
+        <w:jc w:val="both"/>
+        <w:rPr>
+          <w:rFonts w:hint="eastAsia" w:ascii="等线" w:hAnsi="等线" w:eastAsia="等线" w:cs="等线"/>
+          <w:b w:val="0"/>
+          <w:bCs w:val="0"/>
+          <w:sz w:val="24"/>
+          <w:szCs w:val="32"/>
+          <w:lang w:val="en-US" w:eastAsia="zh-CN"/>
+        </w:rPr>
+      </w:pPr>
+      <w:r>
+        <w:rPr>
+          <w:rFonts w:hint="eastAsia" w:ascii="等线" w:hAnsi="等线" w:eastAsia="等线" w:cs="等线"/>
+          <w:b w:val="0"/>
+          <w:bCs w:val="0"/>
+          <w:sz w:val="24"/>
+          <w:szCs w:val="32"/>
+          <w:lang w:val="en-US" w:eastAsia="zh-CN"/>
+        </w:rPr>
+        <w:t>实验的代码，会以ipynb文件的形式上传可以随时进行运行和查看。</w:t>
+      </w:r>
+    </w:p>
+    <w:p>
+      <w:pPr>
+        <w:widowControl w:val="0"/>
+        <w:numPr>
+          <w:ilvl w:val="0"/>
+          <w:numId w:val="0"/>
+        </w:numPr>
+        <w:ind w:left="420" w:leftChars="0" w:firstLine="420" w:firstLineChars="0"/>
+        <w:jc w:val="both"/>
+        <w:rPr>
+          <w:rFonts w:hint="eastAsia" w:ascii="等线" w:hAnsi="等线" w:eastAsia="等线" w:cs="等线"/>
+          <w:b/>
+          <w:bCs/>
+          <w:sz w:val="32"/>
+          <w:szCs w:val="40"/>
+          <w:lang w:val="en-US" w:eastAsia="zh-CN"/>
+        </w:rPr>
+      </w:pPr>
+      <w:r>
+        <w:rPr>
+          <w:rFonts w:hint="eastAsia" w:ascii="等线" w:hAnsi="等线" w:eastAsia="等线" w:cs="等线"/>
+          <w:b w:val="0"/>
+          <w:bCs w:val="0"/>
+          <w:sz w:val="24"/>
+          <w:szCs w:val="32"/>
+          <w:lang w:val="en-US" w:eastAsia="zh-CN"/>
+        </w:rPr>
+        <w:t>实验完成了上机实验的全部题目，并且测试通过，通过实验基本掌握了对于极大似然估计的实现和推导，不同维度下求解极大似然估计出的均值方差之间的异同。极大似然估计是重要的参数估计算法运用广泛。在开始进行实验时进展缓慢，对样本数，样本维数，样本类别数等最基本的概念也搞不清楚，在不断查询资料和回顾老师所讲的知识的过程中进步了很多，最后在弄懂了公式后编写代码，测试结果的速度也就变快，最终完成了整个实验，收获了很多。</w:t>
+      </w:r>
+    </w:p>
+    <w:p>
+      <w:pPr>
+        <w:numPr>
+          <w:ilvl w:val="0"/>
+          <w:numId w:val="1"/>
+        </w:numPr>
+        <w:jc w:val="both"/>
+        <w:rPr>
+          <w:rFonts w:hint="eastAsia" w:ascii="等线" w:hAnsi="等线" w:eastAsia="等线" w:cs="等线"/>
+          <w:b/>
+          <w:bCs/>
+          <w:sz w:val="32"/>
+          <w:szCs w:val="40"/>
+          <w:lang w:val="en-US" w:eastAsia="zh-CN"/>
+        </w:rPr>
+      </w:pPr>
+      <w:r>
+        <w:rPr>
+          <w:rFonts w:hint="eastAsia" w:ascii="等线" w:hAnsi="等线" w:eastAsia="等线" w:cs="等线"/>
           <w:b/>
           <w:bCs/>
           <w:sz w:val="32"/>
@@ -1805,6 +3118,18 @@
     </w:lvl>
   </w:abstractNum>
   <w:abstractNum w:abstractNumId="1">
+    <w:nsid w:val="C98DA6A1"/>
+    <w:multiLevelType w:val="singleLevel"/>
+    <w:tmpl w:val="C98DA6A1"/>
+    <w:lvl w:ilvl="0" w:tentative="0">
+      <w:start w:val="1"/>
+      <w:numFmt w:val="decimal"/>
+      <w:suff w:val="space"/>
+      <w:lvlText w:val="%1."/>
+      <w:lvlJc w:val="left"/>
+    </w:lvl>
+  </w:abstractNum>
+  <w:abstractNum w:abstractNumId="2">
     <w:nsid w:val="F01F0AD9"/>
     <w:multiLevelType w:val="singleLevel"/>
     <w:tmpl w:val="F01F0AD9"/>
@@ -1819,7 +3144,7 @@
       </w:rPr>
     </w:lvl>
   </w:abstractNum>
-  <w:abstractNum w:abstractNumId="2">
+  <w:abstractNum w:abstractNumId="3">
     <w:nsid w:val="011DD08D"/>
     <w:multiLevelType w:val="multilevel"/>
     <w:tmpl w:val="011DD08D"/>
@@ -1951,7 +3276,22 @@
       </w:rPr>
     </w:lvl>
   </w:abstractNum>
-  <w:abstractNum w:abstractNumId="3">
+  <w:abstractNum w:abstractNumId="4">
+    <w:nsid w:val="030EFFFC"/>
+    <w:multiLevelType w:val="singleLevel"/>
+    <w:tmpl w:val="030EFFFC"/>
+    <w:lvl w:ilvl="0" w:tentative="0">
+      <w:start w:val="1"/>
+      <w:numFmt w:val="decimalEnclosedCircleChinese"/>
+      <w:suff w:val="space"/>
+      <w:lvlText w:val="%1"/>
+      <w:lvlJc w:val="left"/>
+      <w:rPr>
+        <w:rFonts w:hint="eastAsia"/>
+      </w:rPr>
+    </w:lvl>
+  </w:abstractNum>
+  <w:abstractNum w:abstractNumId="5">
     <w:nsid w:val="056CD68E"/>
     <w:multiLevelType w:val="singleLevel"/>
     <w:tmpl w:val="056CD68E"/>
@@ -1966,7 +3306,7 @@
       </w:rPr>
     </w:lvl>
   </w:abstractNum>
-  <w:abstractNum w:abstractNumId="4">
+  <w:abstractNum w:abstractNumId="6">
     <w:nsid w:val="4BAE0E5A"/>
     <w:multiLevelType w:val="multilevel"/>
     <w:tmpl w:val="4BAE0E5A"/>
@@ -2101,7 +3441,7 @@
       </w:rPr>
     </w:lvl>
   </w:abstractNum>
-  <w:abstractNum w:abstractNumId="5">
+  <w:abstractNum w:abstractNumId="7">
     <w:nsid w:val="5BA11821"/>
     <w:multiLevelType w:val="singleLevel"/>
     <w:tmpl w:val="5BA11821"/>
@@ -2117,22 +3457,28 @@
     </w:lvl>
   </w:abstractNum>
   <w:num w:numId="1">
-    <w:abstractNumId w:val="3"/>
+    <w:abstractNumId w:val="5"/>
   </w:num>
   <w:num w:numId="2">
     <w:abstractNumId w:val="0"/>
   </w:num>
   <w:num w:numId="3">
+    <w:abstractNumId w:val="1"/>
+  </w:num>
+  <w:num w:numId="4">
+    <w:abstractNumId w:val="4"/>
+  </w:num>
+  <w:num w:numId="5">
+    <w:abstractNumId w:val="3"/>
+  </w:num>
+  <w:num w:numId="6">
     <w:abstractNumId w:val="2"/>
   </w:num>
-  <w:num w:numId="4">
-    <w:abstractNumId w:val="1"/>
+  <w:num w:numId="7">
+    <w:abstractNumId w:val="7"/>
   </w:num>
-  <w:num w:numId="5">
-    <w:abstractNumId w:val="5"/>
-  </w:num>
-  <w:num w:numId="6">
-    <w:abstractNumId w:val="4"/>
+  <w:num w:numId="8">
+    <w:abstractNumId w:val="6"/>
   </w:num>
 </w:numbering>
 </file>

--- a/机器学习/201600301079-崔玉峰-实验三/201600301079-崔玉峰-实验报告.docx
+++ b/机器学习/201600301079-崔玉峰-实验三/201600301079-崔玉峰-实验报告.docx
@@ -350,34 +350,17 @@
         <w:ind w:firstLine="420" w:firstLineChars="0"/>
         <w:rPr>
           <w:rFonts w:hint="eastAsia" w:ascii="等线" w:hAnsi="等线" w:eastAsia="等线" w:cs="等线"/>
-          <w:sz w:val="21"/>
-          <w:szCs w:val="24"/>
-        </w:rPr>
-      </w:pPr>
-      <w:r>
-        <w:rPr>
-          <w:rFonts w:hint="eastAsia" w:ascii="等线" w:hAnsi="等线" w:eastAsia="等线" w:cs="等线"/>
-          <w:sz w:val="21"/>
-          <w:szCs w:val="24"/>
-        </w:rPr>
-        <w:t xml:space="preserve"> 2.考虑对于表格中的数据进行Parzen窗估计和设计分类器。窗函数为一个球形的高斯</w:t>
-      </w:r>
-    </w:p>
-    <w:p>
-      <w:pPr>
-        <w:rPr>
-          <w:rFonts w:hint="eastAsia" w:ascii="等线" w:hAnsi="等线" w:eastAsia="等线" w:cs="等线"/>
-          <w:sz w:val="21"/>
-          <w:szCs w:val="24"/>
-        </w:rPr>
-      </w:pPr>
-      <w:r>
-        <w:rPr>
-          <w:rFonts w:hint="eastAsia" w:ascii="等线" w:hAnsi="等线" w:eastAsia="等线" w:cs="等线"/>
-          <w:sz w:val="21"/>
-          <w:szCs w:val="24"/>
-        </w:rPr>
-        <w:t xml:space="preserve"> 函数，如下所示:</w:t>
+          <w:sz w:val="24"/>
+          <w:szCs w:val="32"/>
+        </w:rPr>
+      </w:pPr>
+      <w:r>
+        <w:rPr>
+          <w:rFonts w:hint="eastAsia" w:ascii="等线" w:hAnsi="等线" w:eastAsia="等线" w:cs="等线"/>
+          <w:sz w:val="24"/>
+          <w:szCs w:val="32"/>
+        </w:rPr>
+        <w:t xml:space="preserve"> 2.考虑对于表格中的数据进行Parzen窗估计和设计分类器。窗函数为一个球形的高斯函数，如下所示:</w:t>
       </w:r>
     </w:p>
     <w:p>
@@ -385,15 +368,15 @@
         <w:ind w:left="840" w:leftChars="0" w:firstLine="420" w:firstLineChars="0"/>
         <w:rPr>
           <w:rFonts w:hint="eastAsia" w:ascii="等线" w:hAnsi="等线" w:eastAsia="等线" w:cs="等线"/>
-          <w:sz w:val="21"/>
-          <w:szCs w:val="24"/>
-        </w:rPr>
-      </w:pPr>
-      <w:r>
-        <w:rPr>
-          <w:rFonts w:hint="eastAsia" w:ascii="等线" w:hAnsi="等线" w:eastAsia="等线" w:cs="等线"/>
-          <w:sz w:val="21"/>
-          <w:szCs w:val="24"/>
+          <w:sz w:val="24"/>
+          <w:szCs w:val="32"/>
+        </w:rPr>
+      </w:pPr>
+      <w:r>
+        <w:rPr>
+          <w:rFonts w:hint="eastAsia" w:ascii="等线" w:hAnsi="等线" w:eastAsia="等线" w:cs="等线"/>
+          <w:sz w:val="24"/>
+          <w:szCs w:val="32"/>
         </w:rPr>
         <w:t>ψ0((x- x;)/h)xexp[-(x- x;)'(x- x;)/(2h2)]</w:t>
       </w:r>
@@ -407,23 +390,23 @@
         <w:ind w:left="420" w:leftChars="0" w:firstLine="420" w:firstLineChars="0"/>
         <w:rPr>
           <w:rFonts w:hint="eastAsia" w:ascii="等线" w:hAnsi="等线" w:eastAsia="等线" w:cs="等线"/>
-          <w:sz w:val="21"/>
-          <w:szCs w:val="24"/>
-        </w:rPr>
-      </w:pPr>
-      <w:r>
-        <w:rPr>
-          <w:rFonts w:hint="eastAsia" w:ascii="等线" w:hAnsi="等线" w:eastAsia="等线" w:cs="等线"/>
-          <w:sz w:val="21"/>
-          <w:szCs w:val="24"/>
+          <w:sz w:val="24"/>
+          <w:szCs w:val="32"/>
+        </w:rPr>
+      </w:pPr>
+      <w:r>
+        <w:rPr>
+          <w:rFonts w:hint="eastAsia" w:ascii="等线" w:hAnsi="等线" w:eastAsia="等线" w:cs="等线"/>
+          <w:sz w:val="24"/>
+          <w:szCs w:val="32"/>
         </w:rPr>
         <w:t>编写程序,使用Parzen窗估计方法对一个任意的测试样本点x进行分类。对分类器的训练则使用表格中的三维数据。同时令h=1,分类样本点为(0.5,1. 0,0.0</w:t>
       </w:r>
       <w:r>
         <w:rPr>
           <w:rFonts w:hint="eastAsia" w:ascii="等线" w:hAnsi="等线" w:eastAsia="等线" w:cs="等线"/>
-          <w:sz w:val="21"/>
-          <w:szCs w:val="24"/>
+          <w:sz w:val="24"/>
+          <w:szCs w:val="32"/>
           <w:lang w:eastAsia="zh-CN"/>
         </w:rPr>
         <w:t>）</w:t>
@@ -431,16 +414,16 @@
       <w:r>
         <w:rPr>
           <w:rFonts w:hint="eastAsia" w:ascii="等线" w:hAnsi="等线" w:eastAsia="等线" w:cs="等线"/>
-          <w:sz w:val="21"/>
-          <w:szCs w:val="24"/>
+          <w:sz w:val="24"/>
+          <w:szCs w:val="32"/>
         </w:rPr>
         <w:t>,(</w:t>
       </w:r>
       <w:r>
         <w:rPr>
           <w:rFonts w:hint="eastAsia" w:ascii="等线" w:hAnsi="等线" w:eastAsia="等线" w:cs="等线"/>
-          <w:sz w:val="21"/>
-          <w:szCs w:val="24"/>
+          <w:sz w:val="24"/>
+          <w:szCs w:val="32"/>
           <w:lang w:val="en-US" w:eastAsia="zh-CN"/>
         </w:rPr>
         <w:t>0</w:t>
@@ -448,8 +431,8 @@
       <w:r>
         <w:rPr>
           <w:rFonts w:hint="eastAsia" w:ascii="等线" w:hAnsi="等线" w:eastAsia="等线" w:cs="等线"/>
-          <w:sz w:val="21"/>
-          <w:szCs w:val="24"/>
+          <w:sz w:val="24"/>
+          <w:szCs w:val="32"/>
         </w:rPr>
         <w:t>. 31,1.51,-0.50)',(-0.3,0.44,-0.1)。</w:t>
       </w:r>
@@ -466,256 +449,206 @@
         <w:ind w:left="420" w:leftChars="0" w:firstLine="420" w:firstLineChars="0"/>
         <w:rPr>
           <w:rFonts w:hint="eastAsia" w:ascii="等线" w:hAnsi="等线" w:eastAsia="等线" w:cs="等线"/>
+          <w:sz w:val="24"/>
+          <w:szCs w:val="32"/>
+          <w:lang w:val="en-US" w:eastAsia="zh-CN"/>
+        </w:rPr>
+      </w:pPr>
+      <w:r>
+        <w:rPr>
+          <w:rFonts w:hint="eastAsia" w:ascii="等线" w:hAnsi="等线" w:eastAsia="等线" w:cs="等线"/>
+          <w:sz w:val="24"/>
+          <w:szCs w:val="32"/>
+        </w:rPr>
+        <w:t>现在我们令h=0.1,重复(a)</w:t>
+      </w:r>
+      <w:r>
+        <w:rPr>
+          <w:rFonts w:hint="eastAsia" w:ascii="等线" w:hAnsi="等线" w:eastAsia="等线" w:cs="等线"/>
+          <w:sz w:val="24"/>
+          <w:szCs w:val="32"/>
+          <w:lang w:val="en-US" w:eastAsia="zh-CN"/>
+        </w:rPr>
+        <w:t>.</w:t>
+      </w:r>
+    </w:p>
+    <w:p>
+      <w:pPr>
+        <w:widowControl w:val="0"/>
+        <w:numPr>
+          <w:ilvl w:val="0"/>
+          <w:numId w:val="0"/>
+        </w:numPr>
+        <w:jc w:val="both"/>
+        <w:rPr>
+          <w:rFonts w:hint="eastAsia" w:ascii="等线" w:hAnsi="等线" w:eastAsia="等线" w:cs="等线"/>
+          <w:sz w:val="24"/>
+          <w:szCs w:val="32"/>
+          <w:lang w:val="en-US" w:eastAsia="zh-CN"/>
+        </w:rPr>
+      </w:pPr>
+    </w:p>
+    <w:p>
+      <w:pPr>
+        <w:widowControl w:val="0"/>
+        <w:numPr>
+          <w:ilvl w:val="0"/>
+          <w:numId w:val="0"/>
+        </w:numPr>
+        <w:ind w:firstLine="480" w:firstLineChars="200"/>
+        <w:jc w:val="both"/>
+        <w:rPr>
+          <w:rFonts w:hint="eastAsia" w:ascii="等线" w:hAnsi="等线" w:eastAsia="等线" w:cs="等线"/>
+          <w:sz w:val="24"/>
+          <w:szCs w:val="32"/>
+          <w:lang w:val="en-US" w:eastAsia="zh-CN"/>
+        </w:rPr>
+      </w:pPr>
+      <w:r>
+        <w:rPr>
+          <w:rFonts w:hint="eastAsia" w:ascii="等线" w:hAnsi="等线" w:eastAsia="等线" w:cs="等线"/>
+          <w:sz w:val="24"/>
+          <w:szCs w:val="32"/>
+          <w:lang w:val="en-US" w:eastAsia="zh-CN"/>
+        </w:rPr>
+        <w:t xml:space="preserve"> 3.考虑不同维数的空间中,使用k近邻概率密度估计方法的效果。</w:t>
+      </w:r>
+    </w:p>
+    <w:p>
+      <w:pPr>
+        <w:widowControl w:val="0"/>
+        <w:numPr>
+          <w:ilvl w:val="0"/>
+          <w:numId w:val="0"/>
+        </w:numPr>
+        <w:ind w:firstLine="420" w:firstLineChars="0"/>
+        <w:jc w:val="both"/>
+        <w:rPr>
+          <w:rFonts w:hint="eastAsia" w:ascii="等线" w:hAnsi="等线" w:eastAsia="等线" w:cs="等线"/>
+          <w:sz w:val="24"/>
+          <w:szCs w:val="32"/>
+          <w:lang w:val="en-US" w:eastAsia="zh-CN"/>
+        </w:rPr>
+      </w:pPr>
+      <w:r>
+        <w:rPr>
+          <w:rFonts w:hint="eastAsia" w:ascii="等线" w:hAnsi="等线" w:eastAsia="等线" w:cs="等线"/>
+          <w:sz w:val="24"/>
+          <w:szCs w:val="32"/>
+          <w:lang w:val="en-US" w:eastAsia="zh-CN"/>
+        </w:rPr>
+        <w:t>(a)编写程序，对于一 维的情况 ，当有n个数据样本点时，进行k-近邻概率密度估计。对表格中的类别a中的特征工,用程序画出当k=1,3,5时的概率密度估计结果。</w:t>
+      </w:r>
+    </w:p>
+    <w:p>
+      <w:pPr>
+        <w:widowControl w:val="0"/>
+        <w:numPr>
+          <w:ilvl w:val="0"/>
+          <w:numId w:val="0"/>
+        </w:numPr>
+        <w:ind w:firstLine="420" w:firstLineChars="0"/>
+        <w:jc w:val="both"/>
+        <w:rPr>
+          <w:rFonts w:hint="eastAsia" w:ascii="等线" w:hAnsi="等线" w:eastAsia="等线" w:cs="等线"/>
+          <w:sz w:val="24"/>
+          <w:szCs w:val="32"/>
+          <w:lang w:val="en-US" w:eastAsia="zh-CN"/>
+        </w:rPr>
+      </w:pPr>
+      <w:r>
+        <w:rPr>
+          <w:rFonts w:hint="eastAsia" w:ascii="等线" w:hAnsi="等线" w:eastAsia="等线" w:cs="等线"/>
+          <w:sz w:val="24"/>
+          <w:szCs w:val="32"/>
+          <w:lang w:val="en-US" w:eastAsia="zh-CN"/>
+        </w:rPr>
+        <w:t>(b)编写程序，对于二维的情况，当有n个数据样本点时，进行k近邻概率密度估计。对表格中的类别wy中的特征(x,x2)' ,用程序画出当k=1,3,5时的概率密度估计结果。</w:t>
+      </w:r>
+    </w:p>
+    <w:p>
+      <w:pPr>
+        <w:widowControl w:val="0"/>
+        <w:numPr>
+          <w:ilvl w:val="0"/>
+          <w:numId w:val="0"/>
+        </w:numPr>
+        <w:ind w:firstLine="420" w:firstLineChars="0"/>
+        <w:jc w:val="both"/>
+        <w:rPr>
+          <w:rFonts w:hint="eastAsia" w:ascii="等线" w:hAnsi="等线" w:eastAsia="等线" w:cs="等线"/>
+          <w:sz w:val="24"/>
+          <w:szCs w:val="32"/>
+          <w:lang w:val="en-US" w:eastAsia="zh-CN"/>
+        </w:rPr>
+      </w:pPr>
+      <w:r>
+        <w:rPr>
+          <w:rFonts w:hint="eastAsia" w:ascii="等线" w:hAnsi="等线" w:eastAsia="等线" w:cs="等线"/>
+          <w:sz w:val="24"/>
+          <w:szCs w:val="32"/>
+          <w:lang w:val="en-US" w:eastAsia="zh-CN"/>
+        </w:rPr>
+        <w:t>(c)对表格中的3个类别的三维特征,使用k-近邻概率密度估计方法。并且对下列点处的概率密度进行估计:(-0.41, 0.82, 0.88),(0.14，0.72，4.1),(-0.81,0.61 -</w:t>
+      </w:r>
+      <w:r>
+        <w:rPr>
+          <w:rFonts w:hint="eastAsia" w:ascii="等线" w:hAnsi="等线" w:eastAsia="等线" w:cs="等线"/>
+          <w:sz w:val="24"/>
+          <w:szCs w:val="32"/>
+          <w:lang w:val="en-US" w:eastAsia="zh-CN"/>
+        </w:rPr>
+        <w:tab/>
+      </w:r>
+      <w:r>
+        <w:rPr>
+          <w:rFonts w:hint="eastAsia" w:ascii="等线" w:hAnsi="等线" w:eastAsia="等线" w:cs="等线"/>
+          <w:sz w:val="24"/>
+          <w:szCs w:val="32"/>
+          <w:lang w:val="en-US" w:eastAsia="zh-CN"/>
+        </w:rPr>
+        <w:t>0.38)</w:t>
+      </w:r>
+    </w:p>
+    <w:p>
+      <w:pPr>
+        <w:widowControl w:val="0"/>
+        <w:numPr>
+          <w:ilvl w:val="0"/>
+          <w:numId w:val="0"/>
+        </w:numPr>
+        <w:jc w:val="both"/>
+        <w:rPr>
+          <w:rFonts w:hint="eastAsia" w:ascii="等线" w:hAnsi="等线" w:eastAsia="等线" w:cs="等线"/>
           <w:sz w:val="21"/>
           <w:szCs w:val="24"/>
           <w:lang w:val="en-US" w:eastAsia="zh-CN"/>
         </w:rPr>
       </w:pPr>
-      <w:r>
+    </w:p>
+    <w:p>
+      <w:pPr>
+        <w:widowControl w:val="0"/>
+        <w:numPr>
+          <w:ilvl w:val="0"/>
+          <w:numId w:val="0"/>
+        </w:numPr>
+        <w:jc w:val="both"/>
         <w:rPr>
           <w:rFonts w:hint="eastAsia" w:ascii="等线" w:hAnsi="等线" w:eastAsia="等线" w:cs="等线"/>
           <w:sz w:val="21"/>
           <w:szCs w:val="24"/>
-        </w:rPr>
-        <w:t>现在我们令h=0.1,重复(a)</w:t>
-      </w:r>
-      <w:r>
+          <w:lang w:val="en-US" w:eastAsia="zh-CN"/>
+        </w:rPr>
+      </w:pPr>
+    </w:p>
+    <w:p>
+      <w:pPr>
+        <w:ind w:firstLine="420" w:firstLineChars="0"/>
         <w:rPr>
           <w:rFonts w:hint="eastAsia" w:ascii="等线" w:hAnsi="等线" w:eastAsia="等线" w:cs="等线"/>
           <w:sz w:val="21"/>
           <w:szCs w:val="24"/>
-          <w:lang w:val="en-US" w:eastAsia="zh-CN"/>
-        </w:rPr>
-        <w:t>.</w:t>
-      </w:r>
-    </w:p>
-    <w:p>
-      <w:pPr>
-        <w:widowControl w:val="0"/>
-        <w:numPr>
-          <w:ilvl w:val="0"/>
-          <w:numId w:val="0"/>
-        </w:numPr>
-        <w:jc w:val="both"/>
-        <w:rPr>
-          <w:rFonts w:hint="eastAsia" w:ascii="等线" w:hAnsi="等线" w:eastAsia="等线" w:cs="等线"/>
-          <w:sz w:val="21"/>
-          <w:szCs w:val="24"/>
-          <w:lang w:val="en-US" w:eastAsia="zh-CN"/>
-        </w:rPr>
-      </w:pPr>
-    </w:p>
-    <w:p>
-      <w:pPr>
-        <w:widowControl w:val="0"/>
-        <w:numPr>
-          <w:ilvl w:val="0"/>
-          <w:numId w:val="0"/>
-        </w:numPr>
-        <w:ind w:firstLine="420" w:firstLineChars="200"/>
-        <w:jc w:val="both"/>
-        <w:rPr>
-          <w:rFonts w:hint="eastAsia" w:ascii="等线" w:hAnsi="等线" w:eastAsia="等线" w:cs="等线"/>
-          <w:sz w:val="21"/>
-          <w:szCs w:val="24"/>
-          <w:lang w:val="en-US" w:eastAsia="zh-CN"/>
-        </w:rPr>
-      </w:pPr>
-      <w:r>
-        <w:rPr>
-          <w:rFonts w:hint="eastAsia" w:ascii="等线" w:hAnsi="等线" w:eastAsia="等线" w:cs="等线"/>
-          <w:sz w:val="21"/>
-          <w:szCs w:val="24"/>
-          <w:lang w:val="en-US" w:eastAsia="zh-CN"/>
-        </w:rPr>
-        <w:t xml:space="preserve"> 3.考虑不同维数的空间中,使用k近邻概率密度估计方法的效果。</w:t>
-      </w:r>
-    </w:p>
-    <w:p>
-      <w:pPr>
-        <w:widowControl w:val="0"/>
-        <w:numPr>
-          <w:ilvl w:val="0"/>
-          <w:numId w:val="0"/>
-        </w:numPr>
-        <w:ind w:firstLine="420" w:firstLineChars="0"/>
-        <w:jc w:val="both"/>
-        <w:rPr>
-          <w:rFonts w:hint="eastAsia" w:ascii="等线" w:hAnsi="等线" w:eastAsia="等线" w:cs="等线"/>
-          <w:sz w:val="21"/>
-          <w:szCs w:val="24"/>
-          <w:lang w:val="en-US" w:eastAsia="zh-CN"/>
-        </w:rPr>
-      </w:pPr>
-      <w:r>
-        <w:rPr>
-          <w:rFonts w:hint="eastAsia" w:ascii="等线" w:hAnsi="等线" w:eastAsia="等线" w:cs="等线"/>
-          <w:sz w:val="21"/>
-          <w:szCs w:val="24"/>
-          <w:lang w:val="en-US" w:eastAsia="zh-CN"/>
-        </w:rPr>
-        <w:t>(a)编写程序，对于一 维的情况 ，当有n个数据样本点时，进行k-近邻概率密度估计。对表格中的类别a中的特征工,用程序画出当k=1,3,5时的概率密度估计结果。</w:t>
-      </w:r>
-    </w:p>
-    <w:p>
-      <w:pPr>
-        <w:widowControl w:val="0"/>
-        <w:numPr>
-          <w:ilvl w:val="0"/>
-          <w:numId w:val="0"/>
-        </w:numPr>
-        <w:ind w:firstLine="420" w:firstLineChars="0"/>
-        <w:jc w:val="both"/>
-        <w:rPr>
-          <w:rFonts w:hint="eastAsia" w:ascii="等线" w:hAnsi="等线" w:eastAsia="等线" w:cs="等线"/>
-          <w:sz w:val="21"/>
-          <w:szCs w:val="24"/>
-          <w:lang w:val="en-US" w:eastAsia="zh-CN"/>
-        </w:rPr>
-      </w:pPr>
-      <w:r>
-        <w:rPr>
-          <w:rFonts w:hint="eastAsia" w:ascii="等线" w:hAnsi="等线" w:eastAsia="等线" w:cs="等线"/>
-          <w:sz w:val="21"/>
-          <w:szCs w:val="24"/>
-          <w:lang w:val="en-US" w:eastAsia="zh-CN"/>
-        </w:rPr>
-        <w:t>(b)编写程序，对于二维的情况，当有n个数据样本点时，进行k近邻概率密度估计。</w:t>
-      </w:r>
-    </w:p>
-    <w:p>
-      <w:pPr>
-        <w:widowControl w:val="0"/>
-        <w:numPr>
-          <w:ilvl w:val="0"/>
-          <w:numId w:val="0"/>
-        </w:numPr>
-        <w:jc w:val="both"/>
-        <w:rPr>
-          <w:rFonts w:hint="eastAsia" w:ascii="等线" w:hAnsi="等线" w:eastAsia="等线" w:cs="等线"/>
-          <w:sz w:val="21"/>
-          <w:szCs w:val="24"/>
-          <w:lang w:val="en-US" w:eastAsia="zh-CN"/>
-        </w:rPr>
-      </w:pPr>
-      <w:r>
-        <w:rPr>
-          <w:rFonts w:hint="eastAsia" w:ascii="等线" w:hAnsi="等线" w:eastAsia="等线" w:cs="等线"/>
-          <w:sz w:val="21"/>
-          <w:szCs w:val="24"/>
-          <w:lang w:val="en-US" w:eastAsia="zh-CN"/>
-        </w:rPr>
-        <w:t>对表格中的类别wy中的特征(x,x2)' ,用程序画出当k=1,3,5时的概率密度估计结果。</w:t>
-      </w:r>
-    </w:p>
-    <w:p>
-      <w:pPr>
-        <w:widowControl w:val="0"/>
-        <w:numPr>
-          <w:ilvl w:val="0"/>
-          <w:numId w:val="0"/>
-        </w:numPr>
-        <w:ind w:firstLine="420" w:firstLineChars="0"/>
-        <w:jc w:val="both"/>
-        <w:rPr>
-          <w:rFonts w:hint="eastAsia" w:ascii="等线" w:hAnsi="等线" w:eastAsia="等线" w:cs="等线"/>
-          <w:sz w:val="21"/>
-          <w:szCs w:val="24"/>
-          <w:lang w:val="en-US" w:eastAsia="zh-CN"/>
-        </w:rPr>
-      </w:pPr>
-      <w:r>
-        <w:rPr>
-          <w:rFonts w:hint="eastAsia" w:ascii="等线" w:hAnsi="等线" w:eastAsia="等线" w:cs="等线"/>
-          <w:sz w:val="21"/>
-          <w:szCs w:val="24"/>
-          <w:lang w:val="en-US" w:eastAsia="zh-CN"/>
-        </w:rPr>
-        <w:t>(c)对表格中的3个类别的三维特征,使用k-近邻概率密度估计方法。并且对下列点处</w:t>
-      </w:r>
-    </w:p>
-    <w:p>
-      <w:pPr>
-        <w:widowControl w:val="0"/>
-        <w:numPr>
-          <w:ilvl w:val="0"/>
-          <w:numId w:val="0"/>
-        </w:numPr>
-        <w:jc w:val="both"/>
-        <w:rPr>
-          <w:rFonts w:hint="eastAsia" w:ascii="等线" w:hAnsi="等线" w:eastAsia="等线" w:cs="等线"/>
-          <w:sz w:val="21"/>
-          <w:szCs w:val="24"/>
-          <w:lang w:val="en-US" w:eastAsia="zh-CN"/>
-        </w:rPr>
-      </w:pPr>
-      <w:r>
-        <w:rPr>
-          <w:rFonts w:hint="eastAsia" w:ascii="等线" w:hAnsi="等线" w:eastAsia="等线" w:cs="等线"/>
-          <w:sz w:val="21"/>
-          <w:szCs w:val="24"/>
-          <w:lang w:val="en-US" w:eastAsia="zh-CN"/>
-        </w:rPr>
-        <w:t>的概率密度进行估计:(-0.41, 0.82, 0.88),(0.14，0.72，4.1),(-0.81,0.61， -</w:t>
-      </w:r>
-      <w:r>
-        <w:rPr>
-          <w:rFonts w:hint="eastAsia" w:ascii="等线" w:hAnsi="等线" w:eastAsia="等线" w:cs="等线"/>
-          <w:sz w:val="21"/>
-          <w:szCs w:val="24"/>
-          <w:lang w:val="en-US" w:eastAsia="zh-CN"/>
-        </w:rPr>
-        <w:tab/>
-      </w:r>
-      <w:r>
-        <w:rPr>
-          <w:rFonts w:hint="eastAsia" w:ascii="等线" w:hAnsi="等线" w:eastAsia="等线" w:cs="等线"/>
-          <w:sz w:val="21"/>
-          <w:szCs w:val="24"/>
-          <w:lang w:val="en-US" w:eastAsia="zh-CN"/>
-        </w:rPr>
-        <w:t>0.38)</w:t>
-      </w:r>
-    </w:p>
-    <w:p>
-      <w:pPr>
-        <w:widowControl w:val="0"/>
-        <w:numPr>
-          <w:ilvl w:val="0"/>
-          <w:numId w:val="0"/>
-        </w:numPr>
-        <w:jc w:val="both"/>
-        <w:rPr>
-          <w:rFonts w:hint="eastAsia" w:ascii="等线" w:hAnsi="等线" w:eastAsia="等线" w:cs="等线"/>
-          <w:sz w:val="21"/>
-          <w:szCs w:val="24"/>
-          <w:lang w:val="en-US" w:eastAsia="zh-CN"/>
-        </w:rPr>
-      </w:pPr>
-    </w:p>
-    <w:p>
-      <w:pPr>
-        <w:widowControl w:val="0"/>
-        <w:numPr>
-          <w:ilvl w:val="0"/>
-          <w:numId w:val="0"/>
-        </w:numPr>
-        <w:jc w:val="both"/>
-        <w:rPr>
-          <w:rFonts w:hint="eastAsia" w:ascii="等线" w:hAnsi="等线" w:eastAsia="等线" w:cs="等线"/>
-          <w:sz w:val="21"/>
-          <w:szCs w:val="24"/>
-          <w:lang w:val="en-US" w:eastAsia="zh-CN"/>
-        </w:rPr>
-      </w:pPr>
-    </w:p>
-    <w:p>
-      <w:pPr>
-        <w:ind w:firstLine="420" w:firstLineChars="0"/>
-        <w:rPr>
-          <w:rFonts w:hint="eastAsia" w:ascii="等线" w:hAnsi="等线" w:eastAsia="等线" w:cs="等线"/>
-          <w:sz w:val="21"/>
-          <w:szCs w:val="24"/>
         </w:rPr>
       </w:pPr>
     </w:p>
@@ -861,6 +794,7 @@
       <w:pPr>
         <w:widowControl w:val="0"/>
         <w:numPr>
+          <w:ilvl w:val="0"/>
           <w:numId w:val="0"/>
         </w:numPr>
         <w:ind w:left="420" w:leftChars="0" w:firstLine="720" w:firstLineChars="300"/>
@@ -890,6 +824,7 @@
       <w:pPr>
         <w:widowControl w:val="0"/>
         <w:numPr>
+          <w:ilvl w:val="0"/>
           <w:numId w:val="0"/>
         </w:numPr>
         <w:ind w:left="840" w:leftChars="0" w:firstLine="420" w:firstLineChars="0"/>
@@ -981,6 +916,7 @@
       <w:pPr>
         <w:widowControl w:val="0"/>
         <w:numPr>
+          <w:ilvl w:val="0"/>
           <w:numId w:val="0"/>
         </w:numPr>
         <w:ind w:left="840" w:leftChars="0" w:firstLine="420" w:firstLineChars="0"/>
@@ -1010,6 +946,7 @@
       <w:pPr>
         <w:widowControl w:val="0"/>
         <w:numPr>
+          <w:ilvl w:val="0"/>
           <w:numId w:val="0"/>
         </w:numPr>
         <w:ind w:left="840" w:leftChars="0" w:firstLine="420" w:firstLineChars="0"/>
@@ -1045,7 +982,8 @@
           <w:lang w:val="en-US" w:eastAsia="zh-CN"/>
         </w:rPr>
         <w:object>
-          <v:shape id="_x0000_i1029" o:spt="75" type="#_x0000_t75" style="height:17pt;width:17pt;" o:ole="t" filled="f" o:preferrelative="t" stroked="f" coordsize="21600,21600">
+          <v:shape id="_x0000_i1025" o:spt="75" type="#_x0000_t75" style="height:17pt;width:17pt;" o:ole="t" filled="f" o:preferrelative="t" stroked="f" coordsize="21600,21600">
+            <v:path/>
             <v:fill on="f" focussize="0,0"/>
             <v:stroke on="f"/>
             <v:imagedata r:id="rId7" o:title=""/>
@@ -1053,7 +991,7 @@
             <w10:wrap type="none"/>
             <w10:anchorlock/>
           </v:shape>
-          <o:OLEObject Type="Embed" ProgID="Equation.KSEE3" ShapeID="_x0000_i1029" DrawAspect="Content" ObjectID="_1468075725" r:id="rId6">
+          <o:OLEObject Type="Embed" ProgID="Equation.KSEE3" ShapeID="_x0000_i1025" DrawAspect="Content" ObjectID="_1468075725" r:id="rId6">
             <o:LockedField>false</o:LockedField>
           </o:OLEObject>
         </w:object>
@@ -1074,6 +1012,7 @@
       <w:pPr>
         <w:widowControl w:val="0"/>
         <w:numPr>
+          <w:ilvl w:val="0"/>
           <w:numId w:val="0"/>
         </w:numPr>
         <w:ind w:left="1260" w:leftChars="0" w:firstLine="420" w:firstLineChars="0"/>
@@ -1098,7 +1037,7 @@
           <w:lang w:val="en-US" w:eastAsia="zh-CN"/>
         </w:rPr>
         <w:object>
-          <v:shape id="_x0000_i1031" o:spt="75" alt="" type="#_x0000_t75" style="height:45.45pt;width:96.2pt;" o:ole="t" filled="f" o:preferrelative="t" stroked="f" coordsize="21600,21600">
+          <v:shape id="_x0000_i1026" o:spt="75" type="#_x0000_t75" style="height:45.45pt;width:96.2pt;" o:ole="t" filled="f" o:preferrelative="t" stroked="f" coordsize="21600,21600">
             <v:path/>
             <v:fill on="f" focussize="0,0"/>
             <v:stroke on="f"/>
@@ -1107,7 +1046,7 @@
             <w10:wrap type="none"/>
             <w10:anchorlock/>
           </v:shape>
-          <o:OLEObject Type="Embed" ProgID="Equation.KSEE3" ShapeID="_x0000_i1031" DrawAspect="Content" ObjectID="_1468075726" r:id="rId8">
+          <o:OLEObject Type="Embed" ProgID="Equation.KSEE3" ShapeID="_x0000_i1026" DrawAspect="Content" ObjectID="_1468075726" r:id="rId8">
             <o:LockedField>false</o:LockedField>
           </o:OLEObject>
         </w:object>
@@ -1117,6 +1056,7 @@
       <w:pPr>
         <w:widowControl w:val="0"/>
         <w:numPr>
+          <w:ilvl w:val="0"/>
           <w:numId w:val="0"/>
         </w:numPr>
         <w:ind w:left="840" w:leftChars="0" w:firstLine="420" w:firstLineChars="0"/>
@@ -1146,6 +1086,7 @@
       <w:pPr>
         <w:widowControl w:val="0"/>
         <w:numPr>
+          <w:ilvl w:val="0"/>
           <w:numId w:val="0"/>
         </w:numPr>
         <w:ind w:left="1260" w:leftChars="0" w:firstLine="420" w:firstLineChars="0"/>
@@ -1199,6 +1140,7 @@
       <w:pPr>
         <w:widowControl w:val="0"/>
         <w:numPr>
+          <w:ilvl w:val="0"/>
           <w:numId w:val="0"/>
         </w:numPr>
         <w:ind w:left="1260" w:leftChars="0" w:firstLine="420" w:firstLineChars="0"/>
@@ -1211,7 +1153,7 @@
           <w:lang w:val="en-US" w:eastAsia="zh-CN"/>
         </w:rPr>
         <w:object>
-          <v:shape id="_x0000_i1034" o:spt="75" alt="" type="#_x0000_t75" style="height:38.4pt;width:239.05pt;" o:ole="t" filled="f" o:preferrelative="t" stroked="f" coordsize="21600,21600">
+          <v:shape id="_x0000_i1027" o:spt="75" type="#_x0000_t75" style="height:38.4pt;width:239.05pt;" o:ole="t" filled="f" o:preferrelative="t" stroked="f" coordsize="21600,21600">
             <v:path/>
             <v:fill on="f" focussize="0,0"/>
             <v:stroke on="f"/>
@@ -1220,7 +1162,7 @@
             <w10:wrap type="none"/>
             <w10:anchorlock/>
           </v:shape>
-          <o:OLEObject Type="Embed" ProgID="Equation.KSEE3" ShapeID="_x0000_i1034" DrawAspect="Content" ObjectID="_1468075727" r:id="rId11">
+          <o:OLEObject Type="Embed" ProgID="Equation.KSEE3" ShapeID="_x0000_i1027" DrawAspect="Content" ObjectID="_1468075727" r:id="rId11">
             <o:LockedField>false</o:LockedField>
           </o:OLEObject>
         </w:object>
@@ -1260,6 +1202,7 @@
       <w:pPr>
         <w:widowControl w:val="0"/>
         <w:numPr>
+          <w:ilvl w:val="0"/>
           <w:numId w:val="0"/>
         </w:numPr>
         <w:ind w:left="840" w:leftChars="0" w:firstLine="420" w:firstLineChars="0"/>
@@ -1274,6 +1217,7 @@
       <w:pPr>
         <w:widowControl w:val="0"/>
         <w:numPr>
+          <w:ilvl w:val="0"/>
           <w:numId w:val="0"/>
         </w:numPr>
         <w:ind w:left="1260" w:leftChars="0" w:firstLine="420" w:firstLineChars="0"/>
@@ -1288,6 +1232,7 @@
       <w:pPr>
         <w:widowControl w:val="0"/>
         <w:numPr>
+          <w:ilvl w:val="0"/>
           <w:numId w:val="0"/>
         </w:numPr>
         <w:ind w:left="1260" w:leftChars="0" w:firstLine="420" w:firstLineChars="0"/>
@@ -1371,6 +1316,7 @@
       <w:pPr>
         <w:widowControl w:val="0"/>
         <w:numPr>
+          <w:ilvl w:val="0"/>
           <w:numId w:val="0"/>
         </w:numPr>
         <w:ind w:left="840" w:leftChars="0" w:firstLine="420" w:firstLineChars="0"/>
@@ -1383,11 +1329,11 @@
       <w:r>
         <w:rPr>
           <w:rFonts w:hint="eastAsia" w:eastAsiaTheme="minorEastAsia"/>
-          <w:position w:val="-28"/>
+          <w:position w:val="-54"/>
           <w:lang w:eastAsia="zh-CN"/>
         </w:rPr>
         <w:object>
-          <v:shape id="_x0000_i1037" o:spt="75" type="#_x0000_t75" style="height:55.4pt;width:373.2pt;" o:ole="t" filled="f" o:preferrelative="t" stroked="f" coordsize="21600,21600">
+          <v:shape id="_x0000_i1028" o:spt="75" alt="" type="#_x0000_t75" style="height:76.6pt;width:405.8pt;" o:ole="t" filled="f" o:preferrelative="t" stroked="f" coordsize="21600,21600">
             <v:path/>
             <v:fill on="f" focussize="0,0"/>
             <v:stroke on="f"/>
@@ -1396,7 +1342,7 @@
             <w10:wrap type="none"/>
             <w10:anchorlock/>
           </v:shape>
-          <o:OLEObject Type="Embed" ProgID="Equation.KSEE3" ShapeID="_x0000_i1037" DrawAspect="Content" ObjectID="_1468075728" r:id="rId14">
+          <o:OLEObject Type="Embed" ProgID="Equation.KSEE3" ShapeID="_x0000_i1028" DrawAspect="Content" ObjectID="_1468075728" r:id="rId14">
             <o:LockedField>false</o:LockedField>
           </o:OLEObject>
         </w:object>
@@ -1436,6 +1382,7 @@
       <w:pPr>
         <w:widowControl w:val="0"/>
         <w:numPr>
+          <w:ilvl w:val="0"/>
           <w:numId w:val="0"/>
         </w:numPr>
         <w:ind w:left="840" w:leftChars="0" w:firstLine="420" w:firstLineChars="0"/>
@@ -1465,6 +1412,7 @@
       <w:pPr>
         <w:widowControl w:val="0"/>
         <w:numPr>
+          <w:ilvl w:val="0"/>
           <w:numId w:val="0"/>
         </w:numPr>
         <w:ind w:left="840" w:leftChars="0" w:firstLine="420" w:firstLineChars="0"/>
@@ -1483,6 +1431,7 @@
       <w:pPr>
         <w:widowControl w:val="0"/>
         <w:numPr>
+          <w:ilvl w:val="0"/>
           <w:numId w:val="0"/>
         </w:numPr>
         <w:ind w:left="840" w:leftChars="0" w:firstLine="420" w:firstLineChars="0"/>
@@ -1501,6 +1450,7 @@
       <w:pPr>
         <w:widowControl w:val="0"/>
         <w:numPr>
+          <w:ilvl w:val="0"/>
           <w:numId w:val="0"/>
         </w:numPr>
         <w:ind w:left="840" w:leftChars="0" w:firstLine="420" w:firstLineChars="0"/>
@@ -1579,6 +1529,7 @@
       <w:pPr>
         <w:widowControl w:val="0"/>
         <w:numPr>
+          <w:ilvl w:val="0"/>
           <w:numId w:val="0"/>
         </w:numPr>
         <w:ind w:left="2940" w:leftChars="0" w:firstLine="420" w:firstLineChars="0"/>
@@ -1632,6 +1583,7 @@
       <w:pPr>
         <w:widowControl w:val="0"/>
         <w:numPr>
+          <w:ilvl w:val="0"/>
           <w:numId w:val="0"/>
         </w:numPr>
         <w:ind w:left="1260" w:leftChars="0" w:firstLine="420" w:firstLineChars="0"/>
@@ -1691,6 +1643,7 @@
       <w:pPr>
         <w:widowControl w:val="0"/>
         <w:numPr>
+          <w:ilvl w:val="0"/>
           <w:numId w:val="0"/>
         </w:numPr>
         <w:ind w:left="1680" w:leftChars="0" w:firstLine="420" w:firstLineChars="0"/>
@@ -1744,6 +1697,7 @@
       <w:pPr>
         <w:widowControl w:val="0"/>
         <w:numPr>
+          <w:ilvl w:val="0"/>
           <w:numId w:val="0"/>
         </w:numPr>
         <w:ind w:left="1680" w:leftChars="0" w:firstLine="420" w:firstLineChars="0"/>
@@ -1784,6 +1738,7 @@
       <w:pPr>
         <w:widowControl w:val="0"/>
         <w:numPr>
+          <w:ilvl w:val="0"/>
           <w:numId w:val="0"/>
         </w:numPr>
         <w:ind w:left="1260" w:leftChars="0" w:firstLine="420" w:firstLineChars="0"/>
@@ -1837,15 +1792,17 @@
       <w:pPr>
         <w:widowControl w:val="0"/>
         <w:numPr>
-          <w:numId w:val="0"/>
-        </w:numPr>
-        <w:jc w:val="both"/>
-      </w:pPr>
-    </w:p>
-    <w:p>
-      <w:pPr>
-        <w:widowControl w:val="0"/>
-        <w:numPr>
+          <w:ilvl w:val="0"/>
+          <w:numId w:val="0"/>
+        </w:numPr>
+        <w:jc w:val="both"/>
+      </w:pPr>
+    </w:p>
+    <w:p>
+      <w:pPr>
+        <w:widowControl w:val="0"/>
+        <w:numPr>
+          <w:ilvl w:val="0"/>
           <w:numId w:val="0"/>
         </w:numPr>
         <w:ind w:left="1260" w:leftChars="0" w:firstLine="240" w:firstLineChars="100"/>
@@ -1875,6 +1832,7 @@
       <w:pPr>
         <w:widowControl w:val="0"/>
         <w:numPr>
+          <w:ilvl w:val="0"/>
           <w:numId w:val="0"/>
         </w:numPr>
         <w:jc w:val="both"/>
@@ -2232,6 +2190,7 @@
       <w:pPr>
         <w:widowControl w:val="0"/>
         <w:numPr>
+          <w:ilvl w:val="0"/>
           <w:numId w:val="0"/>
         </w:numPr>
         <w:jc w:val="both"/>
@@ -2359,7 +2318,7 @@
           <w:lang w:val="en-US" w:eastAsia="zh-CN"/>
         </w:rPr>
         <w:object>
-          <v:shape id="_x0000_i1025" o:spt="75" type="#_x0000_t75" style="height:26pt;width:15pt;" o:ole="t" filled="f" o:preferrelative="t" stroked="f" coordsize="21600,21600">
+          <v:shape id="_x0000_i1029" o:spt="75" type="#_x0000_t75" style="height:26pt;width:15pt;" o:ole="t" filled="f" o:preferrelative="t" stroked="f" coordsize="21600,21600">
             <v:path/>
             <v:fill on="f" focussize="0,0"/>
             <v:stroke on="f"/>
@@ -2368,7 +2327,7 @@
             <w10:wrap type="none"/>
             <w10:anchorlock/>
           </v:shape>
-          <o:OLEObject Type="Embed" ProgID="Equation.KSEE3" ShapeID="_x0000_i1025" DrawAspect="Content" ObjectID="_1468075729" r:id="rId20">
+          <o:OLEObject Type="Embed" ProgID="Equation.KSEE3" ShapeID="_x0000_i1029" DrawAspect="Content" ObjectID="_1468075729" r:id="rId20">
             <o:LockedField>false</o:LockedField>
           </o:OLEObject>
         </w:object>
@@ -2395,7 +2354,7 @@
           <w:lang w:val="en-US" w:eastAsia="zh-CN"/>
         </w:rPr>
         <w:object>
-          <v:shape id="_x0000_i1026" o:spt="75" type="#_x0000_t75" style="height:33pt;width:15pt;" o:ole="t" filled="f" o:preferrelative="t" stroked="f" coordsize="21600,21600">
+          <v:shape id="_x0000_i1030" o:spt="75" type="#_x0000_t75" style="height:33pt;width:15pt;" o:ole="t" filled="f" o:preferrelative="t" stroked="f" coordsize="21600,21600">
             <v:path/>
             <v:fill on="f" focussize="0,0"/>
             <v:stroke on="f"/>
@@ -2404,7 +2363,7 @@
             <w10:wrap type="none"/>
             <w10:anchorlock/>
           </v:shape>
-          <o:OLEObject Type="Embed" ProgID="Equation.KSEE3" ShapeID="_x0000_i1026" DrawAspect="Content" ObjectID="_1468075730" r:id="rId22">
+          <o:OLEObject Type="Embed" ProgID="Equation.KSEE3" ShapeID="_x0000_i1030" DrawAspect="Content" ObjectID="_1468075730" r:id="rId22">
             <o:LockedField>false</o:LockedField>
           </o:OLEObject>
         </w:object>
@@ -2431,7 +2390,7 @@
           <w:lang w:val="en-US" w:eastAsia="zh-CN"/>
         </w:rPr>
         <w:object>
-          <v:shape id="_x0000_i1027" o:spt="75" type="#_x0000_t75" style="height:40pt;width:15pt;" o:ole="t" filled="f" o:preferrelative="t" stroked="f" coordsize="21600,21600">
+          <v:shape id="_x0000_i1031" o:spt="75" type="#_x0000_t75" style="height:40pt;width:15pt;" o:ole="t" filled="f" o:preferrelative="t" stroked="f" coordsize="21600,21600">
             <v:path/>
             <v:fill on="f" focussize="0,0"/>
             <v:stroke on="f"/>
@@ -2440,7 +2399,7 @@
             <w10:wrap type="none"/>
             <w10:anchorlock/>
           </v:shape>
-          <o:OLEObject Type="Embed" ProgID="Equation.KSEE3" ShapeID="_x0000_i1027" DrawAspect="Content" ObjectID="_1468075731" r:id="rId24">
+          <o:OLEObject Type="Embed" ProgID="Equation.KSEE3" ShapeID="_x0000_i1031" DrawAspect="Content" ObjectID="_1468075731" r:id="rId24">
             <o:LockedField>false</o:LockedField>
           </o:OLEObject>
         </w:object>
@@ -2466,25 +2425,6 @@
         </w:numPr>
         <w:ind w:left="1260" w:leftChars="0" w:firstLine="420" w:firstLineChars="0"/>
         <w:jc w:val="both"/>
-        <w:rPr>
-          <w:rFonts w:hint="eastAsia" w:ascii="等线" w:hAnsi="等线" w:eastAsia="等线" w:cs="等线"/>
-          <w:b w:val="0"/>
-          <w:bCs w:val="0"/>
-          <w:sz w:val="24"/>
-          <w:szCs w:val="32"/>
-          <w:lang w:val="en-US" w:eastAsia="zh-CN"/>
-        </w:rPr>
-      </w:pPr>
-    </w:p>
-    <w:p>
-      <w:pPr>
-        <w:widowControl w:val="0"/>
-        <w:numPr>
-          <w:ilvl w:val="0"/>
-          <w:numId w:val="0"/>
-        </w:numPr>
-        <w:ind w:left="1260" w:leftChars="0" w:firstLine="420" w:firstLineChars="0"/>
-        <w:jc w:val="both"/>
       </w:pPr>
     </w:p>
     <w:p>
@@ -2500,8 +2440,8 @@
       <w:r>
         <w:drawing>
           <wp:inline distT="0" distB="0" distL="114300" distR="114300">
-            <wp:extent cx="2284730" cy="4848225"/>
-            <wp:effectExtent l="0" t="0" r="1270" b="9525"/>
+            <wp:extent cx="2186940" cy="4641850"/>
+            <wp:effectExtent l="0" t="0" r="3810" b="6350"/>
             <wp:docPr id="8" name="图片 18"/>
             <wp:cNvGraphicFramePr>
               <a:graphicFrameLocks xmlns:a="http://schemas.openxmlformats.org/drawingml/2006/main" noChangeAspect="1"/>
@@ -2524,7 +2464,7 @@
                   <pic:spPr>
                     <a:xfrm>
                       <a:off x="0" y="0"/>
-                      <a:ext cx="2284730" cy="4848225"/>
+                      <a:ext cx="2186940" cy="4641850"/>
                     </a:xfrm>
                     <a:prstGeom prst="rect">
                       <a:avLst/>
@@ -2540,19 +2480,590 @@
           </wp:inline>
         </w:drawing>
       </w:r>
+    </w:p>
+    <w:p>
+      <w:pPr>
+        <w:widowControl w:val="0"/>
+        <w:numPr>
+          <w:ilvl w:val="0"/>
+          <w:numId w:val="0"/>
+        </w:numPr>
+        <w:ind w:left="1260" w:leftChars="0" w:firstLine="420" w:firstLineChars="0"/>
+        <w:jc w:val="both"/>
+      </w:pPr>
+    </w:p>
+    <w:p>
+      <w:pPr>
+        <w:widowControl w:val="0"/>
+        <w:numPr>
+          <w:ilvl w:val="0"/>
+          <w:numId w:val="8"/>
+        </w:numPr>
+        <w:ind w:left="840" w:leftChars="0" w:firstLine="420" w:firstLineChars="0"/>
+        <w:jc w:val="both"/>
+        <w:rPr>
+          <w:rFonts w:hint="eastAsia" w:ascii="等线" w:hAnsi="等线" w:eastAsia="等线" w:cs="等线"/>
+          <w:b/>
+          <w:bCs/>
+          <w:sz w:val="28"/>
+          <w:szCs w:val="36"/>
+          <w:lang w:val="en-US" w:eastAsia="zh-CN"/>
+        </w:rPr>
+      </w:pPr>
+      <w:r>
+        <w:rPr>
+          <w:rFonts w:hint="eastAsia" w:ascii="等线" w:hAnsi="等线" w:eastAsia="等线" w:cs="等线"/>
+          <w:b/>
+          <w:bCs/>
+          <w:sz w:val="28"/>
+          <w:szCs w:val="36"/>
+          <w:lang w:val="en-US" w:eastAsia="zh-CN"/>
+        </w:rPr>
+        <w:t xml:space="preserve"> 第二题求解（Parzen窗估计)</w:t>
+      </w:r>
+    </w:p>
+    <w:p>
+      <w:pPr>
+        <w:widowControl w:val="0"/>
+        <w:numPr>
+          <w:ilvl w:val="0"/>
+          <w:numId w:val="9"/>
+        </w:numPr>
+        <w:ind w:left="1260" w:leftChars="0" w:firstLine="420" w:firstLineChars="0"/>
+        <w:jc w:val="both"/>
+        <w:rPr>
+          <w:rFonts w:hint="eastAsia" w:ascii="等线" w:hAnsi="等线" w:eastAsia="等线" w:cs="等线"/>
+          <w:b/>
+          <w:bCs/>
+          <w:sz w:val="24"/>
+          <w:szCs w:val="32"/>
+          <w:lang w:val="en-US" w:eastAsia="zh-CN"/>
+        </w:rPr>
+      </w:pPr>
+      <w:r>
+        <w:rPr>
+          <w:rFonts w:hint="eastAsia" w:ascii="等线" w:hAnsi="等线" w:eastAsia="等线" w:cs="等线"/>
+          <w:b/>
+          <w:bCs/>
+          <w:sz w:val="24"/>
+          <w:szCs w:val="32"/>
+          <w:lang w:val="en-US" w:eastAsia="zh-CN"/>
+        </w:rPr>
+        <w:t xml:space="preserve"> Parzen窗估计函数编写：</w:t>
+      </w:r>
+    </w:p>
+    <w:p>
+      <w:pPr>
+        <w:widowControl w:val="0"/>
+        <w:numPr>
+          <w:ilvl w:val="0"/>
+          <w:numId w:val="0"/>
+        </w:numPr>
+        <w:jc w:val="both"/>
+        <w:rPr>
+          <w:rFonts w:hint="eastAsia" w:eastAsiaTheme="minorEastAsia"/>
+          <w:position w:val="-28"/>
+          <w:lang w:eastAsia="zh-CN"/>
+        </w:rPr>
+      </w:pPr>
+      <w:r>
+        <w:rPr>
+          <w:rFonts w:hint="eastAsia" w:eastAsiaTheme="minorEastAsia"/>
+          <w:position w:val="-54"/>
+          <w:lang w:eastAsia="zh-CN"/>
+        </w:rPr>
+        <w:object>
+          <v:shape id="_x0000_i1033" o:spt="75" type="#_x0000_t75" style="height:76.6pt;width:405.8pt;" o:ole="t" filled="f" o:preferrelative="t" stroked="f" coordsize="21600,21600">
+            <v:path/>
+            <v:fill on="f" focussize="0,0"/>
+            <v:stroke on="f"/>
+            <v:imagedata r:id="rId15" o:title=""/>
+            <o:lock v:ext="edit" aspectratio="t"/>
+            <w10:wrap type="none"/>
+            <w10:anchorlock/>
+          </v:shape>
+          <o:OLEObject Type="Embed" ProgID="Equation.KSEE3" ShapeID="_x0000_i1033" DrawAspect="Content" ObjectID="_1468075732" r:id="rId27">
+            <o:LockedField>false</o:LockedField>
+          </o:OLEObject>
+        </w:object>
+      </w:r>
+    </w:p>
+    <w:p>
+      <w:pPr>
+        <w:widowControl w:val="0"/>
+        <w:numPr>
+          <w:ilvl w:val="0"/>
+          <w:numId w:val="0"/>
+        </w:numPr>
+        <w:jc w:val="both"/>
+        <w:rPr>
+          <w:rFonts w:hint="eastAsia" w:eastAsiaTheme="minorEastAsia"/>
+          <w:position w:val="-28"/>
+          <w:lang w:val="en-US" w:eastAsia="zh-CN"/>
+        </w:rPr>
+      </w:pPr>
+      <w:r>
+        <w:rPr>
+          <w:rFonts w:hint="eastAsia"/>
+          <w:lang w:val="en-US" w:eastAsia="zh-CN"/>
+        </w:rPr>
+        <w:t xml:space="preserve">         </w:t>
+      </w:r>
       <w:bookmarkStart w:id="0" w:name="_GoBack"/>
       <w:bookmarkEnd w:id="0"/>
-    </w:p>
-    <w:p>
-      <w:pPr>
-        <w:widowControl w:val="0"/>
-        <w:numPr>
-          <w:ilvl w:val="0"/>
-          <w:numId w:val="0"/>
+      <w:r>
+        <w:drawing>
+          <wp:inline distT="0" distB="0" distL="114300" distR="114300">
+            <wp:extent cx="5760085" cy="1390650"/>
+            <wp:effectExtent l="0" t="0" r="12065" b="0"/>
+            <wp:docPr id="18" name="图片 9"/>
+            <wp:cNvGraphicFramePr>
+              <a:graphicFrameLocks xmlns:a="http://schemas.openxmlformats.org/drawingml/2006/main" noChangeAspect="1"/>
+            </wp:cNvGraphicFramePr>
+            <a:graphic xmlns:a="http://schemas.openxmlformats.org/drawingml/2006/main">
+              <a:graphicData uri="http://schemas.openxmlformats.org/drawingml/2006/picture">
+                <pic:pic xmlns:pic="http://schemas.openxmlformats.org/drawingml/2006/picture">
+                  <pic:nvPicPr>
+                    <pic:cNvPr id="18" name="图片 9"/>
+                    <pic:cNvPicPr>
+                      <a:picLocks noChangeAspect="1"/>
+                    </pic:cNvPicPr>
+                  </pic:nvPicPr>
+                  <pic:blipFill>
+                    <a:blip r:embed="rId28"/>
+                    <a:stretch>
+                      <a:fillRect/>
+                    </a:stretch>
+                  </pic:blipFill>
+                  <pic:spPr>
+                    <a:xfrm>
+                      <a:off x="0" y="0"/>
+                      <a:ext cx="5760085" cy="1390650"/>
+                    </a:xfrm>
+                    <a:prstGeom prst="rect">
+                      <a:avLst/>
+                    </a:prstGeom>
+                    <a:noFill/>
+                    <a:ln w="9525">
+                      <a:noFill/>
+                    </a:ln>
+                  </pic:spPr>
+                </pic:pic>
+              </a:graphicData>
+            </a:graphic>
+          </wp:inline>
+        </w:drawing>
+      </w:r>
+    </w:p>
+    <w:p>
+      <w:pPr>
+        <w:widowControl w:val="0"/>
+        <w:numPr>
+          <w:ilvl w:val="0"/>
+          <w:numId w:val="9"/>
         </w:numPr>
         <w:ind w:left="1260" w:leftChars="0" w:firstLine="420" w:firstLineChars="0"/>
         <w:jc w:val="both"/>
-      </w:pPr>
+        <w:rPr>
+          <w:rFonts w:hint="eastAsia" w:ascii="等线" w:hAnsi="等线" w:eastAsia="等线" w:cs="等线"/>
+          <w:b/>
+          <w:bCs/>
+          <w:sz w:val="24"/>
+          <w:szCs w:val="32"/>
+          <w:lang w:val="en-US" w:eastAsia="zh-CN"/>
+        </w:rPr>
+      </w:pPr>
+      <w:r>
+        <w:rPr>
+          <w:rFonts w:hint="eastAsia" w:ascii="等线" w:hAnsi="等线" w:eastAsia="等线" w:cs="等线"/>
+          <w:b/>
+          <w:bCs/>
+          <w:sz w:val="24"/>
+          <w:szCs w:val="32"/>
+          <w:lang w:val="en-US" w:eastAsia="zh-CN"/>
+        </w:rPr>
+        <w:t>第二题题目a求解</w:t>
+      </w:r>
+    </w:p>
+    <w:p>
+      <w:pPr>
+        <w:widowControl w:val="0"/>
+        <w:numPr>
+          <w:ilvl w:val="0"/>
+          <w:numId w:val="0"/>
+        </w:numPr>
+        <w:ind w:left="1680" w:leftChars="0" w:firstLine="420" w:firstLineChars="0"/>
+        <w:jc w:val="both"/>
+        <w:rPr>
+          <w:rFonts w:hint="eastAsia" w:ascii="等线" w:hAnsi="等线" w:eastAsia="等线" w:cs="等线"/>
+          <w:b w:val="0"/>
+          <w:bCs w:val="0"/>
+          <w:sz w:val="24"/>
+          <w:szCs w:val="32"/>
+          <w:lang w:val="en-US" w:eastAsia="zh-CN"/>
+        </w:rPr>
+      </w:pPr>
+      <w:r>
+        <w:rPr>
+          <w:rFonts w:hint="eastAsia" w:ascii="等线" w:hAnsi="等线" w:eastAsia="等线" w:cs="等线"/>
+          <w:b w:val="0"/>
+          <w:bCs w:val="0"/>
+          <w:sz w:val="24"/>
+          <w:szCs w:val="32"/>
+          <w:lang w:val="en-US" w:eastAsia="zh-CN"/>
+        </w:rPr>
+        <w:t>将h设置为1，求出样本点在不同类别下的Parzen窗估计值，选择最大即为该样本的分类结果。</w:t>
+      </w:r>
+    </w:p>
+    <w:p>
+      <w:pPr>
+        <w:widowControl w:val="0"/>
+        <w:numPr>
+          <w:ilvl w:val="0"/>
+          <w:numId w:val="0"/>
+        </w:numPr>
+        <w:ind w:left="1680" w:leftChars="0" w:firstLine="420" w:firstLineChars="0"/>
+        <w:jc w:val="both"/>
+      </w:pPr>
+      <w:r>
+        <w:drawing>
+          <wp:inline distT="0" distB="0" distL="114300" distR="114300">
+            <wp:extent cx="4533265" cy="3266440"/>
+            <wp:effectExtent l="0" t="0" r="635" b="10160"/>
+            <wp:docPr id="10" name="图片 11"/>
+            <wp:cNvGraphicFramePr>
+              <a:graphicFrameLocks xmlns:a="http://schemas.openxmlformats.org/drawingml/2006/main" noChangeAspect="1"/>
+            </wp:cNvGraphicFramePr>
+            <a:graphic xmlns:a="http://schemas.openxmlformats.org/drawingml/2006/main">
+              <a:graphicData uri="http://schemas.openxmlformats.org/drawingml/2006/picture">
+                <pic:pic xmlns:pic="http://schemas.openxmlformats.org/drawingml/2006/picture">
+                  <pic:nvPicPr>
+                    <pic:cNvPr id="10" name="图片 11"/>
+                    <pic:cNvPicPr>
+                      <a:picLocks noChangeAspect="1"/>
+                    </pic:cNvPicPr>
+                  </pic:nvPicPr>
+                  <pic:blipFill>
+                    <a:blip r:embed="rId29"/>
+                    <a:stretch>
+                      <a:fillRect/>
+                    </a:stretch>
+                  </pic:blipFill>
+                  <pic:spPr>
+                    <a:xfrm>
+                      <a:off x="0" y="0"/>
+                      <a:ext cx="4533265" cy="3266440"/>
+                    </a:xfrm>
+                    <a:prstGeom prst="rect">
+                      <a:avLst/>
+                    </a:prstGeom>
+                    <a:noFill/>
+                    <a:ln w="9525">
+                      <a:noFill/>
+                    </a:ln>
+                  </pic:spPr>
+                </pic:pic>
+              </a:graphicData>
+            </a:graphic>
+          </wp:inline>
+        </w:drawing>
+      </w:r>
+    </w:p>
+    <w:p>
+      <w:pPr>
+        <w:widowControl w:val="0"/>
+        <w:numPr>
+          <w:ilvl w:val="0"/>
+          <w:numId w:val="0"/>
+        </w:numPr>
+        <w:ind w:left="1680" w:leftChars="0" w:firstLine="420" w:firstLineChars="0"/>
+        <w:jc w:val="both"/>
+        <w:rPr>
+          <w:rFonts w:hint="eastAsia" w:ascii="等线" w:hAnsi="等线" w:eastAsia="等线" w:cs="等线"/>
+          <w:b/>
+          <w:bCs/>
+          <w:sz w:val="24"/>
+          <w:szCs w:val="32"/>
+          <w:lang w:val="en-US" w:eastAsia="zh-CN"/>
+        </w:rPr>
+      </w:pPr>
+      <w:r>
+        <w:rPr>
+          <w:rFonts w:hint="eastAsia" w:ascii="等线" w:hAnsi="等线" w:eastAsia="等线" w:cs="等线"/>
+          <w:b/>
+          <w:bCs/>
+          <w:sz w:val="24"/>
+          <w:szCs w:val="32"/>
+          <w:lang w:val="en-US" w:eastAsia="zh-CN"/>
+        </w:rPr>
+        <w:t>分类结果：</w:t>
+      </w:r>
+    </w:p>
+    <w:p>
+      <w:pPr>
+        <w:widowControl w:val="0"/>
+        <w:numPr>
+          <w:ilvl w:val="0"/>
+          <w:numId w:val="0"/>
+        </w:numPr>
+        <w:ind w:left="2100" w:leftChars="0" w:firstLine="420" w:firstLineChars="0"/>
+        <w:jc w:val="both"/>
+        <w:rPr>
+          <w:rFonts w:hint="eastAsia" w:ascii="等线" w:hAnsi="等线" w:eastAsia="等线" w:cs="等线"/>
+          <w:b/>
+          <w:bCs/>
+          <w:sz w:val="24"/>
+          <w:szCs w:val="32"/>
+          <w:lang w:val="en-US" w:eastAsia="zh-CN"/>
+        </w:rPr>
+      </w:pPr>
+      <w:r>
+        <w:drawing>
+          <wp:inline distT="0" distB="0" distL="114300" distR="114300">
+            <wp:extent cx="2476500" cy="2447925"/>
+            <wp:effectExtent l="0" t="0" r="0" b="9525"/>
+            <wp:docPr id="27" name="图片 10"/>
+            <wp:cNvGraphicFramePr>
+              <a:graphicFrameLocks xmlns:a="http://schemas.openxmlformats.org/drawingml/2006/main" noChangeAspect="1"/>
+            </wp:cNvGraphicFramePr>
+            <a:graphic xmlns:a="http://schemas.openxmlformats.org/drawingml/2006/main">
+              <a:graphicData uri="http://schemas.openxmlformats.org/drawingml/2006/picture">
+                <pic:pic xmlns:pic="http://schemas.openxmlformats.org/drawingml/2006/picture">
+                  <pic:nvPicPr>
+                    <pic:cNvPr id="27" name="图片 10"/>
+                    <pic:cNvPicPr>
+                      <a:picLocks noChangeAspect="1"/>
+                    </pic:cNvPicPr>
+                  </pic:nvPicPr>
+                  <pic:blipFill>
+                    <a:blip r:embed="rId30"/>
+                    <a:stretch>
+                      <a:fillRect/>
+                    </a:stretch>
+                  </pic:blipFill>
+                  <pic:spPr>
+                    <a:xfrm>
+                      <a:off x="0" y="0"/>
+                      <a:ext cx="2476500" cy="2447925"/>
+                    </a:xfrm>
+                    <a:prstGeom prst="rect">
+                      <a:avLst/>
+                    </a:prstGeom>
+                    <a:noFill/>
+                    <a:ln w="9525">
+                      <a:noFill/>
+                    </a:ln>
+                  </pic:spPr>
+                </pic:pic>
+              </a:graphicData>
+            </a:graphic>
+          </wp:inline>
+        </w:drawing>
+      </w:r>
+    </w:p>
+    <w:p>
+      <w:pPr>
+        <w:widowControl w:val="0"/>
+        <w:numPr>
+          <w:ilvl w:val="0"/>
+          <w:numId w:val="0"/>
+        </w:numPr>
+        <w:jc w:val="both"/>
+        <w:rPr>
+          <w:rFonts w:hint="eastAsia" w:ascii="等线" w:hAnsi="等线" w:eastAsia="等线" w:cs="等线"/>
+          <w:b/>
+          <w:bCs/>
+          <w:sz w:val="24"/>
+          <w:szCs w:val="32"/>
+          <w:lang w:val="en-US" w:eastAsia="zh-CN"/>
+        </w:rPr>
+      </w:pPr>
+    </w:p>
+    <w:p>
+      <w:pPr>
+        <w:widowControl w:val="0"/>
+        <w:numPr>
+          <w:ilvl w:val="0"/>
+          <w:numId w:val="9"/>
+        </w:numPr>
+        <w:ind w:left="1260" w:leftChars="0" w:firstLine="420" w:firstLineChars="0"/>
+        <w:jc w:val="both"/>
+        <w:rPr>
+          <w:rFonts w:hint="eastAsia" w:ascii="等线" w:hAnsi="等线" w:eastAsia="等线" w:cs="等线"/>
+          <w:b/>
+          <w:bCs/>
+          <w:sz w:val="24"/>
+          <w:szCs w:val="32"/>
+          <w:lang w:val="en-US" w:eastAsia="zh-CN"/>
+        </w:rPr>
+      </w:pPr>
+      <w:r>
+        <w:rPr>
+          <w:rFonts w:hint="eastAsia" w:ascii="等线" w:hAnsi="等线" w:eastAsia="等线" w:cs="等线"/>
+          <w:b/>
+          <w:bCs/>
+          <w:sz w:val="24"/>
+          <w:szCs w:val="32"/>
+          <w:lang w:val="en-US" w:eastAsia="zh-CN"/>
+        </w:rPr>
+        <w:t>第二题题目b求解</w:t>
+      </w:r>
+    </w:p>
+    <w:p>
+      <w:pPr>
+        <w:widowControl w:val="0"/>
+        <w:numPr>
+          <w:ilvl w:val="0"/>
+          <w:numId w:val="0"/>
+        </w:numPr>
+        <w:ind w:left="1680" w:leftChars="0" w:firstLine="420" w:firstLineChars="0"/>
+        <w:jc w:val="both"/>
+      </w:pPr>
+      <w:r>
+        <w:drawing>
+          <wp:inline distT="0" distB="0" distL="114300" distR="114300">
+            <wp:extent cx="3047365" cy="2228850"/>
+            <wp:effectExtent l="0" t="0" r="635" b="0"/>
+            <wp:docPr id="12" name="图片 13"/>
+            <wp:cNvGraphicFramePr>
+              <a:graphicFrameLocks xmlns:a="http://schemas.openxmlformats.org/drawingml/2006/main" noChangeAspect="1"/>
+            </wp:cNvGraphicFramePr>
+            <a:graphic xmlns:a="http://schemas.openxmlformats.org/drawingml/2006/main">
+              <a:graphicData uri="http://schemas.openxmlformats.org/drawingml/2006/picture">
+                <pic:pic xmlns:pic="http://schemas.openxmlformats.org/drawingml/2006/picture">
+                  <pic:nvPicPr>
+                    <pic:cNvPr id="12" name="图片 13"/>
+                    <pic:cNvPicPr>
+                      <a:picLocks noChangeAspect="1"/>
+                    </pic:cNvPicPr>
+                  </pic:nvPicPr>
+                  <pic:blipFill>
+                    <a:blip r:embed="rId31"/>
+                    <a:stretch>
+                      <a:fillRect/>
+                    </a:stretch>
+                  </pic:blipFill>
+                  <pic:spPr>
+                    <a:xfrm>
+                      <a:off x="0" y="0"/>
+                      <a:ext cx="3047365" cy="2228850"/>
+                    </a:xfrm>
+                    <a:prstGeom prst="rect">
+                      <a:avLst/>
+                    </a:prstGeom>
+                    <a:noFill/>
+                    <a:ln w="9525">
+                      <a:noFill/>
+                    </a:ln>
+                  </pic:spPr>
+                </pic:pic>
+              </a:graphicData>
+            </a:graphic>
+          </wp:inline>
+        </w:drawing>
+      </w:r>
+    </w:p>
+    <w:p>
+      <w:pPr>
+        <w:widowControl w:val="0"/>
+        <w:numPr>
+          <w:ilvl w:val="0"/>
+          <w:numId w:val="0"/>
+        </w:numPr>
+        <w:ind w:left="1680" w:leftChars="0" w:firstLine="420" w:firstLineChars="0"/>
+        <w:jc w:val="both"/>
+        <w:rPr>
+          <w:rFonts w:hint="eastAsia"/>
+          <w:lang w:val="en-US" w:eastAsia="zh-CN"/>
+        </w:rPr>
+      </w:pPr>
+    </w:p>
+    <w:p>
+      <w:pPr>
+        <w:widowControl w:val="0"/>
+        <w:numPr>
+          <w:ilvl w:val="0"/>
+          <w:numId w:val="0"/>
+        </w:numPr>
+        <w:ind w:left="1680" w:leftChars="0" w:firstLine="420" w:firstLineChars="0"/>
+        <w:jc w:val="both"/>
+      </w:pPr>
+      <w:r>
+        <w:rPr>
+          <w:rFonts w:hint="eastAsia" w:ascii="等线" w:hAnsi="等线" w:eastAsia="等线" w:cs="等线"/>
+          <w:b/>
+          <w:bCs/>
+          <w:sz w:val="24"/>
+          <w:szCs w:val="32"/>
+          <w:lang w:val="en-US" w:eastAsia="zh-CN"/>
+        </w:rPr>
+        <w:t>分类结果：</w:t>
+      </w:r>
+    </w:p>
+    <w:p>
+      <w:pPr>
+        <w:widowControl w:val="0"/>
+        <w:numPr>
+          <w:ilvl w:val="0"/>
+          <w:numId w:val="0"/>
+        </w:numPr>
+        <w:ind w:left="1680" w:leftChars="0" w:firstLine="420" w:firstLineChars="0"/>
+        <w:jc w:val="both"/>
+        <w:rPr>
+          <w:rFonts w:hint="eastAsia"/>
+          <w:lang w:val="en-US" w:eastAsia="zh-CN"/>
+        </w:rPr>
+      </w:pPr>
+      <w:r>
+        <w:rPr>
+          <w:rFonts w:hint="eastAsia"/>
+          <w:lang w:val="en-US" w:eastAsia="zh-CN"/>
+        </w:rPr>
+        <w:t xml:space="preserve">  </w:t>
+      </w:r>
+      <w:r>
+        <w:drawing>
+          <wp:inline distT="0" distB="0" distL="114300" distR="114300">
+            <wp:extent cx="2694940" cy="2352675"/>
+            <wp:effectExtent l="0" t="0" r="10160" b="9525"/>
+            <wp:docPr id="28" name="图片 11"/>
+            <wp:cNvGraphicFramePr>
+              <a:graphicFrameLocks xmlns:a="http://schemas.openxmlformats.org/drawingml/2006/main" noChangeAspect="1"/>
+            </wp:cNvGraphicFramePr>
+            <a:graphic xmlns:a="http://schemas.openxmlformats.org/drawingml/2006/main">
+              <a:graphicData uri="http://schemas.openxmlformats.org/drawingml/2006/picture">
+                <pic:pic xmlns:pic="http://schemas.openxmlformats.org/drawingml/2006/picture">
+                  <pic:nvPicPr>
+                    <pic:cNvPr id="28" name="图片 11"/>
+                    <pic:cNvPicPr>
+                      <a:picLocks noChangeAspect="1"/>
+                    </pic:cNvPicPr>
+                  </pic:nvPicPr>
+                  <pic:blipFill>
+                    <a:blip r:embed="rId32"/>
+                    <a:stretch>
+                      <a:fillRect/>
+                    </a:stretch>
+                  </pic:blipFill>
+                  <pic:spPr>
+                    <a:xfrm>
+                      <a:off x="0" y="0"/>
+                      <a:ext cx="2694940" cy="2352675"/>
+                    </a:xfrm>
+                    <a:prstGeom prst="rect">
+                      <a:avLst/>
+                    </a:prstGeom>
+                    <a:noFill/>
+                    <a:ln w="9525">
+                      <a:noFill/>
+                    </a:ln>
+                  </pic:spPr>
+                </pic:pic>
+              </a:graphicData>
+            </a:graphic>
+          </wp:inline>
+        </w:drawing>
+      </w:r>
     </w:p>
     <w:p>
       <w:pPr>
@@ -2567,113 +3078,1259 @@
           <w:rFonts w:hint="eastAsia" w:ascii="等线" w:hAnsi="等线" w:eastAsia="等线" w:cs="等线"/>
           <w:b/>
           <w:bCs/>
-          <w:sz w:val="24"/>
-          <w:szCs w:val="32"/>
-          <w:lang w:val="en-US" w:eastAsia="zh-CN"/>
-        </w:rPr>
-      </w:pPr>
-      <w:r>
-        <w:rPr>
-          <w:rFonts w:hint="eastAsia" w:ascii="等线" w:hAnsi="等线" w:eastAsia="等线" w:cs="等线"/>
-          <w:b/>
-          <w:bCs/>
-          <w:sz w:val="24"/>
-          <w:szCs w:val="32"/>
-          <w:lang w:val="en-US" w:eastAsia="zh-CN"/>
-        </w:rPr>
-        <w:t xml:space="preserve"> 第二题求解（Parzen窗估计）</w:t>
-      </w:r>
-    </w:p>
-    <w:p>
-      <w:pPr>
-        <w:widowControl w:val="0"/>
-        <w:numPr>
-          <w:numId w:val="0"/>
-        </w:numPr>
-        <w:ind w:left="1260" w:leftChars="0" w:firstLine="420" w:firstLineChars="0"/>
-        <w:jc w:val="both"/>
-        <w:rPr>
-          <w:rFonts w:hint="eastAsia" w:ascii="等线" w:hAnsi="等线" w:eastAsia="等线" w:cs="等线"/>
-          <w:b/>
-          <w:bCs/>
-          <w:sz w:val="24"/>
-          <w:szCs w:val="32"/>
-          <w:lang w:val="en-US" w:eastAsia="zh-CN"/>
-        </w:rPr>
-      </w:pPr>
-    </w:p>
-    <w:p>
-      <w:pPr>
-        <w:widowControl w:val="0"/>
-        <w:numPr>
-          <w:ilvl w:val="0"/>
-          <w:numId w:val="0"/>
-        </w:numPr>
-        <w:ind w:left="1260" w:leftChars="0" w:firstLine="420" w:firstLineChars="0"/>
-        <w:jc w:val="both"/>
-      </w:pPr>
-    </w:p>
-    <w:p>
-      <w:pPr>
-        <w:widowControl w:val="0"/>
-        <w:numPr>
-          <w:ilvl w:val="0"/>
-          <w:numId w:val="0"/>
-        </w:numPr>
-        <w:ind w:left="420" w:leftChars="0" w:firstLine="420" w:firstLineChars="0"/>
-        <w:jc w:val="both"/>
+          <w:sz w:val="28"/>
+          <w:szCs w:val="36"/>
+          <w:lang w:val="en-US" w:eastAsia="zh-CN"/>
+        </w:rPr>
+      </w:pPr>
+      <w:r>
+        <w:rPr>
+          <w:rFonts w:hint="eastAsia" w:ascii="等线" w:hAnsi="等线" w:eastAsia="等线" w:cs="等线"/>
+          <w:b/>
+          <w:bCs/>
+          <w:sz w:val="28"/>
+          <w:szCs w:val="36"/>
+          <w:lang w:val="en-US" w:eastAsia="zh-CN"/>
+        </w:rPr>
+        <w:t xml:space="preserve"> 第三题求解（K-近邻估计)</w:t>
+      </w:r>
+    </w:p>
+    <w:p>
+      <w:pPr>
+        <w:widowControl w:val="0"/>
+        <w:numPr>
+          <w:ilvl w:val="0"/>
+          <w:numId w:val="10"/>
+        </w:numPr>
+        <w:ind w:left="1680" w:leftChars="0"/>
+        <w:jc w:val="both"/>
+        <w:rPr>
+          <w:rFonts w:hint="eastAsia" w:ascii="等线" w:hAnsi="等线" w:eastAsia="等线" w:cs="等线"/>
+          <w:b/>
+          <w:bCs/>
+          <w:sz w:val="28"/>
+          <w:szCs w:val="36"/>
+          <w:lang w:val="en-US" w:eastAsia="zh-CN"/>
+        </w:rPr>
+      </w:pPr>
+      <w:r>
+        <w:rPr>
+          <w:rFonts w:hint="eastAsia" w:ascii="等线" w:hAnsi="等线" w:eastAsia="等线" w:cs="等线"/>
+          <w:b/>
+          <w:bCs/>
+          <w:sz w:val="28"/>
+          <w:szCs w:val="36"/>
+          <w:lang w:val="en-US" w:eastAsia="zh-CN"/>
+        </w:rPr>
+        <w:t>欧式距离求解：</w:t>
+      </w:r>
+    </w:p>
+    <w:p>
+      <w:pPr>
+        <w:widowControl w:val="0"/>
+        <w:numPr>
+          <w:ilvl w:val="0"/>
+          <w:numId w:val="0"/>
+        </w:numPr>
+        <w:ind w:left="1680" w:leftChars="0" w:firstLine="420" w:firstLineChars="0"/>
+        <w:jc w:val="both"/>
+        <w:rPr>
+          <w:rFonts w:hint="eastAsia" w:ascii="等线" w:hAnsi="等线" w:eastAsia="等线" w:cs="等线"/>
+          <w:b/>
+          <w:bCs/>
+          <w:sz w:val="28"/>
+          <w:szCs w:val="36"/>
+          <w:lang w:val="en-US" w:eastAsia="zh-CN"/>
+        </w:rPr>
+      </w:pPr>
+      <w:r>
+        <w:drawing>
+          <wp:inline distT="0" distB="0" distL="114300" distR="114300">
+            <wp:extent cx="2609215" cy="895350"/>
+            <wp:effectExtent l="0" t="0" r="635" b="0"/>
+            <wp:docPr id="14" name="图片 15"/>
+            <wp:cNvGraphicFramePr>
+              <a:graphicFrameLocks xmlns:a="http://schemas.openxmlformats.org/drawingml/2006/main" noChangeAspect="1"/>
+            </wp:cNvGraphicFramePr>
+            <a:graphic xmlns:a="http://schemas.openxmlformats.org/drawingml/2006/main">
+              <a:graphicData uri="http://schemas.openxmlformats.org/drawingml/2006/picture">
+                <pic:pic xmlns:pic="http://schemas.openxmlformats.org/drawingml/2006/picture">
+                  <pic:nvPicPr>
+                    <pic:cNvPr id="14" name="图片 15"/>
+                    <pic:cNvPicPr>
+                      <a:picLocks noChangeAspect="1"/>
+                    </pic:cNvPicPr>
+                  </pic:nvPicPr>
+                  <pic:blipFill>
+                    <a:blip r:embed="rId33"/>
+                    <a:stretch>
+                      <a:fillRect/>
+                    </a:stretch>
+                  </pic:blipFill>
+                  <pic:spPr>
+                    <a:xfrm>
+                      <a:off x="0" y="0"/>
+                      <a:ext cx="2609215" cy="895350"/>
+                    </a:xfrm>
+                    <a:prstGeom prst="rect">
+                      <a:avLst/>
+                    </a:prstGeom>
+                    <a:noFill/>
+                    <a:ln w="9525">
+                      <a:noFill/>
+                    </a:ln>
+                  </pic:spPr>
+                </pic:pic>
+              </a:graphicData>
+            </a:graphic>
+          </wp:inline>
+        </w:drawing>
+      </w:r>
+    </w:p>
+    <w:p>
+      <w:pPr>
+        <w:widowControl w:val="0"/>
+        <w:numPr>
+          <w:ilvl w:val="0"/>
+          <w:numId w:val="10"/>
+        </w:numPr>
+        <w:ind w:left="1680" w:leftChars="0"/>
+        <w:jc w:val="both"/>
+        <w:rPr>
+          <w:rFonts w:hint="eastAsia" w:ascii="等线" w:hAnsi="等线" w:eastAsia="等线" w:cs="等线"/>
+          <w:b/>
+          <w:bCs/>
+          <w:sz w:val="28"/>
+          <w:szCs w:val="36"/>
+          <w:lang w:val="en-US" w:eastAsia="zh-CN"/>
+        </w:rPr>
+      </w:pPr>
+      <w:r>
+        <w:rPr>
+          <w:rFonts w:hint="eastAsia" w:ascii="等线" w:hAnsi="等线" w:eastAsia="等线" w:cs="等线"/>
+          <w:b/>
+          <w:bCs/>
+          <w:sz w:val="28"/>
+          <w:szCs w:val="36"/>
+          <w:lang w:val="en-US" w:eastAsia="zh-CN"/>
+        </w:rPr>
+        <w:t>K-近邻估计编写：</w:t>
+      </w:r>
+    </w:p>
+    <w:p>
+      <w:pPr>
+        <w:widowControl w:val="0"/>
+        <w:numPr>
+          <w:ilvl w:val="0"/>
+          <w:numId w:val="0"/>
+        </w:numPr>
+        <w:jc w:val="both"/>
+        <w:rPr>
+          <w:rFonts w:hint="eastAsia" w:ascii="等线" w:hAnsi="等线" w:eastAsia="等线" w:cs="等线"/>
+          <w:b/>
+          <w:bCs/>
+          <w:sz w:val="28"/>
+          <w:szCs w:val="36"/>
+          <w:lang w:val="en-US" w:eastAsia="zh-CN"/>
+        </w:rPr>
+      </w:pPr>
+      <w:r>
         <w:rPr>
           <w:rFonts w:hint="eastAsia"/>
           <w:lang w:val="en-US" w:eastAsia="zh-CN"/>
         </w:rPr>
-      </w:pPr>
-    </w:p>
-    <w:p>
-      <w:pPr>
-        <w:widowControl w:val="0"/>
-        <w:numPr>
-          <w:ilvl w:val="0"/>
-          <w:numId w:val="0"/>
-        </w:numPr>
-        <w:ind w:left="1260" w:leftChars="0" w:firstLine="420" w:firstLineChars="0"/>
-        <w:jc w:val="both"/>
-        <w:rPr>
-          <w:rFonts w:hint="eastAsia" w:ascii="等线" w:hAnsi="等线" w:eastAsia="等线" w:cs="等线"/>
-        </w:rPr>
-      </w:pPr>
-    </w:p>
-    <w:p>
-      <w:pPr>
-        <w:widowControl w:val="0"/>
-        <w:numPr>
-          <w:ilvl w:val="0"/>
-          <w:numId w:val="0"/>
-        </w:numPr>
-        <w:ind w:left="1260" w:leftChars="0" w:firstLine="420" w:firstLineChars="0"/>
-        <w:jc w:val="both"/>
-        <w:rPr>
-          <w:rFonts w:hint="eastAsia" w:ascii="等线" w:hAnsi="等线" w:eastAsia="等线" w:cs="等线"/>
-        </w:rPr>
-      </w:pPr>
-    </w:p>
-    <w:p>
-      <w:pPr>
-        <w:widowControl w:val="0"/>
-        <w:numPr>
-          <w:ilvl w:val="0"/>
-          <w:numId w:val="0"/>
-        </w:numPr>
-        <w:ind w:left="1260" w:leftChars="0" w:firstLine="420" w:firstLineChars="0"/>
-        <w:jc w:val="both"/>
-        <w:rPr>
-          <w:rFonts w:hint="eastAsia" w:ascii="等线" w:hAnsi="等线" w:eastAsia="等线" w:cs="等线"/>
-          <w:b w:val="0"/>
-          <w:bCs w:val="0"/>
-          <w:sz w:val="24"/>
-          <w:szCs w:val="32"/>
-          <w:lang w:val="en-US" w:eastAsia="zh-CN"/>
-        </w:rPr>
-      </w:pPr>
+        <w:t xml:space="preserve">                    </w:t>
+      </w:r>
+      <w:r>
+        <w:drawing>
+          <wp:inline distT="0" distB="0" distL="114300" distR="114300">
+            <wp:extent cx="1847850" cy="600075"/>
+            <wp:effectExtent l="0" t="0" r="0" b="9525"/>
+            <wp:docPr id="17" name="图片 16"/>
+            <wp:cNvGraphicFramePr>
+              <a:graphicFrameLocks xmlns:a="http://schemas.openxmlformats.org/drawingml/2006/main" noChangeAspect="1"/>
+            </wp:cNvGraphicFramePr>
+            <a:graphic xmlns:a="http://schemas.openxmlformats.org/drawingml/2006/main">
+              <a:graphicData uri="http://schemas.openxmlformats.org/drawingml/2006/picture">
+                <pic:pic xmlns:pic="http://schemas.openxmlformats.org/drawingml/2006/picture">
+                  <pic:nvPicPr>
+                    <pic:cNvPr id="17" name="图片 16"/>
+                    <pic:cNvPicPr>
+                      <a:picLocks noChangeAspect="1"/>
+                    </pic:cNvPicPr>
+                  </pic:nvPicPr>
+                  <pic:blipFill>
+                    <a:blip r:embed="rId18"/>
+                    <a:stretch>
+                      <a:fillRect/>
+                    </a:stretch>
+                  </pic:blipFill>
+                  <pic:spPr>
+                    <a:xfrm>
+                      <a:off x="0" y="0"/>
+                      <a:ext cx="1847850" cy="600075"/>
+                    </a:xfrm>
+                    <a:prstGeom prst="rect">
+                      <a:avLst/>
+                    </a:prstGeom>
+                    <a:noFill/>
+                    <a:ln w="9525">
+                      <a:noFill/>
+                    </a:ln>
+                  </pic:spPr>
+                </pic:pic>
+              </a:graphicData>
+            </a:graphic>
+          </wp:inline>
+        </w:drawing>
+      </w:r>
+    </w:p>
+    <w:p>
+      <w:pPr>
+        <w:widowControl w:val="0"/>
+        <w:numPr>
+          <w:ilvl w:val="0"/>
+          <w:numId w:val="0"/>
+        </w:numPr>
+        <w:ind w:left="1680" w:leftChars="0" w:firstLine="420" w:firstLineChars="0"/>
+        <w:jc w:val="both"/>
+        <w:rPr>
+          <w:rFonts w:hint="eastAsia" w:ascii="等线" w:hAnsi="等线" w:eastAsia="等线" w:cs="等线"/>
+          <w:b/>
+          <w:bCs/>
+          <w:sz w:val="28"/>
+          <w:szCs w:val="36"/>
+          <w:lang w:val="en-US" w:eastAsia="zh-CN"/>
+        </w:rPr>
+      </w:pPr>
+      <w:r>
+        <w:drawing>
+          <wp:inline distT="0" distB="0" distL="114300" distR="114300">
+            <wp:extent cx="4428490" cy="1885950"/>
+            <wp:effectExtent l="0" t="0" r="10160" b="0"/>
+            <wp:docPr id="16" name="图片 16"/>
+            <wp:cNvGraphicFramePr>
+              <a:graphicFrameLocks xmlns:a="http://schemas.openxmlformats.org/drawingml/2006/main" noChangeAspect="1"/>
+            </wp:cNvGraphicFramePr>
+            <a:graphic xmlns:a="http://schemas.openxmlformats.org/drawingml/2006/main">
+              <a:graphicData uri="http://schemas.openxmlformats.org/drawingml/2006/picture">
+                <pic:pic xmlns:pic="http://schemas.openxmlformats.org/drawingml/2006/picture">
+                  <pic:nvPicPr>
+                    <pic:cNvPr id="16" name="图片 16"/>
+                    <pic:cNvPicPr>
+                      <a:picLocks noChangeAspect="1"/>
+                    </pic:cNvPicPr>
+                  </pic:nvPicPr>
+                  <pic:blipFill>
+                    <a:blip r:embed="rId34"/>
+                    <a:stretch>
+                      <a:fillRect/>
+                    </a:stretch>
+                  </pic:blipFill>
+                  <pic:spPr>
+                    <a:xfrm>
+                      <a:off x="0" y="0"/>
+                      <a:ext cx="4428490" cy="1885950"/>
+                    </a:xfrm>
+                    <a:prstGeom prst="rect">
+                      <a:avLst/>
+                    </a:prstGeom>
+                    <a:noFill/>
+                    <a:ln w="9525">
+                      <a:noFill/>
+                    </a:ln>
+                  </pic:spPr>
+                </pic:pic>
+              </a:graphicData>
+            </a:graphic>
+          </wp:inline>
+        </w:drawing>
+      </w:r>
+    </w:p>
+    <w:p>
+      <w:pPr>
+        <w:widowControl w:val="0"/>
+        <w:numPr>
+          <w:ilvl w:val="0"/>
+          <w:numId w:val="10"/>
+        </w:numPr>
+        <w:ind w:left="1680" w:leftChars="0"/>
+        <w:jc w:val="both"/>
+        <w:rPr>
+          <w:rFonts w:hint="eastAsia" w:ascii="等线" w:hAnsi="等线" w:eastAsia="等线" w:cs="等线"/>
+          <w:b/>
+          <w:bCs/>
+          <w:sz w:val="28"/>
+          <w:szCs w:val="36"/>
+          <w:lang w:val="en-US" w:eastAsia="zh-CN"/>
+        </w:rPr>
+      </w:pPr>
+      <w:r>
+        <w:rPr>
+          <w:rFonts w:hint="eastAsia" w:ascii="等线" w:hAnsi="等线" w:eastAsia="等线" w:cs="等线"/>
+          <w:b/>
+          <w:bCs/>
+          <w:sz w:val="28"/>
+          <w:szCs w:val="36"/>
+          <w:lang w:val="en-US" w:eastAsia="zh-CN"/>
+        </w:rPr>
+        <w:t>第三题题目a的求解：</w:t>
+      </w:r>
+    </w:p>
+    <w:p>
+      <w:pPr>
+        <w:widowControl w:val="0"/>
+        <w:numPr>
+          <w:ilvl w:val="0"/>
+          <w:numId w:val="0"/>
+        </w:numPr>
+        <w:ind w:left="1680" w:leftChars="0" w:firstLine="420" w:firstLineChars="0"/>
+        <w:jc w:val="both"/>
+        <w:rPr>
+          <w:rFonts w:hint="eastAsia" w:ascii="等线" w:hAnsi="等线" w:eastAsia="等线" w:cs="等线"/>
+          <w:b/>
+          <w:bCs/>
+          <w:sz w:val="28"/>
+          <w:szCs w:val="36"/>
+          <w:lang w:val="en-US" w:eastAsia="zh-CN"/>
+        </w:rPr>
+      </w:pPr>
+      <w:r>
+        <w:rPr>
+          <w:rFonts w:hint="eastAsia" w:ascii="等线" w:hAnsi="等线" w:eastAsia="等线" w:cs="等线"/>
+          <w:b w:val="0"/>
+          <w:bCs w:val="0"/>
+          <w:sz w:val="28"/>
+          <w:szCs w:val="36"/>
+          <w:lang w:val="en-US" w:eastAsia="zh-CN"/>
+        </w:rPr>
+        <w:t>对于类别3的特征x1，选择n个样本点求出概率密度估计作为x,然后通过调用函数求出K-邻近估计P(x)，并画出图像即可求出概率密度分布。</w:t>
+      </w:r>
+    </w:p>
+    <w:p>
+      <w:pPr>
+        <w:widowControl w:val="0"/>
+        <w:numPr>
+          <w:ilvl w:val="0"/>
+          <w:numId w:val="0"/>
+        </w:numPr>
+        <w:ind w:left="1680" w:leftChars="0" w:firstLine="420" w:firstLineChars="0"/>
+        <w:jc w:val="both"/>
+        <w:rPr>
+          <w:rFonts w:hint="eastAsia" w:ascii="等线" w:hAnsi="等线" w:eastAsia="等线" w:cs="等线"/>
+          <w:b/>
+          <w:bCs/>
+          <w:sz w:val="28"/>
+          <w:szCs w:val="36"/>
+          <w:lang w:val="en-US" w:eastAsia="zh-CN"/>
+        </w:rPr>
+      </w:pPr>
+      <w:r>
+        <w:rPr>
+          <w:rFonts w:hint="eastAsia" w:ascii="等线" w:hAnsi="等线" w:eastAsia="等线" w:cs="等线"/>
+          <w:b/>
+          <w:bCs/>
+          <w:sz w:val="28"/>
+          <w:szCs w:val="36"/>
+          <w:lang w:val="en-US" w:eastAsia="zh-CN"/>
+        </w:rPr>
+        <w:t>N = 1</w:t>
+      </w:r>
+    </w:p>
+    <w:p>
+      <w:pPr>
+        <w:widowControl w:val="0"/>
+        <w:numPr>
+          <w:ilvl w:val="0"/>
+          <w:numId w:val="0"/>
+        </w:numPr>
+        <w:ind w:left="1680" w:leftChars="0" w:firstLine="420" w:firstLineChars="0"/>
+        <w:jc w:val="both"/>
+      </w:pPr>
+      <w:r>
+        <w:drawing>
+          <wp:inline distT="0" distB="0" distL="114300" distR="114300">
+            <wp:extent cx="3485515" cy="3561715"/>
+            <wp:effectExtent l="0" t="0" r="635" b="635"/>
+            <wp:docPr id="19" name="图片 10"/>
+            <wp:cNvGraphicFramePr>
+              <a:graphicFrameLocks xmlns:a="http://schemas.openxmlformats.org/drawingml/2006/main" noChangeAspect="1"/>
+            </wp:cNvGraphicFramePr>
+            <a:graphic xmlns:a="http://schemas.openxmlformats.org/drawingml/2006/main">
+              <a:graphicData uri="http://schemas.openxmlformats.org/drawingml/2006/picture">
+                <pic:pic xmlns:pic="http://schemas.openxmlformats.org/drawingml/2006/picture">
+                  <pic:nvPicPr>
+                    <pic:cNvPr id="19" name="图片 10"/>
+                    <pic:cNvPicPr>
+                      <a:picLocks noChangeAspect="1"/>
+                    </pic:cNvPicPr>
+                  </pic:nvPicPr>
+                  <pic:blipFill>
+                    <a:blip r:embed="rId35"/>
+                    <a:stretch>
+                      <a:fillRect/>
+                    </a:stretch>
+                  </pic:blipFill>
+                  <pic:spPr>
+                    <a:xfrm>
+                      <a:off x="0" y="0"/>
+                      <a:ext cx="3485515" cy="3561715"/>
+                    </a:xfrm>
+                    <a:prstGeom prst="rect">
+                      <a:avLst/>
+                    </a:prstGeom>
+                    <a:noFill/>
+                    <a:ln w="9525">
+                      <a:noFill/>
+                    </a:ln>
+                  </pic:spPr>
+                </pic:pic>
+              </a:graphicData>
+            </a:graphic>
+          </wp:inline>
+        </w:drawing>
+      </w:r>
+    </w:p>
+    <w:p>
+      <w:pPr>
+        <w:widowControl w:val="0"/>
+        <w:numPr>
+          <w:ilvl w:val="0"/>
+          <w:numId w:val="0"/>
+        </w:numPr>
+        <w:ind w:left="1680" w:leftChars="0" w:firstLine="420" w:firstLineChars="0"/>
+        <w:jc w:val="both"/>
+      </w:pPr>
+    </w:p>
+    <w:p>
+      <w:pPr>
+        <w:widowControl w:val="0"/>
+        <w:numPr>
+          <w:ilvl w:val="0"/>
+          <w:numId w:val="0"/>
+        </w:numPr>
+        <w:ind w:left="1680" w:leftChars="0" w:firstLine="420" w:firstLineChars="0"/>
+        <w:jc w:val="both"/>
+        <w:rPr>
+          <w:rFonts w:hint="eastAsia" w:ascii="等线" w:hAnsi="等线" w:eastAsia="等线" w:cs="等线"/>
+          <w:b/>
+          <w:bCs/>
+          <w:sz w:val="28"/>
+          <w:szCs w:val="36"/>
+          <w:lang w:val="en-US" w:eastAsia="zh-CN"/>
+        </w:rPr>
+      </w:pPr>
+      <w:r>
+        <w:rPr>
+          <w:rFonts w:hint="eastAsia" w:ascii="等线" w:hAnsi="等线" w:eastAsia="等线" w:cs="等线"/>
+          <w:b/>
+          <w:bCs/>
+          <w:sz w:val="28"/>
+          <w:szCs w:val="36"/>
+          <w:lang w:val="en-US" w:eastAsia="zh-CN"/>
+        </w:rPr>
+        <w:t>N=3：</w:t>
+      </w:r>
+    </w:p>
+    <w:p>
+      <w:pPr>
+        <w:widowControl w:val="0"/>
+        <w:numPr>
+          <w:ilvl w:val="0"/>
+          <w:numId w:val="0"/>
+        </w:numPr>
+        <w:ind w:left="1680" w:leftChars="0" w:firstLine="420" w:firstLineChars="0"/>
+        <w:jc w:val="both"/>
+        <w:rPr>
+          <w:rFonts w:hint="eastAsia" w:ascii="等线" w:hAnsi="等线" w:eastAsia="等线" w:cs="等线"/>
+          <w:b/>
+          <w:bCs/>
+          <w:sz w:val="28"/>
+          <w:szCs w:val="36"/>
+          <w:lang w:val="en-US" w:eastAsia="zh-CN"/>
+        </w:rPr>
+      </w:pPr>
+      <w:r>
+        <w:drawing>
+          <wp:inline distT="0" distB="0" distL="114300" distR="114300">
+            <wp:extent cx="3142615" cy="2694940"/>
+            <wp:effectExtent l="0" t="0" r="635" b="10160"/>
+            <wp:docPr id="20" name="图片 11"/>
+            <wp:cNvGraphicFramePr>
+              <a:graphicFrameLocks xmlns:a="http://schemas.openxmlformats.org/drawingml/2006/main" noChangeAspect="1"/>
+            </wp:cNvGraphicFramePr>
+            <a:graphic xmlns:a="http://schemas.openxmlformats.org/drawingml/2006/main">
+              <a:graphicData uri="http://schemas.openxmlformats.org/drawingml/2006/picture">
+                <pic:pic xmlns:pic="http://schemas.openxmlformats.org/drawingml/2006/picture">
+                  <pic:nvPicPr>
+                    <pic:cNvPr id="20" name="图片 11"/>
+                    <pic:cNvPicPr>
+                      <a:picLocks noChangeAspect="1"/>
+                    </pic:cNvPicPr>
+                  </pic:nvPicPr>
+                  <pic:blipFill>
+                    <a:blip r:embed="rId36"/>
+                    <a:stretch>
+                      <a:fillRect/>
+                    </a:stretch>
+                  </pic:blipFill>
+                  <pic:spPr>
+                    <a:xfrm>
+                      <a:off x="0" y="0"/>
+                      <a:ext cx="3142615" cy="2694940"/>
+                    </a:xfrm>
+                    <a:prstGeom prst="rect">
+                      <a:avLst/>
+                    </a:prstGeom>
+                    <a:noFill/>
+                    <a:ln w="9525">
+                      <a:noFill/>
+                    </a:ln>
+                  </pic:spPr>
+                </pic:pic>
+              </a:graphicData>
+            </a:graphic>
+          </wp:inline>
+        </w:drawing>
+      </w:r>
+    </w:p>
+    <w:p>
+      <w:pPr>
+        <w:widowControl w:val="0"/>
+        <w:numPr>
+          <w:ilvl w:val="0"/>
+          <w:numId w:val="0"/>
+        </w:numPr>
+        <w:ind w:left="1680" w:leftChars="0" w:firstLine="420" w:firstLineChars="0"/>
+        <w:jc w:val="both"/>
+        <w:rPr>
+          <w:rFonts w:hint="eastAsia" w:ascii="等线" w:hAnsi="等线" w:eastAsia="等线" w:cs="等线"/>
+          <w:b/>
+          <w:bCs/>
+          <w:sz w:val="28"/>
+          <w:szCs w:val="36"/>
+          <w:lang w:val="en-US" w:eastAsia="zh-CN"/>
+        </w:rPr>
+      </w:pPr>
+    </w:p>
+    <w:p>
+      <w:pPr>
+        <w:widowControl w:val="0"/>
+        <w:numPr>
+          <w:ilvl w:val="0"/>
+          <w:numId w:val="0"/>
+        </w:numPr>
+        <w:ind w:left="1680" w:leftChars="0" w:firstLine="420" w:firstLineChars="0"/>
+        <w:jc w:val="both"/>
+        <w:rPr>
+          <w:rFonts w:hint="eastAsia" w:ascii="等线" w:hAnsi="等线" w:eastAsia="等线" w:cs="等线"/>
+          <w:b/>
+          <w:bCs/>
+          <w:sz w:val="28"/>
+          <w:szCs w:val="36"/>
+          <w:lang w:val="en-US" w:eastAsia="zh-CN"/>
+        </w:rPr>
+      </w:pPr>
+      <w:r>
+        <w:rPr>
+          <w:rFonts w:hint="eastAsia" w:ascii="等线" w:hAnsi="等线" w:eastAsia="等线" w:cs="等线"/>
+          <w:b/>
+          <w:bCs/>
+          <w:sz w:val="28"/>
+          <w:szCs w:val="36"/>
+          <w:lang w:val="en-US" w:eastAsia="zh-CN"/>
+        </w:rPr>
+        <w:t>N=5：</w:t>
+      </w:r>
+    </w:p>
+    <w:p>
+      <w:pPr>
+        <w:widowControl w:val="0"/>
+        <w:numPr>
+          <w:ilvl w:val="0"/>
+          <w:numId w:val="0"/>
+        </w:numPr>
+        <w:ind w:left="1680" w:leftChars="0" w:firstLine="420" w:firstLineChars="0"/>
+        <w:jc w:val="both"/>
+      </w:pPr>
+      <w:r>
+        <w:drawing>
+          <wp:inline distT="0" distB="0" distL="114300" distR="114300">
+            <wp:extent cx="3228340" cy="2914015"/>
+            <wp:effectExtent l="0" t="0" r="10160" b="635"/>
+            <wp:docPr id="21" name="图片 12"/>
+            <wp:cNvGraphicFramePr>
+              <a:graphicFrameLocks xmlns:a="http://schemas.openxmlformats.org/drawingml/2006/main" noChangeAspect="1"/>
+            </wp:cNvGraphicFramePr>
+            <a:graphic xmlns:a="http://schemas.openxmlformats.org/drawingml/2006/main">
+              <a:graphicData uri="http://schemas.openxmlformats.org/drawingml/2006/picture">
+                <pic:pic xmlns:pic="http://schemas.openxmlformats.org/drawingml/2006/picture">
+                  <pic:nvPicPr>
+                    <pic:cNvPr id="21" name="图片 12"/>
+                    <pic:cNvPicPr>
+                      <a:picLocks noChangeAspect="1"/>
+                    </pic:cNvPicPr>
+                  </pic:nvPicPr>
+                  <pic:blipFill>
+                    <a:blip r:embed="rId37"/>
+                    <a:stretch>
+                      <a:fillRect/>
+                    </a:stretch>
+                  </pic:blipFill>
+                  <pic:spPr>
+                    <a:xfrm>
+                      <a:off x="0" y="0"/>
+                      <a:ext cx="3228340" cy="2914015"/>
+                    </a:xfrm>
+                    <a:prstGeom prst="rect">
+                      <a:avLst/>
+                    </a:prstGeom>
+                    <a:noFill/>
+                    <a:ln w="9525">
+                      <a:noFill/>
+                    </a:ln>
+                  </pic:spPr>
+                </pic:pic>
+              </a:graphicData>
+            </a:graphic>
+          </wp:inline>
+        </w:drawing>
+      </w:r>
+    </w:p>
+    <w:p>
+      <w:pPr>
+        <w:widowControl w:val="0"/>
+        <w:numPr>
+          <w:ilvl w:val="0"/>
+          <w:numId w:val="0"/>
+        </w:numPr>
+        <w:ind w:left="1680" w:leftChars="0" w:firstLine="420" w:firstLineChars="0"/>
+        <w:jc w:val="both"/>
+      </w:pPr>
+    </w:p>
+    <w:p>
+      <w:pPr>
+        <w:widowControl w:val="0"/>
+        <w:numPr>
+          <w:ilvl w:val="0"/>
+          <w:numId w:val="10"/>
+        </w:numPr>
+        <w:ind w:left="1680" w:leftChars="0"/>
+        <w:jc w:val="both"/>
+        <w:rPr>
+          <w:rFonts w:hint="eastAsia" w:ascii="等线" w:hAnsi="等线" w:eastAsia="等线" w:cs="等线"/>
+          <w:b/>
+          <w:bCs/>
+          <w:sz w:val="28"/>
+          <w:szCs w:val="36"/>
+          <w:lang w:val="en-US" w:eastAsia="zh-CN"/>
+        </w:rPr>
+      </w:pPr>
+      <w:r>
+        <w:rPr>
+          <w:rFonts w:hint="eastAsia" w:ascii="等线" w:hAnsi="等线" w:eastAsia="等线" w:cs="等线"/>
+          <w:b/>
+          <w:bCs/>
+          <w:sz w:val="28"/>
+          <w:szCs w:val="36"/>
+          <w:lang w:val="en-US" w:eastAsia="zh-CN"/>
+        </w:rPr>
+        <w:t>第三题题目b的求解：</w:t>
+      </w:r>
+    </w:p>
+    <w:p>
+      <w:pPr>
+        <w:widowControl w:val="0"/>
+        <w:numPr>
+          <w:ilvl w:val="0"/>
+          <w:numId w:val="0"/>
+        </w:numPr>
+        <w:ind w:left="1680" w:leftChars="0" w:firstLine="420" w:firstLineChars="0"/>
+        <w:jc w:val="both"/>
+        <w:rPr>
+          <w:rFonts w:hint="eastAsia" w:ascii="等线" w:hAnsi="等线" w:eastAsia="等线" w:cs="等线"/>
+          <w:b/>
+          <w:bCs/>
+          <w:sz w:val="28"/>
+          <w:szCs w:val="36"/>
+          <w:lang w:val="en-US" w:eastAsia="zh-CN"/>
+        </w:rPr>
+      </w:pPr>
+      <w:r>
+        <w:rPr>
+          <w:rFonts w:hint="eastAsia" w:ascii="等线" w:hAnsi="等线" w:eastAsia="等线" w:cs="等线"/>
+          <w:b/>
+          <w:bCs/>
+          <w:sz w:val="28"/>
+          <w:szCs w:val="36"/>
+          <w:lang w:val="en-US" w:eastAsia="zh-CN"/>
+        </w:rPr>
+        <w:t>与题目a的求解一样，但是处理的是二维数据，需要去空间上n^2个点，求出K-近邻概率估计然后进行绘图：</w:t>
+      </w:r>
+    </w:p>
+    <w:p>
+      <w:pPr>
+        <w:widowControl w:val="0"/>
+        <w:numPr>
+          <w:ilvl w:val="0"/>
+          <w:numId w:val="0"/>
+        </w:numPr>
+        <w:ind w:left="1680" w:leftChars="0" w:firstLine="420" w:firstLineChars="0"/>
+        <w:jc w:val="both"/>
+        <w:rPr>
+          <w:rFonts w:hint="eastAsia" w:ascii="等线" w:hAnsi="等线" w:eastAsia="等线" w:cs="等线"/>
+          <w:b/>
+          <w:bCs/>
+          <w:sz w:val="28"/>
+          <w:szCs w:val="36"/>
+          <w:lang w:val="en-US" w:eastAsia="zh-CN"/>
+        </w:rPr>
+      </w:pPr>
+      <w:r>
+        <w:rPr>
+          <w:rFonts w:hint="eastAsia" w:ascii="等线" w:hAnsi="等线" w:eastAsia="等线" w:cs="等线"/>
+          <w:b/>
+          <w:bCs/>
+          <w:sz w:val="28"/>
+          <w:szCs w:val="36"/>
+          <w:lang w:val="en-US" w:eastAsia="zh-CN"/>
+        </w:rPr>
+        <w:t>N=1：</w:t>
+      </w:r>
+    </w:p>
+    <w:p>
+      <w:pPr>
+        <w:widowControl w:val="0"/>
+        <w:numPr>
+          <w:ilvl w:val="0"/>
+          <w:numId w:val="0"/>
+        </w:numPr>
+        <w:ind w:left="1680" w:leftChars="0" w:firstLine="420" w:firstLineChars="0"/>
+        <w:jc w:val="both"/>
+      </w:pPr>
+      <w:r>
+        <w:drawing>
+          <wp:inline distT="0" distB="0" distL="114300" distR="114300">
+            <wp:extent cx="3290570" cy="3460115"/>
+            <wp:effectExtent l="0" t="0" r="5080" b="6985"/>
+            <wp:docPr id="22" name="图片 13"/>
+            <wp:cNvGraphicFramePr>
+              <a:graphicFrameLocks xmlns:a="http://schemas.openxmlformats.org/drawingml/2006/main" noChangeAspect="1"/>
+            </wp:cNvGraphicFramePr>
+            <a:graphic xmlns:a="http://schemas.openxmlformats.org/drawingml/2006/main">
+              <a:graphicData uri="http://schemas.openxmlformats.org/drawingml/2006/picture">
+                <pic:pic xmlns:pic="http://schemas.openxmlformats.org/drawingml/2006/picture">
+                  <pic:nvPicPr>
+                    <pic:cNvPr id="22" name="图片 13"/>
+                    <pic:cNvPicPr>
+                      <a:picLocks noChangeAspect="1"/>
+                    </pic:cNvPicPr>
+                  </pic:nvPicPr>
+                  <pic:blipFill>
+                    <a:blip r:embed="rId38"/>
+                    <a:stretch>
+                      <a:fillRect/>
+                    </a:stretch>
+                  </pic:blipFill>
+                  <pic:spPr>
+                    <a:xfrm>
+                      <a:off x="0" y="0"/>
+                      <a:ext cx="3290570" cy="3460115"/>
+                    </a:xfrm>
+                    <a:prstGeom prst="rect">
+                      <a:avLst/>
+                    </a:prstGeom>
+                    <a:noFill/>
+                    <a:ln w="9525">
+                      <a:noFill/>
+                    </a:ln>
+                  </pic:spPr>
+                </pic:pic>
+              </a:graphicData>
+            </a:graphic>
+          </wp:inline>
+        </w:drawing>
+      </w:r>
+    </w:p>
+    <w:p>
+      <w:pPr>
+        <w:widowControl w:val="0"/>
+        <w:numPr>
+          <w:ilvl w:val="0"/>
+          <w:numId w:val="0"/>
+        </w:numPr>
+        <w:ind w:left="1680" w:leftChars="0" w:firstLine="420" w:firstLineChars="0"/>
+        <w:jc w:val="both"/>
+      </w:pPr>
+    </w:p>
+    <w:p>
+      <w:pPr>
+        <w:widowControl w:val="0"/>
+        <w:numPr>
+          <w:ilvl w:val="0"/>
+          <w:numId w:val="0"/>
+        </w:numPr>
+        <w:ind w:left="1680" w:leftChars="0" w:firstLine="420" w:firstLineChars="0"/>
+        <w:jc w:val="both"/>
+        <w:rPr>
+          <w:rFonts w:hint="eastAsia" w:ascii="等线" w:hAnsi="等线" w:eastAsia="等线" w:cs="等线"/>
+          <w:b/>
+          <w:bCs/>
+          <w:sz w:val="28"/>
+          <w:szCs w:val="36"/>
+          <w:lang w:val="en-US" w:eastAsia="zh-CN"/>
+        </w:rPr>
+      </w:pPr>
+      <w:r>
+        <w:rPr>
+          <w:rFonts w:hint="eastAsia" w:ascii="等线" w:hAnsi="等线" w:eastAsia="等线" w:cs="等线"/>
+          <w:b/>
+          <w:bCs/>
+          <w:sz w:val="28"/>
+          <w:szCs w:val="36"/>
+          <w:lang w:val="en-US" w:eastAsia="zh-CN"/>
+        </w:rPr>
+        <w:t>N=3：</w:t>
+      </w:r>
+    </w:p>
+    <w:p>
+      <w:pPr>
+        <w:widowControl w:val="0"/>
+        <w:numPr>
+          <w:ilvl w:val="0"/>
+          <w:numId w:val="0"/>
+        </w:numPr>
+        <w:ind w:left="1680" w:leftChars="0" w:firstLine="420" w:firstLineChars="0"/>
+        <w:jc w:val="both"/>
+        <w:rPr>
+          <w:rFonts w:hint="eastAsia" w:ascii="等线" w:hAnsi="等线" w:eastAsia="等线" w:cs="等线"/>
+          <w:b/>
+          <w:bCs/>
+          <w:sz w:val="28"/>
+          <w:szCs w:val="36"/>
+          <w:lang w:val="en-US" w:eastAsia="zh-CN"/>
+        </w:rPr>
+      </w:pPr>
+      <w:r>
+        <w:drawing>
+          <wp:inline distT="0" distB="0" distL="114300" distR="114300">
+            <wp:extent cx="2846705" cy="3110230"/>
+            <wp:effectExtent l="0" t="0" r="10795" b="13970"/>
+            <wp:docPr id="23" name="图片 14"/>
+            <wp:cNvGraphicFramePr>
+              <a:graphicFrameLocks xmlns:a="http://schemas.openxmlformats.org/drawingml/2006/main" noChangeAspect="1"/>
+            </wp:cNvGraphicFramePr>
+            <a:graphic xmlns:a="http://schemas.openxmlformats.org/drawingml/2006/main">
+              <a:graphicData uri="http://schemas.openxmlformats.org/drawingml/2006/picture">
+                <pic:pic xmlns:pic="http://schemas.openxmlformats.org/drawingml/2006/picture">
+                  <pic:nvPicPr>
+                    <pic:cNvPr id="23" name="图片 14"/>
+                    <pic:cNvPicPr>
+                      <a:picLocks noChangeAspect="1"/>
+                    </pic:cNvPicPr>
+                  </pic:nvPicPr>
+                  <pic:blipFill>
+                    <a:blip r:embed="rId39"/>
+                    <a:stretch>
+                      <a:fillRect/>
+                    </a:stretch>
+                  </pic:blipFill>
+                  <pic:spPr>
+                    <a:xfrm>
+                      <a:off x="0" y="0"/>
+                      <a:ext cx="2846705" cy="3110230"/>
+                    </a:xfrm>
+                    <a:prstGeom prst="rect">
+                      <a:avLst/>
+                    </a:prstGeom>
+                    <a:noFill/>
+                    <a:ln w="9525">
+                      <a:noFill/>
+                    </a:ln>
+                  </pic:spPr>
+                </pic:pic>
+              </a:graphicData>
+            </a:graphic>
+          </wp:inline>
+        </w:drawing>
+      </w:r>
+    </w:p>
+    <w:p>
+      <w:pPr>
+        <w:widowControl w:val="0"/>
+        <w:numPr>
+          <w:ilvl w:val="0"/>
+          <w:numId w:val="0"/>
+        </w:numPr>
+        <w:ind w:left="1680" w:leftChars="0" w:firstLine="420" w:firstLineChars="0"/>
+        <w:jc w:val="both"/>
+        <w:rPr>
+          <w:rFonts w:hint="eastAsia" w:ascii="等线" w:hAnsi="等线" w:eastAsia="等线" w:cs="等线"/>
+          <w:b/>
+          <w:bCs/>
+          <w:sz w:val="28"/>
+          <w:szCs w:val="36"/>
+          <w:lang w:val="en-US" w:eastAsia="zh-CN"/>
+        </w:rPr>
+      </w:pPr>
+    </w:p>
+    <w:p>
+      <w:pPr>
+        <w:widowControl w:val="0"/>
+        <w:numPr>
+          <w:ilvl w:val="0"/>
+          <w:numId w:val="0"/>
+        </w:numPr>
+        <w:ind w:left="1680" w:leftChars="0" w:firstLine="420" w:firstLineChars="0"/>
+        <w:jc w:val="both"/>
+        <w:rPr>
+          <w:rFonts w:hint="eastAsia" w:ascii="等线" w:hAnsi="等线" w:eastAsia="等线" w:cs="等线"/>
+          <w:b/>
+          <w:bCs/>
+          <w:sz w:val="28"/>
+          <w:szCs w:val="36"/>
+          <w:lang w:val="en-US" w:eastAsia="zh-CN"/>
+        </w:rPr>
+      </w:pPr>
+      <w:r>
+        <w:rPr>
+          <w:rFonts w:hint="eastAsia" w:ascii="等线" w:hAnsi="等线" w:eastAsia="等线" w:cs="等线"/>
+          <w:b/>
+          <w:bCs/>
+          <w:sz w:val="28"/>
+          <w:szCs w:val="36"/>
+          <w:lang w:val="en-US" w:eastAsia="zh-CN"/>
+        </w:rPr>
+        <w:t>N=5：</w:t>
+      </w:r>
+    </w:p>
+    <w:p>
+      <w:pPr>
+        <w:widowControl w:val="0"/>
+        <w:numPr>
+          <w:ilvl w:val="0"/>
+          <w:numId w:val="0"/>
+        </w:numPr>
+        <w:ind w:left="1680" w:leftChars="0" w:firstLine="420" w:firstLineChars="0"/>
+        <w:jc w:val="both"/>
+        <w:rPr>
+          <w:rFonts w:hint="eastAsia" w:ascii="等线" w:hAnsi="等线" w:eastAsia="等线" w:cs="等线"/>
+          <w:b/>
+          <w:bCs/>
+          <w:sz w:val="28"/>
+          <w:szCs w:val="36"/>
+          <w:lang w:val="en-US" w:eastAsia="zh-CN"/>
+        </w:rPr>
+      </w:pPr>
+    </w:p>
+    <w:p>
+      <w:pPr>
+        <w:widowControl w:val="0"/>
+        <w:numPr>
+          <w:ilvl w:val="0"/>
+          <w:numId w:val="0"/>
+        </w:numPr>
+        <w:ind w:left="1680" w:leftChars="0" w:firstLine="420" w:firstLineChars="0"/>
+        <w:jc w:val="both"/>
+        <w:rPr>
+          <w:rFonts w:hint="eastAsia" w:ascii="等线" w:hAnsi="等线" w:eastAsia="等线" w:cs="等线"/>
+          <w:b/>
+          <w:bCs/>
+          <w:sz w:val="28"/>
+          <w:szCs w:val="36"/>
+          <w:lang w:val="en-US" w:eastAsia="zh-CN"/>
+        </w:rPr>
+      </w:pPr>
+      <w:r>
+        <w:drawing>
+          <wp:inline distT="0" distB="0" distL="114300" distR="114300">
+            <wp:extent cx="3262630" cy="3395980"/>
+            <wp:effectExtent l="0" t="0" r="13970" b="13970"/>
+            <wp:docPr id="24" name="图片 15"/>
+            <wp:cNvGraphicFramePr>
+              <a:graphicFrameLocks xmlns:a="http://schemas.openxmlformats.org/drawingml/2006/main" noChangeAspect="1"/>
+            </wp:cNvGraphicFramePr>
+            <a:graphic xmlns:a="http://schemas.openxmlformats.org/drawingml/2006/main">
+              <a:graphicData uri="http://schemas.openxmlformats.org/drawingml/2006/picture">
+                <pic:pic xmlns:pic="http://schemas.openxmlformats.org/drawingml/2006/picture">
+                  <pic:nvPicPr>
+                    <pic:cNvPr id="24" name="图片 15"/>
+                    <pic:cNvPicPr>
+                      <a:picLocks noChangeAspect="1"/>
+                    </pic:cNvPicPr>
+                  </pic:nvPicPr>
+                  <pic:blipFill>
+                    <a:blip r:embed="rId40"/>
+                    <a:stretch>
+                      <a:fillRect/>
+                    </a:stretch>
+                  </pic:blipFill>
+                  <pic:spPr>
+                    <a:xfrm>
+                      <a:off x="0" y="0"/>
+                      <a:ext cx="3262630" cy="3395980"/>
+                    </a:xfrm>
+                    <a:prstGeom prst="rect">
+                      <a:avLst/>
+                    </a:prstGeom>
+                    <a:noFill/>
+                    <a:ln w="9525">
+                      <a:noFill/>
+                    </a:ln>
+                  </pic:spPr>
+                </pic:pic>
+              </a:graphicData>
+            </a:graphic>
+          </wp:inline>
+        </w:drawing>
+      </w:r>
+    </w:p>
+    <w:p>
+      <w:pPr>
+        <w:widowControl w:val="0"/>
+        <w:numPr>
+          <w:ilvl w:val="0"/>
+          <w:numId w:val="0"/>
+        </w:numPr>
+        <w:ind w:left="1680" w:leftChars="0" w:firstLine="420" w:firstLineChars="0"/>
+        <w:jc w:val="both"/>
+        <w:rPr>
+          <w:rFonts w:hint="eastAsia" w:ascii="等线" w:hAnsi="等线" w:eastAsia="等线" w:cs="等线"/>
+          <w:b/>
+          <w:bCs/>
+          <w:sz w:val="28"/>
+          <w:szCs w:val="36"/>
+          <w:lang w:val="en-US" w:eastAsia="zh-CN"/>
+        </w:rPr>
+      </w:pPr>
+    </w:p>
+    <w:p>
+      <w:pPr>
+        <w:widowControl w:val="0"/>
+        <w:numPr>
+          <w:ilvl w:val="0"/>
+          <w:numId w:val="0"/>
+        </w:numPr>
+        <w:ind w:left="1680" w:leftChars="0" w:firstLine="420" w:firstLineChars="0"/>
+        <w:jc w:val="both"/>
+      </w:pPr>
+    </w:p>
+    <w:p>
+      <w:pPr>
+        <w:widowControl w:val="0"/>
+        <w:numPr>
+          <w:ilvl w:val="0"/>
+          <w:numId w:val="10"/>
+        </w:numPr>
+        <w:ind w:left="1680" w:leftChars="0"/>
+        <w:jc w:val="both"/>
+        <w:rPr>
+          <w:rFonts w:hint="eastAsia" w:ascii="等线" w:hAnsi="等线" w:eastAsia="等线" w:cs="等线"/>
+          <w:b/>
+          <w:bCs/>
+          <w:sz w:val="28"/>
+          <w:szCs w:val="36"/>
+          <w:lang w:val="en-US" w:eastAsia="zh-CN"/>
+        </w:rPr>
+      </w:pPr>
+      <w:r>
+        <w:rPr>
+          <w:rFonts w:hint="eastAsia" w:ascii="等线" w:hAnsi="等线" w:eastAsia="等线" w:cs="等线"/>
+          <w:b/>
+          <w:bCs/>
+          <w:sz w:val="28"/>
+          <w:szCs w:val="36"/>
+          <w:lang w:val="en-US" w:eastAsia="zh-CN"/>
+        </w:rPr>
+        <w:t>第三题题目c的求解：</w:t>
+      </w:r>
+    </w:p>
+    <w:p>
+      <w:pPr>
+        <w:widowControl w:val="0"/>
+        <w:numPr>
+          <w:ilvl w:val="0"/>
+          <w:numId w:val="0"/>
+        </w:numPr>
+        <w:ind w:left="1680" w:leftChars="0" w:firstLine="420" w:firstLineChars="0"/>
+        <w:jc w:val="both"/>
+        <w:rPr>
+          <w:rFonts w:hint="eastAsia" w:ascii="等线" w:hAnsi="等线" w:eastAsia="等线" w:cs="等线"/>
+          <w:b/>
+          <w:bCs/>
+          <w:sz w:val="28"/>
+          <w:szCs w:val="36"/>
+          <w:lang w:val="en-US" w:eastAsia="zh-CN"/>
+        </w:rPr>
+      </w:pPr>
+    </w:p>
+    <w:p>
+      <w:pPr>
+        <w:widowControl w:val="0"/>
+        <w:numPr>
+          <w:ilvl w:val="0"/>
+          <w:numId w:val="0"/>
+        </w:numPr>
+        <w:ind w:left="1680" w:leftChars="0" w:firstLine="420" w:firstLineChars="0"/>
+        <w:jc w:val="both"/>
+      </w:pPr>
+      <w:r>
+        <w:drawing>
+          <wp:inline distT="0" distB="0" distL="114300" distR="114300">
+            <wp:extent cx="3190240" cy="1724025"/>
+            <wp:effectExtent l="0" t="0" r="10160" b="9525"/>
+            <wp:docPr id="25" name="图片 16"/>
+            <wp:cNvGraphicFramePr>
+              <a:graphicFrameLocks xmlns:a="http://schemas.openxmlformats.org/drawingml/2006/main" noChangeAspect="1"/>
+            </wp:cNvGraphicFramePr>
+            <a:graphic xmlns:a="http://schemas.openxmlformats.org/drawingml/2006/main">
+              <a:graphicData uri="http://schemas.openxmlformats.org/drawingml/2006/picture">
+                <pic:pic xmlns:pic="http://schemas.openxmlformats.org/drawingml/2006/picture">
+                  <pic:nvPicPr>
+                    <pic:cNvPr id="25" name="图片 16"/>
+                    <pic:cNvPicPr>
+                      <a:picLocks noChangeAspect="1"/>
+                    </pic:cNvPicPr>
+                  </pic:nvPicPr>
+                  <pic:blipFill>
+                    <a:blip r:embed="rId41"/>
+                    <a:stretch>
+                      <a:fillRect/>
+                    </a:stretch>
+                  </pic:blipFill>
+                  <pic:spPr>
+                    <a:xfrm>
+                      <a:off x="0" y="0"/>
+                      <a:ext cx="3190240" cy="1724025"/>
+                    </a:xfrm>
+                    <a:prstGeom prst="rect">
+                      <a:avLst/>
+                    </a:prstGeom>
+                    <a:noFill/>
+                    <a:ln w="9525">
+                      <a:noFill/>
+                    </a:ln>
+                  </pic:spPr>
+                </pic:pic>
+              </a:graphicData>
+            </a:graphic>
+          </wp:inline>
+        </w:drawing>
+      </w:r>
+      <w:r>
+        <w:br w:type="textWrapping"/>
+      </w:r>
+    </w:p>
+    <w:p>
+      <w:pPr>
+        <w:widowControl w:val="0"/>
+        <w:numPr>
+          <w:ilvl w:val="0"/>
+          <w:numId w:val="0"/>
+        </w:numPr>
+        <w:ind w:left="1680" w:leftChars="0" w:firstLine="420" w:firstLineChars="0"/>
+        <w:jc w:val="both"/>
+        <w:rPr>
+          <w:rFonts w:hint="eastAsia" w:ascii="等线" w:hAnsi="等线" w:eastAsia="等线" w:cs="等线"/>
+          <w:b/>
+          <w:bCs/>
+          <w:sz w:val="28"/>
+          <w:szCs w:val="36"/>
+          <w:lang w:val="en-US" w:eastAsia="zh-CN"/>
+        </w:rPr>
+      </w:pPr>
+      <w:r>
+        <w:rPr>
+          <w:rFonts w:hint="eastAsia" w:ascii="等线" w:hAnsi="等线" w:eastAsia="等线" w:cs="等线"/>
+          <w:b/>
+          <w:bCs/>
+          <w:sz w:val="28"/>
+          <w:szCs w:val="36"/>
+          <w:lang w:val="en-US" w:eastAsia="zh-CN"/>
+        </w:rPr>
+        <w:t>运行结果：</w:t>
+      </w:r>
+    </w:p>
+    <w:p>
+      <w:pPr>
+        <w:widowControl w:val="0"/>
+        <w:numPr>
+          <w:ilvl w:val="0"/>
+          <w:numId w:val="0"/>
+        </w:numPr>
+        <w:ind w:left="1680" w:leftChars="0" w:firstLine="420" w:firstLineChars="0"/>
+        <w:jc w:val="both"/>
+        <w:rPr>
+          <w:rFonts w:hint="eastAsia" w:ascii="等线" w:hAnsi="等线" w:eastAsia="等线" w:cs="等线"/>
+          <w:b/>
+          <w:bCs/>
+          <w:sz w:val="28"/>
+          <w:szCs w:val="36"/>
+          <w:lang w:val="en-US" w:eastAsia="zh-CN"/>
+        </w:rPr>
+      </w:pPr>
+    </w:p>
+    <w:p>
+      <w:pPr>
+        <w:widowControl w:val="0"/>
+        <w:numPr>
+          <w:ilvl w:val="0"/>
+          <w:numId w:val="0"/>
+        </w:numPr>
+        <w:ind w:left="1680" w:leftChars="0" w:firstLine="420" w:firstLineChars="0"/>
+        <w:jc w:val="both"/>
+        <w:rPr>
+          <w:rFonts w:hint="eastAsia" w:ascii="等线" w:hAnsi="等线" w:eastAsia="等线" w:cs="等线"/>
+          <w:b w:val="0"/>
+          <w:bCs w:val="0"/>
+          <w:sz w:val="24"/>
+          <w:szCs w:val="32"/>
+          <w:lang w:val="en-US" w:eastAsia="zh-CN"/>
+        </w:rPr>
+      </w:pPr>
+      <w:r>
+        <w:drawing>
+          <wp:inline distT="0" distB="0" distL="114300" distR="114300">
+            <wp:extent cx="1962150" cy="2000250"/>
+            <wp:effectExtent l="0" t="0" r="0" b="0"/>
+            <wp:docPr id="26" name="图片 17"/>
+            <wp:cNvGraphicFramePr>
+              <a:graphicFrameLocks xmlns:a="http://schemas.openxmlformats.org/drawingml/2006/main" noChangeAspect="1"/>
+            </wp:cNvGraphicFramePr>
+            <a:graphic xmlns:a="http://schemas.openxmlformats.org/drawingml/2006/main">
+              <a:graphicData uri="http://schemas.openxmlformats.org/drawingml/2006/picture">
+                <pic:pic xmlns:pic="http://schemas.openxmlformats.org/drawingml/2006/picture">
+                  <pic:nvPicPr>
+                    <pic:cNvPr id="26" name="图片 17"/>
+                    <pic:cNvPicPr>
+                      <a:picLocks noChangeAspect="1"/>
+                    </pic:cNvPicPr>
+                  </pic:nvPicPr>
+                  <pic:blipFill>
+                    <a:blip r:embed="rId42"/>
+                    <a:stretch>
+                      <a:fillRect/>
+                    </a:stretch>
+                  </pic:blipFill>
+                  <pic:spPr>
+                    <a:xfrm>
+                      <a:off x="0" y="0"/>
+                      <a:ext cx="1962150" cy="2000250"/>
+                    </a:xfrm>
+                    <a:prstGeom prst="rect">
+                      <a:avLst/>
+                    </a:prstGeom>
+                    <a:noFill/>
+                    <a:ln w="9525">
+                      <a:noFill/>
+                    </a:ln>
+                  </pic:spPr>
+                </pic:pic>
+              </a:graphicData>
+            </a:graphic>
+          </wp:inline>
+        </w:drawing>
+      </w:r>
     </w:p>
     <w:p>
       <w:pPr>
@@ -2776,6 +4433,64 @@
         <w:jc w:val="both"/>
         <w:rPr>
           <w:rFonts w:hint="eastAsia" w:ascii="等线" w:hAnsi="等线" w:eastAsia="等线" w:cs="等线"/>
+          <w:b w:val="0"/>
+          <w:bCs w:val="0"/>
+          <w:sz w:val="24"/>
+          <w:szCs w:val="32"/>
+          <w:lang w:val="en-US" w:eastAsia="zh-CN"/>
+        </w:rPr>
+      </w:pPr>
+      <w:r>
+        <w:rPr>
+          <w:rFonts w:hint="eastAsia" w:ascii="等线" w:hAnsi="等线" w:eastAsia="等线" w:cs="等线"/>
+          <w:b w:val="0"/>
+          <w:bCs w:val="0"/>
+          <w:sz w:val="24"/>
+          <w:szCs w:val="32"/>
+          <w:lang w:val="en-US" w:eastAsia="zh-CN"/>
+        </w:rPr>
+        <w:t>实验完成了上机实验的全部题目，并且测试通过，通过实验无参数估计的两个重要方法，Parzen窗方法和K-近邻算法，并且通过实验加强了课上所学知识的理解，并应用于实践，对于一些机器学习算法题目的实现重要的是对于公式的理解和掌握，通过推导出的公式进行代码编写实现的过程就相对简单很多了。</w:t>
+      </w:r>
+    </w:p>
+    <w:p>
+      <w:pPr>
+        <w:widowControl w:val="0"/>
+        <w:numPr>
+          <w:ilvl w:val="0"/>
+          <w:numId w:val="0"/>
+        </w:numPr>
+        <w:ind w:left="420" w:leftChars="0" w:firstLine="420" w:firstLineChars="0"/>
+        <w:jc w:val="both"/>
+        <w:rPr>
+          <w:rFonts w:hint="eastAsia" w:ascii="等线" w:hAnsi="等线" w:eastAsia="等线" w:cs="等线"/>
+          <w:b w:val="0"/>
+          <w:bCs w:val="0"/>
+          <w:sz w:val="24"/>
+          <w:szCs w:val="32"/>
+          <w:lang w:val="en-US" w:eastAsia="zh-CN"/>
+        </w:rPr>
+      </w:pPr>
+      <w:r>
+        <w:rPr>
+          <w:rFonts w:hint="eastAsia" w:ascii="等线" w:hAnsi="等线" w:eastAsia="等线" w:cs="等线"/>
+          <w:b w:val="0"/>
+          <w:bCs w:val="0"/>
+          <w:sz w:val="24"/>
+          <w:szCs w:val="32"/>
+          <w:lang w:val="en-US" w:eastAsia="zh-CN"/>
+        </w:rPr>
+        <w:t>本次实验中问题二设计的分类器较为简单，不过分类结果还算良好。问题三中对于N值取得越大概率密度曲线越陡峭；N值越小，概率密度曲线越平滑。</w:t>
+      </w:r>
+    </w:p>
+    <w:p>
+      <w:pPr>
+        <w:numPr>
+          <w:ilvl w:val="0"/>
+          <w:numId w:val="1"/>
+        </w:numPr>
+        <w:jc w:val="both"/>
+        <w:rPr>
+          <w:rFonts w:hint="eastAsia" w:ascii="等线" w:hAnsi="等线" w:eastAsia="等线" w:cs="等线"/>
           <w:b/>
           <w:bCs/>
           <w:sz w:val="32"/>
@@ -2786,32 +4501,23 @@
       <w:r>
         <w:rPr>
           <w:rFonts w:hint="eastAsia" w:ascii="等线" w:hAnsi="等线" w:eastAsia="等线" w:cs="等线"/>
-          <w:b w:val="0"/>
-          <w:bCs w:val="0"/>
-          <w:sz w:val="24"/>
-          <w:szCs w:val="32"/>
-          <w:lang w:val="en-US" w:eastAsia="zh-CN"/>
-        </w:rPr>
-        <w:t>实验完成了上机实验的全部题目，并且测试通过，通过实验基本掌握了对于极大似然估计的实现和推导，不同维度下求解极大似然估计出的均值方差之间的异同。极大似然估计是重要的参数估计算法运用广泛。在开始进行实验时进展缓慢，对样本数，样本维数，样本类别数等最基本的概念也搞不清楚，在不断查询资料和回顾老师所讲的知识的过程中进步了很多，最后在弄懂了公式后编写代码，测试结果的速度也就变快，最终完成了整个实验，收获了很多。</w:t>
-      </w:r>
-    </w:p>
-    <w:p>
-      <w:pPr>
-        <w:numPr>
-          <w:ilvl w:val="0"/>
-          <w:numId w:val="1"/>
-        </w:numPr>
-        <w:jc w:val="both"/>
-        <w:rPr>
-          <w:rFonts w:hint="eastAsia" w:ascii="等线" w:hAnsi="等线" w:eastAsia="等线" w:cs="等线"/>
           <w:b/>
           <w:bCs/>
           <w:sz w:val="32"/>
           <w:szCs w:val="40"/>
           <w:lang w:val="en-US" w:eastAsia="zh-CN"/>
         </w:rPr>
-      </w:pPr>
-      <w:r>
+        <w:t>实验代码：</w:t>
+      </w:r>
+    </w:p>
+    <w:p>
+      <w:pPr>
+        <w:widowControl w:val="0"/>
+        <w:numPr>
+          <w:ilvl w:val="0"/>
+          <w:numId w:val="0"/>
+        </w:numPr>
+        <w:jc w:val="both"/>
         <w:rPr>
           <w:rFonts w:hint="eastAsia" w:ascii="等线" w:hAnsi="等线" w:eastAsia="等线" w:cs="等线"/>
           <w:b/>
@@ -2820,7 +4526,3794 @@
           <w:szCs w:val="40"/>
           <w:lang w:val="en-US" w:eastAsia="zh-CN"/>
         </w:rPr>
-        <w:t>实验代码：</w:t>
+      </w:pPr>
+      <w:r>
+        <w:rPr>
+          <w:rFonts w:hint="eastAsia" w:ascii="等线" w:hAnsi="等线" w:eastAsia="等线" w:cs="等线"/>
+          <w:b/>
+          <w:bCs/>
+          <w:sz w:val="32"/>
+          <w:szCs w:val="40"/>
+          <w:lang w:val="en-US" w:eastAsia="zh-CN"/>
+        </w:rPr>
+        <w:t>问题2：</w:t>
+      </w:r>
+    </w:p>
+    <w:p>
+      <w:pPr>
+        <w:widowControl w:val="0"/>
+        <w:numPr>
+          <w:ilvl w:val="0"/>
+          <w:numId w:val="0"/>
+        </w:numPr>
+        <w:ind w:left="420" w:leftChars="0" w:firstLine="420" w:firstLineChars="0"/>
+        <w:jc w:val="both"/>
+        <w:rPr>
+          <w:rFonts w:hint="eastAsia" w:ascii="等线" w:hAnsi="等线" w:eastAsia="等线" w:cs="等线"/>
+          <w:b w:val="0"/>
+          <w:bCs w:val="0"/>
+          <w:sz w:val="24"/>
+          <w:szCs w:val="32"/>
+          <w:lang w:val="en-US" w:eastAsia="zh-CN"/>
+        </w:rPr>
+      </w:pPr>
+      <w:r>
+        <w:rPr>
+          <w:rFonts w:hint="eastAsia" w:ascii="等线" w:hAnsi="等线" w:eastAsia="等线" w:cs="等线"/>
+          <w:b w:val="0"/>
+          <w:bCs w:val="0"/>
+          <w:sz w:val="24"/>
+          <w:szCs w:val="32"/>
+          <w:lang w:val="en-US" w:eastAsia="zh-CN"/>
+        </w:rPr>
+        <w:t>import numpy as np</w:t>
+      </w:r>
+    </w:p>
+    <w:p>
+      <w:pPr>
+        <w:widowControl w:val="0"/>
+        <w:numPr>
+          <w:ilvl w:val="0"/>
+          <w:numId w:val="0"/>
+        </w:numPr>
+        <w:ind w:left="420" w:leftChars="0" w:firstLine="420" w:firstLineChars="0"/>
+        <w:jc w:val="both"/>
+        <w:rPr>
+          <w:rFonts w:hint="eastAsia" w:ascii="等线" w:hAnsi="等线" w:eastAsia="等线" w:cs="等线"/>
+          <w:b w:val="0"/>
+          <w:bCs w:val="0"/>
+          <w:sz w:val="24"/>
+          <w:szCs w:val="32"/>
+          <w:lang w:val="en-US" w:eastAsia="zh-CN"/>
+        </w:rPr>
+      </w:pPr>
+      <w:r>
+        <w:rPr>
+          <w:rFonts w:hint="eastAsia" w:ascii="等线" w:hAnsi="等线" w:eastAsia="等线" w:cs="等线"/>
+          <w:b w:val="0"/>
+          <w:bCs w:val="0"/>
+          <w:sz w:val="24"/>
+          <w:szCs w:val="32"/>
+          <w:lang w:val="en-US" w:eastAsia="zh-CN"/>
+        </w:rPr>
+        <w:t>import csv</w:t>
+      </w:r>
+    </w:p>
+    <w:p>
+      <w:pPr>
+        <w:widowControl w:val="0"/>
+        <w:numPr>
+          <w:ilvl w:val="0"/>
+          <w:numId w:val="0"/>
+        </w:numPr>
+        <w:ind w:left="420" w:leftChars="0" w:firstLine="420" w:firstLineChars="0"/>
+        <w:jc w:val="both"/>
+        <w:rPr>
+          <w:rFonts w:hint="eastAsia" w:ascii="等线" w:hAnsi="等线" w:eastAsia="等线" w:cs="等线"/>
+          <w:b w:val="0"/>
+          <w:bCs w:val="0"/>
+          <w:sz w:val="24"/>
+          <w:szCs w:val="32"/>
+          <w:lang w:val="en-US" w:eastAsia="zh-CN"/>
+        </w:rPr>
+      </w:pPr>
+      <w:r>
+        <w:rPr>
+          <w:rFonts w:hint="eastAsia" w:ascii="等线" w:hAnsi="等线" w:eastAsia="等线" w:cs="等线"/>
+          <w:b w:val="0"/>
+          <w:bCs w:val="0"/>
+          <w:sz w:val="24"/>
+          <w:szCs w:val="32"/>
+          <w:lang w:val="en-US" w:eastAsia="zh-CN"/>
+        </w:rPr>
+        <w:t>import math</w:t>
+      </w:r>
+    </w:p>
+    <w:p>
+      <w:pPr>
+        <w:widowControl w:val="0"/>
+        <w:numPr>
+          <w:ilvl w:val="0"/>
+          <w:numId w:val="0"/>
+        </w:numPr>
+        <w:ind w:left="420" w:leftChars="0" w:firstLine="420" w:firstLineChars="0"/>
+        <w:jc w:val="both"/>
+        <w:rPr>
+          <w:rFonts w:hint="eastAsia" w:ascii="等线" w:hAnsi="等线" w:eastAsia="等线" w:cs="等线"/>
+          <w:b w:val="0"/>
+          <w:bCs w:val="0"/>
+          <w:sz w:val="24"/>
+          <w:szCs w:val="32"/>
+          <w:lang w:val="en-US" w:eastAsia="zh-CN"/>
+        </w:rPr>
+      </w:pPr>
+    </w:p>
+    <w:p>
+      <w:pPr>
+        <w:widowControl w:val="0"/>
+        <w:numPr>
+          <w:ilvl w:val="0"/>
+          <w:numId w:val="0"/>
+        </w:numPr>
+        <w:ind w:left="420" w:leftChars="0" w:firstLine="420" w:firstLineChars="0"/>
+        <w:jc w:val="both"/>
+        <w:rPr>
+          <w:rFonts w:hint="eastAsia" w:ascii="等线" w:hAnsi="等线" w:eastAsia="等线" w:cs="等线"/>
+          <w:b w:val="0"/>
+          <w:bCs w:val="0"/>
+          <w:sz w:val="24"/>
+          <w:szCs w:val="32"/>
+          <w:lang w:val="en-US" w:eastAsia="zh-CN"/>
+        </w:rPr>
+      </w:pPr>
+      <w:r>
+        <w:rPr>
+          <w:rFonts w:hint="eastAsia" w:ascii="等线" w:hAnsi="等线" w:eastAsia="等线" w:cs="等线"/>
+          <w:b w:val="0"/>
+          <w:bCs w:val="0"/>
+          <w:sz w:val="24"/>
+          <w:szCs w:val="32"/>
+          <w:lang w:val="en-US" w:eastAsia="zh-CN"/>
+        </w:rPr>
+        <w:t>data=[]</w:t>
+      </w:r>
+    </w:p>
+    <w:p>
+      <w:pPr>
+        <w:widowControl w:val="0"/>
+        <w:numPr>
+          <w:ilvl w:val="0"/>
+          <w:numId w:val="0"/>
+        </w:numPr>
+        <w:ind w:left="420" w:leftChars="0" w:firstLine="420" w:firstLineChars="0"/>
+        <w:jc w:val="both"/>
+        <w:rPr>
+          <w:rFonts w:hint="eastAsia" w:ascii="等线" w:hAnsi="等线" w:eastAsia="等线" w:cs="等线"/>
+          <w:b w:val="0"/>
+          <w:bCs w:val="0"/>
+          <w:sz w:val="24"/>
+          <w:szCs w:val="32"/>
+          <w:lang w:val="en-US" w:eastAsia="zh-CN"/>
+        </w:rPr>
+      </w:pPr>
+      <w:r>
+        <w:rPr>
+          <w:rFonts w:hint="eastAsia" w:ascii="等线" w:hAnsi="等线" w:eastAsia="等线" w:cs="等线"/>
+          <w:b w:val="0"/>
+          <w:bCs w:val="0"/>
+          <w:sz w:val="24"/>
+          <w:szCs w:val="32"/>
+          <w:lang w:val="en-US" w:eastAsia="zh-CN"/>
+        </w:rPr>
+        <w:t>with open('data.csv','r') as f:</w:t>
+      </w:r>
+    </w:p>
+    <w:p>
+      <w:pPr>
+        <w:widowControl w:val="0"/>
+        <w:numPr>
+          <w:ilvl w:val="0"/>
+          <w:numId w:val="0"/>
+        </w:numPr>
+        <w:ind w:left="420" w:leftChars="0" w:firstLine="420" w:firstLineChars="0"/>
+        <w:jc w:val="both"/>
+        <w:rPr>
+          <w:rFonts w:hint="eastAsia" w:ascii="等线" w:hAnsi="等线" w:eastAsia="等线" w:cs="等线"/>
+          <w:b w:val="0"/>
+          <w:bCs w:val="0"/>
+          <w:sz w:val="24"/>
+          <w:szCs w:val="32"/>
+          <w:lang w:val="en-US" w:eastAsia="zh-CN"/>
+        </w:rPr>
+      </w:pPr>
+      <w:r>
+        <w:rPr>
+          <w:rFonts w:hint="eastAsia" w:ascii="等线" w:hAnsi="等线" w:eastAsia="等线" w:cs="等线"/>
+          <w:b w:val="0"/>
+          <w:bCs w:val="0"/>
+          <w:sz w:val="24"/>
+          <w:szCs w:val="32"/>
+          <w:lang w:val="en-US" w:eastAsia="zh-CN"/>
+        </w:rPr>
+        <w:t xml:space="preserve">    reader = csv.reader(f)</w:t>
+      </w:r>
+    </w:p>
+    <w:p>
+      <w:pPr>
+        <w:widowControl w:val="0"/>
+        <w:numPr>
+          <w:ilvl w:val="0"/>
+          <w:numId w:val="0"/>
+        </w:numPr>
+        <w:ind w:left="420" w:leftChars="0" w:firstLine="420" w:firstLineChars="0"/>
+        <w:jc w:val="both"/>
+        <w:rPr>
+          <w:rFonts w:hint="eastAsia" w:ascii="等线" w:hAnsi="等线" w:eastAsia="等线" w:cs="等线"/>
+          <w:b w:val="0"/>
+          <w:bCs w:val="0"/>
+          <w:sz w:val="24"/>
+          <w:szCs w:val="32"/>
+          <w:lang w:val="en-US" w:eastAsia="zh-CN"/>
+        </w:rPr>
+      </w:pPr>
+      <w:r>
+        <w:rPr>
+          <w:rFonts w:hint="eastAsia" w:ascii="等线" w:hAnsi="等线" w:eastAsia="等线" w:cs="等线"/>
+          <w:b w:val="0"/>
+          <w:bCs w:val="0"/>
+          <w:sz w:val="24"/>
+          <w:szCs w:val="32"/>
+          <w:lang w:val="en-US" w:eastAsia="zh-CN"/>
+        </w:rPr>
+        <w:t xml:space="preserve">    for row in reader:</w:t>
+      </w:r>
+    </w:p>
+    <w:p>
+      <w:pPr>
+        <w:widowControl w:val="0"/>
+        <w:numPr>
+          <w:ilvl w:val="0"/>
+          <w:numId w:val="0"/>
+        </w:numPr>
+        <w:ind w:left="420" w:leftChars="0" w:firstLine="420" w:firstLineChars="0"/>
+        <w:jc w:val="both"/>
+        <w:rPr>
+          <w:rFonts w:hint="eastAsia" w:ascii="等线" w:hAnsi="等线" w:eastAsia="等线" w:cs="等线"/>
+          <w:b w:val="0"/>
+          <w:bCs w:val="0"/>
+          <w:sz w:val="24"/>
+          <w:szCs w:val="32"/>
+          <w:lang w:val="en-US" w:eastAsia="zh-CN"/>
+        </w:rPr>
+      </w:pPr>
+      <w:r>
+        <w:rPr>
+          <w:rFonts w:hint="eastAsia" w:ascii="等线" w:hAnsi="等线" w:eastAsia="等线" w:cs="等线"/>
+          <w:b w:val="0"/>
+          <w:bCs w:val="0"/>
+          <w:sz w:val="24"/>
+          <w:szCs w:val="32"/>
+          <w:lang w:val="en-US" w:eastAsia="zh-CN"/>
+        </w:rPr>
+        <w:t xml:space="preserve">        if row[0]!="x1":</w:t>
+      </w:r>
+    </w:p>
+    <w:p>
+      <w:pPr>
+        <w:widowControl w:val="0"/>
+        <w:numPr>
+          <w:ilvl w:val="0"/>
+          <w:numId w:val="0"/>
+        </w:numPr>
+        <w:ind w:left="420" w:leftChars="0" w:firstLine="420" w:firstLineChars="0"/>
+        <w:jc w:val="both"/>
+        <w:rPr>
+          <w:rFonts w:hint="eastAsia" w:ascii="等线" w:hAnsi="等线" w:eastAsia="等线" w:cs="等线"/>
+          <w:b w:val="0"/>
+          <w:bCs w:val="0"/>
+          <w:sz w:val="24"/>
+          <w:szCs w:val="32"/>
+          <w:lang w:val="en-US" w:eastAsia="zh-CN"/>
+        </w:rPr>
+      </w:pPr>
+      <w:r>
+        <w:rPr>
+          <w:rFonts w:hint="eastAsia" w:ascii="等线" w:hAnsi="等线" w:eastAsia="等线" w:cs="等线"/>
+          <w:b w:val="0"/>
+          <w:bCs w:val="0"/>
+          <w:sz w:val="24"/>
+          <w:szCs w:val="32"/>
+          <w:lang w:val="en-US" w:eastAsia="zh-CN"/>
+        </w:rPr>
+        <w:t xml:space="preserve">            data.append(row)</w:t>
+      </w:r>
+    </w:p>
+    <w:p>
+      <w:pPr>
+        <w:widowControl w:val="0"/>
+        <w:numPr>
+          <w:ilvl w:val="0"/>
+          <w:numId w:val="0"/>
+        </w:numPr>
+        <w:ind w:left="420" w:leftChars="0" w:firstLine="420" w:firstLineChars="0"/>
+        <w:jc w:val="both"/>
+        <w:rPr>
+          <w:rFonts w:hint="eastAsia" w:ascii="等线" w:hAnsi="等线" w:eastAsia="等线" w:cs="等线"/>
+          <w:b w:val="0"/>
+          <w:bCs w:val="0"/>
+          <w:sz w:val="24"/>
+          <w:szCs w:val="32"/>
+          <w:lang w:val="en-US" w:eastAsia="zh-CN"/>
+        </w:rPr>
+      </w:pPr>
+      <w:r>
+        <w:rPr>
+          <w:rFonts w:hint="eastAsia" w:ascii="等线" w:hAnsi="等线" w:eastAsia="等线" w:cs="等线"/>
+          <w:b w:val="0"/>
+          <w:bCs w:val="0"/>
+          <w:sz w:val="24"/>
+          <w:szCs w:val="32"/>
+          <w:lang w:val="en-US" w:eastAsia="zh-CN"/>
+        </w:rPr>
+        <w:t>data = np.array(data,dtype='float')</w:t>
+      </w:r>
+    </w:p>
+    <w:p>
+      <w:pPr>
+        <w:widowControl w:val="0"/>
+        <w:numPr>
+          <w:ilvl w:val="0"/>
+          <w:numId w:val="0"/>
+        </w:numPr>
+        <w:ind w:left="420" w:leftChars="0" w:firstLine="420" w:firstLineChars="0"/>
+        <w:jc w:val="both"/>
+        <w:rPr>
+          <w:rFonts w:hint="eastAsia" w:ascii="等线" w:hAnsi="等线" w:eastAsia="等线" w:cs="等线"/>
+          <w:b w:val="0"/>
+          <w:bCs w:val="0"/>
+          <w:sz w:val="24"/>
+          <w:szCs w:val="32"/>
+          <w:lang w:val="en-US" w:eastAsia="zh-CN"/>
+        </w:rPr>
+      </w:pPr>
+    </w:p>
+    <w:p>
+      <w:pPr>
+        <w:widowControl w:val="0"/>
+        <w:numPr>
+          <w:ilvl w:val="0"/>
+          <w:numId w:val="0"/>
+        </w:numPr>
+        <w:ind w:left="420" w:leftChars="0" w:firstLine="420" w:firstLineChars="0"/>
+        <w:jc w:val="both"/>
+        <w:rPr>
+          <w:rFonts w:hint="eastAsia" w:ascii="等线" w:hAnsi="等线" w:eastAsia="等线" w:cs="等线"/>
+          <w:b w:val="0"/>
+          <w:bCs w:val="0"/>
+          <w:sz w:val="24"/>
+          <w:szCs w:val="32"/>
+          <w:lang w:val="en-US" w:eastAsia="zh-CN"/>
+        </w:rPr>
+      </w:pPr>
+      <w:r>
+        <w:rPr>
+          <w:rFonts w:hint="eastAsia" w:ascii="等线" w:hAnsi="等线" w:eastAsia="等线" w:cs="等线"/>
+          <w:b w:val="0"/>
+          <w:bCs w:val="0"/>
+          <w:sz w:val="24"/>
+          <w:szCs w:val="32"/>
+          <w:lang w:val="en-US" w:eastAsia="zh-CN"/>
+        </w:rPr>
+        <w:t>y  = np.arange(30)</w:t>
+      </w:r>
+    </w:p>
+    <w:p>
+      <w:pPr>
+        <w:widowControl w:val="0"/>
+        <w:numPr>
+          <w:ilvl w:val="0"/>
+          <w:numId w:val="0"/>
+        </w:numPr>
+        <w:ind w:left="420" w:leftChars="0" w:firstLine="420" w:firstLineChars="0"/>
+        <w:jc w:val="both"/>
+        <w:rPr>
+          <w:rFonts w:hint="eastAsia" w:ascii="等线" w:hAnsi="等线" w:eastAsia="等线" w:cs="等线"/>
+          <w:b w:val="0"/>
+          <w:bCs w:val="0"/>
+          <w:sz w:val="24"/>
+          <w:szCs w:val="32"/>
+          <w:lang w:val="en-US" w:eastAsia="zh-CN"/>
+        </w:rPr>
+      </w:pPr>
+      <w:r>
+        <w:rPr>
+          <w:rFonts w:hint="eastAsia" w:ascii="等线" w:hAnsi="等线" w:eastAsia="等线" w:cs="等线"/>
+          <w:b w:val="0"/>
+          <w:bCs w:val="0"/>
+          <w:sz w:val="24"/>
+          <w:szCs w:val="32"/>
+          <w:lang w:val="en-US" w:eastAsia="zh-CN"/>
+        </w:rPr>
+        <w:t>for i in y:</w:t>
+      </w:r>
+    </w:p>
+    <w:p>
+      <w:pPr>
+        <w:widowControl w:val="0"/>
+        <w:numPr>
+          <w:ilvl w:val="0"/>
+          <w:numId w:val="0"/>
+        </w:numPr>
+        <w:ind w:left="420" w:leftChars="0" w:firstLine="420" w:firstLineChars="0"/>
+        <w:jc w:val="both"/>
+        <w:rPr>
+          <w:rFonts w:hint="eastAsia" w:ascii="等线" w:hAnsi="等线" w:eastAsia="等线" w:cs="等线"/>
+          <w:b w:val="0"/>
+          <w:bCs w:val="0"/>
+          <w:sz w:val="24"/>
+          <w:szCs w:val="32"/>
+          <w:lang w:val="en-US" w:eastAsia="zh-CN"/>
+        </w:rPr>
+      </w:pPr>
+      <w:r>
+        <w:rPr>
+          <w:rFonts w:hint="eastAsia" w:ascii="等线" w:hAnsi="等线" w:eastAsia="等线" w:cs="等线"/>
+          <w:b w:val="0"/>
+          <w:bCs w:val="0"/>
+          <w:sz w:val="24"/>
+          <w:szCs w:val="32"/>
+          <w:lang w:val="en-US" w:eastAsia="zh-CN"/>
+        </w:rPr>
+        <w:t xml:space="preserve">    y[i] = i/10</w:t>
+      </w:r>
+    </w:p>
+    <w:p>
+      <w:pPr>
+        <w:widowControl w:val="0"/>
+        <w:numPr>
+          <w:ilvl w:val="0"/>
+          <w:numId w:val="0"/>
+        </w:numPr>
+        <w:ind w:left="420" w:leftChars="0" w:firstLine="420" w:firstLineChars="0"/>
+        <w:jc w:val="both"/>
+        <w:rPr>
+          <w:rFonts w:hint="eastAsia" w:ascii="等线" w:hAnsi="等线" w:eastAsia="等线" w:cs="等线"/>
+          <w:b w:val="0"/>
+          <w:bCs w:val="0"/>
+          <w:sz w:val="24"/>
+          <w:szCs w:val="32"/>
+          <w:lang w:val="en-US" w:eastAsia="zh-CN"/>
+        </w:rPr>
+      </w:pPr>
+      <w:r>
+        <w:rPr>
+          <w:rFonts w:hint="eastAsia" w:ascii="等线" w:hAnsi="等线" w:eastAsia="等线" w:cs="等线"/>
+          <w:b w:val="0"/>
+          <w:bCs w:val="0"/>
+          <w:sz w:val="24"/>
+          <w:szCs w:val="32"/>
+          <w:lang w:val="en-US" w:eastAsia="zh-CN"/>
+        </w:rPr>
+        <w:t>Data</w:t>
+      </w:r>
+    </w:p>
+    <w:p>
+      <w:pPr>
+        <w:widowControl w:val="0"/>
+        <w:numPr>
+          <w:ilvl w:val="0"/>
+          <w:numId w:val="0"/>
+        </w:numPr>
+        <w:ind w:left="420" w:leftChars="0" w:firstLine="420" w:firstLineChars="0"/>
+        <w:jc w:val="both"/>
+        <w:rPr>
+          <w:rFonts w:hint="eastAsia" w:ascii="等线" w:hAnsi="等线" w:eastAsia="等线" w:cs="等线"/>
+          <w:b w:val="0"/>
+          <w:bCs w:val="0"/>
+          <w:sz w:val="24"/>
+          <w:szCs w:val="32"/>
+          <w:lang w:val="en-US" w:eastAsia="zh-CN"/>
+        </w:rPr>
+      </w:pPr>
+      <w:r>
+        <w:rPr>
+          <w:rFonts w:hint="eastAsia" w:ascii="等线" w:hAnsi="等线" w:eastAsia="等线" w:cs="等线"/>
+          <w:b w:val="0"/>
+          <w:bCs w:val="0"/>
+          <w:sz w:val="24"/>
+          <w:szCs w:val="32"/>
+          <w:lang w:val="en-US" w:eastAsia="zh-CN"/>
+        </w:rPr>
+        <w:t>def Parzen(dataw, x, h):</w:t>
+      </w:r>
+    </w:p>
+    <w:p>
+      <w:pPr>
+        <w:widowControl w:val="0"/>
+        <w:numPr>
+          <w:ilvl w:val="0"/>
+          <w:numId w:val="0"/>
+        </w:numPr>
+        <w:ind w:left="420" w:leftChars="0" w:firstLine="420" w:firstLineChars="0"/>
+        <w:jc w:val="both"/>
+        <w:rPr>
+          <w:rFonts w:hint="eastAsia" w:ascii="等线" w:hAnsi="等线" w:eastAsia="等线" w:cs="等线"/>
+          <w:b w:val="0"/>
+          <w:bCs w:val="0"/>
+          <w:sz w:val="24"/>
+          <w:szCs w:val="32"/>
+          <w:lang w:val="en-US" w:eastAsia="zh-CN"/>
+        </w:rPr>
+      </w:pPr>
+      <w:r>
+        <w:rPr>
+          <w:rFonts w:hint="eastAsia" w:ascii="等线" w:hAnsi="等线" w:eastAsia="等线" w:cs="等线"/>
+          <w:b w:val="0"/>
+          <w:bCs w:val="0"/>
+          <w:sz w:val="24"/>
+          <w:szCs w:val="32"/>
+          <w:lang w:val="en-US" w:eastAsia="zh-CN"/>
+        </w:rPr>
+        <w:t xml:space="preserve">    </w:t>
+      </w:r>
+    </w:p>
+    <w:p>
+      <w:pPr>
+        <w:widowControl w:val="0"/>
+        <w:numPr>
+          <w:ilvl w:val="0"/>
+          <w:numId w:val="0"/>
+        </w:numPr>
+        <w:ind w:left="420" w:leftChars="0" w:firstLine="420" w:firstLineChars="0"/>
+        <w:jc w:val="both"/>
+        <w:rPr>
+          <w:rFonts w:hint="eastAsia" w:ascii="等线" w:hAnsi="等线" w:eastAsia="等线" w:cs="等线"/>
+          <w:b w:val="0"/>
+          <w:bCs w:val="0"/>
+          <w:sz w:val="24"/>
+          <w:szCs w:val="32"/>
+          <w:lang w:val="en-US" w:eastAsia="zh-CN"/>
+        </w:rPr>
+      </w:pPr>
+      <w:r>
+        <w:rPr>
+          <w:rFonts w:hint="eastAsia" w:ascii="等线" w:hAnsi="等线" w:eastAsia="等线" w:cs="等线"/>
+          <w:b w:val="0"/>
+          <w:bCs w:val="0"/>
+          <w:sz w:val="24"/>
+          <w:szCs w:val="32"/>
+          <w:lang w:val="en-US" w:eastAsia="zh-CN"/>
+        </w:rPr>
+        <w:t xml:space="preserve">    sum = 0</w:t>
+      </w:r>
+    </w:p>
+    <w:p>
+      <w:pPr>
+        <w:widowControl w:val="0"/>
+        <w:numPr>
+          <w:ilvl w:val="0"/>
+          <w:numId w:val="0"/>
+        </w:numPr>
+        <w:ind w:left="420" w:leftChars="0" w:firstLine="420" w:firstLineChars="0"/>
+        <w:jc w:val="both"/>
+        <w:rPr>
+          <w:rFonts w:hint="eastAsia" w:ascii="等线" w:hAnsi="等线" w:eastAsia="等线" w:cs="等线"/>
+          <w:b w:val="0"/>
+          <w:bCs w:val="0"/>
+          <w:sz w:val="24"/>
+          <w:szCs w:val="32"/>
+          <w:lang w:val="en-US" w:eastAsia="zh-CN"/>
+        </w:rPr>
+      </w:pPr>
+      <w:r>
+        <w:rPr>
+          <w:rFonts w:hint="eastAsia" w:ascii="等线" w:hAnsi="等线" w:eastAsia="等线" w:cs="等线"/>
+          <w:b w:val="0"/>
+          <w:bCs w:val="0"/>
+          <w:sz w:val="24"/>
+          <w:szCs w:val="32"/>
+          <w:lang w:val="en-US" w:eastAsia="zh-CN"/>
+        </w:rPr>
+        <w:t xml:space="preserve">    for i in range(dataw.shape[0]):</w:t>
+      </w:r>
+    </w:p>
+    <w:p>
+      <w:pPr>
+        <w:widowControl w:val="0"/>
+        <w:numPr>
+          <w:ilvl w:val="0"/>
+          <w:numId w:val="0"/>
+        </w:numPr>
+        <w:ind w:left="420" w:leftChars="0" w:firstLine="420" w:firstLineChars="0"/>
+        <w:jc w:val="both"/>
+        <w:rPr>
+          <w:rFonts w:hint="eastAsia" w:ascii="等线" w:hAnsi="等线" w:eastAsia="等线" w:cs="等线"/>
+          <w:b w:val="0"/>
+          <w:bCs w:val="0"/>
+          <w:sz w:val="24"/>
+          <w:szCs w:val="32"/>
+          <w:lang w:val="en-US" w:eastAsia="zh-CN"/>
+        </w:rPr>
+      </w:pPr>
+      <w:r>
+        <w:rPr>
+          <w:rFonts w:hint="eastAsia" w:ascii="等线" w:hAnsi="等线" w:eastAsia="等线" w:cs="等线"/>
+          <w:b w:val="0"/>
+          <w:bCs w:val="0"/>
+          <w:sz w:val="24"/>
+          <w:szCs w:val="32"/>
+          <w:lang w:val="en-US" w:eastAsia="zh-CN"/>
+        </w:rPr>
+        <w:t xml:space="preserve">        sum+=(3/(4*math.pi*h**3))*math.exp(-1*(x-dataw[i]).dot((x-dataw[i]).T)/(2*h**2))</w:t>
+      </w:r>
+    </w:p>
+    <w:p>
+      <w:pPr>
+        <w:widowControl w:val="0"/>
+        <w:numPr>
+          <w:ilvl w:val="0"/>
+          <w:numId w:val="0"/>
+        </w:numPr>
+        <w:ind w:left="420" w:leftChars="0" w:firstLine="420" w:firstLineChars="0"/>
+        <w:jc w:val="both"/>
+        <w:rPr>
+          <w:rFonts w:hint="eastAsia" w:ascii="等线" w:hAnsi="等线" w:eastAsia="等线" w:cs="等线"/>
+          <w:b w:val="0"/>
+          <w:bCs w:val="0"/>
+          <w:sz w:val="24"/>
+          <w:szCs w:val="32"/>
+          <w:lang w:val="en-US" w:eastAsia="zh-CN"/>
+        </w:rPr>
+      </w:pPr>
+      <w:r>
+        <w:rPr>
+          <w:rFonts w:hint="eastAsia" w:ascii="等线" w:hAnsi="等线" w:eastAsia="等线" w:cs="等线"/>
+          <w:b w:val="0"/>
+          <w:bCs w:val="0"/>
+          <w:sz w:val="24"/>
+          <w:szCs w:val="32"/>
+          <w:lang w:val="en-US" w:eastAsia="zh-CN"/>
+        </w:rPr>
+        <w:t xml:space="preserve">    </w:t>
+      </w:r>
+    </w:p>
+    <w:p>
+      <w:pPr>
+        <w:widowControl w:val="0"/>
+        <w:numPr>
+          <w:ilvl w:val="0"/>
+          <w:numId w:val="0"/>
+        </w:numPr>
+        <w:ind w:left="420" w:leftChars="0" w:firstLine="420" w:firstLineChars="0"/>
+        <w:jc w:val="both"/>
+        <w:rPr>
+          <w:rFonts w:hint="eastAsia" w:ascii="等线" w:hAnsi="等线" w:eastAsia="等线" w:cs="等线"/>
+          <w:b w:val="0"/>
+          <w:bCs w:val="0"/>
+          <w:sz w:val="24"/>
+          <w:szCs w:val="32"/>
+          <w:lang w:val="en-US" w:eastAsia="zh-CN"/>
+        </w:rPr>
+      </w:pPr>
+      <w:r>
+        <w:rPr>
+          <w:rFonts w:hint="eastAsia" w:ascii="等线" w:hAnsi="等线" w:eastAsia="等线" w:cs="等线"/>
+          <w:b w:val="0"/>
+          <w:bCs w:val="0"/>
+          <w:sz w:val="24"/>
+          <w:szCs w:val="32"/>
+          <w:lang w:val="en-US" w:eastAsia="zh-CN"/>
+        </w:rPr>
+        <w:t xml:space="preserve">    return sum/dataw.shape[0]</w:t>
+      </w:r>
+    </w:p>
+    <w:p>
+      <w:pPr>
+        <w:widowControl w:val="0"/>
+        <w:numPr>
+          <w:ilvl w:val="0"/>
+          <w:numId w:val="0"/>
+        </w:numPr>
+        <w:ind w:left="420" w:leftChars="0" w:firstLine="420" w:firstLineChars="0"/>
+        <w:jc w:val="both"/>
+        <w:rPr>
+          <w:rFonts w:hint="eastAsia" w:ascii="等线" w:hAnsi="等线" w:eastAsia="等线" w:cs="等线"/>
+          <w:b w:val="0"/>
+          <w:bCs w:val="0"/>
+          <w:sz w:val="24"/>
+          <w:szCs w:val="32"/>
+          <w:lang w:val="en-US" w:eastAsia="zh-CN"/>
+        </w:rPr>
+      </w:pPr>
+      <w:r>
+        <w:rPr>
+          <w:rFonts w:hint="eastAsia" w:ascii="等线" w:hAnsi="等线" w:eastAsia="等线" w:cs="等线"/>
+          <w:b w:val="0"/>
+          <w:bCs w:val="0"/>
+          <w:sz w:val="24"/>
+          <w:szCs w:val="32"/>
+          <w:lang w:val="en-US" w:eastAsia="zh-CN"/>
+        </w:rPr>
+        <w:t>samples =[]</w:t>
+      </w:r>
+    </w:p>
+    <w:p>
+      <w:pPr>
+        <w:widowControl w:val="0"/>
+        <w:numPr>
+          <w:ilvl w:val="0"/>
+          <w:numId w:val="0"/>
+        </w:numPr>
+        <w:ind w:left="420" w:leftChars="0" w:firstLine="420" w:firstLineChars="0"/>
+        <w:jc w:val="both"/>
+        <w:rPr>
+          <w:rFonts w:hint="eastAsia" w:ascii="等线" w:hAnsi="等线" w:eastAsia="等线" w:cs="等线"/>
+          <w:b w:val="0"/>
+          <w:bCs w:val="0"/>
+          <w:sz w:val="24"/>
+          <w:szCs w:val="32"/>
+          <w:lang w:val="en-US" w:eastAsia="zh-CN"/>
+        </w:rPr>
+      </w:pPr>
+      <w:r>
+        <w:rPr>
+          <w:rFonts w:hint="eastAsia" w:ascii="等线" w:hAnsi="等线" w:eastAsia="等线" w:cs="等线"/>
+          <w:b w:val="0"/>
+          <w:bCs w:val="0"/>
+          <w:sz w:val="24"/>
+          <w:szCs w:val="32"/>
+          <w:lang w:val="en-US" w:eastAsia="zh-CN"/>
+        </w:rPr>
+        <w:t>samples.append([0.5,1.0,0.0])</w:t>
+      </w:r>
+    </w:p>
+    <w:p>
+      <w:pPr>
+        <w:widowControl w:val="0"/>
+        <w:numPr>
+          <w:ilvl w:val="0"/>
+          <w:numId w:val="0"/>
+        </w:numPr>
+        <w:ind w:left="420" w:leftChars="0" w:firstLine="420" w:firstLineChars="0"/>
+        <w:jc w:val="both"/>
+        <w:rPr>
+          <w:rFonts w:hint="eastAsia" w:ascii="等线" w:hAnsi="等线" w:eastAsia="等线" w:cs="等线"/>
+          <w:b w:val="0"/>
+          <w:bCs w:val="0"/>
+          <w:sz w:val="24"/>
+          <w:szCs w:val="32"/>
+          <w:lang w:val="en-US" w:eastAsia="zh-CN"/>
+        </w:rPr>
+      </w:pPr>
+      <w:r>
+        <w:rPr>
+          <w:rFonts w:hint="eastAsia" w:ascii="等线" w:hAnsi="等线" w:eastAsia="等线" w:cs="等线"/>
+          <w:b w:val="0"/>
+          <w:bCs w:val="0"/>
+          <w:sz w:val="24"/>
+          <w:szCs w:val="32"/>
+          <w:lang w:val="en-US" w:eastAsia="zh-CN"/>
+        </w:rPr>
+        <w:t>samples.append([0.31,1.51,-0.5])</w:t>
+      </w:r>
+    </w:p>
+    <w:p>
+      <w:pPr>
+        <w:widowControl w:val="0"/>
+        <w:numPr>
+          <w:ilvl w:val="0"/>
+          <w:numId w:val="0"/>
+        </w:numPr>
+        <w:ind w:left="420" w:leftChars="0" w:firstLine="420" w:firstLineChars="0"/>
+        <w:jc w:val="both"/>
+        <w:rPr>
+          <w:rFonts w:hint="eastAsia" w:ascii="等线" w:hAnsi="等线" w:eastAsia="等线" w:cs="等线"/>
+          <w:b w:val="0"/>
+          <w:bCs w:val="0"/>
+          <w:sz w:val="24"/>
+          <w:szCs w:val="32"/>
+          <w:lang w:val="en-US" w:eastAsia="zh-CN"/>
+        </w:rPr>
+      </w:pPr>
+      <w:r>
+        <w:rPr>
+          <w:rFonts w:hint="eastAsia" w:ascii="等线" w:hAnsi="等线" w:eastAsia="等线" w:cs="等线"/>
+          <w:b w:val="0"/>
+          <w:bCs w:val="0"/>
+          <w:sz w:val="24"/>
+          <w:szCs w:val="32"/>
+          <w:lang w:val="en-US" w:eastAsia="zh-CN"/>
+        </w:rPr>
+        <w:t>samples.append([-0.3,0.44,-0.1])</w:t>
+      </w:r>
+    </w:p>
+    <w:p>
+      <w:pPr>
+        <w:widowControl w:val="0"/>
+        <w:numPr>
+          <w:ilvl w:val="0"/>
+          <w:numId w:val="0"/>
+        </w:numPr>
+        <w:ind w:left="420" w:leftChars="0" w:firstLine="420" w:firstLineChars="0"/>
+        <w:jc w:val="both"/>
+        <w:rPr>
+          <w:rFonts w:hint="eastAsia" w:ascii="等线" w:hAnsi="等线" w:eastAsia="等线" w:cs="等线"/>
+          <w:b w:val="0"/>
+          <w:bCs w:val="0"/>
+          <w:sz w:val="24"/>
+          <w:szCs w:val="32"/>
+          <w:lang w:val="en-US" w:eastAsia="zh-CN"/>
+        </w:rPr>
+      </w:pPr>
+    </w:p>
+    <w:p>
+      <w:pPr>
+        <w:widowControl w:val="0"/>
+        <w:numPr>
+          <w:ilvl w:val="0"/>
+          <w:numId w:val="0"/>
+        </w:numPr>
+        <w:ind w:left="420" w:leftChars="0" w:firstLine="420" w:firstLineChars="0"/>
+        <w:jc w:val="both"/>
+        <w:rPr>
+          <w:rFonts w:hint="eastAsia" w:ascii="等线" w:hAnsi="等线" w:eastAsia="等线" w:cs="等线"/>
+          <w:b w:val="0"/>
+          <w:bCs w:val="0"/>
+          <w:sz w:val="24"/>
+          <w:szCs w:val="32"/>
+          <w:lang w:val="en-US" w:eastAsia="zh-CN"/>
+        </w:rPr>
+      </w:pPr>
+    </w:p>
+    <w:p>
+      <w:pPr>
+        <w:widowControl w:val="0"/>
+        <w:numPr>
+          <w:ilvl w:val="0"/>
+          <w:numId w:val="0"/>
+        </w:numPr>
+        <w:ind w:left="420" w:leftChars="0" w:firstLine="420" w:firstLineChars="0"/>
+        <w:jc w:val="both"/>
+        <w:rPr>
+          <w:rFonts w:hint="eastAsia" w:ascii="等线" w:hAnsi="等线" w:eastAsia="等线" w:cs="等线"/>
+          <w:b w:val="0"/>
+          <w:bCs w:val="0"/>
+          <w:sz w:val="24"/>
+          <w:szCs w:val="32"/>
+          <w:lang w:val="en-US" w:eastAsia="zh-CN"/>
+        </w:rPr>
+      </w:pPr>
+    </w:p>
+    <w:p>
+      <w:pPr>
+        <w:widowControl w:val="0"/>
+        <w:numPr>
+          <w:ilvl w:val="0"/>
+          <w:numId w:val="0"/>
+        </w:numPr>
+        <w:ind w:left="420" w:leftChars="0" w:firstLine="420" w:firstLineChars="0"/>
+        <w:jc w:val="both"/>
+        <w:rPr>
+          <w:rFonts w:hint="eastAsia" w:ascii="等线" w:hAnsi="等线" w:eastAsia="等线" w:cs="等线"/>
+          <w:b w:val="0"/>
+          <w:bCs w:val="0"/>
+          <w:sz w:val="24"/>
+          <w:szCs w:val="32"/>
+          <w:lang w:val="en-US" w:eastAsia="zh-CN"/>
+        </w:rPr>
+      </w:pPr>
+      <w:r>
+        <w:rPr>
+          <w:rFonts w:hint="eastAsia" w:ascii="等线" w:hAnsi="等线" w:eastAsia="等线" w:cs="等线"/>
+          <w:b w:val="0"/>
+          <w:bCs w:val="0"/>
+          <w:sz w:val="24"/>
+          <w:szCs w:val="32"/>
+          <w:lang w:val="en-US" w:eastAsia="zh-CN"/>
+        </w:rPr>
+        <w:t>for sample in samples:</w:t>
+      </w:r>
+    </w:p>
+    <w:p>
+      <w:pPr>
+        <w:widowControl w:val="0"/>
+        <w:numPr>
+          <w:ilvl w:val="0"/>
+          <w:numId w:val="0"/>
+        </w:numPr>
+        <w:ind w:left="420" w:leftChars="0" w:firstLine="420" w:firstLineChars="0"/>
+        <w:jc w:val="both"/>
+        <w:rPr>
+          <w:rFonts w:hint="eastAsia" w:ascii="等线" w:hAnsi="等线" w:eastAsia="等线" w:cs="等线"/>
+          <w:b w:val="0"/>
+          <w:bCs w:val="0"/>
+          <w:sz w:val="24"/>
+          <w:szCs w:val="32"/>
+          <w:lang w:val="en-US" w:eastAsia="zh-CN"/>
+        </w:rPr>
+      </w:pPr>
+      <w:r>
+        <w:rPr>
+          <w:rFonts w:hint="eastAsia" w:ascii="等线" w:hAnsi="等线" w:eastAsia="等线" w:cs="等线"/>
+          <w:b w:val="0"/>
+          <w:bCs w:val="0"/>
+          <w:sz w:val="24"/>
+          <w:szCs w:val="32"/>
+          <w:lang w:val="en-US" w:eastAsia="zh-CN"/>
+        </w:rPr>
+        <w:t xml:space="preserve">    print('样本点: '+str(sample))  </w:t>
+      </w:r>
+    </w:p>
+    <w:p>
+      <w:pPr>
+        <w:widowControl w:val="0"/>
+        <w:numPr>
+          <w:ilvl w:val="0"/>
+          <w:numId w:val="0"/>
+        </w:numPr>
+        <w:ind w:left="420" w:leftChars="0" w:firstLine="420" w:firstLineChars="0"/>
+        <w:jc w:val="both"/>
+        <w:rPr>
+          <w:rFonts w:hint="eastAsia" w:ascii="等线" w:hAnsi="等线" w:eastAsia="等线" w:cs="等线"/>
+          <w:b w:val="0"/>
+          <w:bCs w:val="0"/>
+          <w:sz w:val="24"/>
+          <w:szCs w:val="32"/>
+          <w:lang w:val="en-US" w:eastAsia="zh-CN"/>
+        </w:rPr>
+      </w:pPr>
+      <w:r>
+        <w:rPr>
+          <w:rFonts w:hint="eastAsia" w:ascii="等线" w:hAnsi="等线" w:eastAsia="等线" w:cs="等线"/>
+          <w:b w:val="0"/>
+          <w:bCs w:val="0"/>
+          <w:sz w:val="24"/>
+          <w:szCs w:val="32"/>
+          <w:lang w:val="en-US" w:eastAsia="zh-CN"/>
+        </w:rPr>
+        <w:t xml:space="preserve">    max = float("-inf")</w:t>
+      </w:r>
+    </w:p>
+    <w:p>
+      <w:pPr>
+        <w:widowControl w:val="0"/>
+        <w:numPr>
+          <w:ilvl w:val="0"/>
+          <w:numId w:val="0"/>
+        </w:numPr>
+        <w:ind w:left="420" w:leftChars="0" w:firstLine="420" w:firstLineChars="0"/>
+        <w:jc w:val="both"/>
+        <w:rPr>
+          <w:rFonts w:hint="eastAsia" w:ascii="等线" w:hAnsi="等线" w:eastAsia="等线" w:cs="等线"/>
+          <w:b w:val="0"/>
+          <w:bCs w:val="0"/>
+          <w:sz w:val="24"/>
+          <w:szCs w:val="32"/>
+          <w:lang w:val="en-US" w:eastAsia="zh-CN"/>
+        </w:rPr>
+      </w:pPr>
+      <w:r>
+        <w:rPr>
+          <w:rFonts w:hint="eastAsia" w:ascii="等线" w:hAnsi="等线" w:eastAsia="等线" w:cs="等线"/>
+          <w:b w:val="0"/>
+          <w:bCs w:val="0"/>
+          <w:sz w:val="24"/>
+          <w:szCs w:val="32"/>
+          <w:lang w:val="en-US" w:eastAsia="zh-CN"/>
+        </w:rPr>
+        <w:t xml:space="preserve">    w = -1</w:t>
+      </w:r>
+    </w:p>
+    <w:p>
+      <w:pPr>
+        <w:widowControl w:val="0"/>
+        <w:numPr>
+          <w:ilvl w:val="0"/>
+          <w:numId w:val="0"/>
+        </w:numPr>
+        <w:ind w:left="420" w:leftChars="0" w:firstLine="420" w:firstLineChars="0"/>
+        <w:jc w:val="both"/>
+        <w:rPr>
+          <w:rFonts w:hint="eastAsia" w:ascii="等线" w:hAnsi="等线" w:eastAsia="等线" w:cs="等线"/>
+          <w:b w:val="0"/>
+          <w:bCs w:val="0"/>
+          <w:sz w:val="24"/>
+          <w:szCs w:val="32"/>
+          <w:lang w:val="en-US" w:eastAsia="zh-CN"/>
+        </w:rPr>
+      </w:pPr>
+      <w:r>
+        <w:rPr>
+          <w:rFonts w:hint="eastAsia" w:ascii="等线" w:hAnsi="等线" w:eastAsia="等线" w:cs="等线"/>
+          <w:b w:val="0"/>
+          <w:bCs w:val="0"/>
+          <w:sz w:val="24"/>
+          <w:szCs w:val="32"/>
+          <w:lang w:val="en-US" w:eastAsia="zh-CN"/>
+        </w:rPr>
+        <w:t xml:space="preserve">    for i in range(3):</w:t>
+      </w:r>
+    </w:p>
+    <w:p>
+      <w:pPr>
+        <w:widowControl w:val="0"/>
+        <w:numPr>
+          <w:ilvl w:val="0"/>
+          <w:numId w:val="0"/>
+        </w:numPr>
+        <w:ind w:left="420" w:leftChars="0" w:firstLine="420" w:firstLineChars="0"/>
+        <w:jc w:val="both"/>
+        <w:rPr>
+          <w:rFonts w:hint="eastAsia" w:ascii="等线" w:hAnsi="等线" w:eastAsia="等线" w:cs="等线"/>
+          <w:b w:val="0"/>
+          <w:bCs w:val="0"/>
+          <w:sz w:val="24"/>
+          <w:szCs w:val="32"/>
+          <w:lang w:val="en-US" w:eastAsia="zh-CN"/>
+        </w:rPr>
+      </w:pPr>
+      <w:r>
+        <w:rPr>
+          <w:rFonts w:hint="eastAsia" w:ascii="等线" w:hAnsi="等线" w:eastAsia="等线" w:cs="等线"/>
+          <w:b w:val="0"/>
+          <w:bCs w:val="0"/>
+          <w:sz w:val="24"/>
+          <w:szCs w:val="32"/>
+          <w:lang w:val="en-US" w:eastAsia="zh-CN"/>
+        </w:rPr>
+        <w:t xml:space="preserve">        p = Parzen(data[y==i],sample,1)</w:t>
+      </w:r>
+    </w:p>
+    <w:p>
+      <w:pPr>
+        <w:widowControl w:val="0"/>
+        <w:numPr>
+          <w:ilvl w:val="0"/>
+          <w:numId w:val="0"/>
+        </w:numPr>
+        <w:ind w:left="420" w:leftChars="0" w:firstLine="420" w:firstLineChars="0"/>
+        <w:jc w:val="both"/>
+        <w:rPr>
+          <w:rFonts w:hint="eastAsia" w:ascii="等线" w:hAnsi="等线" w:eastAsia="等线" w:cs="等线"/>
+          <w:b w:val="0"/>
+          <w:bCs w:val="0"/>
+          <w:sz w:val="24"/>
+          <w:szCs w:val="32"/>
+          <w:lang w:val="en-US" w:eastAsia="zh-CN"/>
+        </w:rPr>
+      </w:pPr>
+      <w:r>
+        <w:rPr>
+          <w:rFonts w:hint="eastAsia" w:ascii="等线" w:hAnsi="等线" w:eastAsia="等线" w:cs="等线"/>
+          <w:b w:val="0"/>
+          <w:bCs w:val="0"/>
+          <w:sz w:val="24"/>
+          <w:szCs w:val="32"/>
+          <w:lang w:val="en-US" w:eastAsia="zh-CN"/>
+        </w:rPr>
+        <w:t xml:space="preserve">        if p &gt; max:</w:t>
+      </w:r>
+    </w:p>
+    <w:p>
+      <w:pPr>
+        <w:widowControl w:val="0"/>
+        <w:numPr>
+          <w:ilvl w:val="0"/>
+          <w:numId w:val="0"/>
+        </w:numPr>
+        <w:ind w:left="420" w:leftChars="0" w:firstLine="420" w:firstLineChars="0"/>
+        <w:jc w:val="both"/>
+        <w:rPr>
+          <w:rFonts w:hint="eastAsia" w:ascii="等线" w:hAnsi="等线" w:eastAsia="等线" w:cs="等线"/>
+          <w:b w:val="0"/>
+          <w:bCs w:val="0"/>
+          <w:sz w:val="24"/>
+          <w:szCs w:val="32"/>
+          <w:lang w:val="en-US" w:eastAsia="zh-CN"/>
+        </w:rPr>
+      </w:pPr>
+      <w:r>
+        <w:rPr>
+          <w:rFonts w:hint="eastAsia" w:ascii="等线" w:hAnsi="等线" w:eastAsia="等线" w:cs="等线"/>
+          <w:b w:val="0"/>
+          <w:bCs w:val="0"/>
+          <w:sz w:val="24"/>
+          <w:szCs w:val="32"/>
+          <w:lang w:val="en-US" w:eastAsia="zh-CN"/>
+        </w:rPr>
+        <w:t xml:space="preserve">            max = p</w:t>
+      </w:r>
+    </w:p>
+    <w:p>
+      <w:pPr>
+        <w:widowControl w:val="0"/>
+        <w:numPr>
+          <w:ilvl w:val="0"/>
+          <w:numId w:val="0"/>
+        </w:numPr>
+        <w:ind w:left="420" w:leftChars="0" w:firstLine="420" w:firstLineChars="0"/>
+        <w:jc w:val="both"/>
+        <w:rPr>
+          <w:rFonts w:hint="eastAsia" w:ascii="等线" w:hAnsi="等线" w:eastAsia="等线" w:cs="等线"/>
+          <w:b w:val="0"/>
+          <w:bCs w:val="0"/>
+          <w:sz w:val="24"/>
+          <w:szCs w:val="32"/>
+          <w:lang w:val="en-US" w:eastAsia="zh-CN"/>
+        </w:rPr>
+      </w:pPr>
+      <w:r>
+        <w:rPr>
+          <w:rFonts w:hint="eastAsia" w:ascii="等线" w:hAnsi="等线" w:eastAsia="等线" w:cs="等线"/>
+          <w:b w:val="0"/>
+          <w:bCs w:val="0"/>
+          <w:sz w:val="24"/>
+          <w:szCs w:val="32"/>
+          <w:lang w:val="en-US" w:eastAsia="zh-CN"/>
+        </w:rPr>
+        <w:t xml:space="preserve">            w = i </w:t>
+      </w:r>
+    </w:p>
+    <w:p>
+      <w:pPr>
+        <w:widowControl w:val="0"/>
+        <w:numPr>
+          <w:ilvl w:val="0"/>
+          <w:numId w:val="0"/>
+        </w:numPr>
+        <w:ind w:left="420" w:leftChars="0" w:firstLine="420" w:firstLineChars="0"/>
+        <w:jc w:val="both"/>
+        <w:rPr>
+          <w:rFonts w:hint="eastAsia" w:ascii="等线" w:hAnsi="等线" w:eastAsia="等线" w:cs="等线"/>
+          <w:b w:val="0"/>
+          <w:bCs w:val="0"/>
+          <w:sz w:val="24"/>
+          <w:szCs w:val="32"/>
+          <w:lang w:val="en-US" w:eastAsia="zh-CN"/>
+        </w:rPr>
+      </w:pPr>
+      <w:r>
+        <w:rPr>
+          <w:rFonts w:hint="eastAsia" w:ascii="等线" w:hAnsi="等线" w:eastAsia="等线" w:cs="等线"/>
+          <w:b w:val="0"/>
+          <w:bCs w:val="0"/>
+          <w:sz w:val="24"/>
+          <w:szCs w:val="32"/>
+          <w:lang w:val="en-US" w:eastAsia="zh-CN"/>
+        </w:rPr>
+        <w:t xml:space="preserve">        print('估计值: '+str(p))  </w:t>
+      </w:r>
+    </w:p>
+    <w:p>
+      <w:pPr>
+        <w:widowControl w:val="0"/>
+        <w:numPr>
+          <w:ilvl w:val="0"/>
+          <w:numId w:val="0"/>
+        </w:numPr>
+        <w:ind w:left="420" w:leftChars="0" w:firstLine="420" w:firstLineChars="0"/>
+        <w:jc w:val="both"/>
+        <w:rPr>
+          <w:rFonts w:hint="eastAsia" w:ascii="等线" w:hAnsi="等线" w:eastAsia="等线" w:cs="等线"/>
+          <w:b w:val="0"/>
+          <w:bCs w:val="0"/>
+          <w:sz w:val="24"/>
+          <w:szCs w:val="32"/>
+          <w:lang w:val="en-US" w:eastAsia="zh-CN"/>
+        </w:rPr>
+      </w:pPr>
+      <w:r>
+        <w:rPr>
+          <w:rFonts w:hint="eastAsia" w:ascii="等线" w:hAnsi="等线" w:eastAsia="等线" w:cs="等线"/>
+          <w:b w:val="0"/>
+          <w:bCs w:val="0"/>
+          <w:sz w:val="24"/>
+          <w:szCs w:val="32"/>
+          <w:lang w:val="en-US" w:eastAsia="zh-CN"/>
+        </w:rPr>
+        <w:t xml:space="preserve">    print('分类结果: '+ str(w+1))</w:t>
+      </w:r>
+    </w:p>
+    <w:p>
+      <w:pPr>
+        <w:widowControl w:val="0"/>
+        <w:numPr>
+          <w:ilvl w:val="0"/>
+          <w:numId w:val="0"/>
+        </w:numPr>
+        <w:ind w:left="420" w:leftChars="0" w:firstLine="420" w:firstLineChars="0"/>
+        <w:jc w:val="both"/>
+        <w:rPr>
+          <w:rFonts w:hint="eastAsia" w:ascii="等线" w:hAnsi="等线" w:eastAsia="等线" w:cs="等线"/>
+          <w:b w:val="0"/>
+          <w:bCs w:val="0"/>
+          <w:sz w:val="24"/>
+          <w:szCs w:val="32"/>
+          <w:lang w:val="en-US" w:eastAsia="zh-CN"/>
+        </w:rPr>
+      </w:pPr>
+      <w:r>
+        <w:rPr>
+          <w:rFonts w:hint="eastAsia" w:ascii="等线" w:hAnsi="等线" w:eastAsia="等线" w:cs="等线"/>
+          <w:b w:val="0"/>
+          <w:bCs w:val="0"/>
+          <w:sz w:val="24"/>
+          <w:szCs w:val="32"/>
+          <w:lang w:val="en-US" w:eastAsia="zh-CN"/>
+        </w:rPr>
+        <w:t xml:space="preserve">    print()</w:t>
+      </w:r>
+    </w:p>
+    <w:p>
+      <w:pPr>
+        <w:widowControl w:val="0"/>
+        <w:numPr>
+          <w:ilvl w:val="0"/>
+          <w:numId w:val="0"/>
+        </w:numPr>
+        <w:ind w:left="420" w:leftChars="0" w:firstLine="420" w:firstLineChars="0"/>
+        <w:jc w:val="both"/>
+        <w:rPr>
+          <w:rFonts w:hint="eastAsia" w:ascii="等线" w:hAnsi="等线" w:eastAsia="等线" w:cs="等线"/>
+          <w:b w:val="0"/>
+          <w:bCs w:val="0"/>
+          <w:sz w:val="24"/>
+          <w:szCs w:val="32"/>
+          <w:lang w:val="en-US" w:eastAsia="zh-CN"/>
+        </w:rPr>
+      </w:pPr>
+    </w:p>
+    <w:p>
+      <w:pPr>
+        <w:widowControl w:val="0"/>
+        <w:numPr>
+          <w:ilvl w:val="0"/>
+          <w:numId w:val="0"/>
+        </w:numPr>
+        <w:ind w:left="420" w:leftChars="0" w:firstLine="420" w:firstLineChars="0"/>
+        <w:jc w:val="both"/>
+        <w:rPr>
+          <w:rFonts w:hint="eastAsia" w:ascii="等线" w:hAnsi="等线" w:eastAsia="等线" w:cs="等线"/>
+          <w:b w:val="0"/>
+          <w:bCs w:val="0"/>
+          <w:sz w:val="24"/>
+          <w:szCs w:val="32"/>
+          <w:lang w:val="en-US" w:eastAsia="zh-CN"/>
+        </w:rPr>
+      </w:pPr>
+      <w:r>
+        <w:rPr>
+          <w:rFonts w:hint="eastAsia" w:ascii="等线" w:hAnsi="等线" w:eastAsia="等线" w:cs="等线"/>
+          <w:b w:val="0"/>
+          <w:bCs w:val="0"/>
+          <w:sz w:val="24"/>
+          <w:szCs w:val="32"/>
+          <w:lang w:val="en-US" w:eastAsia="zh-CN"/>
+        </w:rPr>
+        <w:t>for sample in samples:</w:t>
+      </w:r>
+    </w:p>
+    <w:p>
+      <w:pPr>
+        <w:widowControl w:val="0"/>
+        <w:numPr>
+          <w:ilvl w:val="0"/>
+          <w:numId w:val="0"/>
+        </w:numPr>
+        <w:ind w:left="420" w:leftChars="0" w:firstLine="420" w:firstLineChars="0"/>
+        <w:jc w:val="both"/>
+        <w:rPr>
+          <w:rFonts w:hint="eastAsia" w:ascii="等线" w:hAnsi="等线" w:eastAsia="等线" w:cs="等线"/>
+          <w:b w:val="0"/>
+          <w:bCs w:val="0"/>
+          <w:sz w:val="24"/>
+          <w:szCs w:val="32"/>
+          <w:lang w:val="en-US" w:eastAsia="zh-CN"/>
+        </w:rPr>
+      </w:pPr>
+      <w:r>
+        <w:rPr>
+          <w:rFonts w:hint="eastAsia" w:ascii="等线" w:hAnsi="等线" w:eastAsia="等线" w:cs="等线"/>
+          <w:b w:val="0"/>
+          <w:bCs w:val="0"/>
+          <w:sz w:val="24"/>
+          <w:szCs w:val="32"/>
+          <w:lang w:val="en-US" w:eastAsia="zh-CN"/>
+        </w:rPr>
+        <w:t xml:space="preserve">    print('样本点: '+str(sample))  </w:t>
+      </w:r>
+    </w:p>
+    <w:p>
+      <w:pPr>
+        <w:widowControl w:val="0"/>
+        <w:numPr>
+          <w:ilvl w:val="0"/>
+          <w:numId w:val="0"/>
+        </w:numPr>
+        <w:ind w:left="420" w:leftChars="0" w:firstLine="420" w:firstLineChars="0"/>
+        <w:jc w:val="both"/>
+        <w:rPr>
+          <w:rFonts w:hint="eastAsia" w:ascii="等线" w:hAnsi="等线" w:eastAsia="等线" w:cs="等线"/>
+          <w:b w:val="0"/>
+          <w:bCs w:val="0"/>
+          <w:sz w:val="24"/>
+          <w:szCs w:val="32"/>
+          <w:lang w:val="en-US" w:eastAsia="zh-CN"/>
+        </w:rPr>
+      </w:pPr>
+      <w:r>
+        <w:rPr>
+          <w:rFonts w:hint="eastAsia" w:ascii="等线" w:hAnsi="等线" w:eastAsia="等线" w:cs="等线"/>
+          <w:b w:val="0"/>
+          <w:bCs w:val="0"/>
+          <w:sz w:val="24"/>
+          <w:szCs w:val="32"/>
+          <w:lang w:val="en-US" w:eastAsia="zh-CN"/>
+        </w:rPr>
+        <w:t xml:space="preserve">    max = float("-inf")</w:t>
+      </w:r>
+    </w:p>
+    <w:p>
+      <w:pPr>
+        <w:widowControl w:val="0"/>
+        <w:numPr>
+          <w:ilvl w:val="0"/>
+          <w:numId w:val="0"/>
+        </w:numPr>
+        <w:ind w:left="420" w:leftChars="0" w:firstLine="420" w:firstLineChars="0"/>
+        <w:jc w:val="both"/>
+        <w:rPr>
+          <w:rFonts w:hint="eastAsia" w:ascii="等线" w:hAnsi="等线" w:eastAsia="等线" w:cs="等线"/>
+          <w:b w:val="0"/>
+          <w:bCs w:val="0"/>
+          <w:sz w:val="24"/>
+          <w:szCs w:val="32"/>
+          <w:lang w:val="en-US" w:eastAsia="zh-CN"/>
+        </w:rPr>
+      </w:pPr>
+      <w:r>
+        <w:rPr>
+          <w:rFonts w:hint="eastAsia" w:ascii="等线" w:hAnsi="等线" w:eastAsia="等线" w:cs="等线"/>
+          <w:b w:val="0"/>
+          <w:bCs w:val="0"/>
+          <w:sz w:val="24"/>
+          <w:szCs w:val="32"/>
+          <w:lang w:val="en-US" w:eastAsia="zh-CN"/>
+        </w:rPr>
+        <w:t xml:space="preserve">    w = -1</w:t>
+      </w:r>
+    </w:p>
+    <w:p>
+      <w:pPr>
+        <w:widowControl w:val="0"/>
+        <w:numPr>
+          <w:ilvl w:val="0"/>
+          <w:numId w:val="0"/>
+        </w:numPr>
+        <w:ind w:left="420" w:leftChars="0" w:firstLine="420" w:firstLineChars="0"/>
+        <w:jc w:val="both"/>
+        <w:rPr>
+          <w:rFonts w:hint="eastAsia" w:ascii="等线" w:hAnsi="等线" w:eastAsia="等线" w:cs="等线"/>
+          <w:b w:val="0"/>
+          <w:bCs w:val="0"/>
+          <w:sz w:val="24"/>
+          <w:szCs w:val="32"/>
+          <w:lang w:val="en-US" w:eastAsia="zh-CN"/>
+        </w:rPr>
+      </w:pPr>
+      <w:r>
+        <w:rPr>
+          <w:rFonts w:hint="eastAsia" w:ascii="等线" w:hAnsi="等线" w:eastAsia="等线" w:cs="等线"/>
+          <w:b w:val="0"/>
+          <w:bCs w:val="0"/>
+          <w:sz w:val="24"/>
+          <w:szCs w:val="32"/>
+          <w:lang w:val="en-US" w:eastAsia="zh-CN"/>
+        </w:rPr>
+        <w:t xml:space="preserve">    for i in range(3):</w:t>
+      </w:r>
+    </w:p>
+    <w:p>
+      <w:pPr>
+        <w:widowControl w:val="0"/>
+        <w:numPr>
+          <w:ilvl w:val="0"/>
+          <w:numId w:val="0"/>
+        </w:numPr>
+        <w:ind w:left="420" w:leftChars="0" w:firstLine="420" w:firstLineChars="0"/>
+        <w:jc w:val="both"/>
+        <w:rPr>
+          <w:rFonts w:hint="eastAsia" w:ascii="等线" w:hAnsi="等线" w:eastAsia="等线" w:cs="等线"/>
+          <w:b w:val="0"/>
+          <w:bCs w:val="0"/>
+          <w:sz w:val="24"/>
+          <w:szCs w:val="32"/>
+          <w:lang w:val="en-US" w:eastAsia="zh-CN"/>
+        </w:rPr>
+      </w:pPr>
+      <w:r>
+        <w:rPr>
+          <w:rFonts w:hint="eastAsia" w:ascii="等线" w:hAnsi="等线" w:eastAsia="等线" w:cs="等线"/>
+          <w:b w:val="0"/>
+          <w:bCs w:val="0"/>
+          <w:sz w:val="24"/>
+          <w:szCs w:val="32"/>
+          <w:lang w:val="en-US" w:eastAsia="zh-CN"/>
+        </w:rPr>
+        <w:t xml:space="preserve">        p = Parzen(data[y==i],sample,0.1)</w:t>
+      </w:r>
+    </w:p>
+    <w:p>
+      <w:pPr>
+        <w:widowControl w:val="0"/>
+        <w:numPr>
+          <w:ilvl w:val="0"/>
+          <w:numId w:val="0"/>
+        </w:numPr>
+        <w:ind w:left="420" w:leftChars="0" w:firstLine="420" w:firstLineChars="0"/>
+        <w:jc w:val="both"/>
+        <w:rPr>
+          <w:rFonts w:hint="eastAsia" w:ascii="等线" w:hAnsi="等线" w:eastAsia="等线" w:cs="等线"/>
+          <w:b w:val="0"/>
+          <w:bCs w:val="0"/>
+          <w:sz w:val="24"/>
+          <w:szCs w:val="32"/>
+          <w:lang w:val="en-US" w:eastAsia="zh-CN"/>
+        </w:rPr>
+      </w:pPr>
+      <w:r>
+        <w:rPr>
+          <w:rFonts w:hint="eastAsia" w:ascii="等线" w:hAnsi="等线" w:eastAsia="等线" w:cs="等线"/>
+          <w:b w:val="0"/>
+          <w:bCs w:val="0"/>
+          <w:sz w:val="24"/>
+          <w:szCs w:val="32"/>
+          <w:lang w:val="en-US" w:eastAsia="zh-CN"/>
+        </w:rPr>
+        <w:t xml:space="preserve">        if p &gt; max:</w:t>
+      </w:r>
+    </w:p>
+    <w:p>
+      <w:pPr>
+        <w:widowControl w:val="0"/>
+        <w:numPr>
+          <w:ilvl w:val="0"/>
+          <w:numId w:val="0"/>
+        </w:numPr>
+        <w:ind w:left="420" w:leftChars="0" w:firstLine="420" w:firstLineChars="0"/>
+        <w:jc w:val="both"/>
+        <w:rPr>
+          <w:rFonts w:hint="eastAsia" w:ascii="等线" w:hAnsi="等线" w:eastAsia="等线" w:cs="等线"/>
+          <w:b w:val="0"/>
+          <w:bCs w:val="0"/>
+          <w:sz w:val="24"/>
+          <w:szCs w:val="32"/>
+          <w:lang w:val="en-US" w:eastAsia="zh-CN"/>
+        </w:rPr>
+      </w:pPr>
+      <w:r>
+        <w:rPr>
+          <w:rFonts w:hint="eastAsia" w:ascii="等线" w:hAnsi="等线" w:eastAsia="等线" w:cs="等线"/>
+          <w:b w:val="0"/>
+          <w:bCs w:val="0"/>
+          <w:sz w:val="24"/>
+          <w:szCs w:val="32"/>
+          <w:lang w:val="en-US" w:eastAsia="zh-CN"/>
+        </w:rPr>
+        <w:t xml:space="preserve">            max = p</w:t>
+      </w:r>
+    </w:p>
+    <w:p>
+      <w:pPr>
+        <w:widowControl w:val="0"/>
+        <w:numPr>
+          <w:ilvl w:val="0"/>
+          <w:numId w:val="0"/>
+        </w:numPr>
+        <w:ind w:left="420" w:leftChars="0" w:firstLine="420" w:firstLineChars="0"/>
+        <w:jc w:val="both"/>
+        <w:rPr>
+          <w:rFonts w:hint="eastAsia" w:ascii="等线" w:hAnsi="等线" w:eastAsia="等线" w:cs="等线"/>
+          <w:b w:val="0"/>
+          <w:bCs w:val="0"/>
+          <w:sz w:val="24"/>
+          <w:szCs w:val="32"/>
+          <w:lang w:val="en-US" w:eastAsia="zh-CN"/>
+        </w:rPr>
+      </w:pPr>
+      <w:r>
+        <w:rPr>
+          <w:rFonts w:hint="eastAsia" w:ascii="等线" w:hAnsi="等线" w:eastAsia="等线" w:cs="等线"/>
+          <w:b w:val="0"/>
+          <w:bCs w:val="0"/>
+          <w:sz w:val="24"/>
+          <w:szCs w:val="32"/>
+          <w:lang w:val="en-US" w:eastAsia="zh-CN"/>
+        </w:rPr>
+        <w:t xml:space="preserve">            w = i </w:t>
+      </w:r>
+    </w:p>
+    <w:p>
+      <w:pPr>
+        <w:widowControl w:val="0"/>
+        <w:numPr>
+          <w:ilvl w:val="0"/>
+          <w:numId w:val="0"/>
+        </w:numPr>
+        <w:ind w:left="420" w:leftChars="0" w:firstLine="420" w:firstLineChars="0"/>
+        <w:jc w:val="both"/>
+        <w:rPr>
+          <w:rFonts w:hint="eastAsia" w:ascii="等线" w:hAnsi="等线" w:eastAsia="等线" w:cs="等线"/>
+          <w:b w:val="0"/>
+          <w:bCs w:val="0"/>
+          <w:sz w:val="24"/>
+          <w:szCs w:val="32"/>
+          <w:lang w:val="en-US" w:eastAsia="zh-CN"/>
+        </w:rPr>
+      </w:pPr>
+      <w:r>
+        <w:rPr>
+          <w:rFonts w:hint="eastAsia" w:ascii="等线" w:hAnsi="等线" w:eastAsia="等线" w:cs="等线"/>
+          <w:b w:val="0"/>
+          <w:bCs w:val="0"/>
+          <w:sz w:val="24"/>
+          <w:szCs w:val="32"/>
+          <w:lang w:val="en-US" w:eastAsia="zh-CN"/>
+        </w:rPr>
+        <w:t xml:space="preserve">        print('估计值: '+str(p))  </w:t>
+      </w:r>
+    </w:p>
+    <w:p>
+      <w:pPr>
+        <w:widowControl w:val="0"/>
+        <w:numPr>
+          <w:ilvl w:val="0"/>
+          <w:numId w:val="0"/>
+        </w:numPr>
+        <w:ind w:left="420" w:leftChars="0" w:firstLine="420" w:firstLineChars="0"/>
+        <w:jc w:val="both"/>
+        <w:rPr>
+          <w:rFonts w:hint="eastAsia" w:ascii="等线" w:hAnsi="等线" w:eastAsia="等线" w:cs="等线"/>
+          <w:b w:val="0"/>
+          <w:bCs w:val="0"/>
+          <w:sz w:val="24"/>
+          <w:szCs w:val="32"/>
+          <w:lang w:val="en-US" w:eastAsia="zh-CN"/>
+        </w:rPr>
+      </w:pPr>
+      <w:r>
+        <w:rPr>
+          <w:rFonts w:hint="eastAsia" w:ascii="等线" w:hAnsi="等线" w:eastAsia="等线" w:cs="等线"/>
+          <w:b w:val="0"/>
+          <w:bCs w:val="0"/>
+          <w:sz w:val="24"/>
+          <w:szCs w:val="32"/>
+          <w:lang w:val="en-US" w:eastAsia="zh-CN"/>
+        </w:rPr>
+        <w:t xml:space="preserve">    print('分类结果: '+ str(w+1))</w:t>
+      </w:r>
+    </w:p>
+    <w:p>
+      <w:pPr>
+        <w:widowControl w:val="0"/>
+        <w:numPr>
+          <w:ilvl w:val="0"/>
+          <w:numId w:val="0"/>
+        </w:numPr>
+        <w:ind w:left="420" w:leftChars="0" w:firstLine="420" w:firstLineChars="0"/>
+        <w:jc w:val="both"/>
+        <w:rPr>
+          <w:rFonts w:hint="eastAsia" w:ascii="等线" w:hAnsi="等线" w:eastAsia="等线" w:cs="等线"/>
+          <w:b w:val="0"/>
+          <w:bCs w:val="0"/>
+          <w:sz w:val="24"/>
+          <w:szCs w:val="32"/>
+          <w:lang w:val="en-US" w:eastAsia="zh-CN"/>
+        </w:rPr>
+      </w:pPr>
+      <w:r>
+        <w:rPr>
+          <w:rFonts w:hint="eastAsia" w:ascii="等线" w:hAnsi="等线" w:eastAsia="等线" w:cs="等线"/>
+          <w:b w:val="0"/>
+          <w:bCs w:val="0"/>
+          <w:sz w:val="24"/>
+          <w:szCs w:val="32"/>
+          <w:lang w:val="en-US" w:eastAsia="zh-CN"/>
+        </w:rPr>
+        <w:t xml:space="preserve">    print()</w:t>
+      </w:r>
+    </w:p>
+    <w:p>
+      <w:pPr>
+        <w:widowControl w:val="0"/>
+        <w:numPr>
+          <w:ilvl w:val="0"/>
+          <w:numId w:val="0"/>
+        </w:numPr>
+        <w:ind w:left="420" w:leftChars="0" w:firstLine="420" w:firstLineChars="0"/>
+        <w:jc w:val="both"/>
+        <w:rPr>
+          <w:rFonts w:hint="eastAsia" w:ascii="等线" w:hAnsi="等线" w:eastAsia="等线" w:cs="等线"/>
+          <w:b w:val="0"/>
+          <w:bCs w:val="0"/>
+          <w:sz w:val="24"/>
+          <w:szCs w:val="32"/>
+          <w:lang w:val="en-US" w:eastAsia="zh-CN"/>
+        </w:rPr>
+      </w:pPr>
+    </w:p>
+    <w:p>
+      <w:pPr>
+        <w:widowControl w:val="0"/>
+        <w:numPr>
+          <w:ilvl w:val="0"/>
+          <w:numId w:val="0"/>
+        </w:numPr>
+        <w:jc w:val="both"/>
+        <w:rPr>
+          <w:rFonts w:hint="eastAsia" w:ascii="等线" w:hAnsi="等线" w:eastAsia="等线" w:cs="等线"/>
+          <w:b/>
+          <w:bCs/>
+          <w:sz w:val="32"/>
+          <w:szCs w:val="40"/>
+          <w:lang w:val="en-US" w:eastAsia="zh-CN"/>
+        </w:rPr>
+      </w:pPr>
+      <w:r>
+        <w:rPr>
+          <w:rFonts w:hint="eastAsia" w:ascii="等线" w:hAnsi="等线" w:eastAsia="等线" w:cs="等线"/>
+          <w:b/>
+          <w:bCs/>
+          <w:sz w:val="32"/>
+          <w:szCs w:val="40"/>
+          <w:lang w:val="en-US" w:eastAsia="zh-CN"/>
+        </w:rPr>
+        <w:t>问题3：</w:t>
+      </w:r>
+    </w:p>
+    <w:p>
+      <w:pPr>
+        <w:widowControl w:val="0"/>
+        <w:numPr>
+          <w:ilvl w:val="0"/>
+          <w:numId w:val="0"/>
+        </w:numPr>
+        <w:ind w:left="420" w:leftChars="0" w:firstLine="420" w:firstLineChars="0"/>
+        <w:jc w:val="both"/>
+        <w:rPr>
+          <w:rFonts w:hint="eastAsia" w:ascii="等线" w:hAnsi="等线" w:eastAsia="等线" w:cs="等线"/>
+          <w:b w:val="0"/>
+          <w:bCs w:val="0"/>
+          <w:sz w:val="24"/>
+          <w:szCs w:val="32"/>
+          <w:lang w:val="en-US" w:eastAsia="zh-CN"/>
+        </w:rPr>
+      </w:pPr>
+      <w:r>
+        <w:rPr>
+          <w:rFonts w:hint="eastAsia" w:ascii="等线" w:hAnsi="等线" w:eastAsia="等线" w:cs="等线"/>
+          <w:b w:val="0"/>
+          <w:bCs w:val="0"/>
+          <w:sz w:val="24"/>
+          <w:szCs w:val="32"/>
+          <w:lang w:val="en-US" w:eastAsia="zh-CN"/>
+        </w:rPr>
+        <w:t>def Distance(x1,x2):</w:t>
+      </w:r>
+    </w:p>
+    <w:p>
+      <w:pPr>
+        <w:widowControl w:val="0"/>
+        <w:numPr>
+          <w:ilvl w:val="0"/>
+          <w:numId w:val="0"/>
+        </w:numPr>
+        <w:ind w:left="420" w:leftChars="0" w:firstLine="420" w:firstLineChars="0"/>
+        <w:jc w:val="both"/>
+        <w:rPr>
+          <w:rFonts w:hint="eastAsia" w:ascii="等线" w:hAnsi="等线" w:eastAsia="等线" w:cs="等线"/>
+          <w:b w:val="0"/>
+          <w:bCs w:val="0"/>
+          <w:sz w:val="24"/>
+          <w:szCs w:val="32"/>
+          <w:lang w:val="en-US" w:eastAsia="zh-CN"/>
+        </w:rPr>
+      </w:pPr>
+      <w:r>
+        <w:rPr>
+          <w:rFonts w:hint="eastAsia" w:ascii="等线" w:hAnsi="等线" w:eastAsia="等线" w:cs="等线"/>
+          <w:b w:val="0"/>
+          <w:bCs w:val="0"/>
+          <w:sz w:val="24"/>
+          <w:szCs w:val="32"/>
+          <w:lang w:val="en-US" w:eastAsia="zh-CN"/>
+        </w:rPr>
+        <w:t xml:space="preserve">    return math.sqrt(sum((x1-x2)**2))</w:t>
+      </w:r>
+    </w:p>
+    <w:p>
+      <w:pPr>
+        <w:widowControl w:val="0"/>
+        <w:numPr>
+          <w:ilvl w:val="0"/>
+          <w:numId w:val="0"/>
+        </w:numPr>
+        <w:ind w:left="420" w:leftChars="0" w:firstLine="420" w:firstLineChars="0"/>
+        <w:jc w:val="both"/>
+        <w:rPr>
+          <w:rFonts w:hint="eastAsia" w:ascii="等线" w:hAnsi="等线" w:eastAsia="等线" w:cs="等线"/>
+          <w:b w:val="0"/>
+          <w:bCs w:val="0"/>
+          <w:sz w:val="24"/>
+          <w:szCs w:val="32"/>
+          <w:lang w:val="en-US" w:eastAsia="zh-CN"/>
+        </w:rPr>
+      </w:pPr>
+    </w:p>
+    <w:p>
+      <w:pPr>
+        <w:widowControl w:val="0"/>
+        <w:numPr>
+          <w:ilvl w:val="0"/>
+          <w:numId w:val="0"/>
+        </w:numPr>
+        <w:ind w:left="420" w:leftChars="0" w:firstLine="420" w:firstLineChars="0"/>
+        <w:jc w:val="both"/>
+        <w:rPr>
+          <w:rFonts w:hint="eastAsia" w:ascii="等线" w:hAnsi="等线" w:eastAsia="等线" w:cs="等线"/>
+          <w:b w:val="0"/>
+          <w:bCs w:val="0"/>
+          <w:sz w:val="24"/>
+          <w:szCs w:val="32"/>
+          <w:lang w:val="en-US" w:eastAsia="zh-CN"/>
+        </w:rPr>
+      </w:pPr>
+      <w:r>
+        <w:rPr>
+          <w:rFonts w:hint="eastAsia" w:ascii="等线" w:hAnsi="等线" w:eastAsia="等线" w:cs="等线"/>
+          <w:b w:val="0"/>
+          <w:bCs w:val="0"/>
+          <w:sz w:val="24"/>
+          <w:szCs w:val="32"/>
+          <w:lang w:val="en-US" w:eastAsia="zh-CN"/>
+        </w:rPr>
+        <w:t>def KNN(data,x_predict,N):</w:t>
+      </w:r>
+    </w:p>
+    <w:p>
+      <w:pPr>
+        <w:widowControl w:val="0"/>
+        <w:numPr>
+          <w:ilvl w:val="0"/>
+          <w:numId w:val="0"/>
+        </w:numPr>
+        <w:ind w:left="420" w:leftChars="0" w:firstLine="420" w:firstLineChars="0"/>
+        <w:jc w:val="both"/>
+        <w:rPr>
+          <w:rFonts w:hint="eastAsia" w:ascii="等线" w:hAnsi="等线" w:eastAsia="等线" w:cs="等线"/>
+          <w:b w:val="0"/>
+          <w:bCs w:val="0"/>
+          <w:sz w:val="24"/>
+          <w:szCs w:val="32"/>
+          <w:lang w:val="en-US" w:eastAsia="zh-CN"/>
+        </w:rPr>
+      </w:pPr>
+      <w:r>
+        <w:rPr>
+          <w:rFonts w:hint="eastAsia" w:ascii="等线" w:hAnsi="等线" w:eastAsia="等线" w:cs="等线"/>
+          <w:b w:val="0"/>
+          <w:bCs w:val="0"/>
+          <w:sz w:val="24"/>
+          <w:szCs w:val="32"/>
+          <w:lang w:val="en-US" w:eastAsia="zh-CN"/>
+        </w:rPr>
+        <w:t xml:space="preserve">   </w:t>
+      </w:r>
+    </w:p>
+    <w:p>
+      <w:pPr>
+        <w:widowControl w:val="0"/>
+        <w:numPr>
+          <w:ilvl w:val="0"/>
+          <w:numId w:val="0"/>
+        </w:numPr>
+        <w:ind w:left="420" w:leftChars="0" w:firstLine="420" w:firstLineChars="0"/>
+        <w:jc w:val="both"/>
+        <w:rPr>
+          <w:rFonts w:hint="eastAsia" w:ascii="等线" w:hAnsi="等线" w:eastAsia="等线" w:cs="等线"/>
+          <w:b w:val="0"/>
+          <w:bCs w:val="0"/>
+          <w:sz w:val="24"/>
+          <w:szCs w:val="32"/>
+          <w:lang w:val="en-US" w:eastAsia="zh-CN"/>
+        </w:rPr>
+      </w:pPr>
+      <w:r>
+        <w:rPr>
+          <w:rFonts w:hint="eastAsia" w:ascii="等线" w:hAnsi="等线" w:eastAsia="等线" w:cs="等线"/>
+          <w:b w:val="0"/>
+          <w:bCs w:val="0"/>
+          <w:sz w:val="24"/>
+          <w:szCs w:val="32"/>
+          <w:lang w:val="en-US" w:eastAsia="zh-CN"/>
+        </w:rPr>
+        <w:t xml:space="preserve">    </w:t>
+      </w:r>
+    </w:p>
+    <w:p>
+      <w:pPr>
+        <w:widowControl w:val="0"/>
+        <w:numPr>
+          <w:ilvl w:val="0"/>
+          <w:numId w:val="0"/>
+        </w:numPr>
+        <w:ind w:left="420" w:leftChars="0" w:firstLine="420" w:firstLineChars="0"/>
+        <w:jc w:val="both"/>
+        <w:rPr>
+          <w:rFonts w:hint="eastAsia" w:ascii="等线" w:hAnsi="等线" w:eastAsia="等线" w:cs="等线"/>
+          <w:b w:val="0"/>
+          <w:bCs w:val="0"/>
+          <w:sz w:val="24"/>
+          <w:szCs w:val="32"/>
+          <w:lang w:val="en-US" w:eastAsia="zh-CN"/>
+        </w:rPr>
+      </w:pPr>
+      <w:r>
+        <w:rPr>
+          <w:rFonts w:hint="eastAsia" w:ascii="等线" w:hAnsi="等线" w:eastAsia="等线" w:cs="等线"/>
+          <w:b w:val="0"/>
+          <w:bCs w:val="0"/>
+          <w:sz w:val="24"/>
+          <w:szCs w:val="32"/>
+          <w:lang w:val="en-US" w:eastAsia="zh-CN"/>
+        </w:rPr>
+        <w:t xml:space="preserve">    distances = [Distance(i,x_predict) for i in data]</w:t>
+      </w:r>
+    </w:p>
+    <w:p>
+      <w:pPr>
+        <w:widowControl w:val="0"/>
+        <w:numPr>
+          <w:ilvl w:val="0"/>
+          <w:numId w:val="0"/>
+        </w:numPr>
+        <w:ind w:left="420" w:leftChars="0" w:firstLine="420" w:firstLineChars="0"/>
+        <w:jc w:val="both"/>
+        <w:rPr>
+          <w:rFonts w:hint="eastAsia" w:ascii="等线" w:hAnsi="等线" w:eastAsia="等线" w:cs="等线"/>
+          <w:b w:val="0"/>
+          <w:bCs w:val="0"/>
+          <w:sz w:val="24"/>
+          <w:szCs w:val="32"/>
+          <w:lang w:val="en-US" w:eastAsia="zh-CN"/>
+        </w:rPr>
+      </w:pPr>
+      <w:r>
+        <w:rPr>
+          <w:rFonts w:hint="eastAsia" w:ascii="等线" w:hAnsi="等线" w:eastAsia="等线" w:cs="等线"/>
+          <w:b w:val="0"/>
+          <w:bCs w:val="0"/>
+          <w:sz w:val="24"/>
+          <w:szCs w:val="32"/>
+          <w:lang w:val="en-US" w:eastAsia="zh-CN"/>
+        </w:rPr>
+        <w:t xml:space="preserve">    </w:t>
+      </w:r>
+    </w:p>
+    <w:p>
+      <w:pPr>
+        <w:widowControl w:val="0"/>
+        <w:numPr>
+          <w:ilvl w:val="0"/>
+          <w:numId w:val="0"/>
+        </w:numPr>
+        <w:ind w:left="420" w:leftChars="0" w:firstLine="420" w:firstLineChars="0"/>
+        <w:jc w:val="both"/>
+        <w:rPr>
+          <w:rFonts w:hint="eastAsia" w:ascii="等线" w:hAnsi="等线" w:eastAsia="等线" w:cs="等线"/>
+          <w:b w:val="0"/>
+          <w:bCs w:val="0"/>
+          <w:sz w:val="24"/>
+          <w:szCs w:val="32"/>
+          <w:lang w:val="en-US" w:eastAsia="zh-CN"/>
+        </w:rPr>
+      </w:pPr>
+      <w:r>
+        <w:rPr>
+          <w:rFonts w:hint="eastAsia" w:ascii="等线" w:hAnsi="等线" w:eastAsia="等线" w:cs="等线"/>
+          <w:b w:val="0"/>
+          <w:bCs w:val="0"/>
+          <w:sz w:val="24"/>
+          <w:szCs w:val="32"/>
+          <w:lang w:val="en-US" w:eastAsia="zh-CN"/>
+        </w:rPr>
+        <w:t xml:space="preserve">    y_predict = np.sort(distances)[N-1]</w:t>
+      </w:r>
+    </w:p>
+    <w:p>
+      <w:pPr>
+        <w:widowControl w:val="0"/>
+        <w:numPr>
+          <w:ilvl w:val="0"/>
+          <w:numId w:val="0"/>
+        </w:numPr>
+        <w:ind w:left="420" w:leftChars="0" w:firstLine="420" w:firstLineChars="0"/>
+        <w:jc w:val="both"/>
+        <w:rPr>
+          <w:rFonts w:hint="eastAsia" w:ascii="等线" w:hAnsi="等线" w:eastAsia="等线" w:cs="等线"/>
+          <w:b w:val="0"/>
+          <w:bCs w:val="0"/>
+          <w:sz w:val="24"/>
+          <w:szCs w:val="32"/>
+          <w:lang w:val="en-US" w:eastAsia="zh-CN"/>
+        </w:rPr>
+      </w:pPr>
+      <w:r>
+        <w:rPr>
+          <w:rFonts w:hint="eastAsia" w:ascii="等线" w:hAnsi="等线" w:eastAsia="等线" w:cs="等线"/>
+          <w:b w:val="0"/>
+          <w:bCs w:val="0"/>
+          <w:sz w:val="24"/>
+          <w:szCs w:val="32"/>
+          <w:lang w:val="en-US" w:eastAsia="zh-CN"/>
+        </w:rPr>
+        <w:t xml:space="preserve">    </w:t>
+      </w:r>
+    </w:p>
+    <w:p>
+      <w:pPr>
+        <w:widowControl w:val="0"/>
+        <w:numPr>
+          <w:ilvl w:val="0"/>
+          <w:numId w:val="0"/>
+        </w:numPr>
+        <w:ind w:left="420" w:leftChars="0" w:firstLine="420" w:firstLineChars="0"/>
+        <w:jc w:val="both"/>
+        <w:rPr>
+          <w:rFonts w:hint="eastAsia" w:ascii="等线" w:hAnsi="等线" w:eastAsia="等线" w:cs="等线"/>
+          <w:b w:val="0"/>
+          <w:bCs w:val="0"/>
+          <w:sz w:val="24"/>
+          <w:szCs w:val="32"/>
+          <w:lang w:val="en-US" w:eastAsia="zh-CN"/>
+        </w:rPr>
+      </w:pPr>
+      <w:r>
+        <w:rPr>
+          <w:rFonts w:hint="eastAsia" w:ascii="等线" w:hAnsi="等线" w:eastAsia="等线" w:cs="等线"/>
+          <w:b w:val="0"/>
+          <w:bCs w:val="0"/>
+          <w:sz w:val="24"/>
+          <w:szCs w:val="32"/>
+          <w:lang w:val="en-US" w:eastAsia="zh-CN"/>
+        </w:rPr>
+        <w:t xml:space="preserve">    P = N/data.shape[0]/(y_predict**data.shape[1])</w:t>
+      </w:r>
+    </w:p>
+    <w:p>
+      <w:pPr>
+        <w:widowControl w:val="0"/>
+        <w:numPr>
+          <w:ilvl w:val="0"/>
+          <w:numId w:val="0"/>
+        </w:numPr>
+        <w:ind w:left="420" w:leftChars="0" w:firstLine="420" w:firstLineChars="0"/>
+        <w:jc w:val="both"/>
+        <w:rPr>
+          <w:rFonts w:hint="eastAsia" w:ascii="等线" w:hAnsi="等线" w:eastAsia="等线" w:cs="等线"/>
+          <w:b w:val="0"/>
+          <w:bCs w:val="0"/>
+          <w:sz w:val="24"/>
+          <w:szCs w:val="32"/>
+          <w:lang w:val="en-US" w:eastAsia="zh-CN"/>
+        </w:rPr>
+      </w:pPr>
+      <w:r>
+        <w:rPr>
+          <w:rFonts w:hint="eastAsia" w:ascii="等线" w:hAnsi="等线" w:eastAsia="等线" w:cs="等线"/>
+          <w:b w:val="0"/>
+          <w:bCs w:val="0"/>
+          <w:sz w:val="24"/>
+          <w:szCs w:val="32"/>
+          <w:lang w:val="en-US" w:eastAsia="zh-CN"/>
+        </w:rPr>
+        <w:t xml:space="preserve">    </w:t>
+      </w:r>
+    </w:p>
+    <w:p>
+      <w:pPr>
+        <w:widowControl w:val="0"/>
+        <w:numPr>
+          <w:ilvl w:val="0"/>
+          <w:numId w:val="0"/>
+        </w:numPr>
+        <w:ind w:left="420" w:leftChars="0" w:firstLine="420" w:firstLineChars="0"/>
+        <w:jc w:val="both"/>
+        <w:rPr>
+          <w:rFonts w:hint="eastAsia" w:ascii="等线" w:hAnsi="等线" w:eastAsia="等线" w:cs="等线"/>
+          <w:b w:val="0"/>
+          <w:bCs w:val="0"/>
+          <w:sz w:val="24"/>
+          <w:szCs w:val="32"/>
+          <w:lang w:val="en-US" w:eastAsia="zh-CN"/>
+        </w:rPr>
+      </w:pPr>
+      <w:r>
+        <w:rPr>
+          <w:rFonts w:hint="eastAsia" w:ascii="等线" w:hAnsi="等线" w:eastAsia="等线" w:cs="等线"/>
+          <w:b w:val="0"/>
+          <w:bCs w:val="0"/>
+          <w:sz w:val="24"/>
+          <w:szCs w:val="32"/>
+          <w:lang w:val="en-US" w:eastAsia="zh-CN"/>
+        </w:rPr>
+        <w:t xml:space="preserve">    return P</w:t>
+      </w:r>
+    </w:p>
+    <w:p>
+      <w:pPr>
+        <w:widowControl w:val="0"/>
+        <w:numPr>
+          <w:ilvl w:val="0"/>
+          <w:numId w:val="0"/>
+        </w:numPr>
+        <w:ind w:left="420" w:leftChars="0" w:firstLine="420" w:firstLineChars="0"/>
+        <w:jc w:val="both"/>
+        <w:rPr>
+          <w:rFonts w:hint="eastAsia" w:ascii="等线" w:hAnsi="等线" w:eastAsia="等线" w:cs="等线"/>
+          <w:b w:val="0"/>
+          <w:bCs w:val="0"/>
+          <w:sz w:val="24"/>
+          <w:szCs w:val="32"/>
+          <w:lang w:val="en-US" w:eastAsia="zh-CN"/>
+        </w:rPr>
+      </w:pPr>
+    </w:p>
+    <w:p>
+      <w:pPr>
+        <w:widowControl w:val="0"/>
+        <w:numPr>
+          <w:ilvl w:val="0"/>
+          <w:numId w:val="0"/>
+        </w:numPr>
+        <w:ind w:left="420" w:leftChars="0" w:firstLine="420" w:firstLineChars="0"/>
+        <w:jc w:val="both"/>
+        <w:rPr>
+          <w:rFonts w:hint="eastAsia" w:ascii="等线" w:hAnsi="等线" w:eastAsia="等线" w:cs="等线"/>
+          <w:b w:val="0"/>
+          <w:bCs w:val="0"/>
+          <w:sz w:val="24"/>
+          <w:szCs w:val="32"/>
+          <w:lang w:val="en-US" w:eastAsia="zh-CN"/>
+        </w:rPr>
+      </w:pPr>
+      <w:r>
+        <w:rPr>
+          <w:rFonts w:hint="eastAsia" w:ascii="等线" w:hAnsi="等线" w:eastAsia="等线" w:cs="等线"/>
+          <w:b w:val="0"/>
+          <w:bCs w:val="0"/>
+          <w:sz w:val="24"/>
+          <w:szCs w:val="32"/>
+          <w:lang w:val="en-US" w:eastAsia="zh-CN"/>
+        </w:rPr>
+        <w:t>dataw31 = data[y==2,0:1]</w:t>
+      </w:r>
+    </w:p>
+    <w:p>
+      <w:pPr>
+        <w:widowControl w:val="0"/>
+        <w:numPr>
+          <w:ilvl w:val="0"/>
+          <w:numId w:val="0"/>
+        </w:numPr>
+        <w:ind w:left="420" w:leftChars="0" w:firstLine="420" w:firstLineChars="0"/>
+        <w:jc w:val="both"/>
+        <w:rPr>
+          <w:rFonts w:hint="eastAsia" w:ascii="等线" w:hAnsi="等线" w:eastAsia="等线" w:cs="等线"/>
+          <w:b w:val="0"/>
+          <w:bCs w:val="0"/>
+          <w:sz w:val="24"/>
+          <w:szCs w:val="32"/>
+          <w:lang w:val="en-US" w:eastAsia="zh-CN"/>
+        </w:rPr>
+      </w:pPr>
+      <w:r>
+        <w:rPr>
+          <w:rFonts w:hint="eastAsia" w:ascii="等线" w:hAnsi="等线" w:eastAsia="等线" w:cs="等线"/>
+          <w:b w:val="0"/>
+          <w:bCs w:val="0"/>
+          <w:sz w:val="24"/>
+          <w:szCs w:val="32"/>
+          <w:lang w:val="en-US" w:eastAsia="zh-CN"/>
+        </w:rPr>
+        <w:t>X = np.linspace(0.5,2.6, 300)</w:t>
+      </w:r>
+    </w:p>
+    <w:p>
+      <w:pPr>
+        <w:widowControl w:val="0"/>
+        <w:numPr>
+          <w:ilvl w:val="0"/>
+          <w:numId w:val="0"/>
+        </w:numPr>
+        <w:ind w:left="420" w:leftChars="0" w:firstLine="420" w:firstLineChars="0"/>
+        <w:jc w:val="both"/>
+        <w:rPr>
+          <w:rFonts w:hint="eastAsia" w:ascii="等线" w:hAnsi="等线" w:eastAsia="等线" w:cs="等线"/>
+          <w:b w:val="0"/>
+          <w:bCs w:val="0"/>
+          <w:sz w:val="24"/>
+          <w:szCs w:val="32"/>
+          <w:lang w:val="en-US" w:eastAsia="zh-CN"/>
+        </w:rPr>
+      </w:pPr>
+      <w:r>
+        <w:rPr>
+          <w:rFonts w:hint="eastAsia" w:ascii="等线" w:hAnsi="等线" w:eastAsia="等线" w:cs="等线"/>
+          <w:b w:val="0"/>
+          <w:bCs w:val="0"/>
+          <w:sz w:val="24"/>
+          <w:szCs w:val="32"/>
+          <w:lang w:val="en-US" w:eastAsia="zh-CN"/>
+        </w:rPr>
+        <w:t xml:space="preserve">Y = [KNN(dataw31,x,1) for x in X] </w:t>
+      </w:r>
+    </w:p>
+    <w:p>
+      <w:pPr>
+        <w:widowControl w:val="0"/>
+        <w:numPr>
+          <w:ilvl w:val="0"/>
+          <w:numId w:val="0"/>
+        </w:numPr>
+        <w:ind w:left="420" w:leftChars="0" w:firstLine="420" w:firstLineChars="0"/>
+        <w:jc w:val="both"/>
+        <w:rPr>
+          <w:rFonts w:hint="eastAsia" w:ascii="等线" w:hAnsi="等线" w:eastAsia="等线" w:cs="等线"/>
+          <w:b w:val="0"/>
+          <w:bCs w:val="0"/>
+          <w:sz w:val="24"/>
+          <w:szCs w:val="32"/>
+          <w:lang w:val="en-US" w:eastAsia="zh-CN"/>
+        </w:rPr>
+      </w:pPr>
+      <w:r>
+        <w:rPr>
+          <w:rFonts w:hint="eastAsia" w:ascii="等线" w:hAnsi="等线" w:eastAsia="等线" w:cs="等线"/>
+          <w:b w:val="0"/>
+          <w:bCs w:val="0"/>
+          <w:sz w:val="24"/>
+          <w:szCs w:val="32"/>
+          <w:lang w:val="en-US" w:eastAsia="zh-CN"/>
+        </w:rPr>
+        <w:t>plt.plot(X,Y)</w:t>
+      </w:r>
+    </w:p>
+    <w:p>
+      <w:pPr>
+        <w:widowControl w:val="0"/>
+        <w:numPr>
+          <w:ilvl w:val="0"/>
+          <w:numId w:val="0"/>
+        </w:numPr>
+        <w:ind w:left="420" w:leftChars="0" w:firstLine="420" w:firstLineChars="0"/>
+        <w:jc w:val="both"/>
+        <w:rPr>
+          <w:rFonts w:hint="eastAsia" w:ascii="等线" w:hAnsi="等线" w:eastAsia="等线" w:cs="等线"/>
+          <w:b w:val="0"/>
+          <w:bCs w:val="0"/>
+          <w:sz w:val="24"/>
+          <w:szCs w:val="32"/>
+          <w:lang w:val="en-US" w:eastAsia="zh-CN"/>
+        </w:rPr>
+      </w:pPr>
+    </w:p>
+    <w:p>
+      <w:pPr>
+        <w:widowControl w:val="0"/>
+        <w:numPr>
+          <w:ilvl w:val="0"/>
+          <w:numId w:val="0"/>
+        </w:numPr>
+        <w:ind w:left="420" w:leftChars="0" w:firstLine="420" w:firstLineChars="0"/>
+        <w:jc w:val="both"/>
+        <w:rPr>
+          <w:rFonts w:hint="eastAsia" w:ascii="等线" w:hAnsi="等线" w:eastAsia="等线" w:cs="等线"/>
+          <w:b w:val="0"/>
+          <w:bCs w:val="0"/>
+          <w:sz w:val="24"/>
+          <w:szCs w:val="32"/>
+          <w:lang w:val="en-US" w:eastAsia="zh-CN"/>
+        </w:rPr>
+      </w:pPr>
+      <w:r>
+        <w:rPr>
+          <w:rFonts w:hint="eastAsia" w:ascii="等线" w:hAnsi="等线" w:eastAsia="等线" w:cs="等线"/>
+          <w:b w:val="0"/>
+          <w:bCs w:val="0"/>
+          <w:sz w:val="24"/>
+          <w:szCs w:val="32"/>
+          <w:lang w:val="en-US" w:eastAsia="zh-CN"/>
+        </w:rPr>
+        <w:t xml:space="preserve">Y = [KNN(dataw31,x,3) for x in X] </w:t>
+      </w:r>
+    </w:p>
+    <w:p>
+      <w:pPr>
+        <w:widowControl w:val="0"/>
+        <w:numPr>
+          <w:ilvl w:val="0"/>
+          <w:numId w:val="0"/>
+        </w:numPr>
+        <w:ind w:left="420" w:leftChars="0" w:firstLine="420" w:firstLineChars="0"/>
+        <w:jc w:val="both"/>
+        <w:rPr>
+          <w:rFonts w:hint="eastAsia" w:ascii="等线" w:hAnsi="等线" w:eastAsia="等线" w:cs="等线"/>
+          <w:b w:val="0"/>
+          <w:bCs w:val="0"/>
+          <w:sz w:val="24"/>
+          <w:szCs w:val="32"/>
+          <w:lang w:val="en-US" w:eastAsia="zh-CN"/>
+        </w:rPr>
+      </w:pPr>
+      <w:r>
+        <w:rPr>
+          <w:rFonts w:hint="eastAsia" w:ascii="等线" w:hAnsi="等线" w:eastAsia="等线" w:cs="等线"/>
+          <w:b w:val="0"/>
+          <w:bCs w:val="0"/>
+          <w:sz w:val="24"/>
+          <w:szCs w:val="32"/>
+          <w:lang w:val="en-US" w:eastAsia="zh-CN"/>
+        </w:rPr>
+        <w:t>plt.plot(X,Y)</w:t>
+      </w:r>
+    </w:p>
+    <w:p>
+      <w:pPr>
+        <w:widowControl w:val="0"/>
+        <w:numPr>
+          <w:ilvl w:val="0"/>
+          <w:numId w:val="0"/>
+        </w:numPr>
+        <w:ind w:left="420" w:leftChars="0" w:firstLine="420" w:firstLineChars="0"/>
+        <w:jc w:val="both"/>
+        <w:rPr>
+          <w:rFonts w:hint="eastAsia" w:ascii="等线" w:hAnsi="等线" w:eastAsia="等线" w:cs="等线"/>
+          <w:b w:val="0"/>
+          <w:bCs w:val="0"/>
+          <w:sz w:val="24"/>
+          <w:szCs w:val="32"/>
+          <w:lang w:val="en-US" w:eastAsia="zh-CN"/>
+        </w:rPr>
+      </w:pPr>
+    </w:p>
+    <w:p>
+      <w:pPr>
+        <w:widowControl w:val="0"/>
+        <w:numPr>
+          <w:ilvl w:val="0"/>
+          <w:numId w:val="0"/>
+        </w:numPr>
+        <w:ind w:left="420" w:leftChars="0" w:firstLine="420" w:firstLineChars="0"/>
+        <w:jc w:val="both"/>
+        <w:rPr>
+          <w:rFonts w:hint="eastAsia" w:ascii="等线" w:hAnsi="等线" w:eastAsia="等线" w:cs="等线"/>
+          <w:b w:val="0"/>
+          <w:bCs w:val="0"/>
+          <w:sz w:val="24"/>
+          <w:szCs w:val="32"/>
+          <w:lang w:val="en-US" w:eastAsia="zh-CN"/>
+        </w:rPr>
+      </w:pPr>
+      <w:r>
+        <w:rPr>
+          <w:rFonts w:hint="eastAsia" w:ascii="等线" w:hAnsi="等线" w:eastAsia="等线" w:cs="等线"/>
+          <w:b w:val="0"/>
+          <w:bCs w:val="0"/>
+          <w:sz w:val="24"/>
+          <w:szCs w:val="32"/>
+          <w:lang w:val="en-US" w:eastAsia="zh-CN"/>
+        </w:rPr>
+        <w:t xml:space="preserve">Y = [KNN(dataw31,x,5) for x in X] </w:t>
+      </w:r>
+    </w:p>
+    <w:p>
+      <w:pPr>
+        <w:widowControl w:val="0"/>
+        <w:numPr>
+          <w:ilvl w:val="0"/>
+          <w:numId w:val="0"/>
+        </w:numPr>
+        <w:ind w:left="420" w:leftChars="0" w:firstLine="420" w:firstLineChars="0"/>
+        <w:jc w:val="both"/>
+        <w:rPr>
+          <w:rFonts w:hint="eastAsia" w:ascii="等线" w:hAnsi="等线" w:eastAsia="等线" w:cs="等线"/>
+          <w:b w:val="0"/>
+          <w:bCs w:val="0"/>
+          <w:sz w:val="24"/>
+          <w:szCs w:val="32"/>
+          <w:lang w:val="en-US" w:eastAsia="zh-CN"/>
+        </w:rPr>
+      </w:pPr>
+      <w:r>
+        <w:rPr>
+          <w:rFonts w:hint="eastAsia" w:ascii="等线" w:hAnsi="等线" w:eastAsia="等线" w:cs="等线"/>
+          <w:b w:val="0"/>
+          <w:bCs w:val="0"/>
+          <w:sz w:val="24"/>
+          <w:szCs w:val="32"/>
+          <w:lang w:val="en-US" w:eastAsia="zh-CN"/>
+        </w:rPr>
+        <w:t>plt.plot(X,Y)</w:t>
+      </w:r>
+    </w:p>
+    <w:p>
+      <w:pPr>
+        <w:widowControl w:val="0"/>
+        <w:numPr>
+          <w:ilvl w:val="0"/>
+          <w:numId w:val="0"/>
+        </w:numPr>
+        <w:ind w:left="420" w:leftChars="0" w:firstLine="420" w:firstLineChars="0"/>
+        <w:jc w:val="both"/>
+        <w:rPr>
+          <w:rFonts w:hint="eastAsia" w:ascii="等线" w:hAnsi="等线" w:eastAsia="等线" w:cs="等线"/>
+          <w:b w:val="0"/>
+          <w:bCs w:val="0"/>
+          <w:sz w:val="24"/>
+          <w:szCs w:val="32"/>
+          <w:lang w:val="en-US" w:eastAsia="zh-CN"/>
+        </w:rPr>
+      </w:pPr>
+    </w:p>
+    <w:p>
+      <w:pPr>
+        <w:widowControl w:val="0"/>
+        <w:numPr>
+          <w:ilvl w:val="0"/>
+          <w:numId w:val="0"/>
+        </w:numPr>
+        <w:ind w:left="420" w:leftChars="0" w:firstLine="420" w:firstLineChars="0"/>
+        <w:jc w:val="both"/>
+        <w:rPr>
+          <w:rFonts w:hint="eastAsia" w:ascii="等线" w:hAnsi="等线" w:eastAsia="等线" w:cs="等线"/>
+          <w:b w:val="0"/>
+          <w:bCs w:val="0"/>
+          <w:sz w:val="24"/>
+          <w:szCs w:val="32"/>
+          <w:lang w:val="en-US" w:eastAsia="zh-CN"/>
+        </w:rPr>
+      </w:pPr>
+    </w:p>
+    <w:p>
+      <w:pPr>
+        <w:widowControl w:val="0"/>
+        <w:numPr>
+          <w:ilvl w:val="0"/>
+          <w:numId w:val="0"/>
+        </w:numPr>
+        <w:ind w:left="420" w:leftChars="0" w:firstLine="420" w:firstLineChars="0"/>
+        <w:jc w:val="both"/>
+        <w:rPr>
+          <w:rFonts w:hint="eastAsia" w:ascii="等线" w:hAnsi="等线" w:eastAsia="等线" w:cs="等线"/>
+          <w:b w:val="0"/>
+          <w:bCs w:val="0"/>
+          <w:sz w:val="24"/>
+          <w:szCs w:val="32"/>
+          <w:lang w:val="en-US" w:eastAsia="zh-CN"/>
+        </w:rPr>
+      </w:pPr>
+      <w:r>
+        <w:rPr>
+          <w:rFonts w:hint="eastAsia" w:ascii="等线" w:hAnsi="等线" w:eastAsia="等线" w:cs="等线"/>
+          <w:b w:val="0"/>
+          <w:bCs w:val="0"/>
+          <w:sz w:val="24"/>
+          <w:szCs w:val="32"/>
+          <w:lang w:val="en-US" w:eastAsia="zh-CN"/>
+        </w:rPr>
+        <w:t>dataw212 = data[y==1,0:2]</w:t>
+      </w:r>
+    </w:p>
+    <w:p>
+      <w:pPr>
+        <w:widowControl w:val="0"/>
+        <w:numPr>
+          <w:ilvl w:val="0"/>
+          <w:numId w:val="0"/>
+        </w:numPr>
+        <w:ind w:left="420" w:leftChars="0" w:firstLine="420" w:firstLineChars="0"/>
+        <w:jc w:val="both"/>
+        <w:rPr>
+          <w:rFonts w:hint="eastAsia" w:ascii="等线" w:hAnsi="等线" w:eastAsia="等线" w:cs="等线"/>
+          <w:b w:val="0"/>
+          <w:bCs w:val="0"/>
+          <w:sz w:val="24"/>
+          <w:szCs w:val="32"/>
+          <w:lang w:val="en-US" w:eastAsia="zh-CN"/>
+        </w:rPr>
+      </w:pPr>
+      <w:r>
+        <w:rPr>
+          <w:rFonts w:hint="eastAsia" w:ascii="等线" w:hAnsi="等线" w:eastAsia="等线" w:cs="等线"/>
+          <w:b w:val="0"/>
+          <w:bCs w:val="0"/>
+          <w:sz w:val="24"/>
+          <w:szCs w:val="32"/>
+          <w:lang w:val="en-US" w:eastAsia="zh-CN"/>
+        </w:rPr>
+        <w:t>X = np.linspace(-2.5,3.2, 100)</w:t>
+      </w:r>
+    </w:p>
+    <w:p>
+      <w:pPr>
+        <w:widowControl w:val="0"/>
+        <w:numPr>
+          <w:ilvl w:val="0"/>
+          <w:numId w:val="0"/>
+        </w:numPr>
+        <w:ind w:left="420" w:leftChars="0" w:firstLine="420" w:firstLineChars="0"/>
+        <w:jc w:val="both"/>
+        <w:rPr>
+          <w:rFonts w:hint="eastAsia" w:ascii="等线" w:hAnsi="等线" w:eastAsia="等线" w:cs="等线"/>
+          <w:b w:val="0"/>
+          <w:bCs w:val="0"/>
+          <w:sz w:val="24"/>
+          <w:szCs w:val="32"/>
+          <w:lang w:val="en-US" w:eastAsia="zh-CN"/>
+        </w:rPr>
+      </w:pPr>
+      <w:r>
+        <w:rPr>
+          <w:rFonts w:hint="eastAsia" w:ascii="等线" w:hAnsi="等线" w:eastAsia="等线" w:cs="等线"/>
+          <w:b w:val="0"/>
+          <w:bCs w:val="0"/>
+          <w:sz w:val="24"/>
+          <w:szCs w:val="32"/>
+          <w:lang w:val="en-US" w:eastAsia="zh-CN"/>
+        </w:rPr>
+        <w:t>fig =plt.figure()</w:t>
+      </w:r>
+    </w:p>
+    <w:p>
+      <w:pPr>
+        <w:widowControl w:val="0"/>
+        <w:numPr>
+          <w:ilvl w:val="0"/>
+          <w:numId w:val="0"/>
+        </w:numPr>
+        <w:ind w:left="420" w:leftChars="0" w:firstLine="420" w:firstLineChars="0"/>
+        <w:jc w:val="both"/>
+        <w:rPr>
+          <w:rFonts w:hint="eastAsia" w:ascii="等线" w:hAnsi="等线" w:eastAsia="等线" w:cs="等线"/>
+          <w:b w:val="0"/>
+          <w:bCs w:val="0"/>
+          <w:sz w:val="24"/>
+          <w:szCs w:val="32"/>
+          <w:lang w:val="en-US" w:eastAsia="zh-CN"/>
+        </w:rPr>
+      </w:pPr>
+      <w:r>
+        <w:rPr>
+          <w:rFonts w:hint="eastAsia" w:ascii="等线" w:hAnsi="等线" w:eastAsia="等线" w:cs="等线"/>
+          <w:b w:val="0"/>
+          <w:bCs w:val="0"/>
+          <w:sz w:val="24"/>
+          <w:szCs w:val="32"/>
+          <w:lang w:val="en-US" w:eastAsia="zh-CN"/>
+        </w:rPr>
+        <w:t>ax = Axes3D(fig)</w:t>
+      </w:r>
+    </w:p>
+    <w:p>
+      <w:pPr>
+        <w:widowControl w:val="0"/>
+        <w:numPr>
+          <w:ilvl w:val="0"/>
+          <w:numId w:val="0"/>
+        </w:numPr>
+        <w:ind w:left="420" w:leftChars="0" w:firstLine="420" w:firstLineChars="0"/>
+        <w:jc w:val="both"/>
+        <w:rPr>
+          <w:rFonts w:hint="eastAsia" w:ascii="等线" w:hAnsi="等线" w:eastAsia="等线" w:cs="等线"/>
+          <w:b w:val="0"/>
+          <w:bCs w:val="0"/>
+          <w:sz w:val="24"/>
+          <w:szCs w:val="32"/>
+          <w:lang w:val="en-US" w:eastAsia="zh-CN"/>
+        </w:rPr>
+      </w:pPr>
+    </w:p>
+    <w:p>
+      <w:pPr>
+        <w:widowControl w:val="0"/>
+        <w:numPr>
+          <w:ilvl w:val="0"/>
+          <w:numId w:val="0"/>
+        </w:numPr>
+        <w:ind w:left="420" w:leftChars="0" w:firstLine="420" w:firstLineChars="0"/>
+        <w:jc w:val="both"/>
+        <w:rPr>
+          <w:rFonts w:hint="eastAsia" w:ascii="等线" w:hAnsi="等线" w:eastAsia="等线" w:cs="等线"/>
+          <w:b w:val="0"/>
+          <w:bCs w:val="0"/>
+          <w:sz w:val="24"/>
+          <w:szCs w:val="32"/>
+          <w:lang w:val="en-US" w:eastAsia="zh-CN"/>
+        </w:rPr>
+      </w:pPr>
+    </w:p>
+    <w:p>
+      <w:pPr>
+        <w:widowControl w:val="0"/>
+        <w:numPr>
+          <w:ilvl w:val="0"/>
+          <w:numId w:val="0"/>
+        </w:numPr>
+        <w:ind w:left="420" w:leftChars="0" w:firstLine="420" w:firstLineChars="0"/>
+        <w:jc w:val="both"/>
+        <w:rPr>
+          <w:rFonts w:hint="eastAsia" w:ascii="等线" w:hAnsi="等线" w:eastAsia="等线" w:cs="等线"/>
+          <w:b w:val="0"/>
+          <w:bCs w:val="0"/>
+          <w:sz w:val="24"/>
+          <w:szCs w:val="32"/>
+          <w:lang w:val="en-US" w:eastAsia="zh-CN"/>
+        </w:rPr>
+      </w:pPr>
+      <w:r>
+        <w:rPr>
+          <w:rFonts w:hint="eastAsia" w:ascii="等线" w:hAnsi="等线" w:eastAsia="等线" w:cs="等线"/>
+          <w:b w:val="0"/>
+          <w:bCs w:val="0"/>
+          <w:sz w:val="24"/>
+          <w:szCs w:val="32"/>
+          <w:lang w:val="en-US" w:eastAsia="zh-CN"/>
+        </w:rPr>
+        <w:t>x0, x1 = np.meshgrid(X,X)</w:t>
+      </w:r>
+    </w:p>
+    <w:p>
+      <w:pPr>
+        <w:widowControl w:val="0"/>
+        <w:numPr>
+          <w:ilvl w:val="0"/>
+          <w:numId w:val="0"/>
+        </w:numPr>
+        <w:ind w:left="420" w:leftChars="0" w:firstLine="420" w:firstLineChars="0"/>
+        <w:jc w:val="both"/>
+        <w:rPr>
+          <w:rFonts w:hint="eastAsia" w:ascii="等线" w:hAnsi="等线" w:eastAsia="等线" w:cs="等线"/>
+          <w:b w:val="0"/>
+          <w:bCs w:val="0"/>
+          <w:sz w:val="24"/>
+          <w:szCs w:val="32"/>
+          <w:lang w:val="en-US" w:eastAsia="zh-CN"/>
+        </w:rPr>
+      </w:pPr>
+      <w:r>
+        <w:rPr>
+          <w:rFonts w:hint="eastAsia" w:ascii="等线" w:hAnsi="等线" w:eastAsia="等线" w:cs="等线"/>
+          <w:b w:val="0"/>
+          <w:bCs w:val="0"/>
+          <w:sz w:val="24"/>
+          <w:szCs w:val="32"/>
+          <w:lang w:val="en-US" w:eastAsia="zh-CN"/>
+        </w:rPr>
+        <w:t>Y = []</w:t>
+      </w:r>
+    </w:p>
+    <w:p>
+      <w:pPr>
+        <w:widowControl w:val="0"/>
+        <w:numPr>
+          <w:ilvl w:val="0"/>
+          <w:numId w:val="0"/>
+        </w:numPr>
+        <w:ind w:left="420" w:leftChars="0" w:firstLine="420" w:firstLineChars="0"/>
+        <w:jc w:val="both"/>
+        <w:rPr>
+          <w:rFonts w:hint="eastAsia" w:ascii="等线" w:hAnsi="等线" w:eastAsia="等线" w:cs="等线"/>
+          <w:b w:val="0"/>
+          <w:bCs w:val="0"/>
+          <w:sz w:val="24"/>
+          <w:szCs w:val="32"/>
+          <w:lang w:val="en-US" w:eastAsia="zh-CN"/>
+        </w:rPr>
+      </w:pPr>
+      <w:r>
+        <w:rPr>
+          <w:rFonts w:hint="eastAsia" w:ascii="等线" w:hAnsi="等线" w:eastAsia="等线" w:cs="等线"/>
+          <w:b w:val="0"/>
+          <w:bCs w:val="0"/>
+          <w:sz w:val="24"/>
+          <w:szCs w:val="32"/>
+          <w:lang w:val="en-US" w:eastAsia="zh-CN"/>
+        </w:rPr>
+        <w:t>for i in range(100):</w:t>
+      </w:r>
+    </w:p>
+    <w:p>
+      <w:pPr>
+        <w:widowControl w:val="0"/>
+        <w:numPr>
+          <w:ilvl w:val="0"/>
+          <w:numId w:val="0"/>
+        </w:numPr>
+        <w:ind w:left="420" w:leftChars="0" w:firstLine="420" w:firstLineChars="0"/>
+        <w:jc w:val="both"/>
+        <w:rPr>
+          <w:rFonts w:hint="eastAsia" w:ascii="等线" w:hAnsi="等线" w:eastAsia="等线" w:cs="等线"/>
+          <w:b w:val="0"/>
+          <w:bCs w:val="0"/>
+          <w:sz w:val="24"/>
+          <w:szCs w:val="32"/>
+          <w:lang w:val="en-US" w:eastAsia="zh-CN"/>
+        </w:rPr>
+      </w:pPr>
+      <w:r>
+        <w:rPr>
+          <w:rFonts w:hint="eastAsia" w:ascii="等线" w:hAnsi="等线" w:eastAsia="等线" w:cs="等线"/>
+          <w:b w:val="0"/>
+          <w:bCs w:val="0"/>
+          <w:sz w:val="24"/>
+          <w:szCs w:val="32"/>
+          <w:lang w:val="en-US" w:eastAsia="zh-CN"/>
+        </w:rPr>
+        <w:t xml:space="preserve">    p = []</w:t>
+      </w:r>
+    </w:p>
+    <w:p>
+      <w:pPr>
+        <w:widowControl w:val="0"/>
+        <w:numPr>
+          <w:ilvl w:val="0"/>
+          <w:numId w:val="0"/>
+        </w:numPr>
+        <w:ind w:left="420" w:leftChars="0" w:firstLine="420" w:firstLineChars="0"/>
+        <w:jc w:val="both"/>
+        <w:rPr>
+          <w:rFonts w:hint="eastAsia" w:ascii="等线" w:hAnsi="等线" w:eastAsia="等线" w:cs="等线"/>
+          <w:b w:val="0"/>
+          <w:bCs w:val="0"/>
+          <w:sz w:val="24"/>
+          <w:szCs w:val="32"/>
+          <w:lang w:val="en-US" w:eastAsia="zh-CN"/>
+        </w:rPr>
+      </w:pPr>
+      <w:r>
+        <w:rPr>
+          <w:rFonts w:hint="eastAsia" w:ascii="等线" w:hAnsi="等线" w:eastAsia="等线" w:cs="等线"/>
+          <w:b w:val="0"/>
+          <w:bCs w:val="0"/>
+          <w:sz w:val="24"/>
+          <w:szCs w:val="32"/>
+          <w:lang w:val="en-US" w:eastAsia="zh-CN"/>
+        </w:rPr>
+        <w:t xml:space="preserve">    for j in range(100):</w:t>
+      </w:r>
+    </w:p>
+    <w:p>
+      <w:pPr>
+        <w:widowControl w:val="0"/>
+        <w:numPr>
+          <w:ilvl w:val="0"/>
+          <w:numId w:val="0"/>
+        </w:numPr>
+        <w:ind w:left="420" w:leftChars="0" w:firstLine="420" w:firstLineChars="0"/>
+        <w:jc w:val="both"/>
+        <w:rPr>
+          <w:rFonts w:hint="eastAsia" w:ascii="等线" w:hAnsi="等线" w:eastAsia="等线" w:cs="等线"/>
+          <w:b w:val="0"/>
+          <w:bCs w:val="0"/>
+          <w:sz w:val="24"/>
+          <w:szCs w:val="32"/>
+          <w:lang w:val="en-US" w:eastAsia="zh-CN"/>
+        </w:rPr>
+      </w:pPr>
+      <w:r>
+        <w:rPr>
+          <w:rFonts w:hint="eastAsia" w:ascii="等线" w:hAnsi="等线" w:eastAsia="等线" w:cs="等线"/>
+          <w:b w:val="0"/>
+          <w:bCs w:val="0"/>
+          <w:sz w:val="24"/>
+          <w:szCs w:val="32"/>
+          <w:lang w:val="en-US" w:eastAsia="zh-CN"/>
+        </w:rPr>
+        <w:t xml:space="preserve">        p.append(KNN(dataw212,np.array([x0[i][j],x1[i][j]]),1)) </w:t>
+      </w:r>
+    </w:p>
+    <w:p>
+      <w:pPr>
+        <w:widowControl w:val="0"/>
+        <w:numPr>
+          <w:ilvl w:val="0"/>
+          <w:numId w:val="0"/>
+        </w:numPr>
+        <w:ind w:left="420" w:leftChars="0" w:firstLine="420" w:firstLineChars="0"/>
+        <w:jc w:val="both"/>
+        <w:rPr>
+          <w:rFonts w:hint="eastAsia" w:ascii="等线" w:hAnsi="等线" w:eastAsia="等线" w:cs="等线"/>
+          <w:b w:val="0"/>
+          <w:bCs w:val="0"/>
+          <w:sz w:val="24"/>
+          <w:szCs w:val="32"/>
+          <w:lang w:val="en-US" w:eastAsia="zh-CN"/>
+        </w:rPr>
+      </w:pPr>
+      <w:r>
+        <w:rPr>
+          <w:rFonts w:hint="eastAsia" w:ascii="等线" w:hAnsi="等线" w:eastAsia="等线" w:cs="等线"/>
+          <w:b w:val="0"/>
+          <w:bCs w:val="0"/>
+          <w:sz w:val="24"/>
+          <w:szCs w:val="32"/>
+          <w:lang w:val="en-US" w:eastAsia="zh-CN"/>
+        </w:rPr>
+        <w:t xml:space="preserve">    Y.append(p)</w:t>
+      </w:r>
+    </w:p>
+    <w:p>
+      <w:pPr>
+        <w:widowControl w:val="0"/>
+        <w:numPr>
+          <w:ilvl w:val="0"/>
+          <w:numId w:val="0"/>
+        </w:numPr>
+        <w:ind w:left="420" w:leftChars="0" w:firstLine="420" w:firstLineChars="0"/>
+        <w:jc w:val="both"/>
+        <w:rPr>
+          <w:rFonts w:hint="eastAsia" w:ascii="等线" w:hAnsi="等线" w:eastAsia="等线" w:cs="等线"/>
+          <w:b w:val="0"/>
+          <w:bCs w:val="0"/>
+          <w:sz w:val="24"/>
+          <w:szCs w:val="32"/>
+          <w:lang w:val="en-US" w:eastAsia="zh-CN"/>
+        </w:rPr>
+      </w:pPr>
+      <w:r>
+        <w:rPr>
+          <w:rFonts w:hint="eastAsia" w:ascii="等线" w:hAnsi="等线" w:eastAsia="等线" w:cs="等线"/>
+          <w:b w:val="0"/>
+          <w:bCs w:val="0"/>
+          <w:sz w:val="24"/>
+          <w:szCs w:val="32"/>
+          <w:lang w:val="en-US" w:eastAsia="zh-CN"/>
+        </w:rPr>
+        <w:t>Y = np.array(Y)</w:t>
+      </w:r>
+    </w:p>
+    <w:p>
+      <w:pPr>
+        <w:widowControl w:val="0"/>
+        <w:numPr>
+          <w:ilvl w:val="0"/>
+          <w:numId w:val="0"/>
+        </w:numPr>
+        <w:ind w:left="420" w:leftChars="0" w:firstLine="420" w:firstLineChars="0"/>
+        <w:jc w:val="both"/>
+        <w:rPr>
+          <w:rFonts w:hint="eastAsia" w:ascii="等线" w:hAnsi="等线" w:eastAsia="等线" w:cs="等线"/>
+          <w:b w:val="0"/>
+          <w:bCs w:val="0"/>
+          <w:sz w:val="24"/>
+          <w:szCs w:val="32"/>
+          <w:lang w:val="en-US" w:eastAsia="zh-CN"/>
+        </w:rPr>
+      </w:pPr>
+    </w:p>
+    <w:p>
+      <w:pPr>
+        <w:widowControl w:val="0"/>
+        <w:numPr>
+          <w:ilvl w:val="0"/>
+          <w:numId w:val="0"/>
+        </w:numPr>
+        <w:ind w:left="420" w:leftChars="0" w:firstLine="420" w:firstLineChars="0"/>
+        <w:jc w:val="both"/>
+        <w:rPr>
+          <w:rFonts w:hint="eastAsia" w:ascii="等线" w:hAnsi="等线" w:eastAsia="等线" w:cs="等线"/>
+          <w:b w:val="0"/>
+          <w:bCs w:val="0"/>
+          <w:sz w:val="24"/>
+          <w:szCs w:val="32"/>
+          <w:lang w:val="en-US" w:eastAsia="zh-CN"/>
+        </w:rPr>
+      </w:pPr>
+      <w:r>
+        <w:rPr>
+          <w:rFonts w:hint="eastAsia" w:ascii="等线" w:hAnsi="等线" w:eastAsia="等线" w:cs="等线"/>
+          <w:b w:val="0"/>
+          <w:bCs w:val="0"/>
+          <w:sz w:val="24"/>
+          <w:szCs w:val="32"/>
+          <w:lang w:val="en-US" w:eastAsia="zh-CN"/>
+        </w:rPr>
+        <w:t>ax.plot_surface(x0,x1,Y)</w:t>
+      </w:r>
+    </w:p>
+    <w:p>
+      <w:pPr>
+        <w:widowControl w:val="0"/>
+        <w:numPr>
+          <w:ilvl w:val="0"/>
+          <w:numId w:val="0"/>
+        </w:numPr>
+        <w:ind w:left="420" w:leftChars="0" w:firstLine="420" w:firstLineChars="0"/>
+        <w:jc w:val="both"/>
+        <w:rPr>
+          <w:rFonts w:hint="eastAsia" w:ascii="等线" w:hAnsi="等线" w:eastAsia="等线" w:cs="等线"/>
+          <w:b w:val="0"/>
+          <w:bCs w:val="0"/>
+          <w:sz w:val="24"/>
+          <w:szCs w:val="32"/>
+          <w:lang w:val="en-US" w:eastAsia="zh-CN"/>
+        </w:rPr>
+      </w:pPr>
+    </w:p>
+    <w:p>
+      <w:pPr>
+        <w:widowControl w:val="0"/>
+        <w:numPr>
+          <w:ilvl w:val="0"/>
+          <w:numId w:val="0"/>
+        </w:numPr>
+        <w:ind w:left="420" w:leftChars="0" w:firstLine="420" w:firstLineChars="0"/>
+        <w:jc w:val="both"/>
+        <w:rPr>
+          <w:rFonts w:hint="eastAsia" w:ascii="等线" w:hAnsi="等线" w:eastAsia="等线" w:cs="等线"/>
+          <w:b w:val="0"/>
+          <w:bCs w:val="0"/>
+          <w:sz w:val="24"/>
+          <w:szCs w:val="32"/>
+          <w:lang w:val="en-US" w:eastAsia="zh-CN"/>
+        </w:rPr>
+      </w:pPr>
+      <w:r>
+        <w:rPr>
+          <w:rFonts w:hint="eastAsia" w:ascii="等线" w:hAnsi="等线" w:eastAsia="等线" w:cs="等线"/>
+          <w:b w:val="0"/>
+          <w:bCs w:val="0"/>
+          <w:sz w:val="24"/>
+          <w:szCs w:val="32"/>
+          <w:lang w:val="en-US" w:eastAsia="zh-CN"/>
+        </w:rPr>
+        <w:t>Y = []</w:t>
+      </w:r>
+    </w:p>
+    <w:p>
+      <w:pPr>
+        <w:widowControl w:val="0"/>
+        <w:numPr>
+          <w:ilvl w:val="0"/>
+          <w:numId w:val="0"/>
+        </w:numPr>
+        <w:ind w:left="420" w:leftChars="0" w:firstLine="420" w:firstLineChars="0"/>
+        <w:jc w:val="both"/>
+        <w:rPr>
+          <w:rFonts w:hint="eastAsia" w:ascii="等线" w:hAnsi="等线" w:eastAsia="等线" w:cs="等线"/>
+          <w:b w:val="0"/>
+          <w:bCs w:val="0"/>
+          <w:sz w:val="24"/>
+          <w:szCs w:val="32"/>
+          <w:lang w:val="en-US" w:eastAsia="zh-CN"/>
+        </w:rPr>
+      </w:pPr>
+      <w:r>
+        <w:rPr>
+          <w:rFonts w:hint="eastAsia" w:ascii="等线" w:hAnsi="等线" w:eastAsia="等线" w:cs="等线"/>
+          <w:b w:val="0"/>
+          <w:bCs w:val="0"/>
+          <w:sz w:val="24"/>
+          <w:szCs w:val="32"/>
+          <w:lang w:val="en-US" w:eastAsia="zh-CN"/>
+        </w:rPr>
+        <w:t>for i in range(100):</w:t>
+      </w:r>
+    </w:p>
+    <w:p>
+      <w:pPr>
+        <w:widowControl w:val="0"/>
+        <w:numPr>
+          <w:ilvl w:val="0"/>
+          <w:numId w:val="0"/>
+        </w:numPr>
+        <w:ind w:left="420" w:leftChars="0" w:firstLine="420" w:firstLineChars="0"/>
+        <w:jc w:val="both"/>
+        <w:rPr>
+          <w:rFonts w:hint="eastAsia" w:ascii="等线" w:hAnsi="等线" w:eastAsia="等线" w:cs="等线"/>
+          <w:b w:val="0"/>
+          <w:bCs w:val="0"/>
+          <w:sz w:val="24"/>
+          <w:szCs w:val="32"/>
+          <w:lang w:val="en-US" w:eastAsia="zh-CN"/>
+        </w:rPr>
+      </w:pPr>
+      <w:r>
+        <w:rPr>
+          <w:rFonts w:hint="eastAsia" w:ascii="等线" w:hAnsi="等线" w:eastAsia="等线" w:cs="等线"/>
+          <w:b w:val="0"/>
+          <w:bCs w:val="0"/>
+          <w:sz w:val="24"/>
+          <w:szCs w:val="32"/>
+          <w:lang w:val="en-US" w:eastAsia="zh-CN"/>
+        </w:rPr>
+        <w:t xml:space="preserve">    p = []</w:t>
+      </w:r>
+    </w:p>
+    <w:p>
+      <w:pPr>
+        <w:widowControl w:val="0"/>
+        <w:numPr>
+          <w:ilvl w:val="0"/>
+          <w:numId w:val="0"/>
+        </w:numPr>
+        <w:ind w:left="420" w:leftChars="0" w:firstLine="420" w:firstLineChars="0"/>
+        <w:jc w:val="both"/>
+        <w:rPr>
+          <w:rFonts w:hint="eastAsia" w:ascii="等线" w:hAnsi="等线" w:eastAsia="等线" w:cs="等线"/>
+          <w:b w:val="0"/>
+          <w:bCs w:val="0"/>
+          <w:sz w:val="24"/>
+          <w:szCs w:val="32"/>
+          <w:lang w:val="en-US" w:eastAsia="zh-CN"/>
+        </w:rPr>
+      </w:pPr>
+      <w:r>
+        <w:rPr>
+          <w:rFonts w:hint="eastAsia" w:ascii="等线" w:hAnsi="等线" w:eastAsia="等线" w:cs="等线"/>
+          <w:b w:val="0"/>
+          <w:bCs w:val="0"/>
+          <w:sz w:val="24"/>
+          <w:szCs w:val="32"/>
+          <w:lang w:val="en-US" w:eastAsia="zh-CN"/>
+        </w:rPr>
+        <w:t xml:space="preserve">    for j in range(100):</w:t>
+      </w:r>
+    </w:p>
+    <w:p>
+      <w:pPr>
+        <w:widowControl w:val="0"/>
+        <w:numPr>
+          <w:ilvl w:val="0"/>
+          <w:numId w:val="0"/>
+        </w:numPr>
+        <w:ind w:left="420" w:leftChars="0" w:firstLine="420" w:firstLineChars="0"/>
+        <w:jc w:val="both"/>
+        <w:rPr>
+          <w:rFonts w:hint="eastAsia" w:ascii="等线" w:hAnsi="等线" w:eastAsia="等线" w:cs="等线"/>
+          <w:b w:val="0"/>
+          <w:bCs w:val="0"/>
+          <w:sz w:val="24"/>
+          <w:szCs w:val="32"/>
+          <w:lang w:val="en-US" w:eastAsia="zh-CN"/>
+        </w:rPr>
+      </w:pPr>
+      <w:r>
+        <w:rPr>
+          <w:rFonts w:hint="eastAsia" w:ascii="等线" w:hAnsi="等线" w:eastAsia="等线" w:cs="等线"/>
+          <w:b w:val="0"/>
+          <w:bCs w:val="0"/>
+          <w:sz w:val="24"/>
+          <w:szCs w:val="32"/>
+          <w:lang w:val="en-US" w:eastAsia="zh-CN"/>
+        </w:rPr>
+        <w:t xml:space="preserve">        p.append(KNN(dataw212,np.array([x0[i][j],x1[i][j]]),3)) </w:t>
+      </w:r>
+    </w:p>
+    <w:p>
+      <w:pPr>
+        <w:widowControl w:val="0"/>
+        <w:numPr>
+          <w:ilvl w:val="0"/>
+          <w:numId w:val="0"/>
+        </w:numPr>
+        <w:ind w:left="420" w:leftChars="0" w:firstLine="420" w:firstLineChars="0"/>
+        <w:jc w:val="both"/>
+        <w:rPr>
+          <w:rFonts w:hint="eastAsia" w:ascii="等线" w:hAnsi="等线" w:eastAsia="等线" w:cs="等线"/>
+          <w:b w:val="0"/>
+          <w:bCs w:val="0"/>
+          <w:sz w:val="24"/>
+          <w:szCs w:val="32"/>
+          <w:lang w:val="en-US" w:eastAsia="zh-CN"/>
+        </w:rPr>
+      </w:pPr>
+      <w:r>
+        <w:rPr>
+          <w:rFonts w:hint="eastAsia" w:ascii="等线" w:hAnsi="等线" w:eastAsia="等线" w:cs="等线"/>
+          <w:b w:val="0"/>
+          <w:bCs w:val="0"/>
+          <w:sz w:val="24"/>
+          <w:szCs w:val="32"/>
+          <w:lang w:val="en-US" w:eastAsia="zh-CN"/>
+        </w:rPr>
+        <w:t xml:space="preserve">    Y.append(p)</w:t>
+      </w:r>
+    </w:p>
+    <w:p>
+      <w:pPr>
+        <w:widowControl w:val="0"/>
+        <w:numPr>
+          <w:ilvl w:val="0"/>
+          <w:numId w:val="0"/>
+        </w:numPr>
+        <w:ind w:left="420" w:leftChars="0" w:firstLine="420" w:firstLineChars="0"/>
+        <w:jc w:val="both"/>
+        <w:rPr>
+          <w:rFonts w:hint="eastAsia" w:ascii="等线" w:hAnsi="等线" w:eastAsia="等线" w:cs="等线"/>
+          <w:b w:val="0"/>
+          <w:bCs w:val="0"/>
+          <w:sz w:val="24"/>
+          <w:szCs w:val="32"/>
+          <w:lang w:val="en-US" w:eastAsia="zh-CN"/>
+        </w:rPr>
+      </w:pPr>
+      <w:r>
+        <w:rPr>
+          <w:rFonts w:hint="eastAsia" w:ascii="等线" w:hAnsi="等线" w:eastAsia="等线" w:cs="等线"/>
+          <w:b w:val="0"/>
+          <w:bCs w:val="0"/>
+          <w:sz w:val="24"/>
+          <w:szCs w:val="32"/>
+          <w:lang w:val="en-US" w:eastAsia="zh-CN"/>
+        </w:rPr>
+        <w:t>Y = np.array(Y)</w:t>
+      </w:r>
+    </w:p>
+    <w:p>
+      <w:pPr>
+        <w:widowControl w:val="0"/>
+        <w:numPr>
+          <w:ilvl w:val="0"/>
+          <w:numId w:val="0"/>
+        </w:numPr>
+        <w:ind w:left="420" w:leftChars="0" w:firstLine="420" w:firstLineChars="0"/>
+        <w:jc w:val="both"/>
+        <w:rPr>
+          <w:rFonts w:hint="eastAsia" w:ascii="等线" w:hAnsi="等线" w:eastAsia="等线" w:cs="等线"/>
+          <w:b w:val="0"/>
+          <w:bCs w:val="0"/>
+          <w:sz w:val="24"/>
+          <w:szCs w:val="32"/>
+          <w:lang w:val="en-US" w:eastAsia="zh-CN"/>
+        </w:rPr>
+      </w:pPr>
+    </w:p>
+    <w:p>
+      <w:pPr>
+        <w:widowControl w:val="0"/>
+        <w:numPr>
+          <w:ilvl w:val="0"/>
+          <w:numId w:val="0"/>
+        </w:numPr>
+        <w:ind w:left="420" w:leftChars="0" w:firstLine="420" w:firstLineChars="0"/>
+        <w:jc w:val="both"/>
+        <w:rPr>
+          <w:rFonts w:hint="eastAsia" w:ascii="等线" w:hAnsi="等线" w:eastAsia="等线" w:cs="等线"/>
+          <w:b w:val="0"/>
+          <w:bCs w:val="0"/>
+          <w:sz w:val="24"/>
+          <w:szCs w:val="32"/>
+          <w:lang w:val="en-US" w:eastAsia="zh-CN"/>
+        </w:rPr>
+      </w:pPr>
+      <w:r>
+        <w:rPr>
+          <w:rFonts w:hint="eastAsia" w:ascii="等线" w:hAnsi="等线" w:eastAsia="等线" w:cs="等线"/>
+          <w:b w:val="0"/>
+          <w:bCs w:val="0"/>
+          <w:sz w:val="24"/>
+          <w:szCs w:val="32"/>
+          <w:lang w:val="en-US" w:eastAsia="zh-CN"/>
+        </w:rPr>
+        <w:t>fig =plt.figure()</w:t>
+      </w:r>
+    </w:p>
+    <w:p>
+      <w:pPr>
+        <w:widowControl w:val="0"/>
+        <w:numPr>
+          <w:ilvl w:val="0"/>
+          <w:numId w:val="0"/>
+        </w:numPr>
+        <w:ind w:left="420" w:leftChars="0" w:firstLine="420" w:firstLineChars="0"/>
+        <w:jc w:val="both"/>
+        <w:rPr>
+          <w:rFonts w:hint="eastAsia" w:ascii="等线" w:hAnsi="等线" w:eastAsia="等线" w:cs="等线"/>
+          <w:b w:val="0"/>
+          <w:bCs w:val="0"/>
+          <w:sz w:val="24"/>
+          <w:szCs w:val="32"/>
+          <w:lang w:val="en-US" w:eastAsia="zh-CN"/>
+        </w:rPr>
+      </w:pPr>
+      <w:r>
+        <w:rPr>
+          <w:rFonts w:hint="eastAsia" w:ascii="等线" w:hAnsi="等线" w:eastAsia="等线" w:cs="等线"/>
+          <w:b w:val="0"/>
+          <w:bCs w:val="0"/>
+          <w:sz w:val="24"/>
+          <w:szCs w:val="32"/>
+          <w:lang w:val="en-US" w:eastAsia="zh-CN"/>
+        </w:rPr>
+        <w:t>ax = Axes3D(fig)</w:t>
+      </w:r>
+    </w:p>
+    <w:p>
+      <w:pPr>
+        <w:widowControl w:val="0"/>
+        <w:numPr>
+          <w:ilvl w:val="0"/>
+          <w:numId w:val="0"/>
+        </w:numPr>
+        <w:ind w:left="420" w:leftChars="0" w:firstLine="420" w:firstLineChars="0"/>
+        <w:jc w:val="both"/>
+        <w:rPr>
+          <w:rFonts w:hint="eastAsia" w:ascii="等线" w:hAnsi="等线" w:eastAsia="等线" w:cs="等线"/>
+          <w:b w:val="0"/>
+          <w:bCs w:val="0"/>
+          <w:sz w:val="24"/>
+          <w:szCs w:val="32"/>
+          <w:lang w:val="en-US" w:eastAsia="zh-CN"/>
+        </w:rPr>
+      </w:pPr>
+      <w:r>
+        <w:rPr>
+          <w:rFonts w:hint="eastAsia" w:ascii="等线" w:hAnsi="等线" w:eastAsia="等线" w:cs="等线"/>
+          <w:b w:val="0"/>
+          <w:bCs w:val="0"/>
+          <w:sz w:val="24"/>
+          <w:szCs w:val="32"/>
+          <w:lang w:val="en-US" w:eastAsia="zh-CN"/>
+        </w:rPr>
+        <w:t>ax.plot_surface(x0,x1,Y)</w:t>
+      </w:r>
+    </w:p>
+    <w:p>
+      <w:pPr>
+        <w:widowControl w:val="0"/>
+        <w:numPr>
+          <w:ilvl w:val="0"/>
+          <w:numId w:val="0"/>
+        </w:numPr>
+        <w:ind w:left="420" w:leftChars="0" w:firstLine="420" w:firstLineChars="0"/>
+        <w:jc w:val="both"/>
+        <w:rPr>
+          <w:rFonts w:hint="eastAsia" w:ascii="等线" w:hAnsi="等线" w:eastAsia="等线" w:cs="等线"/>
+          <w:b w:val="0"/>
+          <w:bCs w:val="0"/>
+          <w:sz w:val="24"/>
+          <w:szCs w:val="32"/>
+          <w:lang w:val="en-US" w:eastAsia="zh-CN"/>
+        </w:rPr>
+      </w:pPr>
+    </w:p>
+    <w:p>
+      <w:pPr>
+        <w:widowControl w:val="0"/>
+        <w:numPr>
+          <w:ilvl w:val="0"/>
+          <w:numId w:val="0"/>
+        </w:numPr>
+        <w:ind w:left="420" w:leftChars="0" w:firstLine="420" w:firstLineChars="0"/>
+        <w:jc w:val="both"/>
+        <w:rPr>
+          <w:rFonts w:hint="eastAsia" w:ascii="等线" w:hAnsi="等线" w:eastAsia="等线" w:cs="等线"/>
+          <w:b w:val="0"/>
+          <w:bCs w:val="0"/>
+          <w:sz w:val="24"/>
+          <w:szCs w:val="32"/>
+          <w:lang w:val="en-US" w:eastAsia="zh-CN"/>
+        </w:rPr>
+      </w:pPr>
+      <w:r>
+        <w:rPr>
+          <w:rFonts w:hint="eastAsia" w:ascii="等线" w:hAnsi="等线" w:eastAsia="等线" w:cs="等线"/>
+          <w:b w:val="0"/>
+          <w:bCs w:val="0"/>
+          <w:sz w:val="24"/>
+          <w:szCs w:val="32"/>
+          <w:lang w:val="en-US" w:eastAsia="zh-CN"/>
+        </w:rPr>
+        <w:t>Y = []</w:t>
+      </w:r>
+    </w:p>
+    <w:p>
+      <w:pPr>
+        <w:widowControl w:val="0"/>
+        <w:numPr>
+          <w:ilvl w:val="0"/>
+          <w:numId w:val="0"/>
+        </w:numPr>
+        <w:ind w:left="420" w:leftChars="0" w:firstLine="420" w:firstLineChars="0"/>
+        <w:jc w:val="both"/>
+        <w:rPr>
+          <w:rFonts w:hint="eastAsia" w:ascii="等线" w:hAnsi="等线" w:eastAsia="等线" w:cs="等线"/>
+          <w:b w:val="0"/>
+          <w:bCs w:val="0"/>
+          <w:sz w:val="24"/>
+          <w:szCs w:val="32"/>
+          <w:lang w:val="en-US" w:eastAsia="zh-CN"/>
+        </w:rPr>
+      </w:pPr>
+      <w:r>
+        <w:rPr>
+          <w:rFonts w:hint="eastAsia" w:ascii="等线" w:hAnsi="等线" w:eastAsia="等线" w:cs="等线"/>
+          <w:b w:val="0"/>
+          <w:bCs w:val="0"/>
+          <w:sz w:val="24"/>
+          <w:szCs w:val="32"/>
+          <w:lang w:val="en-US" w:eastAsia="zh-CN"/>
+        </w:rPr>
+        <w:t>for i in range(100):</w:t>
+      </w:r>
+    </w:p>
+    <w:p>
+      <w:pPr>
+        <w:widowControl w:val="0"/>
+        <w:numPr>
+          <w:ilvl w:val="0"/>
+          <w:numId w:val="0"/>
+        </w:numPr>
+        <w:ind w:left="420" w:leftChars="0" w:firstLine="420" w:firstLineChars="0"/>
+        <w:jc w:val="both"/>
+        <w:rPr>
+          <w:rFonts w:hint="eastAsia" w:ascii="等线" w:hAnsi="等线" w:eastAsia="等线" w:cs="等线"/>
+          <w:b w:val="0"/>
+          <w:bCs w:val="0"/>
+          <w:sz w:val="24"/>
+          <w:szCs w:val="32"/>
+          <w:lang w:val="en-US" w:eastAsia="zh-CN"/>
+        </w:rPr>
+      </w:pPr>
+      <w:r>
+        <w:rPr>
+          <w:rFonts w:hint="eastAsia" w:ascii="等线" w:hAnsi="等线" w:eastAsia="等线" w:cs="等线"/>
+          <w:b w:val="0"/>
+          <w:bCs w:val="0"/>
+          <w:sz w:val="24"/>
+          <w:szCs w:val="32"/>
+          <w:lang w:val="en-US" w:eastAsia="zh-CN"/>
+        </w:rPr>
+        <w:t xml:space="preserve">    p = []</w:t>
+      </w:r>
+    </w:p>
+    <w:p>
+      <w:pPr>
+        <w:widowControl w:val="0"/>
+        <w:numPr>
+          <w:ilvl w:val="0"/>
+          <w:numId w:val="0"/>
+        </w:numPr>
+        <w:ind w:left="420" w:leftChars="0" w:firstLine="420" w:firstLineChars="0"/>
+        <w:jc w:val="both"/>
+        <w:rPr>
+          <w:rFonts w:hint="eastAsia" w:ascii="等线" w:hAnsi="等线" w:eastAsia="等线" w:cs="等线"/>
+          <w:b w:val="0"/>
+          <w:bCs w:val="0"/>
+          <w:sz w:val="24"/>
+          <w:szCs w:val="32"/>
+          <w:lang w:val="en-US" w:eastAsia="zh-CN"/>
+        </w:rPr>
+      </w:pPr>
+      <w:r>
+        <w:rPr>
+          <w:rFonts w:hint="eastAsia" w:ascii="等线" w:hAnsi="等线" w:eastAsia="等线" w:cs="等线"/>
+          <w:b w:val="0"/>
+          <w:bCs w:val="0"/>
+          <w:sz w:val="24"/>
+          <w:szCs w:val="32"/>
+          <w:lang w:val="en-US" w:eastAsia="zh-CN"/>
+        </w:rPr>
+        <w:t xml:space="preserve">    for j in range(100):</w:t>
+      </w:r>
+    </w:p>
+    <w:p>
+      <w:pPr>
+        <w:widowControl w:val="0"/>
+        <w:numPr>
+          <w:ilvl w:val="0"/>
+          <w:numId w:val="0"/>
+        </w:numPr>
+        <w:ind w:left="420" w:leftChars="0" w:firstLine="420" w:firstLineChars="0"/>
+        <w:jc w:val="both"/>
+        <w:rPr>
+          <w:rFonts w:hint="eastAsia" w:ascii="等线" w:hAnsi="等线" w:eastAsia="等线" w:cs="等线"/>
+          <w:b w:val="0"/>
+          <w:bCs w:val="0"/>
+          <w:sz w:val="24"/>
+          <w:szCs w:val="32"/>
+          <w:lang w:val="en-US" w:eastAsia="zh-CN"/>
+        </w:rPr>
+      </w:pPr>
+      <w:r>
+        <w:rPr>
+          <w:rFonts w:hint="eastAsia" w:ascii="等线" w:hAnsi="等线" w:eastAsia="等线" w:cs="等线"/>
+          <w:b w:val="0"/>
+          <w:bCs w:val="0"/>
+          <w:sz w:val="24"/>
+          <w:szCs w:val="32"/>
+          <w:lang w:val="en-US" w:eastAsia="zh-CN"/>
+        </w:rPr>
+        <w:t xml:space="preserve">        p.append(KNN(dataw212,np.array([x0[i][j],x1[i][j]]),5)) </w:t>
+      </w:r>
+    </w:p>
+    <w:p>
+      <w:pPr>
+        <w:widowControl w:val="0"/>
+        <w:numPr>
+          <w:ilvl w:val="0"/>
+          <w:numId w:val="0"/>
+        </w:numPr>
+        <w:ind w:left="420" w:leftChars="0" w:firstLine="420" w:firstLineChars="0"/>
+        <w:jc w:val="both"/>
+        <w:rPr>
+          <w:rFonts w:hint="eastAsia" w:ascii="等线" w:hAnsi="等线" w:eastAsia="等线" w:cs="等线"/>
+          <w:b w:val="0"/>
+          <w:bCs w:val="0"/>
+          <w:sz w:val="24"/>
+          <w:szCs w:val="32"/>
+          <w:lang w:val="en-US" w:eastAsia="zh-CN"/>
+        </w:rPr>
+      </w:pPr>
+      <w:r>
+        <w:rPr>
+          <w:rFonts w:hint="eastAsia" w:ascii="等线" w:hAnsi="等线" w:eastAsia="等线" w:cs="等线"/>
+          <w:b w:val="0"/>
+          <w:bCs w:val="0"/>
+          <w:sz w:val="24"/>
+          <w:szCs w:val="32"/>
+          <w:lang w:val="en-US" w:eastAsia="zh-CN"/>
+        </w:rPr>
+        <w:t xml:space="preserve">    Y.append(p)</w:t>
+      </w:r>
+    </w:p>
+    <w:p>
+      <w:pPr>
+        <w:widowControl w:val="0"/>
+        <w:numPr>
+          <w:ilvl w:val="0"/>
+          <w:numId w:val="0"/>
+        </w:numPr>
+        <w:ind w:left="420" w:leftChars="0" w:firstLine="420" w:firstLineChars="0"/>
+        <w:jc w:val="both"/>
+        <w:rPr>
+          <w:rFonts w:hint="eastAsia" w:ascii="等线" w:hAnsi="等线" w:eastAsia="等线" w:cs="等线"/>
+          <w:b w:val="0"/>
+          <w:bCs w:val="0"/>
+          <w:sz w:val="24"/>
+          <w:szCs w:val="32"/>
+          <w:lang w:val="en-US" w:eastAsia="zh-CN"/>
+        </w:rPr>
+      </w:pPr>
+      <w:r>
+        <w:rPr>
+          <w:rFonts w:hint="eastAsia" w:ascii="等线" w:hAnsi="等线" w:eastAsia="等线" w:cs="等线"/>
+          <w:b w:val="0"/>
+          <w:bCs w:val="0"/>
+          <w:sz w:val="24"/>
+          <w:szCs w:val="32"/>
+          <w:lang w:val="en-US" w:eastAsia="zh-CN"/>
+        </w:rPr>
+        <w:t>Y = np.array(Y)</w:t>
+      </w:r>
+    </w:p>
+    <w:p>
+      <w:pPr>
+        <w:widowControl w:val="0"/>
+        <w:numPr>
+          <w:ilvl w:val="0"/>
+          <w:numId w:val="0"/>
+        </w:numPr>
+        <w:ind w:left="420" w:leftChars="0" w:firstLine="420" w:firstLineChars="0"/>
+        <w:jc w:val="both"/>
+        <w:rPr>
+          <w:rFonts w:hint="eastAsia" w:ascii="等线" w:hAnsi="等线" w:eastAsia="等线" w:cs="等线"/>
+          <w:b w:val="0"/>
+          <w:bCs w:val="0"/>
+          <w:sz w:val="24"/>
+          <w:szCs w:val="32"/>
+          <w:lang w:val="en-US" w:eastAsia="zh-CN"/>
+        </w:rPr>
+      </w:pPr>
+    </w:p>
+    <w:p>
+      <w:pPr>
+        <w:widowControl w:val="0"/>
+        <w:numPr>
+          <w:ilvl w:val="0"/>
+          <w:numId w:val="0"/>
+        </w:numPr>
+        <w:ind w:left="420" w:leftChars="0" w:firstLine="420" w:firstLineChars="0"/>
+        <w:jc w:val="both"/>
+        <w:rPr>
+          <w:rFonts w:hint="eastAsia" w:ascii="等线" w:hAnsi="等线" w:eastAsia="等线" w:cs="等线"/>
+          <w:b w:val="0"/>
+          <w:bCs w:val="0"/>
+          <w:sz w:val="24"/>
+          <w:szCs w:val="32"/>
+          <w:lang w:val="en-US" w:eastAsia="zh-CN"/>
+        </w:rPr>
+      </w:pPr>
+      <w:r>
+        <w:rPr>
+          <w:rFonts w:hint="eastAsia" w:ascii="等线" w:hAnsi="等线" w:eastAsia="等线" w:cs="等线"/>
+          <w:b w:val="0"/>
+          <w:bCs w:val="0"/>
+          <w:sz w:val="24"/>
+          <w:szCs w:val="32"/>
+          <w:lang w:val="en-US" w:eastAsia="zh-CN"/>
+        </w:rPr>
+        <w:t>fig =plt.figure()</w:t>
+      </w:r>
+    </w:p>
+    <w:p>
+      <w:pPr>
+        <w:widowControl w:val="0"/>
+        <w:numPr>
+          <w:ilvl w:val="0"/>
+          <w:numId w:val="0"/>
+        </w:numPr>
+        <w:ind w:left="420" w:leftChars="0" w:firstLine="420" w:firstLineChars="0"/>
+        <w:jc w:val="both"/>
+        <w:rPr>
+          <w:rFonts w:hint="eastAsia" w:ascii="等线" w:hAnsi="等线" w:eastAsia="等线" w:cs="等线"/>
+          <w:b w:val="0"/>
+          <w:bCs w:val="0"/>
+          <w:sz w:val="24"/>
+          <w:szCs w:val="32"/>
+          <w:lang w:val="en-US" w:eastAsia="zh-CN"/>
+        </w:rPr>
+      </w:pPr>
+      <w:r>
+        <w:rPr>
+          <w:rFonts w:hint="eastAsia" w:ascii="等线" w:hAnsi="等线" w:eastAsia="等线" w:cs="等线"/>
+          <w:b w:val="0"/>
+          <w:bCs w:val="0"/>
+          <w:sz w:val="24"/>
+          <w:szCs w:val="32"/>
+          <w:lang w:val="en-US" w:eastAsia="zh-CN"/>
+        </w:rPr>
+        <w:t>ax = Axes3D(fig)</w:t>
+      </w:r>
+    </w:p>
+    <w:p>
+      <w:pPr>
+        <w:widowControl w:val="0"/>
+        <w:numPr>
+          <w:ilvl w:val="0"/>
+          <w:numId w:val="0"/>
+        </w:numPr>
+        <w:ind w:left="420" w:leftChars="0" w:firstLine="420" w:firstLineChars="0"/>
+        <w:jc w:val="both"/>
+        <w:rPr>
+          <w:rFonts w:hint="eastAsia" w:ascii="等线" w:hAnsi="等线" w:eastAsia="等线" w:cs="等线"/>
+          <w:b w:val="0"/>
+          <w:bCs w:val="0"/>
+          <w:sz w:val="24"/>
+          <w:szCs w:val="32"/>
+          <w:lang w:val="en-US" w:eastAsia="zh-CN"/>
+        </w:rPr>
+      </w:pPr>
+      <w:r>
+        <w:rPr>
+          <w:rFonts w:hint="eastAsia" w:ascii="等线" w:hAnsi="等线" w:eastAsia="等线" w:cs="等线"/>
+          <w:b w:val="0"/>
+          <w:bCs w:val="0"/>
+          <w:sz w:val="24"/>
+          <w:szCs w:val="32"/>
+          <w:lang w:val="en-US" w:eastAsia="zh-CN"/>
+        </w:rPr>
+        <w:t>ax.plot_surface(x0,x1,Y)</w:t>
+      </w:r>
+    </w:p>
+    <w:p>
+      <w:pPr>
+        <w:widowControl w:val="0"/>
+        <w:numPr>
+          <w:ilvl w:val="0"/>
+          <w:numId w:val="0"/>
+        </w:numPr>
+        <w:ind w:left="420" w:leftChars="0" w:firstLine="420" w:firstLineChars="0"/>
+        <w:jc w:val="both"/>
+        <w:rPr>
+          <w:rFonts w:hint="eastAsia" w:ascii="等线" w:hAnsi="等线" w:eastAsia="等线" w:cs="等线"/>
+          <w:b w:val="0"/>
+          <w:bCs w:val="0"/>
+          <w:sz w:val="24"/>
+          <w:szCs w:val="32"/>
+          <w:lang w:val="en-US" w:eastAsia="zh-CN"/>
+        </w:rPr>
+      </w:pPr>
+    </w:p>
+    <w:p>
+      <w:pPr>
+        <w:widowControl w:val="0"/>
+        <w:numPr>
+          <w:ilvl w:val="0"/>
+          <w:numId w:val="0"/>
+        </w:numPr>
+        <w:ind w:left="420" w:leftChars="0" w:firstLine="420" w:firstLineChars="0"/>
+        <w:jc w:val="both"/>
+        <w:rPr>
+          <w:rFonts w:hint="eastAsia" w:ascii="等线" w:hAnsi="等线" w:eastAsia="等线" w:cs="等线"/>
+          <w:b w:val="0"/>
+          <w:bCs w:val="0"/>
+          <w:sz w:val="24"/>
+          <w:szCs w:val="32"/>
+          <w:lang w:val="en-US" w:eastAsia="zh-CN"/>
+        </w:rPr>
+      </w:pPr>
+      <w:r>
+        <w:rPr>
+          <w:rFonts w:hint="eastAsia" w:ascii="等线" w:hAnsi="等线" w:eastAsia="等线" w:cs="等线"/>
+          <w:b w:val="0"/>
+          <w:bCs w:val="0"/>
+          <w:sz w:val="24"/>
+          <w:szCs w:val="32"/>
+          <w:lang w:val="en-US" w:eastAsia="zh-CN"/>
+        </w:rPr>
+        <w:t>samples = []</w:t>
+      </w:r>
+    </w:p>
+    <w:p>
+      <w:pPr>
+        <w:widowControl w:val="0"/>
+        <w:numPr>
+          <w:ilvl w:val="0"/>
+          <w:numId w:val="0"/>
+        </w:numPr>
+        <w:ind w:left="420" w:leftChars="0" w:firstLine="420" w:firstLineChars="0"/>
+        <w:jc w:val="both"/>
+        <w:rPr>
+          <w:rFonts w:hint="eastAsia" w:ascii="等线" w:hAnsi="等线" w:eastAsia="等线" w:cs="等线"/>
+          <w:b w:val="0"/>
+          <w:bCs w:val="0"/>
+          <w:sz w:val="24"/>
+          <w:szCs w:val="32"/>
+          <w:lang w:val="en-US" w:eastAsia="zh-CN"/>
+        </w:rPr>
+      </w:pPr>
+      <w:r>
+        <w:rPr>
+          <w:rFonts w:hint="eastAsia" w:ascii="等线" w:hAnsi="等线" w:eastAsia="等线" w:cs="等线"/>
+          <w:b w:val="0"/>
+          <w:bCs w:val="0"/>
+          <w:sz w:val="24"/>
+          <w:szCs w:val="32"/>
+          <w:lang w:val="en-US" w:eastAsia="zh-CN"/>
+        </w:rPr>
+        <w:t>samples.append([-0.41, 0.82, 0.88])</w:t>
+      </w:r>
+    </w:p>
+    <w:p>
+      <w:pPr>
+        <w:widowControl w:val="0"/>
+        <w:numPr>
+          <w:ilvl w:val="0"/>
+          <w:numId w:val="0"/>
+        </w:numPr>
+        <w:ind w:left="420" w:leftChars="0" w:firstLine="420" w:firstLineChars="0"/>
+        <w:jc w:val="both"/>
+        <w:rPr>
+          <w:rFonts w:hint="eastAsia" w:ascii="等线" w:hAnsi="等线" w:eastAsia="等线" w:cs="等线"/>
+          <w:b w:val="0"/>
+          <w:bCs w:val="0"/>
+          <w:sz w:val="24"/>
+          <w:szCs w:val="32"/>
+          <w:lang w:val="en-US" w:eastAsia="zh-CN"/>
+        </w:rPr>
+      </w:pPr>
+      <w:r>
+        <w:rPr>
+          <w:rFonts w:hint="eastAsia" w:ascii="等线" w:hAnsi="等线" w:eastAsia="等线" w:cs="等线"/>
+          <w:b w:val="0"/>
+          <w:bCs w:val="0"/>
+          <w:sz w:val="24"/>
+          <w:szCs w:val="32"/>
+          <w:lang w:val="en-US" w:eastAsia="zh-CN"/>
+        </w:rPr>
+        <w:t>samples.append([0.14, 0.72, 4.1])</w:t>
+      </w:r>
+    </w:p>
+    <w:p>
+      <w:pPr>
+        <w:widowControl w:val="0"/>
+        <w:numPr>
+          <w:ilvl w:val="0"/>
+          <w:numId w:val="0"/>
+        </w:numPr>
+        <w:ind w:left="420" w:leftChars="0" w:firstLine="420" w:firstLineChars="0"/>
+        <w:jc w:val="both"/>
+        <w:rPr>
+          <w:rFonts w:hint="eastAsia" w:ascii="等线" w:hAnsi="等线" w:eastAsia="等线" w:cs="等线"/>
+          <w:b w:val="0"/>
+          <w:bCs w:val="0"/>
+          <w:sz w:val="24"/>
+          <w:szCs w:val="32"/>
+          <w:lang w:val="en-US" w:eastAsia="zh-CN"/>
+        </w:rPr>
+      </w:pPr>
+      <w:r>
+        <w:rPr>
+          <w:rFonts w:hint="eastAsia" w:ascii="等线" w:hAnsi="等线" w:eastAsia="等线" w:cs="等线"/>
+          <w:b w:val="0"/>
+          <w:bCs w:val="0"/>
+          <w:sz w:val="24"/>
+          <w:szCs w:val="32"/>
+          <w:lang w:val="en-US" w:eastAsia="zh-CN"/>
+        </w:rPr>
+        <w:t>samples.append([-0.81, 0.61, -0.38])</w:t>
+      </w:r>
+    </w:p>
+    <w:p>
+      <w:pPr>
+        <w:widowControl w:val="0"/>
+        <w:numPr>
+          <w:ilvl w:val="0"/>
+          <w:numId w:val="0"/>
+        </w:numPr>
+        <w:ind w:left="420" w:leftChars="0" w:firstLine="420" w:firstLineChars="0"/>
+        <w:jc w:val="both"/>
+        <w:rPr>
+          <w:rFonts w:hint="eastAsia" w:ascii="等线" w:hAnsi="等线" w:eastAsia="等线" w:cs="等线"/>
+          <w:b w:val="0"/>
+          <w:bCs w:val="0"/>
+          <w:sz w:val="24"/>
+          <w:szCs w:val="32"/>
+          <w:lang w:val="en-US" w:eastAsia="zh-CN"/>
+        </w:rPr>
+      </w:pPr>
+    </w:p>
+    <w:p>
+      <w:pPr>
+        <w:widowControl w:val="0"/>
+        <w:numPr>
+          <w:ilvl w:val="0"/>
+          <w:numId w:val="0"/>
+        </w:numPr>
+        <w:ind w:left="420" w:leftChars="0" w:firstLine="420" w:firstLineChars="0"/>
+        <w:jc w:val="both"/>
+        <w:rPr>
+          <w:rFonts w:hint="eastAsia" w:ascii="等线" w:hAnsi="等线" w:eastAsia="等线" w:cs="等线"/>
+          <w:b w:val="0"/>
+          <w:bCs w:val="0"/>
+          <w:sz w:val="24"/>
+          <w:szCs w:val="32"/>
+          <w:lang w:val="en-US" w:eastAsia="zh-CN"/>
+        </w:rPr>
+      </w:pPr>
+      <w:r>
+        <w:rPr>
+          <w:rFonts w:hint="eastAsia" w:ascii="等线" w:hAnsi="等线" w:eastAsia="等线" w:cs="等线"/>
+          <w:b w:val="0"/>
+          <w:bCs w:val="0"/>
+          <w:sz w:val="24"/>
+          <w:szCs w:val="32"/>
+          <w:lang w:val="en-US" w:eastAsia="zh-CN"/>
+        </w:rPr>
+        <w:t>for sample in samples:</w:t>
+      </w:r>
+    </w:p>
+    <w:p>
+      <w:pPr>
+        <w:widowControl w:val="0"/>
+        <w:numPr>
+          <w:ilvl w:val="0"/>
+          <w:numId w:val="0"/>
+        </w:numPr>
+        <w:ind w:left="420" w:leftChars="0" w:firstLine="420" w:firstLineChars="0"/>
+        <w:jc w:val="both"/>
+        <w:rPr>
+          <w:rFonts w:hint="eastAsia" w:ascii="等线" w:hAnsi="等线" w:eastAsia="等线" w:cs="等线"/>
+          <w:b w:val="0"/>
+          <w:bCs w:val="0"/>
+          <w:sz w:val="24"/>
+          <w:szCs w:val="32"/>
+          <w:lang w:val="en-US" w:eastAsia="zh-CN"/>
+        </w:rPr>
+      </w:pPr>
+      <w:r>
+        <w:rPr>
+          <w:rFonts w:hint="eastAsia" w:ascii="等线" w:hAnsi="等线" w:eastAsia="等线" w:cs="等线"/>
+          <w:b w:val="0"/>
+          <w:bCs w:val="0"/>
+          <w:sz w:val="24"/>
+          <w:szCs w:val="32"/>
+          <w:lang w:val="en-US" w:eastAsia="zh-CN"/>
+        </w:rPr>
+        <w:t xml:space="preserve">    print('测试点： '+str(sample))</w:t>
+      </w:r>
+    </w:p>
+    <w:p>
+      <w:pPr>
+        <w:widowControl w:val="0"/>
+        <w:numPr>
+          <w:ilvl w:val="0"/>
+          <w:numId w:val="0"/>
+        </w:numPr>
+        <w:ind w:left="420" w:leftChars="0" w:firstLine="420" w:firstLineChars="0"/>
+        <w:jc w:val="both"/>
+        <w:rPr>
+          <w:rFonts w:hint="eastAsia" w:ascii="等线" w:hAnsi="等线" w:eastAsia="等线" w:cs="等线"/>
+          <w:b w:val="0"/>
+          <w:bCs w:val="0"/>
+          <w:sz w:val="24"/>
+          <w:szCs w:val="32"/>
+          <w:lang w:val="en-US" w:eastAsia="zh-CN"/>
+        </w:rPr>
+      </w:pPr>
+      <w:r>
+        <w:rPr>
+          <w:rFonts w:hint="eastAsia" w:ascii="等线" w:hAnsi="等线" w:eastAsia="等线" w:cs="等线"/>
+          <w:b w:val="0"/>
+          <w:bCs w:val="0"/>
+          <w:sz w:val="24"/>
+          <w:szCs w:val="32"/>
+          <w:lang w:val="en-US" w:eastAsia="zh-CN"/>
+        </w:rPr>
+        <w:t xml:space="preserve">    for i in range(3):</w:t>
+      </w:r>
+    </w:p>
+    <w:p>
+      <w:pPr>
+        <w:widowControl w:val="0"/>
+        <w:numPr>
+          <w:ilvl w:val="0"/>
+          <w:numId w:val="0"/>
+        </w:numPr>
+        <w:ind w:left="420" w:leftChars="0" w:firstLine="420" w:firstLineChars="0"/>
+        <w:jc w:val="both"/>
+        <w:rPr>
+          <w:rFonts w:hint="eastAsia" w:ascii="等线" w:hAnsi="等线" w:eastAsia="等线" w:cs="等线"/>
+          <w:b w:val="0"/>
+          <w:bCs w:val="0"/>
+          <w:sz w:val="24"/>
+          <w:szCs w:val="32"/>
+          <w:lang w:val="en-US" w:eastAsia="zh-CN"/>
+        </w:rPr>
+      </w:pPr>
+      <w:r>
+        <w:rPr>
+          <w:rFonts w:hint="eastAsia" w:ascii="等线" w:hAnsi="等线" w:eastAsia="等线" w:cs="等线"/>
+          <w:b w:val="0"/>
+          <w:bCs w:val="0"/>
+          <w:sz w:val="24"/>
+          <w:szCs w:val="32"/>
+          <w:lang w:val="en-US" w:eastAsia="zh-CN"/>
+        </w:rPr>
+        <w:t xml:space="preserve">        print(KNN(data[y==i],sample,3))</w:t>
+      </w:r>
+    </w:p>
+    <w:p>
+      <w:pPr>
+        <w:widowControl w:val="0"/>
+        <w:numPr>
+          <w:ilvl w:val="0"/>
+          <w:numId w:val="0"/>
+        </w:numPr>
+        <w:ind w:left="420" w:leftChars="0" w:firstLine="420" w:firstLineChars="0"/>
+        <w:jc w:val="both"/>
+        <w:rPr>
+          <w:rFonts w:hint="eastAsia" w:ascii="等线" w:hAnsi="等线" w:eastAsia="等线" w:cs="等线"/>
+          <w:b w:val="0"/>
+          <w:bCs w:val="0"/>
+          <w:sz w:val="24"/>
+          <w:szCs w:val="32"/>
+          <w:lang w:val="en-US" w:eastAsia="zh-CN"/>
+        </w:rPr>
+      </w:pPr>
+      <w:r>
+        <w:rPr>
+          <w:rFonts w:hint="eastAsia" w:ascii="等线" w:hAnsi="等线" w:eastAsia="等线" w:cs="等线"/>
+          <w:b w:val="0"/>
+          <w:bCs w:val="0"/>
+          <w:sz w:val="24"/>
+          <w:szCs w:val="32"/>
+          <w:lang w:val="en-US" w:eastAsia="zh-CN"/>
+        </w:rPr>
+        <w:t xml:space="preserve">    print()</w:t>
       </w:r>
     </w:p>
     <w:p>
@@ -3102,6 +8595,30 @@
 <file path=word/numbering.xml><?xml version="1.0" encoding="utf-8"?>
 <w:numbering xmlns:wpc="http://schemas.microsoft.com/office/word/2010/wordprocessingCanvas" xmlns:mc="http://schemas.openxmlformats.org/markup-compatibility/2006" xmlns:o="urn:schemas-microsoft-com:office:office" xmlns:r="http://schemas.openxmlformats.org/officeDocument/2006/relationships" xmlns:m="http://schemas.openxmlformats.org/officeDocument/2006/math" xmlns:v="urn:schemas-microsoft-com:vml" xmlns:wp14="http://schemas.microsoft.com/office/word/2010/wordprocessingDrawing" xmlns:wp="http://schemas.openxmlformats.org/drawingml/2006/wordprocessingDrawing" xmlns:w10="urn:schemas-microsoft-com:office:word" xmlns:w="http://schemas.openxmlformats.org/wordprocessingml/2006/main" xmlns:w14="http://schemas.microsoft.com/office/word/2010/wordml" xmlns:wpg="http://schemas.microsoft.com/office/word/2010/wordprocessingGroup" xmlns:wpi="http://schemas.microsoft.com/office/word/2010/wordprocessingInk" xmlns:wne="http://schemas.microsoft.com/office/word/2006/wordml" xmlns:wps="http://schemas.microsoft.com/office/word/2010/wordprocessingShape" mc:Ignorable="w14 wp14">
   <w:abstractNum w:abstractNumId="0">
+    <w:nsid w:val="ABB96B7B"/>
+    <w:multiLevelType w:val="singleLevel"/>
+    <w:tmpl w:val="ABB96B7B"/>
+    <w:lvl w:ilvl="0" w:tentative="0">
+      <w:start w:val="1"/>
+      <w:numFmt w:val="decimal"/>
+      <w:suff w:val="space"/>
+      <w:lvlText w:val="%1)"/>
+      <w:lvlJc w:val="left"/>
+    </w:lvl>
+  </w:abstractNum>
+  <w:abstractNum w:abstractNumId="1">
+    <w:nsid w:val="C48F6913"/>
+    <w:multiLevelType w:val="singleLevel"/>
+    <w:tmpl w:val="C48F6913"/>
+    <w:lvl w:ilvl="0" w:tentative="0">
+      <w:start w:val="1"/>
+      <w:numFmt w:val="decimal"/>
+      <w:suff w:val="space"/>
+      <w:lvlText w:val="%1)"/>
+      <w:lvlJc w:val="left"/>
+    </w:lvl>
+  </w:abstractNum>
+  <w:abstractNum w:abstractNumId="2">
     <w:nsid w:val="C7D582B9"/>
     <w:multiLevelType w:val="singleLevel"/>
     <w:tmpl w:val="C7D582B9"/>
@@ -3117,7 +8634,7 @@
       </w:pPr>
     </w:lvl>
   </w:abstractNum>
-  <w:abstractNum w:abstractNumId="1">
+  <w:abstractNum w:abstractNumId="3">
     <w:nsid w:val="C98DA6A1"/>
     <w:multiLevelType w:val="singleLevel"/>
     <w:tmpl w:val="C98DA6A1"/>
@@ -3129,7 +8646,7 @@
       <w:lvlJc w:val="left"/>
     </w:lvl>
   </w:abstractNum>
-  <w:abstractNum w:abstractNumId="2">
+  <w:abstractNum w:abstractNumId="4">
     <w:nsid w:val="F01F0AD9"/>
     <w:multiLevelType w:val="singleLevel"/>
     <w:tmpl w:val="F01F0AD9"/>
@@ -3144,7 +8661,7 @@
       </w:rPr>
     </w:lvl>
   </w:abstractNum>
-  <w:abstractNum w:abstractNumId="3">
+  <w:abstractNum w:abstractNumId="5">
     <w:nsid w:val="011DD08D"/>
     <w:multiLevelType w:val="multilevel"/>
     <w:tmpl w:val="011DD08D"/>
@@ -3276,7 +8793,7 @@
       </w:rPr>
     </w:lvl>
   </w:abstractNum>
-  <w:abstractNum w:abstractNumId="4">
+  <w:abstractNum w:abstractNumId="6">
     <w:nsid w:val="030EFFFC"/>
     <w:multiLevelType w:val="singleLevel"/>
     <w:tmpl w:val="030EFFFC"/>
@@ -3291,7 +8808,7 @@
       </w:rPr>
     </w:lvl>
   </w:abstractNum>
-  <w:abstractNum w:abstractNumId="5">
+  <w:abstractNum w:abstractNumId="7">
     <w:nsid w:val="056CD68E"/>
     <w:multiLevelType w:val="singleLevel"/>
     <w:tmpl w:val="056CD68E"/>
@@ -3306,7 +8823,7 @@
       </w:rPr>
     </w:lvl>
   </w:abstractNum>
-  <w:abstractNum w:abstractNumId="6">
+  <w:abstractNum w:abstractNumId="8">
     <w:nsid w:val="4BAE0E5A"/>
     <w:multiLevelType w:val="multilevel"/>
     <w:tmpl w:val="4BAE0E5A"/>
@@ -3441,7 +8958,7 @@
       </w:rPr>
     </w:lvl>
   </w:abstractNum>
-  <w:abstractNum w:abstractNumId="7">
+  <w:abstractNum w:abstractNumId="9">
     <w:nsid w:val="5BA11821"/>
     <w:multiLevelType w:val="singleLevel"/>
     <w:tmpl w:val="5BA11821"/>
@@ -3457,28 +8974,34 @@
     </w:lvl>
   </w:abstractNum>
   <w:num w:numId="1">
+    <w:abstractNumId w:val="7"/>
+  </w:num>
+  <w:num w:numId="2">
+    <w:abstractNumId w:val="2"/>
+  </w:num>
+  <w:num w:numId="3">
+    <w:abstractNumId w:val="3"/>
+  </w:num>
+  <w:num w:numId="4">
+    <w:abstractNumId w:val="6"/>
+  </w:num>
+  <w:num w:numId="5">
     <w:abstractNumId w:val="5"/>
   </w:num>
-  <w:num w:numId="2">
+  <w:num w:numId="6">
+    <w:abstractNumId w:val="4"/>
+  </w:num>
+  <w:num w:numId="7">
+    <w:abstractNumId w:val="9"/>
+  </w:num>
+  <w:num w:numId="8">
+    <w:abstractNumId w:val="8"/>
+  </w:num>
+  <w:num w:numId="9">
     <w:abstractNumId w:val="0"/>
   </w:num>
-  <w:num w:numId="3">
+  <w:num w:numId="10">
     <w:abstractNumId w:val="1"/>
-  </w:num>
-  <w:num w:numId="4">
-    <w:abstractNumId w:val="4"/>
-  </w:num>
-  <w:num w:numId="5">
-    <w:abstractNumId w:val="3"/>
-  </w:num>
-  <w:num w:numId="6">
-    <w:abstractNumId w:val="2"/>
-  </w:num>
-  <w:num w:numId="7">
-    <w:abstractNumId w:val="7"/>
-  </w:num>
-  <w:num w:numId="8">
-    <w:abstractNumId w:val="6"/>
   </w:num>
 </w:numbering>
 </file>
